--- a/Core Java.docx
+++ b/Core Java.docx
@@ -80,21 +80,7 @@
         <w:rPr>
           <w:szCs w:val="24"/>
         </w:rPr>
-        <w:t xml:space="preserve">Java is made by Sun Microsystems in 1995 and </w:t>
-      </w:r>
-      <w:proofErr w:type="gramStart"/>
-      <w:r>
-        <w:rPr>
-          <w:szCs w:val="24"/>
-        </w:rPr>
-        <w:t>later on</w:t>
-      </w:r>
-      <w:proofErr w:type="gramEnd"/>
-      <w:r>
-        <w:rPr>
-          <w:szCs w:val="24"/>
-        </w:rPr>
-        <w:t xml:space="preserve"> bought by Oracle and currently Java trademark is held by Oracle. </w:t>
+        <w:t xml:space="preserve">Java is made by Sun Microsystems in 1995 and later on bought by Oracle and currently Java trademark is held by Oracle. </w:t>
       </w:r>
       <w:r>
         <w:rPr>
@@ -186,14 +172,23 @@
     <w:p>
       <w:pPr>
         <w:pStyle w:val="ListParagraph"/>
-        <w:ind w:left="1080"/>
-        <w:jc w:val="both"/>
-        <w:rPr>
-          <w:b/>
-          <w:bCs/>
-          <w:szCs w:val="24"/>
-        </w:rPr>
-      </w:pPr>
+        <w:numPr>
+          <w:ilvl w:val="1"/>
+          <w:numId w:val="1"/>
+        </w:numPr>
+        <w:jc w:val="both"/>
+        <w:rPr>
+          <w:b/>
+          <w:bCs/>
+          <w:szCs w:val="24"/>
+        </w:rPr>
+      </w:pPr>
+      <w:r>
+        <w:rPr>
+          <w:szCs w:val="24"/>
+        </w:rPr>
+        <w:t xml:space="preserve">Java is an object oriented programming language, so it means everything should be in an object and to create an object we need to have a class. </w:t>
+      </w:r>
     </w:p>
     <w:p>
       <w:pPr>
@@ -270,31 +265,49 @@
         </w:rPr>
         <w:t xml:space="preserve"> for simple programming but to work with java professionally, we can use different </w:t>
       </w:r>
-      <w:proofErr w:type="gramStart"/>
-      <w:r>
-        <w:rPr>
-          <w:szCs w:val="24"/>
-        </w:rPr>
-        <w:t>IDEs(</w:t>
-      </w:r>
-      <w:proofErr w:type="gramEnd"/>
-      <w:r>
-        <w:rPr>
-          <w:szCs w:val="24"/>
-        </w:rPr>
-        <w:t>Integrated Development Environment) such as VS Code</w:t>
-      </w:r>
-      <w:r>
-        <w:rPr>
+      <w:r>
+        <w:rPr>
+          <w:b/>
+          <w:bCs/>
+          <w:szCs w:val="24"/>
+        </w:rPr>
+        <w:t>IDEs(Integrated Development Environment)</w:t>
+      </w:r>
+      <w:r>
+        <w:rPr>
+          <w:szCs w:val="24"/>
+        </w:rPr>
+        <w:t xml:space="preserve"> such as </w:t>
+      </w:r>
+      <w:r>
+        <w:rPr>
+          <w:b/>
+          <w:bCs/>
+          <w:szCs w:val="24"/>
+        </w:rPr>
+        <w:t>VS Code</w:t>
+      </w:r>
+      <w:r>
+        <w:rPr>
+          <w:b/>
+          <w:bCs/>
           <w:szCs w:val="24"/>
         </w:rPr>
         <w:t>(Light weight editor)</w:t>
       </w:r>
       <w:r>
         <w:rPr>
-          <w:szCs w:val="24"/>
-        </w:rPr>
-        <w:t xml:space="preserve">, Eclipse and IntelliJ, where we can type the code, </w:t>
+          <w:b/>
+          <w:bCs/>
+          <w:szCs w:val="24"/>
+        </w:rPr>
+        <w:t>, Eclipse and IntelliJ,</w:t>
+      </w:r>
+      <w:r>
+        <w:rPr>
+          <w:szCs w:val="24"/>
+        </w:rPr>
+        <w:t xml:space="preserve"> where we can type the code, </w:t>
       </w:r>
       <w:r>
         <w:rPr>
@@ -534,9 +547,9 @@
           <w:noProof/>
         </w:rPr>
         <w:drawing>
-          <wp:inline distT="0" distB="0" distL="0" distR="0" wp14:anchorId="55A27508" wp14:editId="1895B6BB">
-            <wp:extent cx="6366977" cy="2019300"/>
-            <wp:effectExtent l="0" t="0" r="0" b="0"/>
+          <wp:inline distT="0" distB="0" distL="0" distR="0" wp14:anchorId="55A27508" wp14:editId="32DA0F50">
+            <wp:extent cx="6467086" cy="2051050"/>
+            <wp:effectExtent l="0" t="0" r="0" b="6350"/>
             <wp:docPr id="1400525674" name="Picture 1" descr="A screenshot of a computer program&#10;&#10;AI-generated content may be incorrect."/>
             <wp:cNvGraphicFramePr>
               <a:graphicFrameLocks xmlns:a="http://schemas.openxmlformats.org/drawingml/2006/main" noChangeAspect="1"/>
@@ -557,7 +570,7 @@
                   <pic:spPr>
                     <a:xfrm>
                       <a:off x="0" y="0"/>
-                      <a:ext cx="6375776" cy="2022091"/>
+                      <a:ext cx="6481454" cy="2055607"/>
                     </a:xfrm>
                     <a:prstGeom prst="rect">
                       <a:avLst/>
@@ -609,21 +622,7 @@
         <w:rPr>
           <w:szCs w:val="24"/>
         </w:rPr>
-        <w:t xml:space="preserve">To set up </w:t>
-      </w:r>
-      <w:proofErr w:type="gramStart"/>
-      <w:r>
-        <w:rPr>
-          <w:szCs w:val="24"/>
-        </w:rPr>
-        <w:t>environment</w:t>
-      </w:r>
-      <w:proofErr w:type="gramEnd"/>
-      <w:r>
-        <w:rPr>
-          <w:szCs w:val="24"/>
-        </w:rPr>
-        <w:t xml:space="preserve"> variables, follow </w:t>
+        <w:t xml:space="preserve">To set up environment variables, follow </w:t>
       </w:r>
       <w:r>
         <w:rPr>
@@ -656,7 +655,21 @@
         <w:rPr>
           <w:szCs w:val="24"/>
         </w:rPr>
-        <w:t>Start &gt; Search “Edit System Environment Variables”</w:t>
+        <w:t>Start &gt; Search “</w:t>
+      </w:r>
+      <w:r>
+        <w:rPr>
+          <w:b/>
+          <w:bCs/>
+          <w:szCs w:val="24"/>
+        </w:rPr>
+        <w:t>Edit System Environment Variables</w:t>
+      </w:r>
+      <w:r>
+        <w:rPr>
+          <w:szCs w:val="24"/>
+        </w:rPr>
+        <w:t>”</w:t>
       </w:r>
     </w:p>
     <w:p>
@@ -915,15 +928,7 @@
           <w:bCs/>
           <w:szCs w:val="24"/>
         </w:rPr>
-        <w:t>“…\</w:t>
-      </w:r>
-      <w:r>
-        <w:rPr>
-          <w:b/>
-          <w:bCs/>
-          <w:szCs w:val="24"/>
-        </w:rPr>
-        <w:t>Java\jdk1.8.0_161\bin</w:t>
+        <w:t>“…\Java\jdk1.8.0_161\bin</w:t>
       </w:r>
       <w:r>
         <w:rPr>
@@ -1136,13 +1141,7 @@
         <w:rPr>
           <w:szCs w:val="24"/>
         </w:rPr>
-        <w:t xml:space="preserve"> </w:t>
-      </w:r>
-      <w:r>
-        <w:rPr>
-          <w:szCs w:val="24"/>
-        </w:rPr>
-        <w:t>“</w:t>
+        <w:t xml:space="preserve"> “</w:t>
       </w:r>
       <w:r>
         <w:rPr>
@@ -1223,6 +1222,877 @@
             </a:graphic>
           </wp:inline>
         </w:drawing>
+      </w:r>
+    </w:p>
+    <w:p>
+      <w:pPr>
+        <w:pStyle w:val="ListParagraph"/>
+        <w:numPr>
+          <w:ilvl w:val="0"/>
+          <w:numId w:val="1"/>
+        </w:numPr>
+        <w:jc w:val="both"/>
+        <w:rPr>
+          <w:b/>
+          <w:bCs/>
+          <w:szCs w:val="24"/>
+        </w:rPr>
+      </w:pPr>
+      <w:r>
+        <w:rPr>
+          <w:b/>
+          <w:bCs/>
+          <w:szCs w:val="24"/>
+        </w:rPr>
+        <w:lastRenderedPageBreak/>
+        <w:t>How Java Code Works on Backend:</w:t>
+      </w:r>
+    </w:p>
+    <w:p>
+      <w:pPr>
+        <w:pStyle w:val="ListParagraph"/>
+        <w:numPr>
+          <w:ilvl w:val="1"/>
+          <w:numId w:val="1"/>
+        </w:numPr>
+        <w:jc w:val="both"/>
+        <w:rPr>
+          <w:b/>
+          <w:bCs/>
+          <w:szCs w:val="24"/>
+        </w:rPr>
+      </w:pPr>
+      <w:r>
+        <w:rPr>
+          <w:szCs w:val="24"/>
+        </w:rPr>
+        <w:t>Java have JVM (Java Virtual Machine), using that we can run java application.</w:t>
+      </w:r>
+    </w:p>
+    <w:p>
+      <w:pPr>
+        <w:pStyle w:val="ListParagraph"/>
+        <w:numPr>
+          <w:ilvl w:val="1"/>
+          <w:numId w:val="1"/>
+        </w:numPr>
+        <w:jc w:val="both"/>
+        <w:rPr>
+          <w:b/>
+          <w:bCs/>
+          <w:szCs w:val="24"/>
+        </w:rPr>
+      </w:pPr>
+      <w:r>
+        <w:rPr>
+          <w:szCs w:val="24"/>
+        </w:rPr>
+        <w:t>Under JVM there is OS (Operating System) comes and under that there is HW (Hardware)</w:t>
+      </w:r>
+      <w:r>
+        <w:rPr>
+          <w:szCs w:val="24"/>
+        </w:rPr>
+        <w:t>.</w:t>
+      </w:r>
+    </w:p>
+    <w:p>
+      <w:pPr>
+        <w:pStyle w:val="ListParagraph"/>
+        <w:numPr>
+          <w:ilvl w:val="1"/>
+          <w:numId w:val="1"/>
+        </w:numPr>
+        <w:jc w:val="both"/>
+        <w:rPr>
+          <w:b/>
+          <w:bCs/>
+          <w:szCs w:val="24"/>
+        </w:rPr>
+      </w:pPr>
+      <w:r>
+        <w:rPr>
+          <w:szCs w:val="24"/>
+        </w:rPr>
+        <w:t>Java is a platform independent, means when we write a Java code, it will run on any machine. Only this is required for it is that respective machine need to have JVM.</w:t>
+      </w:r>
+    </w:p>
+    <w:p>
+      <w:pPr>
+        <w:pStyle w:val="ListParagraph"/>
+        <w:numPr>
+          <w:ilvl w:val="1"/>
+          <w:numId w:val="1"/>
+        </w:numPr>
+        <w:jc w:val="both"/>
+        <w:rPr>
+          <w:b/>
+          <w:bCs/>
+          <w:szCs w:val="24"/>
+        </w:rPr>
+      </w:pPr>
+      <w:r>
+        <w:rPr>
+          <w:b/>
+          <w:bCs/>
+          <w:szCs w:val="24"/>
+        </w:rPr>
+        <w:t xml:space="preserve">JVM does not understand the Human readable code or instruction, but it accept only BYTE code. So, to convert this java code into Byte code it </w:t>
+      </w:r>
+      <w:r>
+        <w:rPr>
+          <w:b/>
+          <w:bCs/>
+          <w:szCs w:val="24"/>
+        </w:rPr>
+        <w:t>uses</w:t>
+      </w:r>
+      <w:r>
+        <w:rPr>
+          <w:b/>
+          <w:bCs/>
+          <w:szCs w:val="24"/>
+        </w:rPr>
+        <w:t xml:space="preserve"> “Java Compiler”</w:t>
+      </w:r>
+    </w:p>
+    <w:p>
+      <w:pPr>
+        <w:pStyle w:val="ListParagraph"/>
+        <w:numPr>
+          <w:ilvl w:val="1"/>
+          <w:numId w:val="1"/>
+        </w:numPr>
+        <w:jc w:val="both"/>
+        <w:rPr>
+          <w:b/>
+          <w:bCs/>
+          <w:szCs w:val="24"/>
+        </w:rPr>
+      </w:pPr>
+      <w:r>
+        <w:rPr>
+          <w:szCs w:val="24"/>
+        </w:rPr>
+        <w:t xml:space="preserve">So, the basic flow is, </w:t>
+      </w:r>
+    </w:p>
+    <w:p>
+      <w:pPr>
+        <w:pStyle w:val="ListParagraph"/>
+        <w:numPr>
+          <w:ilvl w:val="2"/>
+          <w:numId w:val="1"/>
+        </w:numPr>
+        <w:jc w:val="both"/>
+        <w:rPr>
+          <w:b/>
+          <w:bCs/>
+          <w:szCs w:val="24"/>
+        </w:rPr>
+      </w:pPr>
+      <w:r>
+        <w:rPr>
+          <w:b/>
+          <w:bCs/>
+          <w:szCs w:val="24"/>
+        </w:rPr>
+        <w:t>U</w:t>
+      </w:r>
+      <w:r>
+        <w:rPr>
+          <w:b/>
+          <w:bCs/>
+          <w:szCs w:val="24"/>
+        </w:rPr>
+        <w:t>sers</w:t>
+      </w:r>
+      <w:r>
+        <w:rPr>
+          <w:b/>
+          <w:bCs/>
+          <w:szCs w:val="24"/>
+        </w:rPr>
+        <w:t xml:space="preserve"> create Java code &gt; javac compiler compiled code to BYTE code &gt; BYTE code goes on JVM </w:t>
+      </w:r>
+      <w:r>
+        <w:rPr>
+          <w:b/>
+          <w:bCs/>
+          <w:szCs w:val="24"/>
+        </w:rPr>
+        <w:t>&gt; JMV look for “</w:t>
+      </w:r>
+      <w:r>
+        <w:rPr>
+          <w:b/>
+          <w:bCs/>
+          <w:szCs w:val="24"/>
+        </w:rPr>
+        <w:t>public static void main(String args[]</w:t>
+      </w:r>
+      <w:r>
+        <w:rPr>
+          <w:b/>
+          <w:bCs/>
+          <w:szCs w:val="24"/>
+        </w:rPr>
+        <w:t xml:space="preserve">” syntax </w:t>
+      </w:r>
+      <w:r>
+        <w:rPr>
+          <w:b/>
+          <w:bCs/>
+          <w:szCs w:val="24"/>
+        </w:rPr>
+        <w:t>to execute the code</w:t>
+      </w:r>
+      <w:r>
+        <w:rPr>
+          <w:szCs w:val="24"/>
+        </w:rPr>
+        <w:t>.</w:t>
+      </w:r>
+    </w:p>
+    <w:p>
+      <w:pPr>
+        <w:pStyle w:val="ListParagraph"/>
+        <w:numPr>
+          <w:ilvl w:val="1"/>
+          <w:numId w:val="1"/>
+        </w:numPr>
+        <w:jc w:val="both"/>
+        <w:rPr>
+          <w:b/>
+          <w:bCs/>
+          <w:szCs w:val="24"/>
+        </w:rPr>
+      </w:pPr>
+      <w:r>
+        <w:rPr>
+          <w:szCs w:val="24"/>
+        </w:rPr>
+        <w:t>In the real time scenario, there are 100s of files in the java project, so JVM starts with the first file/Main method file or file which contains main method file.</w:t>
+      </w:r>
+    </w:p>
+    <w:p>
+      <w:pPr>
+        <w:pStyle w:val="ListParagraph"/>
+        <w:numPr>
+          <w:ilvl w:val="1"/>
+          <w:numId w:val="1"/>
+        </w:numPr>
+        <w:jc w:val="both"/>
+        <w:rPr>
+          <w:b/>
+          <w:bCs/>
+          <w:szCs w:val="24"/>
+        </w:rPr>
+      </w:pPr>
+      <w:r>
+        <w:rPr>
+          <w:szCs w:val="24"/>
+        </w:rPr>
+        <w:t>While running java code, it also requires some libraries and in java JRE (Java Runtime Environment) fulfill this request. Also, JVM is the part of JRE</w:t>
+      </w:r>
+      <w:r>
+        <w:rPr>
+          <w:szCs w:val="24"/>
+        </w:rPr>
+        <w:t>. JDK is only use by developers.</w:t>
+      </w:r>
+    </w:p>
+    <w:p>
+      <w:pPr>
+        <w:pStyle w:val="ListParagraph"/>
+        <w:numPr>
+          <w:ilvl w:val="1"/>
+          <w:numId w:val="1"/>
+        </w:numPr>
+        <w:jc w:val="both"/>
+        <w:rPr>
+          <w:b/>
+          <w:bCs/>
+          <w:szCs w:val="24"/>
+        </w:rPr>
+      </w:pPr>
+      <w:r>
+        <w:rPr>
+          <w:szCs w:val="24"/>
+        </w:rPr>
+        <w:t xml:space="preserve">Main </w:t>
+      </w:r>
+      <w:r>
+        <w:rPr>
+          <w:szCs w:val="24"/>
+        </w:rPr>
+        <w:t xml:space="preserve">method contains one specific signature </w:t>
+      </w:r>
+      <w:r>
+        <w:rPr>
+          <w:b/>
+          <w:bCs/>
+          <w:szCs w:val="24"/>
+        </w:rPr>
+        <w:t>“public static void main(String args[])”</w:t>
+      </w:r>
+    </w:p>
+    <w:p>
+      <w:pPr>
+        <w:pStyle w:val="ListParagraph"/>
+        <w:ind w:left="1080"/>
+        <w:jc w:val="both"/>
+        <w:rPr>
+          <w:b/>
+          <w:bCs/>
+          <w:szCs w:val="24"/>
+        </w:rPr>
+      </w:pPr>
+      <w:r>
+        <w:rPr>
+          <w:b/>
+          <w:bCs/>
+          <w:szCs w:val="24"/>
+        </w:rPr>
+        <w:t>(</w:t>
+      </w:r>
+      <w:r>
+        <w:rPr>
+          <w:b/>
+          <w:bCs/>
+          <w:szCs w:val="24"/>
+        </w:rPr>
+        <w:t>NOTE: In java there is only one Main method and only one file which have main method from where java code starts the execution.</w:t>
+      </w:r>
+      <w:r>
+        <w:rPr>
+          <w:b/>
+          <w:bCs/>
+          <w:szCs w:val="24"/>
+        </w:rPr>
+        <w:t>)</w:t>
+      </w:r>
+    </w:p>
+    <w:p>
+      <w:pPr>
+        <w:pStyle w:val="ListParagraph"/>
+        <w:ind w:left="1080"/>
+        <w:jc w:val="both"/>
+        <w:rPr>
+          <w:b/>
+          <w:bCs/>
+          <w:szCs w:val="24"/>
+        </w:rPr>
+      </w:pPr>
+      <w:r>
+        <w:rPr>
+          <w:b/>
+          <w:bCs/>
+          <w:szCs w:val="24"/>
+        </w:rPr>
+        <w:drawing>
+          <wp:inline distT="0" distB="0" distL="0" distR="0" wp14:anchorId="315572C6" wp14:editId="4DA683D5">
+            <wp:extent cx="6457315" cy="4597400"/>
+            <wp:effectExtent l="0" t="0" r="635" b="0"/>
+            <wp:docPr id="649795772" name="Picture 1" descr="A diagram of a computer program&#10;&#10;AI-generated content may be incorrect."/>
+            <wp:cNvGraphicFramePr>
+              <a:graphicFrameLocks xmlns:a="http://schemas.openxmlformats.org/drawingml/2006/main" noChangeAspect="1"/>
+            </wp:cNvGraphicFramePr>
+            <a:graphic xmlns:a="http://schemas.openxmlformats.org/drawingml/2006/main">
+              <a:graphicData uri="http://schemas.openxmlformats.org/drawingml/2006/picture">
+                <pic:pic xmlns:pic="http://schemas.openxmlformats.org/drawingml/2006/picture">
+                  <pic:nvPicPr>
+                    <pic:cNvPr id="649795772" name="Picture 1" descr="A diagram of a computer program&#10;&#10;AI-generated content may be incorrect."/>
+                    <pic:cNvPicPr/>
+                  </pic:nvPicPr>
+                  <pic:blipFill>
+                    <a:blip r:embed="rId12"/>
+                    <a:stretch>
+                      <a:fillRect/>
+                    </a:stretch>
+                  </pic:blipFill>
+                  <pic:spPr>
+                    <a:xfrm>
+                      <a:off x="0" y="0"/>
+                      <a:ext cx="6460158" cy="4599424"/>
+                    </a:xfrm>
+                    <a:prstGeom prst="rect">
+                      <a:avLst/>
+                    </a:prstGeom>
+                  </pic:spPr>
+                </pic:pic>
+              </a:graphicData>
+            </a:graphic>
+          </wp:inline>
+        </w:drawing>
+      </w:r>
+    </w:p>
+    <w:p>
+      <w:pPr>
+        <w:pStyle w:val="ListParagraph"/>
+        <w:numPr>
+          <w:ilvl w:val="1"/>
+          <w:numId w:val="1"/>
+        </w:numPr>
+        <w:jc w:val="both"/>
+        <w:rPr>
+          <w:b/>
+          <w:bCs/>
+          <w:szCs w:val="24"/>
+        </w:rPr>
+      </w:pPr>
+      <w:r>
+        <w:rPr>
+          <w:szCs w:val="24"/>
+        </w:rPr>
+        <w:t>As java follow WORA (Write Once-Run Anywhere), once developer develop application using JDK, and to use that application to other machine, we just have to install JRE and JVM</w:t>
+      </w:r>
+      <w:r>
+        <w:rPr>
+          <w:szCs w:val="24"/>
+        </w:rPr>
+        <w:t xml:space="preserve"> (JDK does not required)</w:t>
+      </w:r>
+      <w:r>
+        <w:rPr>
+          <w:szCs w:val="24"/>
+        </w:rPr>
+        <w:t>, and we can easily execute the code at any platform/OS.</w:t>
+      </w:r>
+    </w:p>
+    <w:p>
+      <w:pPr>
+        <w:pStyle w:val="ListParagraph"/>
+        <w:numPr>
+          <w:ilvl w:val="0"/>
+          <w:numId w:val="1"/>
+        </w:numPr>
+        <w:jc w:val="both"/>
+        <w:rPr>
+          <w:b/>
+          <w:bCs/>
+          <w:szCs w:val="24"/>
+        </w:rPr>
+      </w:pPr>
+      <w:r>
+        <w:rPr>
+          <w:b/>
+          <w:bCs/>
+          <w:szCs w:val="24"/>
+        </w:rPr>
+        <w:lastRenderedPageBreak/>
+        <w:t>Java Code Basic</w:t>
+      </w:r>
+      <w:r>
+        <w:rPr>
+          <w:b/>
+          <w:bCs/>
+          <w:szCs w:val="24"/>
+        </w:rPr>
+        <w:t xml:space="preserve"> Code Structure</w:t>
+      </w:r>
+      <w:r>
+        <w:rPr>
+          <w:b/>
+          <w:bCs/>
+          <w:szCs w:val="24"/>
+        </w:rPr>
+        <w:t>:</w:t>
+      </w:r>
+    </w:p>
+    <w:p>
+      <w:pPr>
+        <w:pStyle w:val="ListParagraph"/>
+        <w:numPr>
+          <w:ilvl w:val="1"/>
+          <w:numId w:val="1"/>
+        </w:numPr>
+        <w:jc w:val="both"/>
+        <w:rPr>
+          <w:b/>
+          <w:bCs/>
+          <w:szCs w:val="24"/>
+        </w:rPr>
+      </w:pPr>
+      <w:r>
+        <w:rPr>
+          <w:szCs w:val="24"/>
+        </w:rPr>
+        <w:t xml:space="preserve">Java code file extension is </w:t>
+      </w:r>
+      <w:r>
+        <w:rPr>
+          <w:b/>
+          <w:bCs/>
+          <w:szCs w:val="24"/>
+        </w:rPr>
+        <w:t>“.java”.</w:t>
+      </w:r>
+    </w:p>
+    <w:p>
+      <w:pPr>
+        <w:pStyle w:val="ListParagraph"/>
+        <w:numPr>
+          <w:ilvl w:val="1"/>
+          <w:numId w:val="1"/>
+        </w:numPr>
+        <w:jc w:val="both"/>
+        <w:rPr>
+          <w:b/>
+          <w:bCs/>
+          <w:szCs w:val="24"/>
+        </w:rPr>
+      </w:pPr>
+      <w:r>
+        <w:rPr>
+          <w:szCs w:val="24"/>
+        </w:rPr>
+        <w:t xml:space="preserve">Java code execution point is Main method of java where </w:t>
+      </w:r>
+      <w:r>
+        <w:rPr>
+          <w:b/>
+          <w:bCs/>
+          <w:szCs w:val="24"/>
+        </w:rPr>
+        <w:t>“</w:t>
+      </w:r>
+      <w:r>
+        <w:rPr>
+          <w:b/>
+          <w:bCs/>
+          <w:szCs w:val="24"/>
+        </w:rPr>
+        <w:t>p</w:t>
+      </w:r>
+      <w:r>
+        <w:rPr>
+          <w:b/>
+          <w:bCs/>
+          <w:szCs w:val="24"/>
+        </w:rPr>
+        <w:t xml:space="preserve">ublic </w:t>
+      </w:r>
+      <w:r>
+        <w:rPr>
+          <w:b/>
+          <w:bCs/>
+          <w:szCs w:val="24"/>
+        </w:rPr>
+        <w:t>s</w:t>
+      </w:r>
+      <w:r>
+        <w:rPr>
+          <w:b/>
+          <w:bCs/>
+          <w:szCs w:val="24"/>
+        </w:rPr>
+        <w:t xml:space="preserve">tatic </w:t>
+      </w:r>
+      <w:r>
+        <w:rPr>
+          <w:b/>
+          <w:bCs/>
+          <w:szCs w:val="24"/>
+        </w:rPr>
+        <w:t>v</w:t>
+      </w:r>
+      <w:r>
+        <w:rPr>
+          <w:b/>
+          <w:bCs/>
+          <w:szCs w:val="24"/>
+        </w:rPr>
+        <w:t xml:space="preserve">oid </w:t>
+      </w:r>
+      <w:r>
+        <w:rPr>
+          <w:b/>
+          <w:bCs/>
+          <w:szCs w:val="24"/>
+        </w:rPr>
+        <w:t>m</w:t>
+      </w:r>
+      <w:r>
+        <w:rPr>
+          <w:b/>
+          <w:bCs/>
+          <w:szCs w:val="24"/>
+        </w:rPr>
+        <w:t>ain(</w:t>
+      </w:r>
+      <w:r>
+        <w:rPr>
+          <w:b/>
+          <w:bCs/>
+          <w:szCs w:val="24"/>
+        </w:rPr>
+        <w:t>String args[])”</w:t>
+      </w:r>
+      <w:r>
+        <w:rPr>
+          <w:szCs w:val="24"/>
+        </w:rPr>
+        <w:t xml:space="preserve"> main method comes.</w:t>
+      </w:r>
+    </w:p>
+    <w:p>
+      <w:pPr>
+        <w:pStyle w:val="ListParagraph"/>
+        <w:numPr>
+          <w:ilvl w:val="1"/>
+          <w:numId w:val="1"/>
+        </w:numPr>
+        <w:jc w:val="both"/>
+        <w:rPr>
+          <w:b/>
+          <w:bCs/>
+          <w:szCs w:val="24"/>
+        </w:rPr>
+      </w:pPr>
+      <w:r>
+        <w:rPr>
+          <w:szCs w:val="24"/>
+        </w:rPr>
+        <w:t xml:space="preserve">To compile the code use </w:t>
+      </w:r>
+      <w:r>
+        <w:rPr>
+          <w:b/>
+          <w:bCs/>
+          <w:szCs w:val="24"/>
+        </w:rPr>
+        <w:t>“javac FileName.java”</w:t>
+      </w:r>
+      <w:r>
+        <w:rPr>
+          <w:szCs w:val="24"/>
+        </w:rPr>
+        <w:t xml:space="preserve"> and it will create </w:t>
+      </w:r>
+      <w:r>
+        <w:rPr>
+          <w:b/>
+          <w:bCs/>
+          <w:szCs w:val="24"/>
+        </w:rPr>
+        <w:t>“.class”</w:t>
+      </w:r>
+      <w:r>
+        <w:rPr>
+          <w:szCs w:val="24"/>
+        </w:rPr>
+        <w:t xml:space="preserve"> file.</w:t>
+      </w:r>
+    </w:p>
+    <w:p>
+      <w:pPr>
+        <w:pStyle w:val="ListParagraph"/>
+        <w:numPr>
+          <w:ilvl w:val="1"/>
+          <w:numId w:val="1"/>
+        </w:numPr>
+        <w:jc w:val="both"/>
+        <w:rPr>
+          <w:b/>
+          <w:bCs/>
+          <w:szCs w:val="24"/>
+        </w:rPr>
+      </w:pPr>
+      <w:r>
+        <w:rPr>
+          <w:szCs w:val="24"/>
+        </w:rPr>
+        <w:t xml:space="preserve">Run code use </w:t>
+      </w:r>
+      <w:r>
+        <w:rPr>
+          <w:b/>
+          <w:bCs/>
+          <w:szCs w:val="24"/>
+        </w:rPr>
+        <w:t>“java FileName”</w:t>
+      </w:r>
+      <w:r>
+        <w:rPr>
+          <w:szCs w:val="24"/>
+        </w:rPr>
+        <w:t xml:space="preserve"> command</w:t>
+      </w:r>
+      <w:r>
+        <w:rPr>
+          <w:szCs w:val="24"/>
+        </w:rPr>
+        <w:t>.</w:t>
+      </w:r>
+    </w:p>
+    <w:p>
+      <w:pPr>
+        <w:pStyle w:val="ListParagraph"/>
+        <w:numPr>
+          <w:ilvl w:val="1"/>
+          <w:numId w:val="1"/>
+        </w:numPr>
+        <w:jc w:val="both"/>
+        <w:rPr>
+          <w:b/>
+          <w:bCs/>
+          <w:szCs w:val="24"/>
+        </w:rPr>
+      </w:pPr>
+      <w:r>
+        <w:rPr>
+          <w:szCs w:val="24"/>
+        </w:rPr>
+        <w:t>Java Basic Code Syntax:</w:t>
+      </w:r>
+    </w:p>
+    <w:p>
+      <w:pPr>
+        <w:pStyle w:val="ListParagraph"/>
+        <w:ind w:left="1080"/>
+        <w:jc w:val="both"/>
+        <w:rPr>
+          <w:b/>
+          <w:bCs/>
+          <w:szCs w:val="24"/>
+        </w:rPr>
+      </w:pPr>
+      <w:r>
+        <w:rPr>
+          <w:b/>
+          <w:bCs/>
+          <w:szCs w:val="24"/>
+        </w:rPr>
+        <w:drawing>
+          <wp:inline distT="0" distB="0" distL="0" distR="0" wp14:anchorId="6FFB1B6E" wp14:editId="4854A2AB">
+            <wp:extent cx="5086048" cy="1841500"/>
+            <wp:effectExtent l="0" t="0" r="635" b="6350"/>
+            <wp:docPr id="1417958745" name="Picture 1" descr="A screen shot of a computer program&#10;&#10;AI-generated content may be incorrect."/>
+            <wp:cNvGraphicFramePr>
+              <a:graphicFrameLocks xmlns:a="http://schemas.openxmlformats.org/drawingml/2006/main" noChangeAspect="1"/>
+            </wp:cNvGraphicFramePr>
+            <a:graphic xmlns:a="http://schemas.openxmlformats.org/drawingml/2006/main">
+              <a:graphicData uri="http://schemas.openxmlformats.org/drawingml/2006/picture">
+                <pic:pic xmlns:pic="http://schemas.openxmlformats.org/drawingml/2006/picture">
+                  <pic:nvPicPr>
+                    <pic:cNvPr id="1417958745" name="Picture 1" descr="A screen shot of a computer program&#10;&#10;AI-generated content may be incorrect."/>
+                    <pic:cNvPicPr/>
+                  </pic:nvPicPr>
+                  <pic:blipFill>
+                    <a:blip r:embed="rId13"/>
+                    <a:stretch>
+                      <a:fillRect/>
+                    </a:stretch>
+                  </pic:blipFill>
+                  <pic:spPr>
+                    <a:xfrm>
+                      <a:off x="0" y="0"/>
+                      <a:ext cx="5094323" cy="1844496"/>
+                    </a:xfrm>
+                    <a:prstGeom prst="rect">
+                      <a:avLst/>
+                    </a:prstGeom>
+                  </pic:spPr>
+                </pic:pic>
+              </a:graphicData>
+            </a:graphic>
+          </wp:inline>
+        </w:drawing>
+      </w:r>
+    </w:p>
+    <w:p>
+      <w:pPr>
+        <w:pStyle w:val="ListParagraph"/>
+        <w:ind w:left="1080"/>
+        <w:jc w:val="both"/>
+        <w:rPr>
+          <w:b/>
+          <w:bCs/>
+          <w:szCs w:val="24"/>
+        </w:rPr>
+      </w:pPr>
+    </w:p>
+    <w:p>
+      <w:pPr>
+        <w:pStyle w:val="ListParagraph"/>
+        <w:numPr>
+          <w:ilvl w:val="0"/>
+          <w:numId w:val="1"/>
+        </w:numPr>
+        <w:jc w:val="both"/>
+        <w:rPr>
+          <w:b/>
+          <w:bCs/>
+          <w:szCs w:val="24"/>
+        </w:rPr>
+      </w:pPr>
+      <w:r>
+        <w:rPr>
+          <w:b/>
+          <w:bCs/>
+          <w:szCs w:val="24"/>
+        </w:rPr>
+        <w:t>Java</w:t>
+      </w:r>
+      <w:r>
+        <w:rPr>
+          <w:b/>
+          <w:bCs/>
+          <w:szCs w:val="24"/>
+        </w:rPr>
+        <w:t xml:space="preserve"> Variables</w:t>
+      </w:r>
+      <w:r>
+        <w:rPr>
+          <w:b/>
+          <w:bCs/>
+          <w:szCs w:val="24"/>
+        </w:rPr>
+        <w:t>:</w:t>
+      </w:r>
+    </w:p>
+    <w:p>
+      <w:pPr>
+        <w:pStyle w:val="ListParagraph"/>
+        <w:numPr>
+          <w:ilvl w:val="1"/>
+          <w:numId w:val="1"/>
+        </w:numPr>
+        <w:jc w:val="both"/>
+        <w:rPr>
+          <w:szCs w:val="24"/>
+        </w:rPr>
+      </w:pPr>
+      <w:r>
+        <w:rPr>
+          <w:szCs w:val="24"/>
+        </w:rPr>
+        <w:t>Variables are used to store values, which can be either provided by the user</w:t>
+      </w:r>
+      <w:r>
+        <w:rPr>
+          <w:szCs w:val="24"/>
+        </w:rPr>
+        <w:t xml:space="preserve">, </w:t>
+      </w:r>
+      <w:r>
+        <w:rPr>
+          <w:szCs w:val="24"/>
+        </w:rPr>
+        <w:t>predefined</w:t>
+      </w:r>
+      <w:r>
+        <w:rPr>
+          <w:szCs w:val="24"/>
+        </w:rPr>
+        <w:t xml:space="preserve"> or assigned during runtime</w:t>
+      </w:r>
+      <w:r>
+        <w:rPr>
+          <w:szCs w:val="24"/>
+        </w:rPr>
+        <w:t>.</w:t>
       </w:r>
     </w:p>
     <w:sectPr>

--- a/Core Java.docx
+++ b/Core Java.docx
@@ -80,7 +80,21 @@
         <w:rPr>
           <w:szCs w:val="24"/>
         </w:rPr>
-        <w:t xml:space="preserve">Java is made by Sun Microsystems in 1995 and later on bought by Oracle and currently Java trademark is held by Oracle. </w:t>
+        <w:t xml:space="preserve">Java is made by Sun Microsystems in 1995 and </w:t>
+      </w:r>
+      <w:proofErr w:type="gramStart"/>
+      <w:r>
+        <w:rPr>
+          <w:szCs w:val="24"/>
+        </w:rPr>
+        <w:t>later on</w:t>
+      </w:r>
+      <w:proofErr w:type="gramEnd"/>
+      <w:r>
+        <w:rPr>
+          <w:szCs w:val="24"/>
+        </w:rPr>
+        <w:t xml:space="preserve"> bought by Oracle and currently Java trademark is held by Oracle. </w:t>
       </w:r>
       <w:r>
         <w:rPr>
@@ -187,7 +201,21 @@
         <w:rPr>
           <w:szCs w:val="24"/>
         </w:rPr>
-        <w:t xml:space="preserve">Java is an object oriented programming language, so it means everything should be in an object and to create an object we need to have a class. </w:t>
+        <w:t xml:space="preserve">Java is an </w:t>
+      </w:r>
+      <w:proofErr w:type="gramStart"/>
+      <w:r>
+        <w:rPr>
+          <w:szCs w:val="24"/>
+        </w:rPr>
+        <w:t>object oriented</w:t>
+      </w:r>
+      <w:proofErr w:type="gramEnd"/>
+      <w:r>
+        <w:rPr>
+          <w:szCs w:val="24"/>
+        </w:rPr>
+        <w:t xml:space="preserve"> programming language, so it means everything should be in an object and to create an object we need to have a class. </w:t>
       </w:r>
     </w:p>
     <w:p>
@@ -1645,7 +1673,21 @@
         <w:rPr>
           <w:szCs w:val="24"/>
         </w:rPr>
-        <w:t>As java follow WORA (Write Once-Run Anywhere), once developer develop application using JDK, and to use that application to other machine, we just have to install JRE and JVM</w:t>
+        <w:t xml:space="preserve">As java follow WORA (Write Once-Run Anywhere), once developer develop application using JDK, and to use that application to other machine, we just </w:t>
+      </w:r>
+      <w:proofErr w:type="gramStart"/>
+      <w:r>
+        <w:rPr>
+          <w:szCs w:val="24"/>
+        </w:rPr>
+        <w:t>have to</w:t>
+      </w:r>
+      <w:proofErr w:type="gramEnd"/>
+      <w:r>
+        <w:rPr>
+          <w:szCs w:val="24"/>
+        </w:rPr>
+        <w:t xml:space="preserve"> install JRE and JVM</w:t>
       </w:r>
       <w:r>
         <w:rPr>
@@ -2093,6 +2135,148 @@
           <w:szCs w:val="24"/>
         </w:rPr>
         <w:t>.</w:t>
+      </w:r>
+    </w:p>
+    <w:p>
+      <w:pPr>
+        <w:pStyle w:val="ListParagraph"/>
+        <w:numPr>
+          <w:ilvl w:val="1"/>
+          <w:numId w:val="1"/>
+        </w:numPr>
+        <w:jc w:val="both"/>
+        <w:rPr>
+          <w:szCs w:val="24"/>
+        </w:rPr>
+      </w:pPr>
+      <w:r>
+        <w:rPr>
+          <w:szCs w:val="24"/>
+        </w:rPr>
+        <w:t>To define values in java, follow below syntax:</w:t>
+      </w:r>
+    </w:p>
+    <w:p>
+      <w:pPr>
+        <w:pStyle w:val="ListParagraph"/>
+        <w:numPr>
+          <w:ilvl w:val="2"/>
+          <w:numId w:val="1"/>
+        </w:numPr>
+        <w:jc w:val="both"/>
+        <w:rPr>
+          <w:szCs w:val="24"/>
+        </w:rPr>
+      </w:pPr>
+      <w:proofErr w:type="spellStart"/>
+      <w:r>
+        <w:rPr>
+          <w:szCs w:val="24"/>
+        </w:rPr>
+        <w:t>DataType</w:t>
+      </w:r>
+      <w:proofErr w:type="spellEnd"/>
+      <w:r>
+        <w:rPr>
+          <w:szCs w:val="24"/>
+        </w:rPr>
+        <w:t xml:space="preserve"> </w:t>
+      </w:r>
+      <w:proofErr w:type="spellStart"/>
+      <w:r>
+        <w:rPr>
+          <w:szCs w:val="24"/>
+        </w:rPr>
+        <w:t>VariableName</w:t>
+      </w:r>
+      <w:proofErr w:type="spellEnd"/>
+      <w:r>
+        <w:rPr>
+          <w:szCs w:val="24"/>
+        </w:rPr>
+        <w:t xml:space="preserve"> = </w:t>
+      </w:r>
+      <w:proofErr w:type="gramStart"/>
+      <w:r>
+        <w:rPr>
+          <w:szCs w:val="24"/>
+        </w:rPr>
+        <w:t>Value;</w:t>
+      </w:r>
+      <w:proofErr w:type="gramEnd"/>
+    </w:p>
+    <w:p>
+      <w:pPr>
+        <w:pStyle w:val="ListParagraph"/>
+        <w:ind w:left="1800"/>
+        <w:jc w:val="both"/>
+        <w:rPr>
+          <w:b/>
+          <w:bCs/>
+          <w:szCs w:val="24"/>
+        </w:rPr>
+      </w:pPr>
+      <w:r>
+        <w:rPr>
+          <w:b/>
+          <w:bCs/>
+          <w:szCs w:val="24"/>
+        </w:rPr>
+        <w:t xml:space="preserve">(NOTE: equal to ‘=’ is the assignment operator. It will take the value form right side and assigned to left side in variable.) </w:t>
+      </w:r>
+    </w:p>
+    <w:p>
+      <w:pPr>
+        <w:pStyle w:val="ListParagraph"/>
+        <w:ind w:left="1800"/>
+        <w:jc w:val="both"/>
+        <w:rPr>
+          <w:b/>
+          <w:bCs/>
+          <w:szCs w:val="24"/>
+        </w:rPr>
+      </w:pPr>
+      <w:r>
+        <w:rPr>
+          <w:b/>
+          <w:bCs/>
+          <w:szCs w:val="24"/>
+        </w:rPr>
+        <w:drawing>
+          <wp:inline distT="0" distB="0" distL="0" distR="0" wp14:anchorId="2F8CC73F" wp14:editId="362547F8">
+            <wp:extent cx="4394487" cy="1657350"/>
+            <wp:effectExtent l="0" t="0" r="6350" b="0"/>
+            <wp:docPr id="1431890036" name="Picture 1" descr="A screen shot of a computer code&#10;&#10;AI-generated content may be incorrect."/>
+            <wp:cNvGraphicFramePr>
+              <a:graphicFrameLocks xmlns:a="http://schemas.openxmlformats.org/drawingml/2006/main" noChangeAspect="1"/>
+            </wp:cNvGraphicFramePr>
+            <a:graphic xmlns:a="http://schemas.openxmlformats.org/drawingml/2006/main">
+              <a:graphicData uri="http://schemas.openxmlformats.org/drawingml/2006/picture">
+                <pic:pic xmlns:pic="http://schemas.openxmlformats.org/drawingml/2006/picture">
+                  <pic:nvPicPr>
+                    <pic:cNvPr id="1431890036" name="Picture 1" descr="A screen shot of a computer code&#10;&#10;AI-generated content may be incorrect."/>
+                    <pic:cNvPicPr/>
+                  </pic:nvPicPr>
+                  <pic:blipFill>
+                    <a:blip r:embed="rId14"/>
+                    <a:stretch>
+                      <a:fillRect/>
+                    </a:stretch>
+                  </pic:blipFill>
+                  <pic:spPr>
+                    <a:xfrm>
+                      <a:off x="0" y="0"/>
+                      <a:ext cx="4400517" cy="1659624"/>
+                    </a:xfrm>
+                    <a:prstGeom prst="rect">
+                      <a:avLst/>
+                    </a:prstGeom>
+                  </pic:spPr>
+                </pic:pic>
+              </a:graphicData>
+            </a:graphic>
+          </wp:inline>
+        </w:drawing>
       </w:r>
     </w:p>
     <w:sectPr>

--- a/Core Java.docx
+++ b/Core Java.docx
@@ -100,7 +100,21 @@
         <w:rPr>
           <w:szCs w:val="24"/>
         </w:rPr>
-        <w:t>Java is updated every 6 months.</w:t>
+        <w:t xml:space="preserve">Java </w:t>
+      </w:r>
+      <w:proofErr w:type="gramStart"/>
+      <w:r>
+        <w:rPr>
+          <w:szCs w:val="24"/>
+        </w:rPr>
+        <w:t>is updated</w:t>
+      </w:r>
+      <w:proofErr w:type="gramEnd"/>
+      <w:r>
+        <w:rPr>
+          <w:szCs w:val="24"/>
+        </w:rPr>
+        <w:t xml:space="preserve"> every 6 months.</w:t>
       </w:r>
     </w:p>
     <w:p>
@@ -121,7 +135,21 @@
         <w:rPr>
           <w:szCs w:val="24"/>
         </w:rPr>
-        <w:t xml:space="preserve">Java is mainly used for Mobile development, Web development as well as Enterprise applications. </w:t>
+        <w:t xml:space="preserve">Java is </w:t>
+      </w:r>
+      <w:proofErr w:type="gramStart"/>
+      <w:r>
+        <w:rPr>
+          <w:szCs w:val="24"/>
+        </w:rPr>
+        <w:t>mainly used</w:t>
+      </w:r>
+      <w:proofErr w:type="gramEnd"/>
+      <w:r>
+        <w:rPr>
+          <w:szCs w:val="24"/>
+        </w:rPr>
+        <w:t xml:space="preserve"> for Mobile development, Web development as well as Enterprise applications. </w:t>
       </w:r>
       <w:r>
         <w:rPr>
@@ -174,7 +202,25 @@
           <w:bCs/>
           <w:szCs w:val="24"/>
         </w:rPr>
-        <w:t>WORA (Write Once Run Anywhere), multiple thread, Collection API concept, Exception handling and many more</w:t>
+        <w:t xml:space="preserve">WORA (Write Once Run Anywhere), multiple thread, Collection API concept, Exception handling and </w:t>
+      </w:r>
+      <w:proofErr w:type="gramStart"/>
+      <w:r>
+        <w:rPr>
+          <w:b/>
+          <w:bCs/>
+          <w:szCs w:val="24"/>
+        </w:rPr>
+        <w:t>many</w:t>
+      </w:r>
+      <w:proofErr w:type="gramEnd"/>
+      <w:r>
+        <w:rPr>
+          <w:b/>
+          <w:bCs/>
+          <w:szCs w:val="24"/>
+        </w:rPr>
+        <w:t xml:space="preserve"> more</w:t>
       </w:r>
       <w:r>
         <w:rPr>
@@ -650,7 +696,21 @@
         <w:rPr>
           <w:szCs w:val="24"/>
         </w:rPr>
-        <w:t xml:space="preserve">To set up environment variables, follow </w:t>
+        <w:t xml:space="preserve">To set up </w:t>
+      </w:r>
+      <w:proofErr w:type="gramStart"/>
+      <w:r>
+        <w:rPr>
+          <w:szCs w:val="24"/>
+        </w:rPr>
+        <w:t>environment</w:t>
+      </w:r>
+      <w:proofErr w:type="gramEnd"/>
+      <w:r>
+        <w:rPr>
+          <w:szCs w:val="24"/>
+        </w:rPr>
+        <w:t xml:space="preserve"> variables, follow </w:t>
       </w:r>
       <w:r>
         <w:rPr>
@@ -691,7 +751,16 @@
           <w:bCs/>
           <w:szCs w:val="24"/>
         </w:rPr>
-        <w:t>Edit System Environment Variables</w:t>
+        <w:t xml:space="preserve">Edit System Environment </w:t>
+      </w:r>
+      <w:proofErr w:type="gramStart"/>
+      <w:r>
+        <w:rPr>
+          <w:b/>
+          <w:bCs/>
+          <w:szCs w:val="24"/>
+        </w:rPr>
+        <w:t>Variables</w:t>
       </w:r>
       <w:r>
         <w:rPr>
@@ -699,6 +768,7 @@
         </w:rPr>
         <w:t>”</w:t>
       </w:r>
+      <w:proofErr w:type="gramEnd"/>
     </w:p>
     <w:p>
       <w:pPr>
@@ -728,12 +798,14 @@
         </w:rPr>
         <w:t>Environment Variables</w:t>
       </w:r>
+      <w:proofErr w:type="gramStart"/>
       <w:r>
         <w:rPr>
           <w:szCs w:val="24"/>
         </w:rPr>
         <w:t>”.</w:t>
       </w:r>
+      <w:proofErr w:type="gramEnd"/>
     </w:p>
     <w:p>
       <w:pPr>
@@ -840,13 +912,29 @@
           <w:bCs/>
           <w:szCs w:val="24"/>
         </w:rPr>
-        <w:t>System variables</w:t>
-      </w:r>
-      <w:r>
-        <w:rPr>
-          <w:szCs w:val="24"/>
-        </w:rPr>
-        <w:t xml:space="preserve">” </w:t>
+        <w:t xml:space="preserve">System </w:t>
+      </w:r>
+      <w:proofErr w:type="gramStart"/>
+      <w:r>
+        <w:rPr>
+          <w:b/>
+          <w:bCs/>
+          <w:szCs w:val="24"/>
+        </w:rPr>
+        <w:t>variables</w:t>
+      </w:r>
+      <w:r>
+        <w:rPr>
+          <w:szCs w:val="24"/>
+        </w:rPr>
+        <w:t>”</w:t>
+      </w:r>
+      <w:proofErr w:type="gramEnd"/>
+      <w:r>
+        <w:rPr>
+          <w:szCs w:val="24"/>
+        </w:rPr>
+        <w:t xml:space="preserve"> </w:t>
       </w:r>
     </w:p>
     <w:p>
@@ -986,6 +1074,7 @@
         </w:rPr>
         <w:t>K</w:t>
       </w:r>
+      <w:proofErr w:type="gramStart"/>
       <w:r>
         <w:rPr>
           <w:szCs w:val="24"/>
@@ -998,6 +1087,7 @@
         </w:rPr>
         <w:t>.</w:t>
       </w:r>
+      <w:proofErr w:type="gramEnd"/>
     </w:p>
     <w:p>
       <w:pPr>
@@ -1294,7 +1384,21 @@
         <w:rPr>
           <w:szCs w:val="24"/>
         </w:rPr>
-        <w:t>Java have JVM (Java Virtual Machine), using that we can run java application.</w:t>
+        <w:t xml:space="preserve">Java </w:t>
+      </w:r>
+      <w:proofErr w:type="gramStart"/>
+      <w:r>
+        <w:rPr>
+          <w:szCs w:val="24"/>
+        </w:rPr>
+        <w:t>have</w:t>
+      </w:r>
+      <w:proofErr w:type="gramEnd"/>
+      <w:r>
+        <w:rPr>
+          <w:szCs w:val="24"/>
+        </w:rPr>
+        <w:t xml:space="preserve"> JVM (Java Virtual Machine), using that we can run java application.</w:t>
       </w:r>
     </w:p>
     <w:p>
@@ -1315,7 +1419,21 @@
         <w:rPr>
           <w:szCs w:val="24"/>
         </w:rPr>
-        <w:t>Under JVM there is OS (Operating System) comes and under that there is HW (Hardware)</w:t>
+        <w:t xml:space="preserve">Under JVM there is </w:t>
+      </w:r>
+      <w:proofErr w:type="gramStart"/>
+      <w:r>
+        <w:rPr>
+          <w:szCs w:val="24"/>
+        </w:rPr>
+        <w:t>OS</w:t>
+      </w:r>
+      <w:proofErr w:type="gramEnd"/>
+      <w:r>
+        <w:rPr>
+          <w:szCs w:val="24"/>
+        </w:rPr>
+        <w:t xml:space="preserve"> (Operating System) comes and under that there is HW (Hardware)</w:t>
       </w:r>
       <w:r>
         <w:rPr>
@@ -1342,7 +1460,35 @@
         <w:rPr>
           <w:szCs w:val="24"/>
         </w:rPr>
-        <w:t>Java is a platform independent, means when we write a Java code, it will run on any machine. Only this is required for it is that respective machine need to have JVM.</w:t>
+        <w:t xml:space="preserve">Java is a platform independent, </w:t>
+      </w:r>
+      <w:proofErr w:type="gramStart"/>
+      <w:r>
+        <w:rPr>
+          <w:szCs w:val="24"/>
+        </w:rPr>
+        <w:t>means</w:t>
+      </w:r>
+      <w:proofErr w:type="gramEnd"/>
+      <w:r>
+        <w:rPr>
+          <w:szCs w:val="24"/>
+        </w:rPr>
+        <w:t xml:space="preserve"> when we write a Java code, it will run on any machine. Only this </w:t>
+      </w:r>
+      <w:proofErr w:type="gramStart"/>
+      <w:r>
+        <w:rPr>
+          <w:szCs w:val="24"/>
+        </w:rPr>
+        <w:t>is required</w:t>
+      </w:r>
+      <w:proofErr w:type="gramEnd"/>
+      <w:r>
+        <w:rPr>
+          <w:szCs w:val="24"/>
+        </w:rPr>
+        <w:t xml:space="preserve"> for it is that respective machine need to have JVM.</w:t>
       </w:r>
     </w:p>
     <w:p>
@@ -1365,7 +1511,25 @@
           <w:bCs/>
           <w:szCs w:val="24"/>
         </w:rPr>
-        <w:t xml:space="preserve">JVM does not understand the Human readable code or instruction, but it accept only BYTE code. So, to convert this java code into Byte code it </w:t>
+        <w:t xml:space="preserve">JVM does not understand the Human readable code or instruction, but it </w:t>
+      </w:r>
+      <w:proofErr w:type="gramStart"/>
+      <w:r>
+        <w:rPr>
+          <w:b/>
+          <w:bCs/>
+          <w:szCs w:val="24"/>
+        </w:rPr>
+        <w:t>accept</w:t>
+      </w:r>
+      <w:proofErr w:type="gramEnd"/>
+      <w:r>
+        <w:rPr>
+          <w:b/>
+          <w:bCs/>
+          <w:szCs w:val="24"/>
+        </w:rPr>
+        <w:t xml:space="preserve"> only BYTE code. So, to convert this java code into Byte code it </w:t>
       </w:r>
       <w:r>
         <w:rPr>
@@ -1381,7 +1545,25 @@
           <w:bCs/>
           <w:szCs w:val="24"/>
         </w:rPr>
-        <w:t xml:space="preserve"> “Java Compiler”</w:t>
+        <w:t xml:space="preserve"> “Java </w:t>
+      </w:r>
+      <w:proofErr w:type="gramStart"/>
+      <w:r>
+        <w:rPr>
+          <w:b/>
+          <w:bCs/>
+          <w:szCs w:val="24"/>
+        </w:rPr>
+        <w:t>Compiler</w:t>
+      </w:r>
+      <w:proofErr w:type="gramEnd"/>
+      <w:r>
+        <w:rPr>
+          <w:b/>
+          <w:bCs/>
+          <w:szCs w:val="24"/>
+        </w:rPr>
+        <w:t>”</w:t>
       </w:r>
     </w:p>
     <w:p>
@@ -1521,7 +1703,35 @@
         <w:rPr>
           <w:szCs w:val="24"/>
         </w:rPr>
-        <w:t>While running java code, it also requires some libraries and in java JRE (Java Runtime Environment) fulfill this request. Also, JVM is the part of JRE</w:t>
+        <w:t xml:space="preserve">While running java code, it also requires </w:t>
+      </w:r>
+      <w:proofErr w:type="gramStart"/>
+      <w:r>
+        <w:rPr>
+          <w:szCs w:val="24"/>
+        </w:rPr>
+        <w:t>some</w:t>
+      </w:r>
+      <w:proofErr w:type="gramEnd"/>
+      <w:r>
+        <w:rPr>
+          <w:szCs w:val="24"/>
+        </w:rPr>
+        <w:t xml:space="preserve"> libraries and in java JRE (Java Runtime Environment) fulfill this request. Also, JVM is </w:t>
+      </w:r>
+      <w:proofErr w:type="gramStart"/>
+      <w:r>
+        <w:rPr>
+          <w:szCs w:val="24"/>
+        </w:rPr>
+        <w:t>the part</w:t>
+      </w:r>
+      <w:proofErr w:type="gramEnd"/>
+      <w:r>
+        <w:rPr>
+          <w:szCs w:val="24"/>
+        </w:rPr>
+        <w:t xml:space="preserve"> of JRE</w:t>
       </w:r>
       <w:r>
         <w:rPr>
@@ -1590,7 +1800,25 @@
           <w:bCs/>
           <w:szCs w:val="24"/>
         </w:rPr>
-        <w:t>NOTE: In java there is only one Main method and only one file which have main method from where java code starts the execution.</w:t>
+        <w:t xml:space="preserve">NOTE: In java there is only one Main method and only one file which </w:t>
+      </w:r>
+      <w:proofErr w:type="gramStart"/>
+      <w:r>
+        <w:rPr>
+          <w:b/>
+          <w:bCs/>
+          <w:szCs w:val="24"/>
+        </w:rPr>
+        <w:t>have</w:t>
+      </w:r>
+      <w:proofErr w:type="gramEnd"/>
+      <w:r>
+        <w:rPr>
+          <w:b/>
+          <w:bCs/>
+          <w:szCs w:val="24"/>
+        </w:rPr>
+        <w:t xml:space="preserve"> main method from where java code starts the execution.</w:t>
       </w:r>
       <w:r>
         <w:rPr>
@@ -1616,6 +1844,7 @@
         <w:rPr>
           <w:b/>
           <w:bCs/>
+          <w:noProof/>
           <w:szCs w:val="24"/>
         </w:rPr>
         <w:drawing>
@@ -1673,7 +1902,21 @@
         <w:rPr>
           <w:szCs w:val="24"/>
         </w:rPr>
-        <w:t xml:space="preserve">As java follow WORA (Write Once-Run Anywhere), once developer develop application using JDK, and to use that application to other machine, we just </w:t>
+        <w:t xml:space="preserve">As java </w:t>
+      </w:r>
+      <w:proofErr w:type="gramStart"/>
+      <w:r>
+        <w:rPr>
+          <w:szCs w:val="24"/>
+        </w:rPr>
+        <w:t>follow</w:t>
+      </w:r>
+      <w:proofErr w:type="gramEnd"/>
+      <w:r>
+        <w:rPr>
+          <w:szCs w:val="24"/>
+        </w:rPr>
+        <w:t xml:space="preserve"> WORA (Write Once-Run Anywhere), once developer develop application using JDK, and to use that application to other machine, we just </w:t>
       </w:r>
       <w:proofErr w:type="gramStart"/>
       <w:r>
@@ -1768,8 +2011,18 @@
           <w:bCs/>
           <w:szCs w:val="24"/>
         </w:rPr>
-        <w:t>“.java”.</w:t>
-      </w:r>
+        <w:t>“.java</w:t>
+      </w:r>
+      <w:proofErr w:type="gramStart"/>
+      <w:r>
+        <w:rPr>
+          <w:b/>
+          <w:bCs/>
+          <w:szCs w:val="24"/>
+        </w:rPr>
+        <w:t>”.</w:t>
+      </w:r>
+      <w:proofErr w:type="gramEnd"/>
     </w:p>
     <w:p>
       <w:pPr>
@@ -2004,12 +2257,13 @@
         <w:rPr>
           <w:b/>
           <w:bCs/>
+          <w:noProof/>
           <w:szCs w:val="24"/>
         </w:rPr>
         <w:drawing>
-          <wp:inline distT="0" distB="0" distL="0" distR="0" wp14:anchorId="6FFB1B6E" wp14:editId="4854A2AB">
-            <wp:extent cx="5086048" cy="1841500"/>
-            <wp:effectExtent l="0" t="0" r="635" b="6350"/>
+          <wp:inline distT="0" distB="0" distL="0" distR="0" wp14:anchorId="6FFB1B6E" wp14:editId="5E6566E4">
+            <wp:extent cx="6120797" cy="2216150"/>
+            <wp:effectExtent l="0" t="0" r="0" b="0"/>
             <wp:docPr id="1417958745" name="Picture 1" descr="A screen shot of a computer program&#10;&#10;AI-generated content may be incorrect."/>
             <wp:cNvGraphicFramePr>
               <a:graphicFrameLocks xmlns:a="http://schemas.openxmlformats.org/drawingml/2006/main" noChangeAspect="1"/>
@@ -2030,7 +2284,7 @@
                   <pic:spPr>
                     <a:xfrm>
                       <a:off x="0" y="0"/>
-                      <a:ext cx="5094323" cy="1844496"/>
+                      <a:ext cx="6134454" cy="2221095"/>
                     </a:xfrm>
                     <a:prstGeom prst="rect">
                       <a:avLst/>
@@ -2075,23 +2329,7 @@
           <w:bCs/>
           <w:szCs w:val="24"/>
         </w:rPr>
-        <w:t>Java</w:t>
-      </w:r>
-      <w:r>
-        <w:rPr>
-          <w:b/>
-          <w:bCs/>
-          <w:szCs w:val="24"/>
-        </w:rPr>
-        <w:t xml:space="preserve"> Variables</w:t>
-      </w:r>
-      <w:r>
-        <w:rPr>
-          <w:b/>
-          <w:bCs/>
-          <w:szCs w:val="24"/>
-        </w:rPr>
-        <w:t>:</w:t>
+        <w:t>Java Variables:</w:t>
       </w:r>
     </w:p>
     <w:p>
@@ -2118,18 +2356,28 @@
         </w:rPr>
         <w:t xml:space="preserve">, </w:t>
       </w:r>
+      <w:proofErr w:type="gramStart"/>
       <w:r>
         <w:rPr>
           <w:szCs w:val="24"/>
         </w:rPr>
         <w:t>predefined</w:t>
       </w:r>
-      <w:r>
-        <w:rPr>
-          <w:szCs w:val="24"/>
-        </w:rPr>
-        <w:t xml:space="preserve"> or assigned during runtime</w:t>
-      </w:r>
+      <w:proofErr w:type="gramEnd"/>
+      <w:r>
+        <w:rPr>
+          <w:szCs w:val="24"/>
+        </w:rPr>
+        <w:t xml:space="preserve"> or assigned during </w:t>
+      </w:r>
+      <w:proofErr w:type="gramStart"/>
+      <w:r>
+        <w:rPr>
+          <w:szCs w:val="24"/>
+        </w:rPr>
+        <w:t>runtime</w:t>
+      </w:r>
+      <w:proofErr w:type="gramEnd"/>
       <w:r>
         <w:rPr>
           <w:szCs w:val="24"/>
@@ -2146,11 +2394,15 @@
         </w:numPr>
         <w:jc w:val="both"/>
         <w:rPr>
-          <w:szCs w:val="24"/>
-        </w:rPr>
-      </w:pPr>
-      <w:r>
-        <w:rPr>
+          <w:b/>
+          <w:bCs/>
+          <w:szCs w:val="24"/>
+        </w:rPr>
+      </w:pPr>
+      <w:r>
+        <w:rPr>
+          <w:b/>
+          <w:bCs/>
           <w:szCs w:val="24"/>
         </w:rPr>
         <w:t>To define values in java, follow below syntax:</w:t>
@@ -2208,6 +2460,37 @@
     <w:p>
       <w:pPr>
         <w:pStyle w:val="ListParagraph"/>
+        <w:numPr>
+          <w:ilvl w:val="2"/>
+          <w:numId w:val="1"/>
+        </w:numPr>
+        <w:jc w:val="both"/>
+        <w:rPr>
+          <w:b/>
+          <w:bCs/>
+          <w:szCs w:val="24"/>
+        </w:rPr>
+      </w:pPr>
+      <w:r>
+        <w:rPr>
+          <w:b/>
+          <w:bCs/>
+          <w:szCs w:val="24"/>
+        </w:rPr>
+        <w:t xml:space="preserve">The value of variables also called </w:t>
+      </w:r>
+      <w:r>
+        <w:rPr>
+          <w:b/>
+          <w:bCs/>
+          <w:szCs w:val="24"/>
+        </w:rPr>
+        <w:t>LITERALS.</w:t>
+      </w:r>
+    </w:p>
+    <w:p>
+      <w:pPr>
+        <w:pStyle w:val="ListParagraph"/>
         <w:ind w:left="1800"/>
         <w:jc w:val="both"/>
         <w:rPr>
@@ -2240,12 +2523,13 @@
         <w:rPr>
           <w:b/>
           <w:bCs/>
+          <w:noProof/>
           <w:szCs w:val="24"/>
         </w:rPr>
         <w:drawing>
-          <wp:inline distT="0" distB="0" distL="0" distR="0" wp14:anchorId="2F8CC73F" wp14:editId="362547F8">
-            <wp:extent cx="4394487" cy="1657350"/>
-            <wp:effectExtent l="0" t="0" r="6350" b="0"/>
+          <wp:inline distT="0" distB="0" distL="0" distR="0" wp14:anchorId="2F8CC73F" wp14:editId="490B726E">
+            <wp:extent cx="5505736" cy="2076450"/>
+            <wp:effectExtent l="0" t="0" r="0" b="0"/>
             <wp:docPr id="1431890036" name="Picture 1" descr="A screen shot of a computer code&#10;&#10;AI-generated content may be incorrect."/>
             <wp:cNvGraphicFramePr>
               <a:graphicFrameLocks xmlns:a="http://schemas.openxmlformats.org/drawingml/2006/main" noChangeAspect="1"/>
@@ -2266,7 +2550,1754 @@
                   <pic:spPr>
                     <a:xfrm>
                       <a:off x="0" y="0"/>
-                      <a:ext cx="4400517" cy="1659624"/>
+                      <a:ext cx="5516158" cy="2080380"/>
+                    </a:xfrm>
+                    <a:prstGeom prst="rect">
+                      <a:avLst/>
+                    </a:prstGeom>
+                  </pic:spPr>
+                </pic:pic>
+              </a:graphicData>
+            </a:graphic>
+          </wp:inline>
+        </w:drawing>
+      </w:r>
+    </w:p>
+    <w:p>
+      <w:pPr>
+        <w:rPr>
+          <w:b/>
+          <w:bCs/>
+          <w:szCs w:val="24"/>
+        </w:rPr>
+      </w:pPr>
+      <w:r>
+        <w:rPr>
+          <w:b/>
+          <w:bCs/>
+          <w:szCs w:val="24"/>
+        </w:rPr>
+        <w:br w:type="page"/>
+      </w:r>
+    </w:p>
+    <w:p>
+      <w:pPr>
+        <w:pStyle w:val="ListParagraph"/>
+        <w:numPr>
+          <w:ilvl w:val="0"/>
+          <w:numId w:val="1"/>
+        </w:numPr>
+        <w:jc w:val="both"/>
+        <w:rPr>
+          <w:b/>
+          <w:bCs/>
+          <w:szCs w:val="24"/>
+        </w:rPr>
+      </w:pPr>
+      <w:r>
+        <w:rPr>
+          <w:b/>
+          <w:bCs/>
+          <w:szCs w:val="24"/>
+        </w:rPr>
+        <w:lastRenderedPageBreak/>
+        <w:t>Data types in Java</w:t>
+      </w:r>
+      <w:r>
+        <w:rPr>
+          <w:b/>
+          <w:bCs/>
+          <w:szCs w:val="24"/>
+        </w:rPr>
+        <w:t>:</w:t>
+      </w:r>
+    </w:p>
+    <w:p>
+      <w:pPr>
+        <w:pStyle w:val="ListParagraph"/>
+        <w:numPr>
+          <w:ilvl w:val="1"/>
+          <w:numId w:val="1"/>
+        </w:numPr>
+        <w:jc w:val="both"/>
+        <w:rPr>
+          <w:b/>
+          <w:bCs/>
+          <w:szCs w:val="24"/>
+        </w:rPr>
+      </w:pPr>
+      <w:r>
+        <w:rPr>
+          <w:b/>
+          <w:bCs/>
+          <w:szCs w:val="24"/>
+        </w:rPr>
+        <w:t xml:space="preserve">There are </w:t>
+      </w:r>
+      <w:proofErr w:type="gramStart"/>
+      <w:r>
+        <w:rPr>
+          <w:b/>
+          <w:bCs/>
+          <w:szCs w:val="24"/>
+        </w:rPr>
+        <w:t>2</w:t>
+      </w:r>
+      <w:proofErr w:type="gramEnd"/>
+      <w:r>
+        <w:rPr>
+          <w:b/>
+          <w:bCs/>
+          <w:szCs w:val="24"/>
+        </w:rPr>
+        <w:t xml:space="preserve"> types of data types in java:</w:t>
+      </w:r>
+    </w:p>
+    <w:p>
+      <w:pPr>
+        <w:pStyle w:val="ListParagraph"/>
+        <w:numPr>
+          <w:ilvl w:val="2"/>
+          <w:numId w:val="1"/>
+        </w:numPr>
+        <w:jc w:val="both"/>
+        <w:rPr>
+          <w:b/>
+          <w:bCs/>
+          <w:szCs w:val="24"/>
+        </w:rPr>
+      </w:pPr>
+      <w:r>
+        <w:rPr>
+          <w:szCs w:val="24"/>
+        </w:rPr>
+        <w:t>P</w:t>
+      </w:r>
+      <w:r>
+        <w:rPr>
+          <w:szCs w:val="24"/>
+        </w:rPr>
+        <w:t>rimitive</w:t>
+      </w:r>
+      <w:r>
+        <w:rPr>
+          <w:szCs w:val="24"/>
+        </w:rPr>
+        <w:t xml:space="preserve"> data type</w:t>
+      </w:r>
+    </w:p>
+    <w:p>
+      <w:pPr>
+        <w:pStyle w:val="ListParagraph"/>
+        <w:numPr>
+          <w:ilvl w:val="2"/>
+          <w:numId w:val="1"/>
+        </w:numPr>
+        <w:jc w:val="both"/>
+        <w:rPr>
+          <w:b/>
+          <w:bCs/>
+          <w:szCs w:val="24"/>
+        </w:rPr>
+      </w:pPr>
+      <w:r>
+        <w:rPr>
+          <w:szCs w:val="24"/>
+        </w:rPr>
+        <w:t>Non-</w:t>
+      </w:r>
+      <w:r>
+        <w:t xml:space="preserve"> </w:t>
+      </w:r>
+      <w:r>
+        <w:rPr>
+          <w:szCs w:val="24"/>
+        </w:rPr>
+        <w:t>primitive</w:t>
+      </w:r>
+      <w:r>
+        <w:rPr>
+          <w:szCs w:val="24"/>
+        </w:rPr>
+        <w:t xml:space="preserve"> data type</w:t>
+      </w:r>
+    </w:p>
+    <w:p>
+      <w:pPr>
+        <w:pStyle w:val="ListParagraph"/>
+        <w:numPr>
+          <w:ilvl w:val="1"/>
+          <w:numId w:val="1"/>
+        </w:numPr>
+        <w:jc w:val="both"/>
+        <w:rPr>
+          <w:b/>
+          <w:bCs/>
+          <w:szCs w:val="24"/>
+        </w:rPr>
+      </w:pPr>
+      <w:r>
+        <w:rPr>
+          <w:b/>
+          <w:bCs/>
+          <w:szCs w:val="24"/>
+        </w:rPr>
+        <w:t xml:space="preserve">List of </w:t>
+      </w:r>
+      <w:r>
+        <w:rPr>
+          <w:b/>
+          <w:bCs/>
+          <w:szCs w:val="24"/>
+        </w:rPr>
+        <w:t>Primitive data type</w:t>
+      </w:r>
+      <w:r>
+        <w:rPr>
+          <w:b/>
+          <w:bCs/>
+          <w:szCs w:val="24"/>
+        </w:rPr>
+        <w:t>:</w:t>
+      </w:r>
+    </w:p>
+    <w:p>
+      <w:pPr>
+        <w:pStyle w:val="ListParagraph"/>
+        <w:numPr>
+          <w:ilvl w:val="2"/>
+          <w:numId w:val="1"/>
+        </w:numPr>
+        <w:jc w:val="both"/>
+        <w:rPr>
+          <w:b/>
+          <w:bCs/>
+          <w:szCs w:val="24"/>
+        </w:rPr>
+      </w:pPr>
+      <w:r>
+        <w:rPr>
+          <w:b/>
+          <w:bCs/>
+          <w:szCs w:val="24"/>
+        </w:rPr>
+        <w:t>Integer</w:t>
+      </w:r>
+      <w:r>
+        <w:rPr>
+          <w:szCs w:val="24"/>
+        </w:rPr>
+        <w:t>: Stores values without decimal point (0-9)</w:t>
+      </w:r>
+    </w:p>
+    <w:p>
+      <w:pPr>
+        <w:pStyle w:val="ListParagraph"/>
+        <w:numPr>
+          <w:ilvl w:val="3"/>
+          <w:numId w:val="1"/>
+        </w:numPr>
+        <w:jc w:val="both"/>
+        <w:rPr>
+          <w:b/>
+          <w:bCs/>
+          <w:szCs w:val="24"/>
+        </w:rPr>
+      </w:pPr>
+      <w:r>
+        <w:rPr>
+          <w:b/>
+          <w:bCs/>
+          <w:szCs w:val="24"/>
+        </w:rPr>
+        <w:t>Subtype of Integer:</w:t>
+      </w:r>
+    </w:p>
+    <w:p>
+      <w:pPr>
+        <w:pStyle w:val="ListParagraph"/>
+        <w:numPr>
+          <w:ilvl w:val="4"/>
+          <w:numId w:val="1"/>
+        </w:numPr>
+        <w:jc w:val="both"/>
+        <w:rPr>
+          <w:b/>
+          <w:bCs/>
+          <w:szCs w:val="24"/>
+        </w:rPr>
+      </w:pPr>
+      <w:r>
+        <w:rPr>
+          <w:b/>
+          <w:bCs/>
+          <w:szCs w:val="24"/>
+        </w:rPr>
+        <w:t>byte</w:t>
+      </w:r>
+      <w:r>
+        <w:rPr>
+          <w:szCs w:val="24"/>
+        </w:rPr>
+        <w:t xml:space="preserve">: supports </w:t>
+      </w:r>
+      <w:proofErr w:type="gramStart"/>
+      <w:r>
+        <w:rPr>
+          <w:szCs w:val="24"/>
+        </w:rPr>
+        <w:t>1</w:t>
+      </w:r>
+      <w:proofErr w:type="gramEnd"/>
+      <w:r>
+        <w:rPr>
+          <w:szCs w:val="24"/>
+        </w:rPr>
+        <w:t xml:space="preserve"> byte.</w:t>
+      </w:r>
+    </w:p>
+    <w:p>
+      <w:pPr>
+        <w:pStyle w:val="ListParagraph"/>
+        <w:numPr>
+          <w:ilvl w:val="5"/>
+          <w:numId w:val="1"/>
+        </w:numPr>
+        <w:jc w:val="both"/>
+        <w:rPr>
+          <w:b/>
+          <w:bCs/>
+          <w:szCs w:val="24"/>
+        </w:rPr>
+      </w:pPr>
+      <w:r>
+        <w:rPr>
+          <w:b/>
+          <w:bCs/>
+          <w:szCs w:val="24"/>
+        </w:rPr>
+        <w:t>Range</w:t>
+      </w:r>
+      <w:r>
+        <w:rPr>
+          <w:szCs w:val="24"/>
+        </w:rPr>
+        <w:t>: -2</w:t>
+      </w:r>
+      <w:r>
+        <w:rPr>
+          <w:szCs w:val="24"/>
+          <w:vertAlign w:val="superscript"/>
+        </w:rPr>
+        <w:t>7</w:t>
+      </w:r>
+      <w:r>
+        <w:rPr>
+          <w:szCs w:val="24"/>
+        </w:rPr>
+        <w:t xml:space="preserve"> to 2</w:t>
+      </w:r>
+      <w:r>
+        <w:rPr>
+          <w:szCs w:val="24"/>
+          <w:vertAlign w:val="superscript"/>
+        </w:rPr>
+        <w:t>7</w:t>
+      </w:r>
+      <w:r>
+        <w:rPr>
+          <w:szCs w:val="24"/>
+        </w:rPr>
+        <w:t>-1 (-128 to 127)</w:t>
+      </w:r>
+    </w:p>
+    <w:p>
+      <w:pPr>
+        <w:pStyle w:val="ListParagraph"/>
+        <w:numPr>
+          <w:ilvl w:val="4"/>
+          <w:numId w:val="1"/>
+        </w:numPr>
+        <w:jc w:val="both"/>
+        <w:rPr>
+          <w:b/>
+          <w:bCs/>
+          <w:szCs w:val="24"/>
+        </w:rPr>
+      </w:pPr>
+      <w:r>
+        <w:rPr>
+          <w:b/>
+          <w:bCs/>
+          <w:szCs w:val="24"/>
+        </w:rPr>
+        <w:t>short</w:t>
+      </w:r>
+      <w:r>
+        <w:rPr>
+          <w:szCs w:val="24"/>
+        </w:rPr>
+        <w:t xml:space="preserve">: supports </w:t>
+      </w:r>
+      <w:proofErr w:type="gramStart"/>
+      <w:r>
+        <w:rPr>
+          <w:szCs w:val="24"/>
+        </w:rPr>
+        <w:t>2</w:t>
+      </w:r>
+      <w:proofErr w:type="gramEnd"/>
+      <w:r>
+        <w:rPr>
+          <w:szCs w:val="24"/>
+        </w:rPr>
+        <w:t xml:space="preserve"> bytes.</w:t>
+      </w:r>
+    </w:p>
+    <w:p>
+      <w:pPr>
+        <w:pStyle w:val="ListParagraph"/>
+        <w:numPr>
+          <w:ilvl w:val="5"/>
+          <w:numId w:val="1"/>
+        </w:numPr>
+        <w:jc w:val="both"/>
+        <w:rPr>
+          <w:b/>
+          <w:bCs/>
+          <w:szCs w:val="24"/>
+        </w:rPr>
+      </w:pPr>
+      <w:r>
+        <w:rPr>
+          <w:b/>
+          <w:bCs/>
+          <w:szCs w:val="24"/>
+        </w:rPr>
+        <w:t>Range</w:t>
+      </w:r>
+      <w:r>
+        <w:rPr>
+          <w:szCs w:val="24"/>
+        </w:rPr>
+        <w:t xml:space="preserve">: </w:t>
+      </w:r>
+      <w:r>
+        <w:rPr>
+          <w:szCs w:val="24"/>
+        </w:rPr>
+        <w:t>-32,768 to 32,767</w:t>
+      </w:r>
+    </w:p>
+    <w:p>
+      <w:pPr>
+        <w:pStyle w:val="ListParagraph"/>
+        <w:numPr>
+          <w:ilvl w:val="4"/>
+          <w:numId w:val="1"/>
+        </w:numPr>
+        <w:jc w:val="both"/>
+        <w:rPr>
+          <w:b/>
+          <w:bCs/>
+          <w:szCs w:val="24"/>
+        </w:rPr>
+      </w:pPr>
+      <w:r>
+        <w:rPr>
+          <w:b/>
+          <w:bCs/>
+          <w:szCs w:val="24"/>
+        </w:rPr>
+        <w:t>int</w:t>
+      </w:r>
+      <w:r>
+        <w:rPr>
+          <w:szCs w:val="24"/>
+        </w:rPr>
+        <w:t xml:space="preserve">: supports </w:t>
+      </w:r>
+      <w:proofErr w:type="gramStart"/>
+      <w:r>
+        <w:rPr>
+          <w:szCs w:val="24"/>
+        </w:rPr>
+        <w:t>4</w:t>
+      </w:r>
+      <w:proofErr w:type="gramEnd"/>
+      <w:r>
+        <w:rPr>
+          <w:szCs w:val="24"/>
+        </w:rPr>
+        <w:t xml:space="preserve"> bytes.</w:t>
+      </w:r>
+    </w:p>
+    <w:p>
+      <w:pPr>
+        <w:pStyle w:val="ListParagraph"/>
+        <w:numPr>
+          <w:ilvl w:val="5"/>
+          <w:numId w:val="1"/>
+        </w:numPr>
+        <w:jc w:val="both"/>
+        <w:rPr>
+          <w:b/>
+          <w:bCs/>
+          <w:szCs w:val="24"/>
+        </w:rPr>
+      </w:pPr>
+      <w:r>
+        <w:rPr>
+          <w:b/>
+          <w:bCs/>
+          <w:szCs w:val="24"/>
+        </w:rPr>
+        <w:t>Range</w:t>
+      </w:r>
+      <w:r>
+        <w:rPr>
+          <w:szCs w:val="24"/>
+        </w:rPr>
+        <w:t xml:space="preserve">: </w:t>
+      </w:r>
+      <w:r>
+        <w:rPr>
+          <w:szCs w:val="24"/>
+        </w:rPr>
+        <w:t>-2,147,483,648 to 2,147,483,647</w:t>
+      </w:r>
+    </w:p>
+    <w:p>
+      <w:pPr>
+        <w:pStyle w:val="ListParagraph"/>
+        <w:numPr>
+          <w:ilvl w:val="4"/>
+          <w:numId w:val="1"/>
+        </w:numPr>
+        <w:jc w:val="both"/>
+        <w:rPr>
+          <w:b/>
+          <w:bCs/>
+          <w:szCs w:val="24"/>
+        </w:rPr>
+      </w:pPr>
+      <w:r>
+        <w:rPr>
+          <w:b/>
+          <w:bCs/>
+          <w:szCs w:val="24"/>
+        </w:rPr>
+        <w:t>long</w:t>
+      </w:r>
+      <w:r>
+        <w:rPr>
+          <w:szCs w:val="24"/>
+        </w:rPr>
+        <w:t xml:space="preserve">: supports </w:t>
+      </w:r>
+      <w:proofErr w:type="gramStart"/>
+      <w:r>
+        <w:rPr>
+          <w:szCs w:val="24"/>
+        </w:rPr>
+        <w:t>8</w:t>
+      </w:r>
+      <w:proofErr w:type="gramEnd"/>
+      <w:r>
+        <w:rPr>
+          <w:szCs w:val="24"/>
+        </w:rPr>
+        <w:t xml:space="preserve"> bytes.</w:t>
+      </w:r>
+    </w:p>
+    <w:p>
+      <w:pPr>
+        <w:pStyle w:val="ListParagraph"/>
+        <w:numPr>
+          <w:ilvl w:val="5"/>
+          <w:numId w:val="1"/>
+        </w:numPr>
+        <w:jc w:val="both"/>
+        <w:rPr>
+          <w:b/>
+          <w:bCs/>
+          <w:szCs w:val="24"/>
+        </w:rPr>
+      </w:pPr>
+      <w:r>
+        <w:rPr>
+          <w:b/>
+          <w:bCs/>
+          <w:szCs w:val="24"/>
+        </w:rPr>
+        <w:t>Range</w:t>
+      </w:r>
+      <w:r>
+        <w:rPr>
+          <w:szCs w:val="24"/>
+        </w:rPr>
+        <w:t>:</w:t>
+      </w:r>
+      <w:r>
+        <w:rPr>
+          <w:szCs w:val="24"/>
+        </w:rPr>
+        <w:t>-9,223,372,036,854,775,808 to 9,223,372,036,854,775,807</w:t>
+      </w:r>
+    </w:p>
+    <w:p>
+      <w:pPr>
+        <w:pStyle w:val="ListParagraph"/>
+        <w:ind w:left="2880"/>
+        <w:jc w:val="both"/>
+        <w:rPr>
+          <w:b/>
+          <w:bCs/>
+          <w:szCs w:val="24"/>
+        </w:rPr>
+      </w:pPr>
+      <w:r>
+        <w:rPr>
+          <w:b/>
+          <w:bCs/>
+          <w:szCs w:val="24"/>
+          <w:highlight w:val="yellow"/>
+        </w:rPr>
+        <w:t>(</w:t>
+      </w:r>
+      <w:r>
+        <w:rPr>
+          <w:b/>
+          <w:bCs/>
+          <w:szCs w:val="24"/>
+          <w:highlight w:val="yellow"/>
+        </w:rPr>
+        <w:t>Note: W</w:t>
+      </w:r>
+      <w:r>
+        <w:rPr>
+          <w:b/>
+          <w:bCs/>
+          <w:szCs w:val="24"/>
+          <w:highlight w:val="yellow"/>
+        </w:rPr>
+        <w:t>hile define, need to add “l” at the end of value</w:t>
+      </w:r>
+      <w:r>
+        <w:rPr>
+          <w:b/>
+          <w:bCs/>
+          <w:szCs w:val="24"/>
+          <w:highlight w:val="yellow"/>
+        </w:rPr>
+        <w:t xml:space="preserve">. </w:t>
+      </w:r>
+      <w:r>
+        <w:rPr>
+          <w:szCs w:val="24"/>
+          <w:highlight w:val="yellow"/>
+        </w:rPr>
+        <w:t>Ex: long l</w:t>
+      </w:r>
+      <w:r>
+        <w:rPr>
+          <w:szCs w:val="24"/>
+          <w:highlight w:val="yellow"/>
+        </w:rPr>
+        <w:t xml:space="preserve"> = 12356l;</w:t>
+      </w:r>
+      <w:r>
+        <w:rPr>
+          <w:b/>
+          <w:bCs/>
+          <w:szCs w:val="24"/>
+          <w:highlight w:val="yellow"/>
+        </w:rPr>
+        <w:t>)</w:t>
+      </w:r>
+    </w:p>
+    <w:p>
+      <w:pPr>
+        <w:pStyle w:val="ListParagraph"/>
+        <w:numPr>
+          <w:ilvl w:val="2"/>
+          <w:numId w:val="1"/>
+        </w:numPr>
+        <w:jc w:val="both"/>
+        <w:rPr>
+          <w:b/>
+          <w:bCs/>
+          <w:szCs w:val="24"/>
+        </w:rPr>
+      </w:pPr>
+      <w:r>
+        <w:rPr>
+          <w:b/>
+          <w:bCs/>
+          <w:szCs w:val="24"/>
+        </w:rPr>
+        <w:t>Float</w:t>
+      </w:r>
+      <w:r>
+        <w:rPr>
+          <w:szCs w:val="24"/>
+        </w:rPr>
+        <w:t>: Stores values with decimal point (0.0-9.0)</w:t>
+      </w:r>
+    </w:p>
+    <w:p>
+      <w:pPr>
+        <w:pStyle w:val="ListParagraph"/>
+        <w:numPr>
+          <w:ilvl w:val="3"/>
+          <w:numId w:val="1"/>
+        </w:numPr>
+        <w:jc w:val="both"/>
+        <w:rPr>
+          <w:b/>
+          <w:bCs/>
+          <w:szCs w:val="24"/>
+        </w:rPr>
+      </w:pPr>
+      <w:r>
+        <w:rPr>
+          <w:b/>
+          <w:bCs/>
+          <w:szCs w:val="24"/>
+        </w:rPr>
+        <w:t>Subtype of Float:</w:t>
+      </w:r>
+    </w:p>
+    <w:p>
+      <w:pPr>
+        <w:pStyle w:val="ListParagraph"/>
+        <w:numPr>
+          <w:ilvl w:val="4"/>
+          <w:numId w:val="1"/>
+        </w:numPr>
+        <w:jc w:val="both"/>
+        <w:rPr>
+          <w:b/>
+          <w:bCs/>
+          <w:szCs w:val="24"/>
+        </w:rPr>
+      </w:pPr>
+      <w:r>
+        <w:rPr>
+          <w:b/>
+          <w:bCs/>
+          <w:szCs w:val="24"/>
+        </w:rPr>
+        <w:t>float</w:t>
+      </w:r>
+      <w:r>
+        <w:rPr>
+          <w:szCs w:val="24"/>
+        </w:rPr>
+        <w:t xml:space="preserve">: supports </w:t>
+      </w:r>
+      <w:proofErr w:type="gramStart"/>
+      <w:r>
+        <w:rPr>
+          <w:szCs w:val="24"/>
+        </w:rPr>
+        <w:t>4</w:t>
+      </w:r>
+      <w:proofErr w:type="gramEnd"/>
+      <w:r>
+        <w:rPr>
+          <w:szCs w:val="24"/>
+        </w:rPr>
+        <w:t xml:space="preserve"> bytes.</w:t>
+      </w:r>
+    </w:p>
+    <w:p>
+      <w:pPr>
+        <w:pStyle w:val="ListParagraph"/>
+        <w:numPr>
+          <w:ilvl w:val="5"/>
+          <w:numId w:val="1"/>
+        </w:numPr>
+        <w:jc w:val="both"/>
+        <w:rPr>
+          <w:b/>
+          <w:bCs/>
+          <w:szCs w:val="24"/>
+        </w:rPr>
+      </w:pPr>
+      <w:r>
+        <w:rPr>
+          <w:b/>
+          <w:bCs/>
+          <w:szCs w:val="24"/>
+        </w:rPr>
+        <w:t xml:space="preserve">As Java define double as a default </w:t>
+      </w:r>
+      <w:r>
+        <w:rPr>
+          <w:b/>
+          <w:bCs/>
+          <w:szCs w:val="24"/>
+        </w:rPr>
+        <w:t>datatype,</w:t>
+      </w:r>
+      <w:r>
+        <w:rPr>
+          <w:b/>
+          <w:bCs/>
+          <w:szCs w:val="24"/>
+        </w:rPr>
+        <w:t xml:space="preserve"> and we want to define float data type variable then we need to add “</w:t>
+      </w:r>
+      <w:r>
+        <w:rPr>
+          <w:b/>
+          <w:bCs/>
+          <w:i/>
+          <w:iCs/>
+          <w:szCs w:val="24"/>
+        </w:rPr>
+        <w:t>f</w:t>
+      </w:r>
+      <w:r>
+        <w:rPr>
+          <w:b/>
+          <w:bCs/>
+          <w:szCs w:val="24"/>
+        </w:rPr>
+        <w:t>” at the end of the value.</w:t>
+      </w:r>
+    </w:p>
+    <w:p>
+      <w:pPr>
+        <w:pStyle w:val="ListParagraph"/>
+        <w:numPr>
+          <w:ilvl w:val="5"/>
+          <w:numId w:val="1"/>
+        </w:numPr>
+        <w:jc w:val="both"/>
+        <w:rPr>
+          <w:b/>
+          <w:bCs/>
+          <w:szCs w:val="24"/>
+        </w:rPr>
+      </w:pPr>
+      <w:r>
+        <w:rPr>
+          <w:b/>
+          <w:bCs/>
+          <w:szCs w:val="24"/>
+        </w:rPr>
+        <w:t>If we do not add “</w:t>
+      </w:r>
+      <w:r>
+        <w:rPr>
+          <w:b/>
+          <w:bCs/>
+          <w:i/>
+          <w:iCs/>
+          <w:szCs w:val="24"/>
+        </w:rPr>
+        <w:t>f</w:t>
+      </w:r>
+      <w:proofErr w:type="gramStart"/>
+      <w:r>
+        <w:rPr>
+          <w:b/>
+          <w:bCs/>
+          <w:szCs w:val="24"/>
+        </w:rPr>
+        <w:t>”,</w:t>
+      </w:r>
+      <w:proofErr w:type="gramEnd"/>
+      <w:r>
+        <w:rPr>
+          <w:b/>
+          <w:bCs/>
+          <w:szCs w:val="24"/>
+        </w:rPr>
+        <w:t xml:space="preserve"> then it will consider as double data type. </w:t>
+      </w:r>
+    </w:p>
+    <w:p>
+      <w:pPr>
+        <w:pStyle w:val="ListParagraph"/>
+        <w:numPr>
+          <w:ilvl w:val="5"/>
+          <w:numId w:val="1"/>
+        </w:numPr>
+        <w:jc w:val="both"/>
+        <w:rPr>
+          <w:b/>
+          <w:bCs/>
+          <w:szCs w:val="24"/>
+        </w:rPr>
+      </w:pPr>
+      <w:r>
+        <w:rPr>
+          <w:b/>
+          <w:bCs/>
+          <w:szCs w:val="24"/>
+        </w:rPr>
+        <w:t xml:space="preserve">Ex: </w:t>
+      </w:r>
+      <w:r>
+        <w:rPr>
+          <w:i/>
+          <w:iCs/>
+          <w:szCs w:val="24"/>
+        </w:rPr>
+        <w:t xml:space="preserve">float </w:t>
+      </w:r>
+      <w:proofErr w:type="spellStart"/>
+      <w:r>
+        <w:rPr>
+          <w:i/>
+          <w:iCs/>
+          <w:szCs w:val="24"/>
+        </w:rPr>
+        <w:t>fl</w:t>
+      </w:r>
+      <w:proofErr w:type="spellEnd"/>
+      <w:r>
+        <w:rPr>
+          <w:i/>
+          <w:iCs/>
+          <w:szCs w:val="24"/>
+        </w:rPr>
+        <w:t>= 5.</w:t>
+      </w:r>
+      <w:proofErr w:type="gramStart"/>
+      <w:r>
+        <w:rPr>
+          <w:i/>
+          <w:iCs/>
+          <w:szCs w:val="24"/>
+        </w:rPr>
+        <w:t>6</w:t>
+      </w:r>
+      <w:r>
+        <w:rPr>
+          <w:i/>
+          <w:iCs/>
+          <w:szCs w:val="24"/>
+        </w:rPr>
+        <w:t>f;</w:t>
+      </w:r>
+      <w:proofErr w:type="gramEnd"/>
+    </w:p>
+    <w:p>
+      <w:pPr>
+        <w:pStyle w:val="ListParagraph"/>
+        <w:numPr>
+          <w:ilvl w:val="4"/>
+          <w:numId w:val="1"/>
+        </w:numPr>
+        <w:jc w:val="both"/>
+        <w:rPr>
+          <w:b/>
+          <w:bCs/>
+          <w:szCs w:val="24"/>
+        </w:rPr>
+      </w:pPr>
+      <w:r>
+        <w:rPr>
+          <w:b/>
+          <w:bCs/>
+          <w:szCs w:val="24"/>
+        </w:rPr>
+        <w:t>double</w:t>
+      </w:r>
+      <w:r>
+        <w:rPr>
+          <w:szCs w:val="24"/>
+        </w:rPr>
+        <w:t xml:space="preserve">: supports </w:t>
+      </w:r>
+      <w:proofErr w:type="gramStart"/>
+      <w:r>
+        <w:rPr>
+          <w:szCs w:val="24"/>
+        </w:rPr>
+        <w:t>8</w:t>
+      </w:r>
+      <w:proofErr w:type="gramEnd"/>
+      <w:r>
+        <w:rPr>
+          <w:szCs w:val="24"/>
+        </w:rPr>
+        <w:t xml:space="preserve"> bytes.</w:t>
+      </w:r>
+    </w:p>
+    <w:p>
+      <w:pPr>
+        <w:pStyle w:val="ListParagraph"/>
+        <w:ind w:left="2520"/>
+        <w:jc w:val="both"/>
+        <w:rPr>
+          <w:b/>
+          <w:bCs/>
+          <w:szCs w:val="24"/>
+        </w:rPr>
+      </w:pPr>
+      <w:r>
+        <w:rPr>
+          <w:b/>
+          <w:bCs/>
+          <w:szCs w:val="24"/>
+          <w:highlight w:val="yellow"/>
+        </w:rPr>
+        <w:t xml:space="preserve">(Note: While defining decimal value variable, by default </w:t>
+      </w:r>
+      <w:r>
+        <w:rPr>
+          <w:b/>
+          <w:bCs/>
+          <w:szCs w:val="24"/>
+          <w:highlight w:val="yellow"/>
+        </w:rPr>
+        <w:t>java supports</w:t>
+      </w:r>
+      <w:r>
+        <w:rPr>
+          <w:b/>
+          <w:bCs/>
+          <w:szCs w:val="24"/>
+          <w:highlight w:val="yellow"/>
+        </w:rPr>
+        <w:t xml:space="preserve"> “double” data type</w:t>
+      </w:r>
+      <w:r>
+        <w:rPr>
+          <w:b/>
+          <w:bCs/>
+          <w:szCs w:val="24"/>
+          <w:highlight w:val="yellow"/>
+        </w:rPr>
+        <w:t xml:space="preserve"> because while doing calculations, double data type store longer digits after decimal point then float</w:t>
+      </w:r>
+      <w:r>
+        <w:rPr>
+          <w:b/>
+          <w:bCs/>
+          <w:szCs w:val="24"/>
+          <w:highlight w:val="yellow"/>
+        </w:rPr>
+        <w:t>.</w:t>
+      </w:r>
+      <w:r>
+        <w:rPr>
+          <w:b/>
+          <w:bCs/>
+          <w:szCs w:val="24"/>
+          <w:highlight w:val="yellow"/>
+        </w:rPr>
+        <w:t>)</w:t>
+      </w:r>
+    </w:p>
+    <w:p>
+      <w:pPr>
+        <w:pStyle w:val="ListParagraph"/>
+        <w:numPr>
+          <w:ilvl w:val="2"/>
+          <w:numId w:val="1"/>
+        </w:numPr>
+        <w:jc w:val="both"/>
+        <w:rPr>
+          <w:b/>
+          <w:bCs/>
+          <w:szCs w:val="24"/>
+        </w:rPr>
+      </w:pPr>
+      <w:r>
+        <w:rPr>
+          <w:b/>
+          <w:bCs/>
+          <w:szCs w:val="24"/>
+        </w:rPr>
+        <w:t>Character</w:t>
+      </w:r>
+      <w:r>
+        <w:rPr>
+          <w:szCs w:val="24"/>
+        </w:rPr>
+        <w:t xml:space="preserve">: Stores only single </w:t>
+      </w:r>
+      <w:r>
+        <w:rPr>
+          <w:szCs w:val="24"/>
+        </w:rPr>
+        <w:t>character (</w:t>
+      </w:r>
+      <w:r>
+        <w:rPr>
+          <w:szCs w:val="24"/>
+        </w:rPr>
+        <w:t>A</w:t>
+      </w:r>
+      <w:proofErr w:type="gramStart"/>
+      <w:r>
+        <w:rPr>
+          <w:szCs w:val="24"/>
+        </w:rPr>
+        <w:t>’,</w:t>
+      </w:r>
+      <w:proofErr w:type="gramEnd"/>
+      <w:r>
+        <w:rPr>
+          <w:szCs w:val="24"/>
+        </w:rPr>
+        <w:t xml:space="preserve"> ‘b’)</w:t>
+      </w:r>
+    </w:p>
+    <w:p>
+      <w:pPr>
+        <w:pStyle w:val="ListParagraph"/>
+        <w:numPr>
+          <w:ilvl w:val="3"/>
+          <w:numId w:val="1"/>
+        </w:numPr>
+        <w:jc w:val="both"/>
+        <w:rPr>
+          <w:b/>
+          <w:bCs/>
+          <w:szCs w:val="24"/>
+        </w:rPr>
+      </w:pPr>
+      <w:r>
+        <w:rPr>
+          <w:b/>
+          <w:bCs/>
+          <w:szCs w:val="24"/>
+        </w:rPr>
+        <w:t>Subtype of Character:</w:t>
+      </w:r>
+    </w:p>
+    <w:p>
+      <w:pPr>
+        <w:pStyle w:val="ListParagraph"/>
+        <w:numPr>
+          <w:ilvl w:val="4"/>
+          <w:numId w:val="1"/>
+        </w:numPr>
+        <w:jc w:val="both"/>
+        <w:rPr>
+          <w:b/>
+          <w:bCs/>
+          <w:szCs w:val="24"/>
+        </w:rPr>
+      </w:pPr>
+      <w:r>
+        <w:rPr>
+          <w:b/>
+          <w:bCs/>
+          <w:szCs w:val="24"/>
+        </w:rPr>
+        <w:t>char</w:t>
+      </w:r>
+      <w:r>
+        <w:rPr>
+          <w:szCs w:val="24"/>
+        </w:rPr>
+        <w:t xml:space="preserve">: supports </w:t>
+      </w:r>
+      <w:proofErr w:type="gramStart"/>
+      <w:r>
+        <w:rPr>
+          <w:szCs w:val="24"/>
+        </w:rPr>
+        <w:t>2</w:t>
+      </w:r>
+      <w:proofErr w:type="gramEnd"/>
+      <w:r>
+        <w:rPr>
+          <w:szCs w:val="24"/>
+        </w:rPr>
+        <w:t xml:space="preserve"> bytes.</w:t>
+      </w:r>
+    </w:p>
+    <w:p>
+      <w:pPr>
+        <w:pStyle w:val="ListParagraph"/>
+        <w:numPr>
+          <w:ilvl w:val="4"/>
+          <w:numId w:val="1"/>
+        </w:numPr>
+        <w:jc w:val="both"/>
+        <w:rPr>
+          <w:b/>
+          <w:bCs/>
+          <w:szCs w:val="24"/>
+        </w:rPr>
+      </w:pPr>
+      <w:r>
+        <w:rPr>
+          <w:b/>
+          <w:bCs/>
+          <w:szCs w:val="24"/>
+        </w:rPr>
+        <w:t xml:space="preserve">To define a character data type, we need to define value between single </w:t>
+      </w:r>
+      <w:r>
+        <w:rPr>
+          <w:b/>
+          <w:bCs/>
+          <w:szCs w:val="24"/>
+        </w:rPr>
+        <w:t>quotes (</w:t>
+      </w:r>
+      <w:r>
+        <w:rPr>
+          <w:b/>
+          <w:bCs/>
+          <w:szCs w:val="24"/>
+        </w:rPr>
+        <w:t>‘</w:t>
+      </w:r>
+      <w:r>
+        <w:rPr>
+          <w:b/>
+          <w:bCs/>
+          <w:szCs w:val="24"/>
+        </w:rPr>
+        <w:t xml:space="preserve">H’) because double </w:t>
+      </w:r>
+      <w:r>
+        <w:rPr>
+          <w:b/>
+          <w:bCs/>
+          <w:szCs w:val="24"/>
+        </w:rPr>
+        <w:t>quotes</w:t>
+      </w:r>
+      <w:r>
+        <w:rPr>
+          <w:b/>
+          <w:bCs/>
+          <w:szCs w:val="24"/>
+        </w:rPr>
+        <w:t xml:space="preserve"> (“”)</w:t>
+      </w:r>
+      <w:r>
+        <w:rPr>
+          <w:b/>
+          <w:bCs/>
+          <w:szCs w:val="24"/>
+        </w:rPr>
+        <w:t xml:space="preserve"> are</w:t>
+      </w:r>
+      <w:r>
+        <w:rPr>
+          <w:b/>
+          <w:bCs/>
+          <w:szCs w:val="24"/>
+        </w:rPr>
+        <w:t xml:space="preserve"> only for String data type. </w:t>
+      </w:r>
+    </w:p>
+    <w:p>
+      <w:pPr>
+        <w:pStyle w:val="ListParagraph"/>
+        <w:numPr>
+          <w:ilvl w:val="4"/>
+          <w:numId w:val="1"/>
+        </w:numPr>
+        <w:jc w:val="both"/>
+        <w:rPr>
+          <w:b/>
+          <w:bCs/>
+          <w:szCs w:val="24"/>
+        </w:rPr>
+      </w:pPr>
+      <w:r>
+        <w:rPr>
+          <w:b/>
+          <w:bCs/>
+          <w:szCs w:val="24"/>
+        </w:rPr>
+        <w:t>Also character data type stores only one single character.</w:t>
+      </w:r>
+    </w:p>
+    <w:p>
+      <w:pPr>
+        <w:pStyle w:val="ListParagraph"/>
+        <w:numPr>
+          <w:ilvl w:val="2"/>
+          <w:numId w:val="1"/>
+        </w:numPr>
+        <w:jc w:val="both"/>
+        <w:rPr>
+          <w:b/>
+          <w:bCs/>
+          <w:szCs w:val="24"/>
+        </w:rPr>
+      </w:pPr>
+      <w:r>
+        <w:rPr>
+          <w:b/>
+          <w:bCs/>
+          <w:szCs w:val="24"/>
+        </w:rPr>
+        <w:t>Boolean</w:t>
+      </w:r>
+      <w:r>
+        <w:rPr>
+          <w:szCs w:val="24"/>
+        </w:rPr>
+        <w:t>: Stores only either “</w:t>
+      </w:r>
+      <w:r>
+        <w:rPr>
+          <w:b/>
+          <w:bCs/>
+          <w:szCs w:val="24"/>
+        </w:rPr>
+        <w:t>True</w:t>
+      </w:r>
+      <w:r>
+        <w:rPr>
+          <w:szCs w:val="24"/>
+        </w:rPr>
+        <w:t>” or “</w:t>
+      </w:r>
+      <w:r>
+        <w:rPr>
+          <w:b/>
+          <w:bCs/>
+          <w:szCs w:val="24"/>
+        </w:rPr>
+        <w:t>False</w:t>
+      </w:r>
+      <w:r>
+        <w:rPr>
+          <w:szCs w:val="24"/>
+        </w:rPr>
+        <w:t>”</w:t>
+      </w:r>
+    </w:p>
+    <w:p>
+      <w:pPr>
+        <w:pStyle w:val="ListParagraph"/>
+        <w:numPr>
+          <w:ilvl w:val="3"/>
+          <w:numId w:val="1"/>
+        </w:numPr>
+        <w:jc w:val="both"/>
+        <w:rPr>
+          <w:b/>
+          <w:bCs/>
+          <w:szCs w:val="24"/>
+        </w:rPr>
+      </w:pPr>
+      <w:r>
+        <w:rPr>
+          <w:b/>
+          <w:bCs/>
+          <w:szCs w:val="24"/>
+        </w:rPr>
+        <w:t>Subtype of Boolean:</w:t>
+      </w:r>
+    </w:p>
+    <w:p>
+      <w:pPr>
+        <w:pStyle w:val="ListParagraph"/>
+        <w:numPr>
+          <w:ilvl w:val="4"/>
+          <w:numId w:val="1"/>
+        </w:numPr>
+        <w:jc w:val="both"/>
+        <w:rPr>
+          <w:b/>
+          <w:bCs/>
+          <w:szCs w:val="24"/>
+        </w:rPr>
+      </w:pPr>
+      <w:r>
+        <w:rPr>
+          <w:b/>
+          <w:bCs/>
+          <w:szCs w:val="24"/>
+        </w:rPr>
+        <w:t>boolean</w:t>
+      </w:r>
+      <w:r>
+        <w:rPr>
+          <w:szCs w:val="24"/>
+        </w:rPr>
+        <w:t xml:space="preserve">: supports </w:t>
+      </w:r>
+      <w:proofErr w:type="gramStart"/>
+      <w:r>
+        <w:rPr>
+          <w:szCs w:val="24"/>
+        </w:rPr>
+        <w:t>1</w:t>
+      </w:r>
+      <w:proofErr w:type="gramEnd"/>
+      <w:r>
+        <w:rPr>
+          <w:szCs w:val="24"/>
+        </w:rPr>
+        <w:t xml:space="preserve"> bit.</w:t>
+      </w:r>
+    </w:p>
+    <w:p>
+      <w:pPr>
+        <w:pStyle w:val="ListParagraph"/>
+        <w:numPr>
+          <w:ilvl w:val="4"/>
+          <w:numId w:val="1"/>
+        </w:numPr>
+        <w:jc w:val="both"/>
+        <w:rPr>
+          <w:b/>
+          <w:bCs/>
+          <w:szCs w:val="24"/>
+        </w:rPr>
+      </w:pPr>
+      <w:r>
+        <w:rPr>
+          <w:b/>
+          <w:bCs/>
+          <w:szCs w:val="24"/>
+        </w:rPr>
+        <w:t xml:space="preserve">In other programming languages, the values of boolean data type </w:t>
+      </w:r>
+      <w:proofErr w:type="gramStart"/>
+      <w:r>
+        <w:rPr>
+          <w:b/>
+          <w:bCs/>
+          <w:szCs w:val="24"/>
+        </w:rPr>
+        <w:t>is</w:t>
+      </w:r>
+      <w:proofErr w:type="gramEnd"/>
+      <w:r>
+        <w:rPr>
+          <w:b/>
+          <w:bCs/>
+          <w:szCs w:val="24"/>
+        </w:rPr>
+        <w:t xml:space="preserve"> 0 for false and 1 for true but in java the values are “True” or “False”</w:t>
+      </w:r>
+    </w:p>
+    <w:p>
+      <w:pPr>
+        <w:pStyle w:val="ListParagraph"/>
+        <w:ind w:left="360"/>
+        <w:jc w:val="both"/>
+        <w:rPr>
+          <w:b/>
+          <w:bCs/>
+          <w:szCs w:val="24"/>
+        </w:rPr>
+      </w:pPr>
+      <w:r>
+        <w:rPr>
+          <w:b/>
+          <w:bCs/>
+          <w:szCs w:val="24"/>
+          <w:highlight w:val="yellow"/>
+        </w:rPr>
+        <w:t xml:space="preserve">(NOTE: IF WE TRY TO STORE OUT OF RANGE VALES TO THE SMALL DATATYPE THEN IT WILL THROOW AN ERROR. FOR EXAMPLE, AS BYTE STORE </w:t>
+      </w:r>
+      <w:r>
+        <w:rPr>
+          <w:b/>
+          <w:bCs/>
+          <w:szCs w:val="24"/>
+          <w:highlight w:val="yellow"/>
+        </w:rPr>
+        <w:t>(-128 to 127</w:t>
+      </w:r>
+      <w:r>
+        <w:rPr>
+          <w:b/>
+          <w:bCs/>
+          <w:szCs w:val="24"/>
+          <w:highlight w:val="yellow"/>
+        </w:rPr>
+        <w:t>) RANGE AND IF WE STORE “129” IN IT, THEN IT WILL THROW AN ERROR.)</w:t>
+      </w:r>
+    </w:p>
+    <w:p>
+      <w:pPr>
+        <w:pStyle w:val="ListParagraph"/>
+        <w:numPr>
+          <w:ilvl w:val="1"/>
+          <w:numId w:val="1"/>
+        </w:numPr>
+        <w:jc w:val="both"/>
+        <w:rPr>
+          <w:b/>
+          <w:bCs/>
+          <w:szCs w:val="24"/>
+        </w:rPr>
+      </w:pPr>
+      <w:r>
+        <w:rPr>
+          <w:b/>
+          <w:bCs/>
+          <w:szCs w:val="24"/>
+        </w:rPr>
+        <w:lastRenderedPageBreak/>
+        <w:t xml:space="preserve">In integer data type, if we have long numbers, then we can add underscore (_) between the numbers while </w:t>
+      </w:r>
+      <w:r>
+        <w:rPr>
+          <w:b/>
+          <w:bCs/>
+          <w:szCs w:val="24"/>
+        </w:rPr>
+        <w:t>defining</w:t>
+      </w:r>
+      <w:r>
+        <w:rPr>
+          <w:b/>
+          <w:bCs/>
+          <w:szCs w:val="24"/>
+        </w:rPr>
+        <w:t xml:space="preserve"> the values.</w:t>
+      </w:r>
+    </w:p>
+    <w:p>
+      <w:pPr>
+        <w:pStyle w:val="ListParagraph"/>
+        <w:numPr>
+          <w:ilvl w:val="2"/>
+          <w:numId w:val="1"/>
+        </w:numPr>
+        <w:jc w:val="both"/>
+        <w:rPr>
+          <w:b/>
+          <w:bCs/>
+          <w:szCs w:val="24"/>
+        </w:rPr>
+      </w:pPr>
+      <w:r>
+        <w:rPr>
+          <w:b/>
+          <w:bCs/>
+          <w:szCs w:val="24"/>
+        </w:rPr>
+        <w:t>Ex: int num = 10_00_00_</w:t>
+      </w:r>
+      <w:proofErr w:type="gramStart"/>
+      <w:r>
+        <w:rPr>
+          <w:b/>
+          <w:bCs/>
+          <w:szCs w:val="24"/>
+        </w:rPr>
+        <w:t>000;</w:t>
+      </w:r>
+      <w:proofErr w:type="gramEnd"/>
+    </w:p>
+    <w:p>
+      <w:pPr>
+        <w:pStyle w:val="ListParagraph"/>
+        <w:numPr>
+          <w:ilvl w:val="3"/>
+          <w:numId w:val="1"/>
+        </w:numPr>
+        <w:jc w:val="both"/>
+        <w:rPr>
+          <w:b/>
+          <w:bCs/>
+          <w:szCs w:val="24"/>
+        </w:rPr>
+      </w:pPr>
+      <w:r>
+        <w:rPr>
+          <w:b/>
+          <w:bCs/>
+          <w:szCs w:val="24"/>
+        </w:rPr>
+        <w:t xml:space="preserve">Output = </w:t>
+      </w:r>
+      <w:proofErr w:type="gramStart"/>
+      <w:r>
+        <w:rPr>
+          <w:b/>
+          <w:bCs/>
+          <w:szCs w:val="24"/>
+        </w:rPr>
+        <w:t>100000000;</w:t>
+      </w:r>
+      <w:proofErr w:type="gramEnd"/>
+    </w:p>
+    <w:p>
+      <w:pPr>
+        <w:pStyle w:val="ListParagraph"/>
+        <w:numPr>
+          <w:ilvl w:val="1"/>
+          <w:numId w:val="1"/>
+        </w:numPr>
+        <w:jc w:val="both"/>
+        <w:rPr>
+          <w:b/>
+          <w:bCs/>
+          <w:szCs w:val="24"/>
+        </w:rPr>
+      </w:pPr>
+      <w:r>
+        <w:rPr>
+          <w:b/>
+          <w:bCs/>
+          <w:szCs w:val="24"/>
+        </w:rPr>
+        <w:t xml:space="preserve">If we define </w:t>
+      </w:r>
+      <w:proofErr w:type="gramStart"/>
+      <w:r>
+        <w:rPr>
+          <w:b/>
+          <w:bCs/>
+          <w:szCs w:val="24"/>
+        </w:rPr>
+        <w:t>a</w:t>
+      </w:r>
+      <w:proofErr w:type="gramEnd"/>
+      <w:r>
+        <w:rPr>
+          <w:b/>
+          <w:bCs/>
+          <w:szCs w:val="24"/>
+        </w:rPr>
+        <w:t xml:space="preserve"> alphabet into the character data type then we perform the addition or subtraction operation, it will simply change the alphabet value</w:t>
+      </w:r>
+    </w:p>
+    <w:p>
+      <w:pPr>
+        <w:pStyle w:val="ListParagraph"/>
+        <w:numPr>
+          <w:ilvl w:val="2"/>
+          <w:numId w:val="1"/>
+        </w:numPr>
+        <w:jc w:val="both"/>
+        <w:rPr>
+          <w:b/>
+          <w:bCs/>
+          <w:szCs w:val="24"/>
+        </w:rPr>
+      </w:pPr>
+      <w:r>
+        <w:rPr>
+          <w:b/>
+          <w:bCs/>
+          <w:szCs w:val="24"/>
+        </w:rPr>
+        <w:t>Ex: char c = ‘a</w:t>
+      </w:r>
+      <w:proofErr w:type="gramStart"/>
+      <w:r>
+        <w:rPr>
+          <w:b/>
+          <w:bCs/>
+          <w:szCs w:val="24"/>
+        </w:rPr>
+        <w:t>’;</w:t>
+      </w:r>
+      <w:proofErr w:type="gramEnd"/>
+    </w:p>
+    <w:p>
+      <w:pPr>
+        <w:pStyle w:val="ListParagraph"/>
+        <w:ind w:left="1800"/>
+        <w:jc w:val="both"/>
+        <w:rPr>
+          <w:b/>
+          <w:bCs/>
+          <w:szCs w:val="24"/>
+        </w:rPr>
+      </w:pPr>
+      <w:proofErr w:type="spellStart"/>
+      <w:proofErr w:type="gramStart"/>
+      <w:r>
+        <w:rPr>
+          <w:b/>
+          <w:bCs/>
+          <w:szCs w:val="24"/>
+        </w:rPr>
+        <w:t>c++</w:t>
+      </w:r>
+      <w:proofErr w:type="spellEnd"/>
+      <w:r>
+        <w:rPr>
+          <w:b/>
+          <w:bCs/>
+          <w:szCs w:val="24"/>
+        </w:rPr>
+        <w:t>;</w:t>
+      </w:r>
+      <w:proofErr w:type="gramEnd"/>
+    </w:p>
+    <w:p>
+      <w:pPr>
+        <w:pStyle w:val="ListParagraph"/>
+        <w:numPr>
+          <w:ilvl w:val="3"/>
+          <w:numId w:val="1"/>
+        </w:numPr>
+        <w:jc w:val="both"/>
+        <w:rPr>
+          <w:b/>
+          <w:bCs/>
+          <w:szCs w:val="24"/>
+        </w:rPr>
+      </w:pPr>
+      <w:r>
+        <w:rPr>
+          <w:b/>
+          <w:bCs/>
+          <w:szCs w:val="24"/>
+        </w:rPr>
+        <w:t>Output: b</w:t>
+      </w:r>
+    </w:p>
+    <w:p>
+      <w:pPr>
+        <w:pStyle w:val="ListParagraph"/>
+        <w:ind w:left="1080"/>
+        <w:jc w:val="both"/>
+        <w:rPr>
+          <w:b/>
+          <w:bCs/>
+          <w:szCs w:val="24"/>
+        </w:rPr>
+      </w:pPr>
+      <w:r>
+        <w:rPr>
+          <w:b/>
+          <w:bCs/>
+          <w:szCs w:val="24"/>
+        </w:rPr>
+        <w:drawing>
+          <wp:inline distT="0" distB="0" distL="0" distR="0" wp14:anchorId="3CBDDDF9" wp14:editId="362829B1">
+            <wp:extent cx="6132229" cy="5322548"/>
+            <wp:effectExtent l="0" t="0" r="1905" b="0"/>
+            <wp:docPr id="1144690717" name="Picture 1" descr="A screenshot of a computer program&#10;&#10;AI-generated content may be incorrect."/>
+            <wp:cNvGraphicFramePr>
+              <a:graphicFrameLocks xmlns:a="http://schemas.openxmlformats.org/drawingml/2006/main" noChangeAspect="1"/>
+            </wp:cNvGraphicFramePr>
+            <a:graphic xmlns:a="http://schemas.openxmlformats.org/drawingml/2006/main">
+              <a:graphicData uri="http://schemas.openxmlformats.org/drawingml/2006/picture">
+                <pic:pic xmlns:pic="http://schemas.openxmlformats.org/drawingml/2006/picture">
+                  <pic:nvPicPr>
+                    <pic:cNvPr id="1144690717" name="Picture 1" descr="A screenshot of a computer program&#10;&#10;AI-generated content may be incorrect."/>
+                    <pic:cNvPicPr/>
+                  </pic:nvPicPr>
+                  <pic:blipFill>
+                    <a:blip r:embed="rId15"/>
+                    <a:stretch>
+                      <a:fillRect/>
+                    </a:stretch>
+                  </pic:blipFill>
+                  <pic:spPr>
+                    <a:xfrm>
+                      <a:off x="0" y="0"/>
+                      <a:ext cx="6142517" cy="5331478"/>
                     </a:xfrm>
                     <a:prstGeom prst="rect">
                       <a:avLst/>
@@ -2355,7 +4386,7 @@
         <w:rFonts w:ascii="Courier New" w:hAnsi="Courier New" w:cs="Courier New" w:hint="default"/>
       </w:rPr>
     </w:lvl>
-    <w:lvl w:ilvl="5" w:tplc="04090005" w:tentative="1">
+    <w:lvl w:ilvl="5" w:tplc="04090005">
       <w:start w:val="1"/>
       <w:numFmt w:val="bullet"/>
       <w:lvlText w:val=""/>
@@ -2404,8 +4435,124 @@
       </w:rPr>
     </w:lvl>
   </w:abstractNum>
+  <w:abstractNum w:abstractNumId="1" w15:restartNumberingAfterBreak="0">
+    <w:nsid w:val="78E12B0F"/>
+    <w:multiLevelType w:val="hybridMultilevel"/>
+    <w:tmpl w:val="402EAD5A"/>
+    <w:lvl w:ilvl="0" w:tplc="04090001">
+      <w:start w:val="1"/>
+      <w:numFmt w:val="bullet"/>
+      <w:lvlText w:val=""/>
+      <w:lvlJc w:val="left"/>
+      <w:pPr>
+        <w:ind w:left="2520" w:hanging="360"/>
+      </w:pPr>
+      <w:rPr>
+        <w:rFonts w:ascii="Symbol" w:hAnsi="Symbol" w:hint="default"/>
+      </w:rPr>
+    </w:lvl>
+    <w:lvl w:ilvl="1" w:tplc="04090003" w:tentative="1">
+      <w:start w:val="1"/>
+      <w:numFmt w:val="bullet"/>
+      <w:lvlText w:val="o"/>
+      <w:lvlJc w:val="left"/>
+      <w:pPr>
+        <w:ind w:left="3240" w:hanging="360"/>
+      </w:pPr>
+      <w:rPr>
+        <w:rFonts w:ascii="Courier New" w:hAnsi="Courier New" w:cs="Courier New" w:hint="default"/>
+      </w:rPr>
+    </w:lvl>
+    <w:lvl w:ilvl="2" w:tplc="04090005" w:tentative="1">
+      <w:start w:val="1"/>
+      <w:numFmt w:val="bullet"/>
+      <w:lvlText w:val=""/>
+      <w:lvlJc w:val="left"/>
+      <w:pPr>
+        <w:ind w:left="3960" w:hanging="360"/>
+      </w:pPr>
+      <w:rPr>
+        <w:rFonts w:ascii="Wingdings" w:hAnsi="Wingdings" w:hint="default"/>
+      </w:rPr>
+    </w:lvl>
+    <w:lvl w:ilvl="3" w:tplc="04090001" w:tentative="1">
+      <w:start w:val="1"/>
+      <w:numFmt w:val="bullet"/>
+      <w:lvlText w:val=""/>
+      <w:lvlJc w:val="left"/>
+      <w:pPr>
+        <w:ind w:left="4680" w:hanging="360"/>
+      </w:pPr>
+      <w:rPr>
+        <w:rFonts w:ascii="Symbol" w:hAnsi="Symbol" w:hint="default"/>
+      </w:rPr>
+    </w:lvl>
+    <w:lvl w:ilvl="4" w:tplc="04090003" w:tentative="1">
+      <w:start w:val="1"/>
+      <w:numFmt w:val="bullet"/>
+      <w:lvlText w:val="o"/>
+      <w:lvlJc w:val="left"/>
+      <w:pPr>
+        <w:ind w:left="5400" w:hanging="360"/>
+      </w:pPr>
+      <w:rPr>
+        <w:rFonts w:ascii="Courier New" w:hAnsi="Courier New" w:cs="Courier New" w:hint="default"/>
+      </w:rPr>
+    </w:lvl>
+    <w:lvl w:ilvl="5" w:tplc="04090005" w:tentative="1">
+      <w:start w:val="1"/>
+      <w:numFmt w:val="bullet"/>
+      <w:lvlText w:val=""/>
+      <w:lvlJc w:val="left"/>
+      <w:pPr>
+        <w:ind w:left="6120" w:hanging="360"/>
+      </w:pPr>
+      <w:rPr>
+        <w:rFonts w:ascii="Wingdings" w:hAnsi="Wingdings" w:hint="default"/>
+      </w:rPr>
+    </w:lvl>
+    <w:lvl w:ilvl="6" w:tplc="04090001" w:tentative="1">
+      <w:start w:val="1"/>
+      <w:numFmt w:val="bullet"/>
+      <w:lvlText w:val=""/>
+      <w:lvlJc w:val="left"/>
+      <w:pPr>
+        <w:ind w:left="6840" w:hanging="360"/>
+      </w:pPr>
+      <w:rPr>
+        <w:rFonts w:ascii="Symbol" w:hAnsi="Symbol" w:hint="default"/>
+      </w:rPr>
+    </w:lvl>
+    <w:lvl w:ilvl="7" w:tplc="04090003" w:tentative="1">
+      <w:start w:val="1"/>
+      <w:numFmt w:val="bullet"/>
+      <w:lvlText w:val="o"/>
+      <w:lvlJc w:val="left"/>
+      <w:pPr>
+        <w:ind w:left="7560" w:hanging="360"/>
+      </w:pPr>
+      <w:rPr>
+        <w:rFonts w:ascii="Courier New" w:hAnsi="Courier New" w:cs="Courier New" w:hint="default"/>
+      </w:rPr>
+    </w:lvl>
+    <w:lvl w:ilvl="8" w:tplc="04090005" w:tentative="1">
+      <w:start w:val="1"/>
+      <w:numFmt w:val="bullet"/>
+      <w:lvlText w:val=""/>
+      <w:lvlJc w:val="left"/>
+      <w:pPr>
+        <w:ind w:left="8280" w:hanging="360"/>
+      </w:pPr>
+      <w:rPr>
+        <w:rFonts w:ascii="Wingdings" w:hAnsi="Wingdings" w:hint="default"/>
+      </w:rPr>
+    </w:lvl>
+  </w:abstractNum>
   <w:num w:numId="1" w16cid:durableId="579798393">
     <w:abstractNumId w:val="0"/>
+  </w:num>
+  <w:num w:numId="2" w16cid:durableId="20861142">
+    <w:abstractNumId w:val="1"/>
   </w:num>
 </w:numbering>
 </file>

--- a/Core Java.docx
+++ b/Core Java.docx
@@ -100,21 +100,7 @@
         <w:rPr>
           <w:szCs w:val="24"/>
         </w:rPr>
-        <w:t xml:space="preserve">Java </w:t>
-      </w:r>
-      <w:proofErr w:type="gramStart"/>
-      <w:r>
-        <w:rPr>
-          <w:szCs w:val="24"/>
-        </w:rPr>
-        <w:t>is updated</w:t>
-      </w:r>
-      <w:proofErr w:type="gramEnd"/>
-      <w:r>
-        <w:rPr>
-          <w:szCs w:val="24"/>
-        </w:rPr>
-        <w:t xml:space="preserve"> every 6 months.</w:t>
+        <w:t>Java is updated every 6 months.</w:t>
       </w:r>
     </w:p>
     <w:p>
@@ -135,21 +121,7 @@
         <w:rPr>
           <w:szCs w:val="24"/>
         </w:rPr>
-        <w:t xml:space="preserve">Java is </w:t>
-      </w:r>
-      <w:proofErr w:type="gramStart"/>
-      <w:r>
-        <w:rPr>
-          <w:szCs w:val="24"/>
-        </w:rPr>
-        <w:t>mainly used</w:t>
-      </w:r>
-      <w:proofErr w:type="gramEnd"/>
-      <w:r>
-        <w:rPr>
-          <w:szCs w:val="24"/>
-        </w:rPr>
-        <w:t xml:space="preserve"> for Mobile development, Web development as well as Enterprise applications. </w:t>
+        <w:t xml:space="preserve">Java is mainly used for Mobile development, Web development as well as Enterprise applications. </w:t>
       </w:r>
       <w:r>
         <w:rPr>
@@ -202,25 +174,7 @@
           <w:bCs/>
           <w:szCs w:val="24"/>
         </w:rPr>
-        <w:t xml:space="preserve">WORA (Write Once Run Anywhere), multiple thread, Collection API concept, Exception handling and </w:t>
-      </w:r>
-      <w:proofErr w:type="gramStart"/>
-      <w:r>
-        <w:rPr>
-          <w:b/>
-          <w:bCs/>
-          <w:szCs w:val="24"/>
-        </w:rPr>
-        <w:t>many</w:t>
-      </w:r>
-      <w:proofErr w:type="gramEnd"/>
-      <w:r>
-        <w:rPr>
-          <w:b/>
-          <w:bCs/>
-          <w:szCs w:val="24"/>
-        </w:rPr>
-        <w:t xml:space="preserve"> more</w:t>
+        <w:t>WORA (Write Once Run Anywhere), multiple thread, Collection API concept, Exception handling and many more</w:t>
       </w:r>
       <w:r>
         <w:rPr>
@@ -751,16 +705,7 @@
           <w:bCs/>
           <w:szCs w:val="24"/>
         </w:rPr>
-        <w:t xml:space="preserve">Edit System Environment </w:t>
-      </w:r>
-      <w:proofErr w:type="gramStart"/>
-      <w:r>
-        <w:rPr>
-          <w:b/>
-          <w:bCs/>
-          <w:szCs w:val="24"/>
-        </w:rPr>
-        <w:t>Variables</w:t>
+        <w:t>Edit System Environment Variables</w:t>
       </w:r>
       <w:r>
         <w:rPr>
@@ -768,7 +713,6 @@
         </w:rPr>
         <w:t>”</w:t>
       </w:r>
-      <w:proofErr w:type="gramEnd"/>
     </w:p>
     <w:p>
       <w:pPr>
@@ -798,14 +742,12 @@
         </w:rPr>
         <w:t>Environment Variables</w:t>
       </w:r>
-      <w:proofErr w:type="gramStart"/>
       <w:r>
         <w:rPr>
           <w:szCs w:val="24"/>
         </w:rPr>
         <w:t>”.</w:t>
       </w:r>
-      <w:proofErr w:type="gramEnd"/>
     </w:p>
     <w:p>
       <w:pPr>
@@ -912,29 +854,13 @@
           <w:bCs/>
           <w:szCs w:val="24"/>
         </w:rPr>
-        <w:t xml:space="preserve">System </w:t>
-      </w:r>
-      <w:proofErr w:type="gramStart"/>
-      <w:r>
-        <w:rPr>
-          <w:b/>
-          <w:bCs/>
-          <w:szCs w:val="24"/>
-        </w:rPr>
-        <w:t>variables</w:t>
-      </w:r>
-      <w:r>
-        <w:rPr>
-          <w:szCs w:val="24"/>
-        </w:rPr>
-        <w:t>”</w:t>
-      </w:r>
-      <w:proofErr w:type="gramEnd"/>
-      <w:r>
-        <w:rPr>
-          <w:szCs w:val="24"/>
-        </w:rPr>
-        <w:t xml:space="preserve"> </w:t>
+        <w:t>System variables</w:t>
+      </w:r>
+      <w:r>
+        <w:rPr>
+          <w:szCs w:val="24"/>
+        </w:rPr>
+        <w:t xml:space="preserve">” </w:t>
       </w:r>
     </w:p>
     <w:p>
@@ -1074,7 +1000,6 @@
         </w:rPr>
         <w:t>K</w:t>
       </w:r>
-      <w:proofErr w:type="gramStart"/>
       <w:r>
         <w:rPr>
           <w:szCs w:val="24"/>
@@ -1087,7 +1012,6 @@
         </w:rPr>
         <w:t>.</w:t>
       </w:r>
-      <w:proofErr w:type="gramEnd"/>
     </w:p>
     <w:p>
       <w:pPr>
@@ -1474,21 +1398,64 @@
         <w:rPr>
           <w:szCs w:val="24"/>
         </w:rPr>
-        <w:t xml:space="preserve"> when we write a Java code, it will run on any machine. Only this </w:t>
+        <w:t xml:space="preserve"> when we write a Java code, it will run on any machine. Only this is required for it is that respective machine need to have JVM.</w:t>
+      </w:r>
+    </w:p>
+    <w:p>
+      <w:pPr>
+        <w:pStyle w:val="ListParagraph"/>
+        <w:numPr>
+          <w:ilvl w:val="1"/>
+          <w:numId w:val="1"/>
+        </w:numPr>
+        <w:jc w:val="both"/>
+        <w:rPr>
+          <w:b/>
+          <w:bCs/>
+          <w:szCs w:val="24"/>
+        </w:rPr>
+      </w:pPr>
+      <w:r>
+        <w:rPr>
+          <w:b/>
+          <w:bCs/>
+          <w:szCs w:val="24"/>
+        </w:rPr>
+        <w:t xml:space="preserve">JVM does not understand the Human readable code or instruction, but it </w:t>
       </w:r>
       <w:proofErr w:type="gramStart"/>
       <w:r>
         <w:rPr>
-          <w:szCs w:val="24"/>
-        </w:rPr>
-        <w:t>is required</w:t>
+          <w:b/>
+          <w:bCs/>
+          <w:szCs w:val="24"/>
+        </w:rPr>
+        <w:t>accept</w:t>
       </w:r>
       <w:proofErr w:type="gramEnd"/>
       <w:r>
         <w:rPr>
-          <w:szCs w:val="24"/>
-        </w:rPr>
-        <w:t xml:space="preserve"> for it is that respective machine need to have JVM.</w:t>
+          <w:b/>
+          <w:bCs/>
+          <w:szCs w:val="24"/>
+        </w:rPr>
+        <w:t xml:space="preserve"> only BYTE code. So, to convert this java code into Byte code it </w:t>
+      </w:r>
+      <w:r>
+        <w:rPr>
+          <w:b/>
+          <w:bCs/>
+          <w:szCs w:val="24"/>
+        </w:rPr>
+        <w:t>uses</w:t>
+      </w:r>
+      <w:r>
+        <w:rPr>
+          <w:b/>
+          <w:bCs/>
+          <w:szCs w:val="24"/>
+        </w:rPr>
+        <w:t xml:space="preserve"> “Java Compiler”</w:t>
       </w:r>
     </w:p>
     <w:p>
@@ -1507,63 +1474,198 @@
       </w:pPr>
       <w:r>
         <w:rPr>
-          <w:b/>
-          <w:bCs/>
-          <w:szCs w:val="24"/>
-        </w:rPr>
-        <w:t xml:space="preserve">JVM does not understand the Human readable code or instruction, but it </w:t>
+          <w:szCs w:val="24"/>
+        </w:rPr>
+        <w:t xml:space="preserve">So, the basic flow is, </w:t>
+      </w:r>
+    </w:p>
+    <w:p>
+      <w:pPr>
+        <w:pStyle w:val="ListParagraph"/>
+        <w:numPr>
+          <w:ilvl w:val="2"/>
+          <w:numId w:val="1"/>
+        </w:numPr>
+        <w:jc w:val="both"/>
+        <w:rPr>
+          <w:b/>
+          <w:bCs/>
+          <w:szCs w:val="24"/>
+        </w:rPr>
+      </w:pPr>
+      <w:r>
+        <w:rPr>
+          <w:b/>
+          <w:bCs/>
+          <w:szCs w:val="24"/>
+        </w:rPr>
+        <w:t>U</w:t>
+      </w:r>
+      <w:r>
+        <w:rPr>
+          <w:b/>
+          <w:bCs/>
+          <w:szCs w:val="24"/>
+        </w:rPr>
+        <w:t>sers</w:t>
+      </w:r>
+      <w:r>
+        <w:rPr>
+          <w:b/>
+          <w:bCs/>
+          <w:szCs w:val="24"/>
+        </w:rPr>
+        <w:t xml:space="preserve"> create Java code &gt; </w:t>
+      </w:r>
+      <w:proofErr w:type="spellStart"/>
+      <w:r>
+        <w:rPr>
+          <w:b/>
+          <w:bCs/>
+          <w:szCs w:val="24"/>
+        </w:rPr>
+        <w:t>javac</w:t>
+      </w:r>
+      <w:proofErr w:type="spellEnd"/>
+      <w:r>
+        <w:rPr>
+          <w:b/>
+          <w:bCs/>
+          <w:szCs w:val="24"/>
+        </w:rPr>
+        <w:t xml:space="preserve"> compiler compiled code to BYTE code &gt; BYTE code goes on JVM </w:t>
+      </w:r>
+      <w:r>
+        <w:rPr>
+          <w:b/>
+          <w:bCs/>
+          <w:szCs w:val="24"/>
+        </w:rPr>
+        <w:t>&gt; JMV look for “</w:t>
+      </w:r>
+      <w:r>
+        <w:rPr>
+          <w:b/>
+          <w:bCs/>
+          <w:szCs w:val="24"/>
+        </w:rPr>
+        <w:t xml:space="preserve">public static void main(String </w:t>
+      </w:r>
+      <w:proofErr w:type="spellStart"/>
+      <w:r>
+        <w:rPr>
+          <w:b/>
+          <w:bCs/>
+          <w:szCs w:val="24"/>
+        </w:rPr>
+        <w:t>args</w:t>
+      </w:r>
+      <w:proofErr w:type="spellEnd"/>
+      <w:r>
+        <w:rPr>
+          <w:b/>
+          <w:bCs/>
+          <w:szCs w:val="24"/>
+        </w:rPr>
+        <w:t>[]</w:t>
+      </w:r>
+      <w:r>
+        <w:rPr>
+          <w:b/>
+          <w:bCs/>
+          <w:szCs w:val="24"/>
+        </w:rPr>
+        <w:t xml:space="preserve">” syntax </w:t>
+      </w:r>
+      <w:r>
+        <w:rPr>
+          <w:b/>
+          <w:bCs/>
+          <w:szCs w:val="24"/>
+        </w:rPr>
+        <w:t>to execute the code</w:t>
+      </w:r>
+      <w:r>
+        <w:rPr>
+          <w:szCs w:val="24"/>
+        </w:rPr>
+        <w:t>.</w:t>
+      </w:r>
+    </w:p>
+    <w:p>
+      <w:pPr>
+        <w:pStyle w:val="ListParagraph"/>
+        <w:numPr>
+          <w:ilvl w:val="1"/>
+          <w:numId w:val="1"/>
+        </w:numPr>
+        <w:jc w:val="both"/>
+        <w:rPr>
+          <w:b/>
+          <w:bCs/>
+          <w:szCs w:val="24"/>
+        </w:rPr>
+      </w:pPr>
+      <w:r>
+        <w:rPr>
+          <w:szCs w:val="24"/>
+        </w:rPr>
+        <w:t>In the real time scenario, there are 100s of files in the java project, so JVM starts with the first file/Main method file or file which contains main method file.</w:t>
+      </w:r>
+    </w:p>
+    <w:p>
+      <w:pPr>
+        <w:pStyle w:val="ListParagraph"/>
+        <w:numPr>
+          <w:ilvl w:val="1"/>
+          <w:numId w:val="1"/>
+        </w:numPr>
+        <w:jc w:val="both"/>
+        <w:rPr>
+          <w:b/>
+          <w:bCs/>
+          <w:szCs w:val="24"/>
+        </w:rPr>
+      </w:pPr>
+      <w:r>
+        <w:rPr>
+          <w:szCs w:val="24"/>
+        </w:rPr>
+        <w:t xml:space="preserve">While running java code, it also requires some libraries and in java JRE (Java Runtime Environment) fulfill this request. Also, JVM is </w:t>
       </w:r>
       <w:proofErr w:type="gramStart"/>
       <w:r>
         <w:rPr>
-          <w:b/>
-          <w:bCs/>
-          <w:szCs w:val="24"/>
-        </w:rPr>
-        <w:t>accept</w:t>
+          <w:szCs w:val="24"/>
+        </w:rPr>
+        <w:t>the part</w:t>
       </w:r>
       <w:proofErr w:type="gramEnd"/>
       <w:r>
         <w:rPr>
-          <w:b/>
-          <w:bCs/>
-          <w:szCs w:val="24"/>
-        </w:rPr>
-        <w:t xml:space="preserve"> only BYTE code. So, to convert this java code into Byte code it </w:t>
-      </w:r>
-      <w:r>
-        <w:rPr>
-          <w:b/>
-          <w:bCs/>
-          <w:szCs w:val="24"/>
-        </w:rPr>
-        <w:t>uses</w:t>
-      </w:r>
-      <w:r>
-        <w:rPr>
-          <w:b/>
-          <w:bCs/>
-          <w:szCs w:val="24"/>
-        </w:rPr>
-        <w:t xml:space="preserve"> “Java </w:t>
+          <w:szCs w:val="24"/>
+        </w:rPr>
+        <w:t xml:space="preserve"> of JRE</w:t>
+      </w:r>
+      <w:r>
+        <w:rPr>
+          <w:szCs w:val="24"/>
+        </w:rPr>
+        <w:t xml:space="preserve">. JDK is only </w:t>
       </w:r>
       <w:proofErr w:type="gramStart"/>
       <w:r>
         <w:rPr>
-          <w:b/>
-          <w:bCs/>
-          <w:szCs w:val="24"/>
-        </w:rPr>
-        <w:t>Compiler</w:t>
+          <w:szCs w:val="24"/>
+        </w:rPr>
+        <w:t>use</w:t>
       </w:r>
       <w:proofErr w:type="gramEnd"/>
       <w:r>
         <w:rPr>
-          <w:b/>
-          <w:bCs/>
-          <w:szCs w:val="24"/>
-        </w:rPr>
-        <w:t>”</w:t>
+          <w:szCs w:val="24"/>
+        </w:rPr>
+        <w:t xml:space="preserve"> by developers.</w:t>
       </w:r>
     </w:p>
     <w:p>
@@ -1584,180 +1686,6 @@
         <w:rPr>
           <w:szCs w:val="24"/>
         </w:rPr>
-        <w:t xml:space="preserve">So, the basic flow is, </w:t>
-      </w:r>
-    </w:p>
-    <w:p>
-      <w:pPr>
-        <w:pStyle w:val="ListParagraph"/>
-        <w:numPr>
-          <w:ilvl w:val="2"/>
-          <w:numId w:val="1"/>
-        </w:numPr>
-        <w:jc w:val="both"/>
-        <w:rPr>
-          <w:b/>
-          <w:bCs/>
-          <w:szCs w:val="24"/>
-        </w:rPr>
-      </w:pPr>
-      <w:r>
-        <w:rPr>
-          <w:b/>
-          <w:bCs/>
-          <w:szCs w:val="24"/>
-        </w:rPr>
-        <w:t>U</w:t>
-      </w:r>
-      <w:r>
-        <w:rPr>
-          <w:b/>
-          <w:bCs/>
-          <w:szCs w:val="24"/>
-        </w:rPr>
-        <w:t>sers</w:t>
-      </w:r>
-      <w:r>
-        <w:rPr>
-          <w:b/>
-          <w:bCs/>
-          <w:szCs w:val="24"/>
-        </w:rPr>
-        <w:t xml:space="preserve"> create Java code &gt; javac compiler compiled code to BYTE code &gt; BYTE code goes on JVM </w:t>
-      </w:r>
-      <w:r>
-        <w:rPr>
-          <w:b/>
-          <w:bCs/>
-          <w:szCs w:val="24"/>
-        </w:rPr>
-        <w:t>&gt; JMV look for “</w:t>
-      </w:r>
-      <w:r>
-        <w:rPr>
-          <w:b/>
-          <w:bCs/>
-          <w:szCs w:val="24"/>
-        </w:rPr>
-        <w:t>public static void main(String args[]</w:t>
-      </w:r>
-      <w:r>
-        <w:rPr>
-          <w:b/>
-          <w:bCs/>
-          <w:szCs w:val="24"/>
-        </w:rPr>
-        <w:t xml:space="preserve">” syntax </w:t>
-      </w:r>
-      <w:r>
-        <w:rPr>
-          <w:b/>
-          <w:bCs/>
-          <w:szCs w:val="24"/>
-        </w:rPr>
-        <w:t>to execute the code</w:t>
-      </w:r>
-      <w:r>
-        <w:rPr>
-          <w:szCs w:val="24"/>
-        </w:rPr>
-        <w:t>.</w:t>
-      </w:r>
-    </w:p>
-    <w:p>
-      <w:pPr>
-        <w:pStyle w:val="ListParagraph"/>
-        <w:numPr>
-          <w:ilvl w:val="1"/>
-          <w:numId w:val="1"/>
-        </w:numPr>
-        <w:jc w:val="both"/>
-        <w:rPr>
-          <w:b/>
-          <w:bCs/>
-          <w:szCs w:val="24"/>
-        </w:rPr>
-      </w:pPr>
-      <w:r>
-        <w:rPr>
-          <w:szCs w:val="24"/>
-        </w:rPr>
-        <w:t>In the real time scenario, there are 100s of files in the java project, so JVM starts with the first file/Main method file or file which contains main method file.</w:t>
-      </w:r>
-    </w:p>
-    <w:p>
-      <w:pPr>
-        <w:pStyle w:val="ListParagraph"/>
-        <w:numPr>
-          <w:ilvl w:val="1"/>
-          <w:numId w:val="1"/>
-        </w:numPr>
-        <w:jc w:val="both"/>
-        <w:rPr>
-          <w:b/>
-          <w:bCs/>
-          <w:szCs w:val="24"/>
-        </w:rPr>
-      </w:pPr>
-      <w:r>
-        <w:rPr>
-          <w:szCs w:val="24"/>
-        </w:rPr>
-        <w:t xml:space="preserve">While running java code, it also requires </w:t>
-      </w:r>
-      <w:proofErr w:type="gramStart"/>
-      <w:r>
-        <w:rPr>
-          <w:szCs w:val="24"/>
-        </w:rPr>
-        <w:t>some</w:t>
-      </w:r>
-      <w:proofErr w:type="gramEnd"/>
-      <w:r>
-        <w:rPr>
-          <w:szCs w:val="24"/>
-        </w:rPr>
-        <w:t xml:space="preserve"> libraries and in java JRE (Java Runtime Environment) fulfill this request. Also, JVM is </w:t>
-      </w:r>
-      <w:proofErr w:type="gramStart"/>
-      <w:r>
-        <w:rPr>
-          <w:szCs w:val="24"/>
-        </w:rPr>
-        <w:t>the part</w:t>
-      </w:r>
-      <w:proofErr w:type="gramEnd"/>
-      <w:r>
-        <w:rPr>
-          <w:szCs w:val="24"/>
-        </w:rPr>
-        <w:t xml:space="preserve"> of JRE</w:t>
-      </w:r>
-      <w:r>
-        <w:rPr>
-          <w:szCs w:val="24"/>
-        </w:rPr>
-        <w:t>. JDK is only use by developers.</w:t>
-      </w:r>
-    </w:p>
-    <w:p>
-      <w:pPr>
-        <w:pStyle w:val="ListParagraph"/>
-        <w:numPr>
-          <w:ilvl w:val="1"/>
-          <w:numId w:val="1"/>
-        </w:numPr>
-        <w:jc w:val="both"/>
-        <w:rPr>
-          <w:b/>
-          <w:bCs/>
-          <w:szCs w:val="24"/>
-        </w:rPr>
-      </w:pPr>
-      <w:r>
-        <w:rPr>
-          <w:szCs w:val="24"/>
-        </w:rPr>
         <w:t xml:space="preserve">Main </w:t>
       </w:r>
       <w:r>
@@ -1772,7 +1700,25 @@
           <w:bCs/>
           <w:szCs w:val="24"/>
         </w:rPr>
-        <w:t>“public static void main(String args[])”</w:t>
+        <w:t xml:space="preserve">“public static void main(String </w:t>
+      </w:r>
+      <w:proofErr w:type="spellStart"/>
+      <w:r>
+        <w:rPr>
+          <w:b/>
+          <w:bCs/>
+          <w:szCs w:val="24"/>
+        </w:rPr>
+        <w:t>args</w:t>
+      </w:r>
+      <w:proofErr w:type="spellEnd"/>
+      <w:r>
+        <w:rPr>
+          <w:b/>
+          <w:bCs/>
+          <w:szCs w:val="24"/>
+        </w:rPr>
+        <w:t>[])”</w:t>
       </w:r>
     </w:p>
     <w:p>
@@ -2011,18 +1957,8 @@
           <w:bCs/>
           <w:szCs w:val="24"/>
         </w:rPr>
-        <w:t>“.java</w:t>
-      </w:r>
-      <w:proofErr w:type="gramStart"/>
-      <w:r>
-        <w:rPr>
-          <w:b/>
-          <w:bCs/>
-          <w:szCs w:val="24"/>
-        </w:rPr>
-        <w:t>”.</w:t>
-      </w:r>
-      <w:proofErr w:type="gramEnd"/>
+        <w:t>“.java”.</w:t>
+      </w:r>
     </w:p>
     <w:p>
       <w:pPr>
@@ -2122,7 +2058,25 @@
           <w:bCs/>
           <w:szCs w:val="24"/>
         </w:rPr>
-        <w:t>String args[])”</w:t>
+        <w:t xml:space="preserve">String </w:t>
+      </w:r>
+      <w:proofErr w:type="spellStart"/>
+      <w:r>
+        <w:rPr>
+          <w:b/>
+          <w:bCs/>
+          <w:szCs w:val="24"/>
+        </w:rPr>
+        <w:t>args</w:t>
+      </w:r>
+      <w:proofErr w:type="spellEnd"/>
+      <w:r>
+        <w:rPr>
+          <w:b/>
+          <w:bCs/>
+          <w:szCs w:val="24"/>
+        </w:rPr>
+        <w:t>[])”</w:t>
       </w:r>
       <w:r>
         <w:rPr>
@@ -2157,7 +2111,25 @@
           <w:bCs/>
           <w:szCs w:val="24"/>
         </w:rPr>
-        <w:t>“javac FileName.java”</w:t>
+        <w:t>“</w:t>
+      </w:r>
+      <w:proofErr w:type="spellStart"/>
+      <w:r>
+        <w:rPr>
+          <w:b/>
+          <w:bCs/>
+          <w:szCs w:val="24"/>
+        </w:rPr>
+        <w:t>javac</w:t>
+      </w:r>
+      <w:proofErr w:type="spellEnd"/>
+      <w:r>
+        <w:rPr>
+          <w:b/>
+          <w:bCs/>
+          <w:szCs w:val="24"/>
+        </w:rPr>
+        <w:t xml:space="preserve"> FileName.java”</w:t>
       </w:r>
       <w:r>
         <w:rPr>
@@ -2206,7 +2178,25 @@
           <w:bCs/>
           <w:szCs w:val="24"/>
         </w:rPr>
-        <w:t>“java FileName”</w:t>
+        <w:t xml:space="preserve">“java </w:t>
+      </w:r>
+      <w:proofErr w:type="spellStart"/>
+      <w:r>
+        <w:rPr>
+          <w:b/>
+          <w:bCs/>
+          <w:szCs w:val="24"/>
+        </w:rPr>
+        <w:t>FileName</w:t>
+      </w:r>
+      <w:proofErr w:type="spellEnd"/>
+      <w:r>
+        <w:rPr>
+          <w:b/>
+          <w:bCs/>
+          <w:szCs w:val="24"/>
+        </w:rPr>
+        <w:t>”</w:t>
       </w:r>
       <w:r>
         <w:rPr>
@@ -2356,57 +2346,104 @@
         </w:rPr>
         <w:t xml:space="preserve">, </w:t>
       </w:r>
+      <w:r>
+        <w:rPr>
+          <w:szCs w:val="24"/>
+        </w:rPr>
+        <w:t>predefined</w:t>
+      </w:r>
+      <w:r>
+        <w:rPr>
+          <w:szCs w:val="24"/>
+        </w:rPr>
+        <w:t xml:space="preserve"> or assigned during </w:t>
+      </w:r>
       <w:proofErr w:type="gramStart"/>
       <w:r>
         <w:rPr>
           <w:szCs w:val="24"/>
         </w:rPr>
-        <w:t>predefined</w:t>
+        <w:t>runtime</w:t>
       </w:r>
       <w:proofErr w:type="gramEnd"/>
       <w:r>
         <w:rPr>
           <w:szCs w:val="24"/>
         </w:rPr>
-        <w:t xml:space="preserve"> or assigned during </w:t>
+        <w:t>.</w:t>
+      </w:r>
+    </w:p>
+    <w:p>
+      <w:pPr>
+        <w:pStyle w:val="ListParagraph"/>
+        <w:numPr>
+          <w:ilvl w:val="1"/>
+          <w:numId w:val="1"/>
+        </w:numPr>
+        <w:jc w:val="both"/>
+        <w:rPr>
+          <w:b/>
+          <w:bCs/>
+          <w:szCs w:val="24"/>
+        </w:rPr>
+      </w:pPr>
+      <w:r>
+        <w:rPr>
+          <w:b/>
+          <w:bCs/>
+          <w:szCs w:val="24"/>
+        </w:rPr>
+        <w:t>To define values in java, follow below syntax:</w:t>
+      </w:r>
+    </w:p>
+    <w:p>
+      <w:pPr>
+        <w:pStyle w:val="ListParagraph"/>
+        <w:numPr>
+          <w:ilvl w:val="2"/>
+          <w:numId w:val="1"/>
+        </w:numPr>
+        <w:jc w:val="both"/>
+        <w:rPr>
+          <w:szCs w:val="24"/>
+        </w:rPr>
+      </w:pPr>
+      <w:proofErr w:type="spellStart"/>
+      <w:r>
+        <w:rPr>
+          <w:szCs w:val="24"/>
+        </w:rPr>
+        <w:t>DataType</w:t>
+      </w:r>
+      <w:proofErr w:type="spellEnd"/>
+      <w:r>
+        <w:rPr>
+          <w:szCs w:val="24"/>
+        </w:rPr>
+        <w:t xml:space="preserve"> </w:t>
+      </w:r>
+      <w:proofErr w:type="spellStart"/>
+      <w:r>
+        <w:rPr>
+          <w:szCs w:val="24"/>
+        </w:rPr>
+        <w:t>VariableName</w:t>
+      </w:r>
+      <w:proofErr w:type="spellEnd"/>
+      <w:r>
+        <w:rPr>
+          <w:szCs w:val="24"/>
+        </w:rPr>
+        <w:t xml:space="preserve"> = </w:t>
       </w:r>
       <w:proofErr w:type="gramStart"/>
       <w:r>
         <w:rPr>
           <w:szCs w:val="24"/>
         </w:rPr>
-        <w:t>runtime</w:t>
+        <w:t>Value;</w:t>
       </w:r>
       <w:proofErr w:type="gramEnd"/>
-      <w:r>
-        <w:rPr>
-          <w:szCs w:val="24"/>
-        </w:rPr>
-        <w:t>.</w:t>
-      </w:r>
-    </w:p>
-    <w:p>
-      <w:pPr>
-        <w:pStyle w:val="ListParagraph"/>
-        <w:numPr>
-          <w:ilvl w:val="1"/>
-          <w:numId w:val="1"/>
-        </w:numPr>
-        <w:jc w:val="both"/>
-        <w:rPr>
-          <w:b/>
-          <w:bCs/>
-          <w:szCs w:val="24"/>
-        </w:rPr>
-      </w:pPr>
-      <w:r>
-        <w:rPr>
-          <w:b/>
-          <w:bCs/>
-          <w:szCs w:val="24"/>
-        </w:rPr>
-        <w:t>To define values in java, follow below syntax:</w:t>
-      </w:r>
     </w:p>
     <w:p>
       <w:pPr>
@@ -2417,67 +2454,36 @@
         </w:numPr>
         <w:jc w:val="both"/>
         <w:rPr>
-          <w:szCs w:val="24"/>
-        </w:rPr>
-      </w:pPr>
-      <w:proofErr w:type="spellStart"/>
-      <w:r>
-        <w:rPr>
-          <w:szCs w:val="24"/>
-        </w:rPr>
-        <w:t>DataType</w:t>
-      </w:r>
-      <w:proofErr w:type="spellEnd"/>
-      <w:r>
-        <w:rPr>
-          <w:szCs w:val="24"/>
-        </w:rPr>
-        <w:t xml:space="preserve"> </w:t>
-      </w:r>
-      <w:proofErr w:type="spellStart"/>
-      <w:r>
-        <w:rPr>
-          <w:szCs w:val="24"/>
-        </w:rPr>
-        <w:t>VariableName</w:t>
-      </w:r>
-      <w:proofErr w:type="spellEnd"/>
-      <w:r>
-        <w:rPr>
-          <w:szCs w:val="24"/>
-        </w:rPr>
-        <w:t xml:space="preserve"> = </w:t>
+          <w:b/>
+          <w:bCs/>
+          <w:szCs w:val="24"/>
+        </w:rPr>
+      </w:pPr>
+      <w:r>
+        <w:rPr>
+          <w:b/>
+          <w:bCs/>
+          <w:szCs w:val="24"/>
+        </w:rPr>
+        <w:t xml:space="preserve">The value of variables </w:t>
       </w:r>
       <w:proofErr w:type="gramStart"/>
       <w:r>
         <w:rPr>
-          <w:szCs w:val="24"/>
-        </w:rPr>
-        <w:t>Value;</w:t>
+          <w:b/>
+          <w:bCs/>
+          <w:szCs w:val="24"/>
+        </w:rPr>
+        <w:t>also</w:t>
       </w:r>
       <w:proofErr w:type="gramEnd"/>
-    </w:p>
-    <w:p>
-      <w:pPr>
-        <w:pStyle w:val="ListParagraph"/>
-        <w:numPr>
-          <w:ilvl w:val="2"/>
-          <w:numId w:val="1"/>
-        </w:numPr>
-        <w:jc w:val="both"/>
-        <w:rPr>
-          <w:b/>
-          <w:bCs/>
-          <w:szCs w:val="24"/>
-        </w:rPr>
-      </w:pPr>
-      <w:r>
-        <w:rPr>
-          <w:b/>
-          <w:bCs/>
-          <w:szCs w:val="24"/>
-        </w:rPr>
-        <w:t xml:space="preserve">The value of variables also called </w:t>
+      <w:r>
+        <w:rPr>
+          <w:b/>
+          <w:bCs/>
+          <w:szCs w:val="24"/>
+        </w:rPr>
+        <w:t xml:space="preserve"> called </w:t>
       </w:r>
       <w:r>
         <w:rPr>
@@ -2601,7 +2607,130 @@
           <w:szCs w:val="24"/>
         </w:rPr>
         <w:lastRenderedPageBreak/>
-        <w:t>Data types in Java</w:t>
+        <w:t>Data types in Java:</w:t>
+      </w:r>
+    </w:p>
+    <w:p>
+      <w:pPr>
+        <w:pStyle w:val="ListParagraph"/>
+        <w:numPr>
+          <w:ilvl w:val="1"/>
+          <w:numId w:val="1"/>
+        </w:numPr>
+        <w:jc w:val="both"/>
+        <w:rPr>
+          <w:b/>
+          <w:bCs/>
+          <w:szCs w:val="24"/>
+        </w:rPr>
+      </w:pPr>
+      <w:r>
+        <w:rPr>
+          <w:b/>
+          <w:bCs/>
+          <w:szCs w:val="24"/>
+        </w:rPr>
+        <w:t>There are 2 types of data types in java:</w:t>
+      </w:r>
+    </w:p>
+    <w:p>
+      <w:pPr>
+        <w:pStyle w:val="ListParagraph"/>
+        <w:numPr>
+          <w:ilvl w:val="2"/>
+          <w:numId w:val="1"/>
+        </w:numPr>
+        <w:jc w:val="both"/>
+        <w:rPr>
+          <w:b/>
+          <w:bCs/>
+          <w:szCs w:val="24"/>
+        </w:rPr>
+      </w:pPr>
+      <w:r>
+        <w:rPr>
+          <w:szCs w:val="24"/>
+        </w:rPr>
+        <w:t>P</w:t>
+      </w:r>
+      <w:r>
+        <w:rPr>
+          <w:szCs w:val="24"/>
+        </w:rPr>
+        <w:t>rimitive</w:t>
+      </w:r>
+      <w:r>
+        <w:rPr>
+          <w:szCs w:val="24"/>
+        </w:rPr>
+        <w:t xml:space="preserve"> data type</w:t>
+      </w:r>
+    </w:p>
+    <w:p>
+      <w:pPr>
+        <w:pStyle w:val="ListParagraph"/>
+        <w:numPr>
+          <w:ilvl w:val="2"/>
+          <w:numId w:val="1"/>
+        </w:numPr>
+        <w:jc w:val="both"/>
+        <w:rPr>
+          <w:b/>
+          <w:bCs/>
+          <w:szCs w:val="24"/>
+        </w:rPr>
+      </w:pPr>
+      <w:r>
+        <w:rPr>
+          <w:szCs w:val="24"/>
+        </w:rPr>
+        <w:t>Non-</w:t>
+      </w:r>
+      <w:r>
+        <w:t xml:space="preserve"> </w:t>
+      </w:r>
+      <w:r>
+        <w:rPr>
+          <w:szCs w:val="24"/>
+        </w:rPr>
+        <w:t>primitive</w:t>
+      </w:r>
+      <w:r>
+        <w:rPr>
+          <w:szCs w:val="24"/>
+        </w:rPr>
+        <w:t xml:space="preserve"> data type</w:t>
+      </w:r>
+    </w:p>
+    <w:p>
+      <w:pPr>
+        <w:pStyle w:val="ListParagraph"/>
+        <w:numPr>
+          <w:ilvl w:val="1"/>
+          <w:numId w:val="1"/>
+        </w:numPr>
+        <w:jc w:val="both"/>
+        <w:rPr>
+          <w:b/>
+          <w:bCs/>
+          <w:szCs w:val="24"/>
+        </w:rPr>
+      </w:pPr>
+      <w:r>
+        <w:rPr>
+          <w:b/>
+          <w:bCs/>
+          <w:szCs w:val="24"/>
+        </w:rPr>
+        <w:t xml:space="preserve">List of </w:t>
+      </w:r>
+      <w:r>
+        <w:rPr>
+          <w:b/>
+          <w:bCs/>
+          <w:szCs w:val="24"/>
+        </w:rPr>
+        <w:t>Primitive data type</w:t>
       </w:r>
       <w:r>
         <w:rPr>
@@ -2616,47 +2745,6 @@
       <w:pPr>
         <w:pStyle w:val="ListParagraph"/>
         <w:numPr>
-          <w:ilvl w:val="1"/>
-          <w:numId w:val="1"/>
-        </w:numPr>
-        <w:jc w:val="both"/>
-        <w:rPr>
-          <w:b/>
-          <w:bCs/>
-          <w:szCs w:val="24"/>
-        </w:rPr>
-      </w:pPr>
-      <w:r>
-        <w:rPr>
-          <w:b/>
-          <w:bCs/>
-          <w:szCs w:val="24"/>
-        </w:rPr>
-        <w:t xml:space="preserve">There are </w:t>
-      </w:r>
-      <w:proofErr w:type="gramStart"/>
-      <w:r>
-        <w:rPr>
-          <w:b/>
-          <w:bCs/>
-          <w:szCs w:val="24"/>
-        </w:rPr>
-        <w:t>2</w:t>
-      </w:r>
-      <w:proofErr w:type="gramEnd"/>
-      <w:r>
-        <w:rPr>
-          <w:b/>
-          <w:bCs/>
-          <w:szCs w:val="24"/>
-        </w:rPr>
-        <w:t xml:space="preserve"> types of data types in java:</w:t>
-      </w:r>
-    </w:p>
-    <w:p>
-      <w:pPr>
-        <w:pStyle w:val="ListParagraph"/>
-        <w:numPr>
           <w:ilvl w:val="2"/>
           <w:numId w:val="1"/>
         </w:numPr>
@@ -2669,21 +2757,387 @@
       </w:pPr>
       <w:r>
         <w:rPr>
-          <w:szCs w:val="24"/>
-        </w:rPr>
-        <w:t>P</w:t>
-      </w:r>
-      <w:r>
-        <w:rPr>
-          <w:szCs w:val="24"/>
-        </w:rPr>
-        <w:t>rimitive</w:t>
-      </w:r>
-      <w:r>
-        <w:rPr>
-          <w:szCs w:val="24"/>
-        </w:rPr>
-        <w:t xml:space="preserve"> data type</w:t>
+          <w:b/>
+          <w:bCs/>
+          <w:szCs w:val="24"/>
+        </w:rPr>
+        <w:t>Integer</w:t>
+      </w:r>
+      <w:r>
+        <w:rPr>
+          <w:szCs w:val="24"/>
+        </w:rPr>
+        <w:t>: Stores values without decimal point (0-9)</w:t>
+      </w:r>
+    </w:p>
+    <w:p>
+      <w:pPr>
+        <w:pStyle w:val="ListParagraph"/>
+        <w:numPr>
+          <w:ilvl w:val="3"/>
+          <w:numId w:val="1"/>
+        </w:numPr>
+        <w:jc w:val="both"/>
+        <w:rPr>
+          <w:b/>
+          <w:bCs/>
+          <w:szCs w:val="24"/>
+        </w:rPr>
+      </w:pPr>
+      <w:r>
+        <w:rPr>
+          <w:b/>
+          <w:bCs/>
+          <w:szCs w:val="24"/>
+        </w:rPr>
+        <w:t>Subtype of Integer:</w:t>
+      </w:r>
+    </w:p>
+    <w:p>
+      <w:pPr>
+        <w:pStyle w:val="ListParagraph"/>
+        <w:numPr>
+          <w:ilvl w:val="4"/>
+          <w:numId w:val="1"/>
+        </w:numPr>
+        <w:jc w:val="both"/>
+        <w:rPr>
+          <w:b/>
+          <w:bCs/>
+          <w:szCs w:val="24"/>
+        </w:rPr>
+      </w:pPr>
+      <w:r>
+        <w:rPr>
+          <w:b/>
+          <w:bCs/>
+          <w:szCs w:val="24"/>
+        </w:rPr>
+        <w:t>byte</w:t>
+      </w:r>
+      <w:r>
+        <w:rPr>
+          <w:szCs w:val="24"/>
+        </w:rPr>
+        <w:t>: supports 1 byte.</w:t>
+      </w:r>
+    </w:p>
+    <w:p>
+      <w:pPr>
+        <w:pStyle w:val="ListParagraph"/>
+        <w:numPr>
+          <w:ilvl w:val="5"/>
+          <w:numId w:val="1"/>
+        </w:numPr>
+        <w:jc w:val="both"/>
+        <w:rPr>
+          <w:b/>
+          <w:bCs/>
+          <w:szCs w:val="24"/>
+        </w:rPr>
+      </w:pPr>
+      <w:r>
+        <w:rPr>
+          <w:b/>
+          <w:bCs/>
+          <w:szCs w:val="24"/>
+        </w:rPr>
+        <w:t>Range</w:t>
+      </w:r>
+      <w:r>
+        <w:rPr>
+          <w:szCs w:val="24"/>
+        </w:rPr>
+        <w:t>: -2</w:t>
+      </w:r>
+      <w:r>
+        <w:rPr>
+          <w:szCs w:val="24"/>
+          <w:vertAlign w:val="superscript"/>
+        </w:rPr>
+        <w:t>7</w:t>
+      </w:r>
+      <w:r>
+        <w:rPr>
+          <w:szCs w:val="24"/>
+        </w:rPr>
+        <w:t xml:space="preserve"> to 2</w:t>
+      </w:r>
+      <w:r>
+        <w:rPr>
+          <w:szCs w:val="24"/>
+          <w:vertAlign w:val="superscript"/>
+        </w:rPr>
+        <w:t>7</w:t>
+      </w:r>
+      <w:r>
+        <w:rPr>
+          <w:szCs w:val="24"/>
+        </w:rPr>
+        <w:t>-1 (-128 to 127)</w:t>
+      </w:r>
+    </w:p>
+    <w:p>
+      <w:pPr>
+        <w:pStyle w:val="ListParagraph"/>
+        <w:numPr>
+          <w:ilvl w:val="4"/>
+          <w:numId w:val="1"/>
+        </w:numPr>
+        <w:jc w:val="both"/>
+        <w:rPr>
+          <w:b/>
+          <w:bCs/>
+          <w:szCs w:val="24"/>
+        </w:rPr>
+      </w:pPr>
+      <w:r>
+        <w:rPr>
+          <w:b/>
+          <w:bCs/>
+          <w:szCs w:val="24"/>
+        </w:rPr>
+        <w:t>short</w:t>
+      </w:r>
+      <w:r>
+        <w:rPr>
+          <w:szCs w:val="24"/>
+        </w:rPr>
+        <w:t>: supports 2 bytes.</w:t>
+      </w:r>
+    </w:p>
+    <w:p>
+      <w:pPr>
+        <w:pStyle w:val="ListParagraph"/>
+        <w:numPr>
+          <w:ilvl w:val="5"/>
+          <w:numId w:val="1"/>
+        </w:numPr>
+        <w:jc w:val="both"/>
+        <w:rPr>
+          <w:b/>
+          <w:bCs/>
+          <w:szCs w:val="24"/>
+        </w:rPr>
+      </w:pPr>
+      <w:r>
+        <w:rPr>
+          <w:b/>
+          <w:bCs/>
+          <w:szCs w:val="24"/>
+        </w:rPr>
+        <w:t>Range</w:t>
+      </w:r>
+      <w:r>
+        <w:rPr>
+          <w:szCs w:val="24"/>
+        </w:rPr>
+        <w:t xml:space="preserve">: </w:t>
+      </w:r>
+      <w:r>
+        <w:rPr>
+          <w:szCs w:val="24"/>
+        </w:rPr>
+        <w:t>-32,768 to 32,767</w:t>
+      </w:r>
+    </w:p>
+    <w:p>
+      <w:pPr>
+        <w:pStyle w:val="ListParagraph"/>
+        <w:numPr>
+          <w:ilvl w:val="4"/>
+          <w:numId w:val="1"/>
+        </w:numPr>
+        <w:jc w:val="both"/>
+        <w:rPr>
+          <w:b/>
+          <w:bCs/>
+          <w:szCs w:val="24"/>
+        </w:rPr>
+      </w:pPr>
+      <w:r>
+        <w:rPr>
+          <w:b/>
+          <w:bCs/>
+          <w:szCs w:val="24"/>
+        </w:rPr>
+        <w:t>int</w:t>
+      </w:r>
+      <w:r>
+        <w:rPr>
+          <w:szCs w:val="24"/>
+        </w:rPr>
+        <w:t>: supports 4 bytes.</w:t>
+      </w:r>
+    </w:p>
+    <w:p>
+      <w:pPr>
+        <w:pStyle w:val="ListParagraph"/>
+        <w:numPr>
+          <w:ilvl w:val="5"/>
+          <w:numId w:val="1"/>
+        </w:numPr>
+        <w:jc w:val="both"/>
+        <w:rPr>
+          <w:b/>
+          <w:bCs/>
+          <w:szCs w:val="24"/>
+        </w:rPr>
+      </w:pPr>
+      <w:r>
+        <w:rPr>
+          <w:b/>
+          <w:bCs/>
+          <w:szCs w:val="24"/>
+        </w:rPr>
+        <w:t>Range</w:t>
+      </w:r>
+      <w:r>
+        <w:rPr>
+          <w:szCs w:val="24"/>
+        </w:rPr>
+        <w:t xml:space="preserve">: </w:t>
+      </w:r>
+      <w:r>
+        <w:rPr>
+          <w:szCs w:val="24"/>
+        </w:rPr>
+        <w:t>-2,147,483,648 to 2,147,483,647</w:t>
+      </w:r>
+    </w:p>
+    <w:p>
+      <w:pPr>
+        <w:pStyle w:val="ListParagraph"/>
+        <w:numPr>
+          <w:ilvl w:val="4"/>
+          <w:numId w:val="1"/>
+        </w:numPr>
+        <w:jc w:val="both"/>
+        <w:rPr>
+          <w:b/>
+          <w:bCs/>
+          <w:szCs w:val="24"/>
+        </w:rPr>
+      </w:pPr>
+      <w:r>
+        <w:rPr>
+          <w:b/>
+          <w:bCs/>
+          <w:szCs w:val="24"/>
+        </w:rPr>
+        <w:t>long</w:t>
+      </w:r>
+      <w:r>
+        <w:rPr>
+          <w:szCs w:val="24"/>
+        </w:rPr>
+        <w:t>: supports 8 bytes.</w:t>
+      </w:r>
+    </w:p>
+    <w:p>
+      <w:pPr>
+        <w:pStyle w:val="ListParagraph"/>
+        <w:numPr>
+          <w:ilvl w:val="5"/>
+          <w:numId w:val="1"/>
+        </w:numPr>
+        <w:jc w:val="both"/>
+        <w:rPr>
+          <w:b/>
+          <w:bCs/>
+          <w:szCs w:val="24"/>
+        </w:rPr>
+      </w:pPr>
+      <w:r>
+        <w:rPr>
+          <w:b/>
+          <w:bCs/>
+          <w:szCs w:val="24"/>
+        </w:rPr>
+        <w:t>Range</w:t>
+      </w:r>
+      <w:r>
+        <w:rPr>
+          <w:szCs w:val="24"/>
+        </w:rPr>
+        <w:t>:</w:t>
+      </w:r>
+      <w:r>
+        <w:rPr>
+          <w:szCs w:val="24"/>
+        </w:rPr>
+        <w:t>-9,223,372,036,854,775,808 to 9,223,372,036,854,775,807</w:t>
+      </w:r>
+    </w:p>
+    <w:p>
+      <w:pPr>
+        <w:pStyle w:val="ListParagraph"/>
+        <w:ind w:left="2880"/>
+        <w:jc w:val="both"/>
+        <w:rPr>
+          <w:b/>
+          <w:bCs/>
+          <w:szCs w:val="24"/>
+        </w:rPr>
+      </w:pPr>
+      <w:r>
+        <w:rPr>
+          <w:b/>
+          <w:bCs/>
+          <w:szCs w:val="24"/>
+          <w:highlight w:val="yellow"/>
+        </w:rPr>
+        <w:t>(</w:t>
+      </w:r>
+      <w:r>
+        <w:rPr>
+          <w:b/>
+          <w:bCs/>
+          <w:szCs w:val="24"/>
+          <w:highlight w:val="yellow"/>
+        </w:rPr>
+        <w:t>Note: W</w:t>
+      </w:r>
+      <w:r>
+        <w:rPr>
+          <w:b/>
+          <w:bCs/>
+          <w:szCs w:val="24"/>
+          <w:highlight w:val="yellow"/>
+        </w:rPr>
+        <w:t>hile define, need to add “l” at the end of value</w:t>
+      </w:r>
+      <w:r>
+        <w:rPr>
+          <w:b/>
+          <w:bCs/>
+          <w:szCs w:val="24"/>
+          <w:highlight w:val="yellow"/>
+        </w:rPr>
+        <w:t xml:space="preserve">. </w:t>
+      </w:r>
+      <w:r>
+        <w:rPr>
+          <w:szCs w:val="24"/>
+          <w:highlight w:val="yellow"/>
+        </w:rPr>
+        <w:t>Ex: long l</w:t>
+      </w:r>
+      <w:r>
+        <w:rPr>
+          <w:szCs w:val="24"/>
+          <w:highlight w:val="yellow"/>
+        </w:rPr>
+        <w:t xml:space="preserve"> = 12356l;</w:t>
+      </w:r>
+      <w:r>
+        <w:rPr>
+          <w:b/>
+          <w:bCs/>
+          <w:szCs w:val="24"/>
+          <w:highlight w:val="yellow"/>
+        </w:rPr>
+        <w:t>)</w:t>
       </w:r>
     </w:p>
     <w:p>
@@ -2702,92 +3156,17 @@
       </w:pPr>
       <w:r>
         <w:rPr>
-          <w:szCs w:val="24"/>
-        </w:rPr>
-        <w:t>Non-</w:t>
-      </w:r>
-      <w:r>
-        <w:t xml:space="preserve"> </w:t>
-      </w:r>
-      <w:r>
-        <w:rPr>
-          <w:szCs w:val="24"/>
-        </w:rPr>
-        <w:t>primitive</w:t>
-      </w:r>
-      <w:r>
-        <w:rPr>
-          <w:szCs w:val="24"/>
-        </w:rPr>
-        <w:t xml:space="preserve"> data type</w:t>
-      </w:r>
-    </w:p>
-    <w:p>
-      <w:pPr>
-        <w:pStyle w:val="ListParagraph"/>
-        <w:numPr>
-          <w:ilvl w:val="1"/>
-          <w:numId w:val="1"/>
-        </w:numPr>
-        <w:jc w:val="both"/>
-        <w:rPr>
-          <w:b/>
-          <w:bCs/>
-          <w:szCs w:val="24"/>
-        </w:rPr>
-      </w:pPr>
-      <w:r>
-        <w:rPr>
-          <w:b/>
-          <w:bCs/>
-          <w:szCs w:val="24"/>
-        </w:rPr>
-        <w:t xml:space="preserve">List of </w:t>
-      </w:r>
-      <w:r>
-        <w:rPr>
-          <w:b/>
-          <w:bCs/>
-          <w:szCs w:val="24"/>
-        </w:rPr>
-        <w:t>Primitive data type</w:t>
-      </w:r>
-      <w:r>
-        <w:rPr>
-          <w:b/>
-          <w:bCs/>
-          <w:szCs w:val="24"/>
-        </w:rPr>
-        <w:t>:</w:t>
-      </w:r>
-    </w:p>
-    <w:p>
-      <w:pPr>
-        <w:pStyle w:val="ListParagraph"/>
-        <w:numPr>
-          <w:ilvl w:val="2"/>
-          <w:numId w:val="1"/>
-        </w:numPr>
-        <w:jc w:val="both"/>
-        <w:rPr>
-          <w:b/>
-          <w:bCs/>
-          <w:szCs w:val="24"/>
-        </w:rPr>
-      </w:pPr>
-      <w:r>
-        <w:rPr>
-          <w:b/>
-          <w:bCs/>
-          <w:szCs w:val="24"/>
-        </w:rPr>
-        <w:t>Integer</w:t>
-      </w:r>
-      <w:r>
-        <w:rPr>
-          <w:szCs w:val="24"/>
-        </w:rPr>
-        <w:t>: Stores values without decimal point (0-9)</w:t>
+          <w:b/>
+          <w:bCs/>
+          <w:szCs w:val="24"/>
+        </w:rPr>
+        <w:t>Float</w:t>
+      </w:r>
+      <w:r>
+        <w:rPr>
+          <w:szCs w:val="24"/>
+        </w:rPr>
+        <w:t>: Stores values with decimal point (0.0-9.0)</w:t>
       </w:r>
     </w:p>
     <w:p>
@@ -2810,7 +3189,7 @@
           <w:bCs/>
           <w:szCs w:val="24"/>
         </w:rPr>
-        <w:t>Subtype of Integer:</w:t>
+        <w:t>Subtype of Float:</w:t>
       </w:r>
     </w:p>
     <w:p>
@@ -2833,482 +3212,13 @@
           <w:bCs/>
           <w:szCs w:val="24"/>
         </w:rPr>
-        <w:t>byte</w:t>
-      </w:r>
-      <w:r>
-        <w:rPr>
-          <w:szCs w:val="24"/>
-        </w:rPr>
-        <w:t xml:space="preserve">: supports </w:t>
-      </w:r>
-      <w:proofErr w:type="gramStart"/>
-      <w:r>
-        <w:rPr>
-          <w:szCs w:val="24"/>
-        </w:rPr>
-        <w:t>1</w:t>
-      </w:r>
-      <w:proofErr w:type="gramEnd"/>
-      <w:r>
-        <w:rPr>
-          <w:szCs w:val="24"/>
-        </w:rPr>
-        <w:t xml:space="preserve"> byte.</w:t>
-      </w:r>
-    </w:p>
-    <w:p>
-      <w:pPr>
-        <w:pStyle w:val="ListParagraph"/>
-        <w:numPr>
-          <w:ilvl w:val="5"/>
-          <w:numId w:val="1"/>
-        </w:numPr>
-        <w:jc w:val="both"/>
-        <w:rPr>
-          <w:b/>
-          <w:bCs/>
-          <w:szCs w:val="24"/>
-        </w:rPr>
-      </w:pPr>
-      <w:r>
-        <w:rPr>
-          <w:b/>
-          <w:bCs/>
-          <w:szCs w:val="24"/>
-        </w:rPr>
-        <w:t>Range</w:t>
-      </w:r>
-      <w:r>
-        <w:rPr>
-          <w:szCs w:val="24"/>
-        </w:rPr>
-        <w:t>: -2</w:t>
-      </w:r>
-      <w:r>
-        <w:rPr>
-          <w:szCs w:val="24"/>
-          <w:vertAlign w:val="superscript"/>
-        </w:rPr>
-        <w:t>7</w:t>
-      </w:r>
-      <w:r>
-        <w:rPr>
-          <w:szCs w:val="24"/>
-        </w:rPr>
-        <w:t xml:space="preserve"> to 2</w:t>
-      </w:r>
-      <w:r>
-        <w:rPr>
-          <w:szCs w:val="24"/>
-          <w:vertAlign w:val="superscript"/>
-        </w:rPr>
-        <w:t>7</w:t>
-      </w:r>
-      <w:r>
-        <w:rPr>
-          <w:szCs w:val="24"/>
-        </w:rPr>
-        <w:t>-1 (-128 to 127)</w:t>
-      </w:r>
-    </w:p>
-    <w:p>
-      <w:pPr>
-        <w:pStyle w:val="ListParagraph"/>
-        <w:numPr>
-          <w:ilvl w:val="4"/>
-          <w:numId w:val="1"/>
-        </w:numPr>
-        <w:jc w:val="both"/>
-        <w:rPr>
-          <w:b/>
-          <w:bCs/>
-          <w:szCs w:val="24"/>
-        </w:rPr>
-      </w:pPr>
-      <w:r>
-        <w:rPr>
-          <w:b/>
-          <w:bCs/>
-          <w:szCs w:val="24"/>
-        </w:rPr>
-        <w:t>short</w:t>
-      </w:r>
-      <w:r>
-        <w:rPr>
-          <w:szCs w:val="24"/>
-        </w:rPr>
-        <w:t xml:space="preserve">: supports </w:t>
-      </w:r>
-      <w:proofErr w:type="gramStart"/>
-      <w:r>
-        <w:rPr>
-          <w:szCs w:val="24"/>
-        </w:rPr>
-        <w:t>2</w:t>
-      </w:r>
-      <w:proofErr w:type="gramEnd"/>
-      <w:r>
-        <w:rPr>
-          <w:szCs w:val="24"/>
-        </w:rPr>
-        <w:t xml:space="preserve"> bytes.</w:t>
-      </w:r>
-    </w:p>
-    <w:p>
-      <w:pPr>
-        <w:pStyle w:val="ListParagraph"/>
-        <w:numPr>
-          <w:ilvl w:val="5"/>
-          <w:numId w:val="1"/>
-        </w:numPr>
-        <w:jc w:val="both"/>
-        <w:rPr>
-          <w:b/>
-          <w:bCs/>
-          <w:szCs w:val="24"/>
-        </w:rPr>
-      </w:pPr>
-      <w:r>
-        <w:rPr>
-          <w:b/>
-          <w:bCs/>
-          <w:szCs w:val="24"/>
-        </w:rPr>
-        <w:t>Range</w:t>
-      </w:r>
-      <w:r>
-        <w:rPr>
-          <w:szCs w:val="24"/>
-        </w:rPr>
-        <w:t xml:space="preserve">: </w:t>
-      </w:r>
-      <w:r>
-        <w:rPr>
-          <w:szCs w:val="24"/>
-        </w:rPr>
-        <w:t>-32,768 to 32,767</w:t>
-      </w:r>
-    </w:p>
-    <w:p>
-      <w:pPr>
-        <w:pStyle w:val="ListParagraph"/>
-        <w:numPr>
-          <w:ilvl w:val="4"/>
-          <w:numId w:val="1"/>
-        </w:numPr>
-        <w:jc w:val="both"/>
-        <w:rPr>
-          <w:b/>
-          <w:bCs/>
-          <w:szCs w:val="24"/>
-        </w:rPr>
-      </w:pPr>
-      <w:r>
-        <w:rPr>
-          <w:b/>
-          <w:bCs/>
-          <w:szCs w:val="24"/>
-        </w:rPr>
-        <w:t>int</w:t>
-      </w:r>
-      <w:r>
-        <w:rPr>
-          <w:szCs w:val="24"/>
-        </w:rPr>
-        <w:t xml:space="preserve">: supports </w:t>
-      </w:r>
-      <w:proofErr w:type="gramStart"/>
-      <w:r>
-        <w:rPr>
-          <w:szCs w:val="24"/>
-        </w:rPr>
-        <w:t>4</w:t>
-      </w:r>
-      <w:proofErr w:type="gramEnd"/>
-      <w:r>
-        <w:rPr>
-          <w:szCs w:val="24"/>
-        </w:rPr>
-        <w:t xml:space="preserve"> bytes.</w:t>
-      </w:r>
-    </w:p>
-    <w:p>
-      <w:pPr>
-        <w:pStyle w:val="ListParagraph"/>
-        <w:numPr>
-          <w:ilvl w:val="5"/>
-          <w:numId w:val="1"/>
-        </w:numPr>
-        <w:jc w:val="both"/>
-        <w:rPr>
-          <w:b/>
-          <w:bCs/>
-          <w:szCs w:val="24"/>
-        </w:rPr>
-      </w:pPr>
-      <w:r>
-        <w:rPr>
-          <w:b/>
-          <w:bCs/>
-          <w:szCs w:val="24"/>
-        </w:rPr>
-        <w:t>Range</w:t>
-      </w:r>
-      <w:r>
-        <w:rPr>
-          <w:szCs w:val="24"/>
-        </w:rPr>
-        <w:t xml:space="preserve">: </w:t>
-      </w:r>
-      <w:r>
-        <w:rPr>
-          <w:szCs w:val="24"/>
-        </w:rPr>
-        <w:t>-2,147,483,648 to 2,147,483,647</w:t>
-      </w:r>
-    </w:p>
-    <w:p>
-      <w:pPr>
-        <w:pStyle w:val="ListParagraph"/>
-        <w:numPr>
-          <w:ilvl w:val="4"/>
-          <w:numId w:val="1"/>
-        </w:numPr>
-        <w:jc w:val="both"/>
-        <w:rPr>
-          <w:b/>
-          <w:bCs/>
-          <w:szCs w:val="24"/>
-        </w:rPr>
-      </w:pPr>
-      <w:r>
-        <w:rPr>
-          <w:b/>
-          <w:bCs/>
-          <w:szCs w:val="24"/>
-        </w:rPr>
-        <w:t>long</w:t>
-      </w:r>
-      <w:r>
-        <w:rPr>
-          <w:szCs w:val="24"/>
-        </w:rPr>
-        <w:t xml:space="preserve">: supports </w:t>
-      </w:r>
-      <w:proofErr w:type="gramStart"/>
-      <w:r>
-        <w:rPr>
-          <w:szCs w:val="24"/>
-        </w:rPr>
-        <w:t>8</w:t>
-      </w:r>
-      <w:proofErr w:type="gramEnd"/>
-      <w:r>
-        <w:rPr>
-          <w:szCs w:val="24"/>
-        </w:rPr>
-        <w:t xml:space="preserve"> bytes.</w:t>
-      </w:r>
-    </w:p>
-    <w:p>
-      <w:pPr>
-        <w:pStyle w:val="ListParagraph"/>
-        <w:numPr>
-          <w:ilvl w:val="5"/>
-          <w:numId w:val="1"/>
-        </w:numPr>
-        <w:jc w:val="both"/>
-        <w:rPr>
-          <w:b/>
-          <w:bCs/>
-          <w:szCs w:val="24"/>
-        </w:rPr>
-      </w:pPr>
-      <w:r>
-        <w:rPr>
-          <w:b/>
-          <w:bCs/>
-          <w:szCs w:val="24"/>
-        </w:rPr>
-        <w:t>Range</w:t>
-      </w:r>
-      <w:r>
-        <w:rPr>
-          <w:szCs w:val="24"/>
-        </w:rPr>
-        <w:t>:</w:t>
-      </w:r>
-      <w:r>
-        <w:rPr>
-          <w:szCs w:val="24"/>
-        </w:rPr>
-        <w:t>-9,223,372,036,854,775,808 to 9,223,372,036,854,775,807</w:t>
-      </w:r>
-    </w:p>
-    <w:p>
-      <w:pPr>
-        <w:pStyle w:val="ListParagraph"/>
-        <w:ind w:left="2880"/>
-        <w:jc w:val="both"/>
-        <w:rPr>
-          <w:b/>
-          <w:bCs/>
-          <w:szCs w:val="24"/>
-        </w:rPr>
-      </w:pPr>
-      <w:r>
-        <w:rPr>
-          <w:b/>
-          <w:bCs/>
-          <w:szCs w:val="24"/>
-          <w:highlight w:val="yellow"/>
-        </w:rPr>
-        <w:t>(</w:t>
-      </w:r>
-      <w:r>
-        <w:rPr>
-          <w:b/>
-          <w:bCs/>
-          <w:szCs w:val="24"/>
-          <w:highlight w:val="yellow"/>
-        </w:rPr>
-        <w:t>Note: W</w:t>
-      </w:r>
-      <w:r>
-        <w:rPr>
-          <w:b/>
-          <w:bCs/>
-          <w:szCs w:val="24"/>
-          <w:highlight w:val="yellow"/>
-        </w:rPr>
-        <w:t>hile define, need to add “l” at the end of value</w:t>
-      </w:r>
-      <w:r>
-        <w:rPr>
-          <w:b/>
-          <w:bCs/>
-          <w:szCs w:val="24"/>
-          <w:highlight w:val="yellow"/>
-        </w:rPr>
-        <w:t xml:space="preserve">. </w:t>
-      </w:r>
-      <w:r>
-        <w:rPr>
-          <w:szCs w:val="24"/>
-          <w:highlight w:val="yellow"/>
-        </w:rPr>
-        <w:t>Ex: long l</w:t>
-      </w:r>
-      <w:r>
-        <w:rPr>
-          <w:szCs w:val="24"/>
-          <w:highlight w:val="yellow"/>
-        </w:rPr>
-        <w:t xml:space="preserve"> = 12356l;</w:t>
-      </w:r>
-      <w:r>
-        <w:rPr>
-          <w:b/>
-          <w:bCs/>
-          <w:szCs w:val="24"/>
-          <w:highlight w:val="yellow"/>
-        </w:rPr>
-        <w:t>)</w:t>
-      </w:r>
-    </w:p>
-    <w:p>
-      <w:pPr>
-        <w:pStyle w:val="ListParagraph"/>
-        <w:numPr>
-          <w:ilvl w:val="2"/>
-          <w:numId w:val="1"/>
-        </w:numPr>
-        <w:jc w:val="both"/>
-        <w:rPr>
-          <w:b/>
-          <w:bCs/>
-          <w:szCs w:val="24"/>
-        </w:rPr>
-      </w:pPr>
-      <w:r>
-        <w:rPr>
-          <w:b/>
-          <w:bCs/>
-          <w:szCs w:val="24"/>
-        </w:rPr>
-        <w:t>Float</w:t>
-      </w:r>
-      <w:r>
-        <w:rPr>
-          <w:szCs w:val="24"/>
-        </w:rPr>
-        <w:t>: Stores values with decimal point (0.0-9.0)</w:t>
-      </w:r>
-    </w:p>
-    <w:p>
-      <w:pPr>
-        <w:pStyle w:val="ListParagraph"/>
-        <w:numPr>
-          <w:ilvl w:val="3"/>
-          <w:numId w:val="1"/>
-        </w:numPr>
-        <w:jc w:val="both"/>
-        <w:rPr>
-          <w:b/>
-          <w:bCs/>
-          <w:szCs w:val="24"/>
-        </w:rPr>
-      </w:pPr>
-      <w:r>
-        <w:rPr>
-          <w:b/>
-          <w:bCs/>
-          <w:szCs w:val="24"/>
-        </w:rPr>
-        <w:t>Subtype of Float:</w:t>
-      </w:r>
-    </w:p>
-    <w:p>
-      <w:pPr>
-        <w:pStyle w:val="ListParagraph"/>
-        <w:numPr>
-          <w:ilvl w:val="4"/>
-          <w:numId w:val="1"/>
-        </w:numPr>
-        <w:jc w:val="both"/>
-        <w:rPr>
-          <w:b/>
-          <w:bCs/>
-          <w:szCs w:val="24"/>
-        </w:rPr>
-      </w:pPr>
-      <w:r>
-        <w:rPr>
-          <w:b/>
-          <w:bCs/>
-          <w:szCs w:val="24"/>
-        </w:rPr>
         <w:t>float</w:t>
       </w:r>
       <w:r>
         <w:rPr>
           <w:szCs w:val="24"/>
         </w:rPr>
-        <w:t xml:space="preserve">: supports </w:t>
-      </w:r>
-      <w:proofErr w:type="gramStart"/>
-      <w:r>
-        <w:rPr>
-          <w:szCs w:val="24"/>
-        </w:rPr>
-        <w:t>4</w:t>
-      </w:r>
-      <w:proofErr w:type="gramEnd"/>
-      <w:r>
-        <w:rPr>
-          <w:szCs w:val="24"/>
-        </w:rPr>
-        <w:t xml:space="preserve"> bytes.</w:t>
+        <w:t>: supports 4 bytes.</w:t>
       </w:r>
     </w:p>
     <w:p>
@@ -3400,23 +3310,13 @@
         </w:rPr>
         <w:t>f</w:t>
       </w:r>
-      <w:proofErr w:type="gramStart"/>
-      <w:r>
-        <w:rPr>
-          <w:b/>
-          <w:bCs/>
-          <w:szCs w:val="24"/>
-        </w:rPr>
-        <w:t>”,</w:t>
-      </w:r>
-      <w:proofErr w:type="gramEnd"/>
-      <w:r>
-        <w:rPr>
-          <w:b/>
-          <w:bCs/>
-          <w:szCs w:val="24"/>
-        </w:rPr>
-        <w:t xml:space="preserve"> then it will consider as double data type. </w:t>
+      <w:r>
+        <w:rPr>
+          <w:b/>
+          <w:bCs/>
+          <w:szCs w:val="24"/>
+        </w:rPr>
+        <w:t xml:space="preserve">”, then it will consider as double data type. </w:t>
       </w:r>
     </w:p>
     <w:p>
@@ -3512,27 +3412,460 @@
         <w:rPr>
           <w:szCs w:val="24"/>
         </w:rPr>
-        <w:t xml:space="preserve">: supports </w:t>
+        <w:t>: supports 8 bytes.</w:t>
+      </w:r>
+    </w:p>
+    <w:p>
+      <w:pPr>
+        <w:pStyle w:val="ListParagraph"/>
+        <w:ind w:left="2520"/>
+        <w:jc w:val="both"/>
+        <w:rPr>
+          <w:b/>
+          <w:bCs/>
+          <w:szCs w:val="24"/>
+        </w:rPr>
+      </w:pPr>
+      <w:r>
+        <w:rPr>
+          <w:b/>
+          <w:bCs/>
+          <w:szCs w:val="24"/>
+          <w:highlight w:val="yellow"/>
+        </w:rPr>
+        <w:t xml:space="preserve">(Note: While defining decimal value variable, by default </w:t>
+      </w:r>
+      <w:r>
+        <w:rPr>
+          <w:b/>
+          <w:bCs/>
+          <w:szCs w:val="24"/>
+          <w:highlight w:val="yellow"/>
+        </w:rPr>
+        <w:t>java supports</w:t>
+      </w:r>
+      <w:r>
+        <w:rPr>
+          <w:b/>
+          <w:bCs/>
+          <w:szCs w:val="24"/>
+          <w:highlight w:val="yellow"/>
+        </w:rPr>
+        <w:t xml:space="preserve"> “double” data type</w:t>
+      </w:r>
+      <w:r>
+        <w:rPr>
+          <w:b/>
+          <w:bCs/>
+          <w:szCs w:val="24"/>
+          <w:highlight w:val="yellow"/>
+        </w:rPr>
+        <w:t xml:space="preserve"> because while doing calculations, double data type store longer digits after decimal point then float</w:t>
+      </w:r>
+      <w:r>
+        <w:rPr>
+          <w:b/>
+          <w:bCs/>
+          <w:szCs w:val="24"/>
+          <w:highlight w:val="yellow"/>
+        </w:rPr>
+        <w:t>.</w:t>
+      </w:r>
+      <w:r>
+        <w:rPr>
+          <w:b/>
+          <w:bCs/>
+          <w:szCs w:val="24"/>
+          <w:highlight w:val="yellow"/>
+        </w:rPr>
+        <w:t>)</w:t>
+      </w:r>
+    </w:p>
+    <w:p>
+      <w:pPr>
+        <w:pStyle w:val="ListParagraph"/>
+        <w:numPr>
+          <w:ilvl w:val="2"/>
+          <w:numId w:val="1"/>
+        </w:numPr>
+        <w:jc w:val="both"/>
+        <w:rPr>
+          <w:b/>
+          <w:bCs/>
+          <w:szCs w:val="24"/>
+        </w:rPr>
+      </w:pPr>
+      <w:r>
+        <w:rPr>
+          <w:b/>
+          <w:bCs/>
+          <w:szCs w:val="24"/>
+        </w:rPr>
+        <w:t>Character</w:t>
+      </w:r>
+      <w:r>
+        <w:rPr>
+          <w:szCs w:val="24"/>
+        </w:rPr>
+        <w:t xml:space="preserve">: Stores only single </w:t>
+      </w:r>
+      <w:r>
+        <w:rPr>
+          <w:szCs w:val="24"/>
+        </w:rPr>
+        <w:t>character (</w:t>
+      </w:r>
+      <w:r>
+        <w:rPr>
+          <w:szCs w:val="24"/>
+        </w:rPr>
+        <w:t>A</w:t>
       </w:r>
       <w:proofErr w:type="gramStart"/>
       <w:r>
         <w:rPr>
           <w:szCs w:val="24"/>
         </w:rPr>
-        <w:t>8</w:t>
+        <w:t>’, ‘</w:t>
       </w:r>
       <w:proofErr w:type="gramEnd"/>
       <w:r>
         <w:rPr>
           <w:szCs w:val="24"/>
         </w:rPr>
-        <w:t xml:space="preserve"> bytes.</w:t>
-      </w:r>
-    </w:p>
-    <w:p>
-      <w:pPr>
-        <w:pStyle w:val="ListParagraph"/>
-        <w:ind w:left="2520"/>
+        <w:t>b’)</w:t>
+      </w:r>
+    </w:p>
+    <w:p>
+      <w:pPr>
+        <w:pStyle w:val="ListParagraph"/>
+        <w:numPr>
+          <w:ilvl w:val="3"/>
+          <w:numId w:val="1"/>
+        </w:numPr>
+        <w:jc w:val="both"/>
+        <w:rPr>
+          <w:b/>
+          <w:bCs/>
+          <w:szCs w:val="24"/>
+        </w:rPr>
+      </w:pPr>
+      <w:r>
+        <w:rPr>
+          <w:b/>
+          <w:bCs/>
+          <w:szCs w:val="24"/>
+        </w:rPr>
+        <w:t>Subtype of Character:</w:t>
+      </w:r>
+    </w:p>
+    <w:p>
+      <w:pPr>
+        <w:pStyle w:val="ListParagraph"/>
+        <w:numPr>
+          <w:ilvl w:val="4"/>
+          <w:numId w:val="1"/>
+        </w:numPr>
+        <w:jc w:val="both"/>
+        <w:rPr>
+          <w:b/>
+          <w:bCs/>
+          <w:szCs w:val="24"/>
+        </w:rPr>
+      </w:pPr>
+      <w:proofErr w:type="spellStart"/>
+      <w:r>
+        <w:rPr>
+          <w:b/>
+          <w:bCs/>
+          <w:szCs w:val="24"/>
+        </w:rPr>
+        <w:t>char</w:t>
+      </w:r>
+      <w:proofErr w:type="spellEnd"/>
+      <w:r>
+        <w:rPr>
+          <w:szCs w:val="24"/>
+        </w:rPr>
+        <w:t>: supports 2 bytes.</w:t>
+      </w:r>
+    </w:p>
+    <w:p>
+      <w:pPr>
+        <w:pStyle w:val="ListParagraph"/>
+        <w:numPr>
+          <w:ilvl w:val="4"/>
+          <w:numId w:val="1"/>
+        </w:numPr>
+        <w:jc w:val="both"/>
+        <w:rPr>
+          <w:b/>
+          <w:bCs/>
+          <w:szCs w:val="24"/>
+        </w:rPr>
+      </w:pPr>
+      <w:r>
+        <w:rPr>
+          <w:b/>
+          <w:bCs/>
+          <w:szCs w:val="24"/>
+        </w:rPr>
+        <w:t xml:space="preserve">To define a character data type, we need to define value between single </w:t>
+      </w:r>
+      <w:r>
+        <w:rPr>
+          <w:b/>
+          <w:bCs/>
+          <w:szCs w:val="24"/>
+        </w:rPr>
+        <w:t>quotes (</w:t>
+      </w:r>
+      <w:r>
+        <w:rPr>
+          <w:b/>
+          <w:bCs/>
+          <w:szCs w:val="24"/>
+        </w:rPr>
+        <w:t>‘</w:t>
+      </w:r>
+      <w:r>
+        <w:rPr>
+          <w:b/>
+          <w:bCs/>
+          <w:szCs w:val="24"/>
+        </w:rPr>
+        <w:t xml:space="preserve">H’) because double </w:t>
+      </w:r>
+      <w:r>
+        <w:rPr>
+          <w:b/>
+          <w:bCs/>
+          <w:szCs w:val="24"/>
+        </w:rPr>
+        <w:t>quotes</w:t>
+      </w:r>
+      <w:r>
+        <w:rPr>
+          <w:b/>
+          <w:bCs/>
+          <w:szCs w:val="24"/>
+        </w:rPr>
+        <w:t xml:space="preserve"> (“”)</w:t>
+      </w:r>
+      <w:r>
+        <w:rPr>
+          <w:b/>
+          <w:bCs/>
+          <w:szCs w:val="24"/>
+        </w:rPr>
+        <w:t xml:space="preserve"> are</w:t>
+      </w:r>
+      <w:r>
+        <w:rPr>
+          <w:b/>
+          <w:bCs/>
+          <w:szCs w:val="24"/>
+        </w:rPr>
+        <w:t xml:space="preserve"> only for String data type. </w:t>
+      </w:r>
+    </w:p>
+    <w:p>
+      <w:pPr>
+        <w:pStyle w:val="ListParagraph"/>
+        <w:numPr>
+          <w:ilvl w:val="4"/>
+          <w:numId w:val="1"/>
+        </w:numPr>
+        <w:jc w:val="both"/>
+        <w:rPr>
+          <w:b/>
+          <w:bCs/>
+          <w:szCs w:val="24"/>
+        </w:rPr>
+      </w:pPr>
+      <w:r>
+        <w:rPr>
+          <w:b/>
+          <w:bCs/>
+          <w:szCs w:val="24"/>
+        </w:rPr>
+        <w:t>Also character data type stores only one single character.</w:t>
+      </w:r>
+    </w:p>
+    <w:p>
+      <w:pPr>
+        <w:pStyle w:val="ListParagraph"/>
+        <w:numPr>
+          <w:ilvl w:val="2"/>
+          <w:numId w:val="1"/>
+        </w:numPr>
+        <w:jc w:val="both"/>
+        <w:rPr>
+          <w:b/>
+          <w:bCs/>
+          <w:szCs w:val="24"/>
+        </w:rPr>
+      </w:pPr>
+      <w:r>
+        <w:rPr>
+          <w:b/>
+          <w:bCs/>
+          <w:szCs w:val="24"/>
+        </w:rPr>
+        <w:t>Boolean</w:t>
+      </w:r>
+      <w:r>
+        <w:rPr>
+          <w:szCs w:val="24"/>
+        </w:rPr>
+        <w:t>: Stores only either “</w:t>
+      </w:r>
+      <w:r>
+        <w:rPr>
+          <w:b/>
+          <w:bCs/>
+          <w:szCs w:val="24"/>
+        </w:rPr>
+        <w:t>True</w:t>
+      </w:r>
+      <w:r>
+        <w:rPr>
+          <w:szCs w:val="24"/>
+        </w:rPr>
+        <w:t>” or “</w:t>
+      </w:r>
+      <w:r>
+        <w:rPr>
+          <w:b/>
+          <w:bCs/>
+          <w:szCs w:val="24"/>
+        </w:rPr>
+        <w:t>False</w:t>
+      </w:r>
+      <w:r>
+        <w:rPr>
+          <w:szCs w:val="24"/>
+        </w:rPr>
+        <w:t>”</w:t>
+      </w:r>
+    </w:p>
+    <w:p>
+      <w:pPr>
+        <w:pStyle w:val="ListParagraph"/>
+        <w:numPr>
+          <w:ilvl w:val="3"/>
+          <w:numId w:val="1"/>
+        </w:numPr>
+        <w:jc w:val="both"/>
+        <w:rPr>
+          <w:b/>
+          <w:bCs/>
+          <w:szCs w:val="24"/>
+        </w:rPr>
+      </w:pPr>
+      <w:r>
+        <w:rPr>
+          <w:b/>
+          <w:bCs/>
+          <w:szCs w:val="24"/>
+        </w:rPr>
+        <w:t>Subtype of Boolean:</w:t>
+      </w:r>
+    </w:p>
+    <w:p>
+      <w:pPr>
+        <w:pStyle w:val="ListParagraph"/>
+        <w:numPr>
+          <w:ilvl w:val="4"/>
+          <w:numId w:val="1"/>
+        </w:numPr>
+        <w:jc w:val="both"/>
+        <w:rPr>
+          <w:b/>
+          <w:bCs/>
+          <w:szCs w:val="24"/>
+        </w:rPr>
+      </w:pPr>
+      <w:proofErr w:type="spellStart"/>
+      <w:r>
+        <w:rPr>
+          <w:b/>
+          <w:bCs/>
+          <w:szCs w:val="24"/>
+        </w:rPr>
+        <w:t>boolean</w:t>
+      </w:r>
+      <w:proofErr w:type="spellEnd"/>
+      <w:r>
+        <w:rPr>
+          <w:szCs w:val="24"/>
+        </w:rPr>
+        <w:t>: supports 1 bit.</w:t>
+      </w:r>
+    </w:p>
+    <w:p>
+      <w:pPr>
+        <w:pStyle w:val="ListParagraph"/>
+        <w:numPr>
+          <w:ilvl w:val="4"/>
+          <w:numId w:val="1"/>
+        </w:numPr>
+        <w:jc w:val="both"/>
+        <w:rPr>
+          <w:b/>
+          <w:bCs/>
+          <w:szCs w:val="24"/>
+        </w:rPr>
+      </w:pPr>
+      <w:r>
+        <w:rPr>
+          <w:b/>
+          <w:bCs/>
+          <w:szCs w:val="24"/>
+        </w:rPr>
+        <w:t xml:space="preserve">In other programming languages, the values of </w:t>
+      </w:r>
+      <w:proofErr w:type="spellStart"/>
+      <w:r>
+        <w:rPr>
+          <w:b/>
+          <w:bCs/>
+          <w:szCs w:val="24"/>
+        </w:rPr>
+        <w:t>boolean</w:t>
+      </w:r>
+      <w:proofErr w:type="spellEnd"/>
+      <w:r>
+        <w:rPr>
+          <w:b/>
+          <w:bCs/>
+          <w:szCs w:val="24"/>
+        </w:rPr>
+        <w:t xml:space="preserve"> data type </w:t>
+      </w:r>
+      <w:proofErr w:type="gramStart"/>
+      <w:r>
+        <w:rPr>
+          <w:b/>
+          <w:bCs/>
+          <w:szCs w:val="24"/>
+        </w:rPr>
+        <w:t>is</w:t>
+      </w:r>
+      <w:proofErr w:type="gramEnd"/>
+      <w:r>
+        <w:rPr>
+          <w:b/>
+          <w:bCs/>
+          <w:szCs w:val="24"/>
+        </w:rPr>
+        <w:t xml:space="preserve"> 0 for false and 1 for true but in java the values are “True” or “False”</w:t>
+      </w:r>
+    </w:p>
+    <w:p>
+      <w:pPr>
+        <w:pStyle w:val="ListParagraph"/>
+        <w:ind w:left="360"/>
         <w:jc w:val="both"/>
         <w:rPr>
           <w:b/>
@@ -3547,478 +3880,7 @@
           <w:szCs w:val="24"/>
           <w:highlight w:val="yellow"/>
         </w:rPr>
-        <w:t xml:space="preserve">(Note: While defining decimal value variable, by default </w:t>
-      </w:r>
-      <w:r>
-        <w:rPr>
-          <w:b/>
-          <w:bCs/>
-          <w:szCs w:val="24"/>
-          <w:highlight w:val="yellow"/>
-        </w:rPr>
-        <w:t>java supports</w:t>
-      </w:r>
-      <w:r>
-        <w:rPr>
-          <w:b/>
-          <w:bCs/>
-          <w:szCs w:val="24"/>
-          <w:highlight w:val="yellow"/>
-        </w:rPr>
-        <w:t xml:space="preserve"> “double” data type</w:t>
-      </w:r>
-      <w:r>
-        <w:rPr>
-          <w:b/>
-          <w:bCs/>
-          <w:szCs w:val="24"/>
-          <w:highlight w:val="yellow"/>
-        </w:rPr>
-        <w:t xml:space="preserve"> because while doing calculations, double data type store longer digits after decimal point then float</w:t>
-      </w:r>
-      <w:r>
-        <w:rPr>
-          <w:b/>
-          <w:bCs/>
-          <w:szCs w:val="24"/>
-          <w:highlight w:val="yellow"/>
-        </w:rPr>
-        <w:t>.</w:t>
-      </w:r>
-      <w:r>
-        <w:rPr>
-          <w:b/>
-          <w:bCs/>
-          <w:szCs w:val="24"/>
-          <w:highlight w:val="yellow"/>
-        </w:rPr>
-        <w:t>)</w:t>
-      </w:r>
-    </w:p>
-    <w:p>
-      <w:pPr>
-        <w:pStyle w:val="ListParagraph"/>
-        <w:numPr>
-          <w:ilvl w:val="2"/>
-          <w:numId w:val="1"/>
-        </w:numPr>
-        <w:jc w:val="both"/>
-        <w:rPr>
-          <w:b/>
-          <w:bCs/>
-          <w:szCs w:val="24"/>
-        </w:rPr>
-      </w:pPr>
-      <w:r>
-        <w:rPr>
-          <w:b/>
-          <w:bCs/>
-          <w:szCs w:val="24"/>
-        </w:rPr>
-        <w:t>Character</w:t>
-      </w:r>
-      <w:r>
-        <w:rPr>
-          <w:szCs w:val="24"/>
-        </w:rPr>
-        <w:t xml:space="preserve">: Stores only single </w:t>
-      </w:r>
-      <w:r>
-        <w:rPr>
-          <w:szCs w:val="24"/>
-        </w:rPr>
-        <w:t>character (</w:t>
-      </w:r>
-      <w:r>
-        <w:rPr>
-          <w:szCs w:val="24"/>
-        </w:rPr>
-        <w:t>A</w:t>
-      </w:r>
-      <w:proofErr w:type="gramStart"/>
-      <w:r>
-        <w:rPr>
-          <w:szCs w:val="24"/>
-        </w:rPr>
-        <w:t>’,</w:t>
-      </w:r>
-      <w:proofErr w:type="gramEnd"/>
-      <w:r>
-        <w:rPr>
-          <w:szCs w:val="24"/>
-        </w:rPr>
-        <w:t xml:space="preserve"> ‘b’)</w:t>
-      </w:r>
-    </w:p>
-    <w:p>
-      <w:pPr>
-        <w:pStyle w:val="ListParagraph"/>
-        <w:numPr>
-          <w:ilvl w:val="3"/>
-          <w:numId w:val="1"/>
-        </w:numPr>
-        <w:jc w:val="both"/>
-        <w:rPr>
-          <w:b/>
-          <w:bCs/>
-          <w:szCs w:val="24"/>
-        </w:rPr>
-      </w:pPr>
-      <w:r>
-        <w:rPr>
-          <w:b/>
-          <w:bCs/>
-          <w:szCs w:val="24"/>
-        </w:rPr>
-        <w:t>Subtype of Character:</w:t>
-      </w:r>
-    </w:p>
-    <w:p>
-      <w:pPr>
-        <w:pStyle w:val="ListParagraph"/>
-        <w:numPr>
-          <w:ilvl w:val="4"/>
-          <w:numId w:val="1"/>
-        </w:numPr>
-        <w:jc w:val="both"/>
-        <w:rPr>
-          <w:b/>
-          <w:bCs/>
-          <w:szCs w:val="24"/>
-        </w:rPr>
-      </w:pPr>
-      <w:r>
-        <w:rPr>
-          <w:b/>
-          <w:bCs/>
-          <w:szCs w:val="24"/>
-        </w:rPr>
-        <w:t>char</w:t>
-      </w:r>
-      <w:r>
-        <w:rPr>
-          <w:szCs w:val="24"/>
-        </w:rPr>
-        <w:t xml:space="preserve">: supports </w:t>
-      </w:r>
-      <w:proofErr w:type="gramStart"/>
-      <w:r>
-        <w:rPr>
-          <w:szCs w:val="24"/>
-        </w:rPr>
-        <w:t>2</w:t>
-      </w:r>
-      <w:proofErr w:type="gramEnd"/>
-      <w:r>
-        <w:rPr>
-          <w:szCs w:val="24"/>
-        </w:rPr>
-        <w:t xml:space="preserve"> bytes.</w:t>
-      </w:r>
-    </w:p>
-    <w:p>
-      <w:pPr>
-        <w:pStyle w:val="ListParagraph"/>
-        <w:numPr>
-          <w:ilvl w:val="4"/>
-          <w:numId w:val="1"/>
-        </w:numPr>
-        <w:jc w:val="both"/>
-        <w:rPr>
-          <w:b/>
-          <w:bCs/>
-          <w:szCs w:val="24"/>
-        </w:rPr>
-      </w:pPr>
-      <w:r>
-        <w:rPr>
-          <w:b/>
-          <w:bCs/>
-          <w:szCs w:val="24"/>
-        </w:rPr>
-        <w:t xml:space="preserve">To define a character data type, we need to define value between single </w:t>
-      </w:r>
-      <w:r>
-        <w:rPr>
-          <w:b/>
-          <w:bCs/>
-          <w:szCs w:val="24"/>
-        </w:rPr>
-        <w:t>quotes (</w:t>
-      </w:r>
-      <w:r>
-        <w:rPr>
-          <w:b/>
-          <w:bCs/>
-          <w:szCs w:val="24"/>
-        </w:rPr>
-        <w:t>‘</w:t>
-      </w:r>
-      <w:r>
-        <w:rPr>
-          <w:b/>
-          <w:bCs/>
-          <w:szCs w:val="24"/>
-        </w:rPr>
-        <w:t xml:space="preserve">H’) because double </w:t>
-      </w:r>
-      <w:r>
-        <w:rPr>
-          <w:b/>
-          <w:bCs/>
-          <w:szCs w:val="24"/>
-        </w:rPr>
-        <w:t>quotes</w:t>
-      </w:r>
-      <w:r>
-        <w:rPr>
-          <w:b/>
-          <w:bCs/>
-          <w:szCs w:val="24"/>
-        </w:rPr>
-        <w:t xml:space="preserve"> (“”)</w:t>
-      </w:r>
-      <w:r>
-        <w:rPr>
-          <w:b/>
-          <w:bCs/>
-          <w:szCs w:val="24"/>
-        </w:rPr>
-        <w:t xml:space="preserve"> are</w:t>
-      </w:r>
-      <w:r>
-        <w:rPr>
-          <w:b/>
-          <w:bCs/>
-          <w:szCs w:val="24"/>
-        </w:rPr>
-        <w:t xml:space="preserve"> only for String data type. </w:t>
-      </w:r>
-    </w:p>
-    <w:p>
-      <w:pPr>
-        <w:pStyle w:val="ListParagraph"/>
-        <w:numPr>
-          <w:ilvl w:val="4"/>
-          <w:numId w:val="1"/>
-        </w:numPr>
-        <w:jc w:val="both"/>
-        <w:rPr>
-          <w:b/>
-          <w:bCs/>
-          <w:szCs w:val="24"/>
-        </w:rPr>
-      </w:pPr>
-      <w:r>
-        <w:rPr>
-          <w:b/>
-          <w:bCs/>
-          <w:szCs w:val="24"/>
-        </w:rPr>
-        <w:t>Also character data type stores only one single character.</w:t>
-      </w:r>
-    </w:p>
-    <w:p>
-      <w:pPr>
-        <w:pStyle w:val="ListParagraph"/>
-        <w:numPr>
-          <w:ilvl w:val="2"/>
-          <w:numId w:val="1"/>
-        </w:numPr>
-        <w:jc w:val="both"/>
-        <w:rPr>
-          <w:b/>
-          <w:bCs/>
-          <w:szCs w:val="24"/>
-        </w:rPr>
-      </w:pPr>
-      <w:r>
-        <w:rPr>
-          <w:b/>
-          <w:bCs/>
-          <w:szCs w:val="24"/>
-        </w:rPr>
-        <w:t>Boolean</w:t>
-      </w:r>
-      <w:r>
-        <w:rPr>
-          <w:szCs w:val="24"/>
-        </w:rPr>
-        <w:t>: Stores only either “</w:t>
-      </w:r>
-      <w:r>
-        <w:rPr>
-          <w:b/>
-          <w:bCs/>
-          <w:szCs w:val="24"/>
-        </w:rPr>
-        <w:t>True</w:t>
-      </w:r>
-      <w:r>
-        <w:rPr>
-          <w:szCs w:val="24"/>
-        </w:rPr>
-        <w:t>” or “</w:t>
-      </w:r>
-      <w:r>
-        <w:rPr>
-          <w:b/>
-          <w:bCs/>
-          <w:szCs w:val="24"/>
-        </w:rPr>
-        <w:t>False</w:t>
-      </w:r>
-      <w:r>
-        <w:rPr>
-          <w:szCs w:val="24"/>
-        </w:rPr>
-        <w:t>”</w:t>
-      </w:r>
-    </w:p>
-    <w:p>
-      <w:pPr>
-        <w:pStyle w:val="ListParagraph"/>
-        <w:numPr>
-          <w:ilvl w:val="3"/>
-          <w:numId w:val="1"/>
-        </w:numPr>
-        <w:jc w:val="both"/>
-        <w:rPr>
-          <w:b/>
-          <w:bCs/>
-          <w:szCs w:val="24"/>
-        </w:rPr>
-      </w:pPr>
-      <w:r>
-        <w:rPr>
-          <w:b/>
-          <w:bCs/>
-          <w:szCs w:val="24"/>
-        </w:rPr>
-        <w:t>Subtype of Boolean:</w:t>
-      </w:r>
-    </w:p>
-    <w:p>
-      <w:pPr>
-        <w:pStyle w:val="ListParagraph"/>
-        <w:numPr>
-          <w:ilvl w:val="4"/>
-          <w:numId w:val="1"/>
-        </w:numPr>
-        <w:jc w:val="both"/>
-        <w:rPr>
-          <w:b/>
-          <w:bCs/>
-          <w:szCs w:val="24"/>
-        </w:rPr>
-      </w:pPr>
-      <w:r>
-        <w:rPr>
-          <w:b/>
-          <w:bCs/>
-          <w:szCs w:val="24"/>
-        </w:rPr>
-        <w:t>boolean</w:t>
-      </w:r>
-      <w:r>
-        <w:rPr>
-          <w:szCs w:val="24"/>
-        </w:rPr>
-        <w:t xml:space="preserve">: supports </w:t>
-      </w:r>
-      <w:proofErr w:type="gramStart"/>
-      <w:r>
-        <w:rPr>
-          <w:szCs w:val="24"/>
-        </w:rPr>
-        <w:t>1</w:t>
-      </w:r>
-      <w:proofErr w:type="gramEnd"/>
-      <w:r>
-        <w:rPr>
-          <w:szCs w:val="24"/>
-        </w:rPr>
-        <w:t xml:space="preserve"> bit.</w:t>
-      </w:r>
-    </w:p>
-    <w:p>
-      <w:pPr>
-        <w:pStyle w:val="ListParagraph"/>
-        <w:numPr>
-          <w:ilvl w:val="4"/>
-          <w:numId w:val="1"/>
-        </w:numPr>
-        <w:jc w:val="both"/>
-        <w:rPr>
-          <w:b/>
-          <w:bCs/>
-          <w:szCs w:val="24"/>
-        </w:rPr>
-      </w:pPr>
-      <w:r>
-        <w:rPr>
-          <w:b/>
-          <w:bCs/>
-          <w:szCs w:val="24"/>
-        </w:rPr>
-        <w:t xml:space="preserve">In other programming languages, the values of boolean data type </w:t>
-      </w:r>
-      <w:proofErr w:type="gramStart"/>
-      <w:r>
-        <w:rPr>
-          <w:b/>
-          <w:bCs/>
-          <w:szCs w:val="24"/>
-        </w:rPr>
-        <w:t>is</w:t>
-      </w:r>
-      <w:proofErr w:type="gramEnd"/>
-      <w:r>
-        <w:rPr>
-          <w:b/>
-          <w:bCs/>
-          <w:szCs w:val="24"/>
-        </w:rPr>
-        <w:t xml:space="preserve"> 0 for false and 1 for true but in java the values are “True” or “False”</w:t>
-      </w:r>
-    </w:p>
-    <w:p>
-      <w:pPr>
-        <w:pStyle w:val="ListParagraph"/>
-        <w:ind w:left="360"/>
-        <w:jc w:val="both"/>
-        <w:rPr>
-          <w:b/>
-          <w:bCs/>
-          <w:szCs w:val="24"/>
-        </w:rPr>
-      </w:pPr>
-      <w:r>
-        <w:rPr>
-          <w:b/>
-          <w:bCs/>
-          <w:szCs w:val="24"/>
-          <w:highlight w:val="yellow"/>
-        </w:rPr>
-        <w:t xml:space="preserve">(NOTE: IF WE TRY TO STORE OUT OF RANGE VALES TO THE SMALL DATATYPE THEN IT WILL THROOW AN ERROR. FOR EXAMPLE, AS BYTE STORE </w:t>
-      </w:r>
-      <w:r>
-        <w:rPr>
-          <w:b/>
-          <w:bCs/>
-          <w:szCs w:val="24"/>
-          <w:highlight w:val="yellow"/>
-        </w:rPr>
-        <w:t>(-128 to 127</w:t>
-      </w:r>
-      <w:r>
-        <w:rPr>
-          <w:b/>
-          <w:bCs/>
-          <w:szCs w:val="24"/>
-          <w:highlight w:val="yellow"/>
-        </w:rPr>
-        <w:t>) RANGE AND IF WE STORE “129” IN IT, THEN IT WILL THROW AN ERROR.)</w:t>
+        <w:t>(NOTE: IF WE TRY TO STORE OUT OF RANGE VALES TO THE SMALL DATATYPE THEN IT WILL THROOW AN ERROR. FOR EXAMPLE, AS BYTE STORE (-128 to 127) RANGE AND IF WE STORE “129” IN IT, THEN IT WILL THROW AN ERROR.)</w:t>
       </w:r>
     </w:p>
     <w:p>
@@ -4271,6 +4133,7 @@
         <w:rPr>
           <w:b/>
           <w:bCs/>
+          <w:noProof/>
           <w:szCs w:val="24"/>
         </w:rPr>
         <w:drawing>
@@ -4298,6 +4161,775 @@
                     <a:xfrm>
                       <a:off x="0" y="0"/>
                       <a:ext cx="6142517" cy="5331478"/>
+                    </a:xfrm>
+                    <a:prstGeom prst="rect">
+                      <a:avLst/>
+                    </a:prstGeom>
+                  </pic:spPr>
+                </pic:pic>
+              </a:graphicData>
+            </a:graphic>
+          </wp:inline>
+        </w:drawing>
+      </w:r>
+    </w:p>
+    <w:p>
+      <w:pPr>
+        <w:rPr>
+          <w:b/>
+          <w:bCs/>
+          <w:szCs w:val="24"/>
+        </w:rPr>
+      </w:pPr>
+      <w:r>
+        <w:rPr>
+          <w:b/>
+          <w:bCs/>
+          <w:szCs w:val="24"/>
+        </w:rPr>
+        <w:br w:type="page"/>
+      </w:r>
+    </w:p>
+    <w:p>
+      <w:pPr>
+        <w:pStyle w:val="ListParagraph"/>
+        <w:numPr>
+          <w:ilvl w:val="0"/>
+          <w:numId w:val="1"/>
+        </w:numPr>
+        <w:jc w:val="both"/>
+        <w:rPr>
+          <w:b/>
+          <w:bCs/>
+          <w:szCs w:val="24"/>
+        </w:rPr>
+      </w:pPr>
+      <w:r>
+        <w:rPr>
+          <w:b/>
+          <w:bCs/>
+          <w:szCs w:val="24"/>
+        </w:rPr>
+        <w:lastRenderedPageBreak/>
+        <w:t>Data Type Conversion in Java</w:t>
+      </w:r>
+      <w:r>
+        <w:rPr>
+          <w:b/>
+          <w:bCs/>
+          <w:szCs w:val="24"/>
+        </w:rPr>
+        <w:t>:</w:t>
+      </w:r>
+    </w:p>
+    <w:p>
+      <w:pPr>
+        <w:pStyle w:val="ListParagraph"/>
+        <w:numPr>
+          <w:ilvl w:val="1"/>
+          <w:numId w:val="1"/>
+        </w:numPr>
+        <w:jc w:val="both"/>
+        <w:rPr>
+          <w:b/>
+          <w:bCs/>
+          <w:szCs w:val="24"/>
+        </w:rPr>
+      </w:pPr>
+      <w:r>
+        <w:rPr>
+          <w:szCs w:val="24"/>
+        </w:rPr>
+        <w:t>In java there are two techniques to convert a variable from one data type to another.</w:t>
+      </w:r>
+    </w:p>
+    <w:p>
+      <w:pPr>
+        <w:pStyle w:val="ListParagraph"/>
+        <w:numPr>
+          <w:ilvl w:val="2"/>
+          <w:numId w:val="1"/>
+        </w:numPr>
+        <w:jc w:val="both"/>
+        <w:rPr>
+          <w:b/>
+          <w:bCs/>
+          <w:szCs w:val="24"/>
+        </w:rPr>
+      </w:pPr>
+      <w:r>
+        <w:rPr>
+          <w:szCs w:val="24"/>
+        </w:rPr>
+        <w:t>Type Conversion</w:t>
+      </w:r>
+    </w:p>
+    <w:p>
+      <w:pPr>
+        <w:pStyle w:val="ListParagraph"/>
+        <w:numPr>
+          <w:ilvl w:val="2"/>
+          <w:numId w:val="1"/>
+        </w:numPr>
+        <w:jc w:val="both"/>
+        <w:rPr>
+          <w:b/>
+          <w:bCs/>
+          <w:szCs w:val="24"/>
+        </w:rPr>
+      </w:pPr>
+      <w:r>
+        <w:rPr>
+          <w:szCs w:val="24"/>
+        </w:rPr>
+        <w:t>Type Casting</w:t>
+      </w:r>
+    </w:p>
+    <w:p>
+      <w:pPr>
+        <w:pStyle w:val="ListParagraph"/>
+        <w:numPr>
+          <w:ilvl w:val="1"/>
+          <w:numId w:val="1"/>
+        </w:numPr>
+        <w:jc w:val="both"/>
+        <w:rPr>
+          <w:b/>
+          <w:bCs/>
+          <w:szCs w:val="24"/>
+        </w:rPr>
+      </w:pPr>
+      <w:r>
+        <w:rPr>
+          <w:b/>
+          <w:bCs/>
+          <w:szCs w:val="24"/>
+        </w:rPr>
+        <w:t>Type Conversion:</w:t>
+      </w:r>
+    </w:p>
+    <w:p>
+      <w:pPr>
+        <w:pStyle w:val="ListParagraph"/>
+        <w:numPr>
+          <w:ilvl w:val="2"/>
+          <w:numId w:val="1"/>
+        </w:numPr>
+        <w:jc w:val="both"/>
+        <w:rPr>
+          <w:b/>
+          <w:bCs/>
+          <w:szCs w:val="24"/>
+        </w:rPr>
+      </w:pPr>
+      <w:r>
+        <w:rPr>
+          <w:szCs w:val="24"/>
+        </w:rPr>
+        <w:t>Convert small data type into large data type without any data loss.</w:t>
+      </w:r>
+    </w:p>
+    <w:p>
+      <w:pPr>
+        <w:pStyle w:val="ListParagraph"/>
+        <w:numPr>
+          <w:ilvl w:val="2"/>
+          <w:numId w:val="1"/>
+        </w:numPr>
+        <w:jc w:val="both"/>
+        <w:rPr>
+          <w:b/>
+          <w:bCs/>
+          <w:szCs w:val="24"/>
+        </w:rPr>
+      </w:pPr>
+      <w:r>
+        <w:rPr>
+          <w:szCs w:val="24"/>
+        </w:rPr>
+        <w:t xml:space="preserve">It is also known as </w:t>
+      </w:r>
+      <w:r>
+        <w:rPr>
+          <w:b/>
+          <w:bCs/>
+          <w:szCs w:val="24"/>
+        </w:rPr>
+        <w:t>Implicit Casting</w:t>
+      </w:r>
+      <w:r>
+        <w:rPr>
+          <w:szCs w:val="24"/>
+        </w:rPr>
+        <w:t xml:space="preserve"> or </w:t>
+      </w:r>
+      <w:r>
+        <w:rPr>
+          <w:b/>
+          <w:bCs/>
+          <w:szCs w:val="24"/>
+        </w:rPr>
+        <w:t>Widening conversion</w:t>
+      </w:r>
+      <w:r>
+        <w:rPr>
+          <w:szCs w:val="24"/>
+        </w:rPr>
+        <w:t>.</w:t>
+      </w:r>
+    </w:p>
+    <w:p>
+      <w:pPr>
+        <w:pStyle w:val="ListParagraph"/>
+        <w:numPr>
+          <w:ilvl w:val="2"/>
+          <w:numId w:val="1"/>
+        </w:numPr>
+        <w:jc w:val="both"/>
+        <w:rPr>
+          <w:b/>
+          <w:bCs/>
+          <w:szCs w:val="24"/>
+        </w:rPr>
+      </w:pPr>
+      <w:r>
+        <w:rPr>
+          <w:szCs w:val="24"/>
+        </w:rPr>
+        <w:t>Order of implicit conversion:</w:t>
+      </w:r>
+    </w:p>
+    <w:p>
+      <w:pPr>
+        <w:pStyle w:val="ListParagraph"/>
+        <w:numPr>
+          <w:ilvl w:val="3"/>
+          <w:numId w:val="1"/>
+        </w:numPr>
+        <w:jc w:val="both"/>
+        <w:rPr>
+          <w:b/>
+          <w:bCs/>
+          <w:szCs w:val="24"/>
+        </w:rPr>
+      </w:pPr>
+      <w:r>
+        <w:rPr>
+          <w:b/>
+          <w:bCs/>
+          <w:szCs w:val="24"/>
+        </w:rPr>
+        <w:t>byte -&gt; short -&gt; int -&gt; long -&gt; float -&gt; double</w:t>
+      </w:r>
+    </w:p>
+    <w:p>
+      <w:pPr>
+        <w:pStyle w:val="ListParagraph"/>
+        <w:numPr>
+          <w:ilvl w:val="2"/>
+          <w:numId w:val="1"/>
+        </w:numPr>
+        <w:jc w:val="both"/>
+        <w:rPr>
+          <w:b/>
+          <w:bCs/>
+          <w:szCs w:val="24"/>
+        </w:rPr>
+      </w:pPr>
+      <w:r>
+        <w:rPr>
+          <w:szCs w:val="24"/>
+        </w:rPr>
+        <w:t>Example: Converting integer data type to double data type.</w:t>
+      </w:r>
+    </w:p>
+    <w:p>
+      <w:pPr>
+        <w:pStyle w:val="ListParagraph"/>
+        <w:numPr>
+          <w:ilvl w:val="2"/>
+          <w:numId w:val="1"/>
+        </w:numPr>
+        <w:jc w:val="both"/>
+        <w:rPr>
+          <w:b/>
+          <w:bCs/>
+          <w:szCs w:val="24"/>
+        </w:rPr>
+      </w:pPr>
+      <w:r>
+        <w:rPr>
+          <w:szCs w:val="24"/>
+        </w:rPr>
+        <w:t>This type of conversion happens automatically because there is no risk of data loss.</w:t>
+      </w:r>
+    </w:p>
+    <w:p>
+      <w:pPr>
+        <w:pStyle w:val="ListParagraph"/>
+        <w:ind w:left="1080"/>
+        <w:jc w:val="both"/>
+        <w:rPr>
+          <w:b/>
+          <w:bCs/>
+          <w:szCs w:val="24"/>
+        </w:rPr>
+      </w:pPr>
+      <w:r>
+        <w:rPr>
+          <w:b/>
+          <w:bCs/>
+          <w:noProof/>
+          <w:szCs w:val="24"/>
+        </w:rPr>
+        <w:drawing>
+          <wp:inline distT="0" distB="0" distL="0" distR="0" wp14:anchorId="501EB604" wp14:editId="501A2122">
+            <wp:extent cx="6268085" cy="5380689"/>
+            <wp:effectExtent l="0" t="0" r="0" b="0"/>
+            <wp:docPr id="357081822" name="Picture 1" descr="A computer screen shot of a program&#10;&#10;AI-generated content may be incorrect."/>
+            <wp:cNvGraphicFramePr>
+              <a:graphicFrameLocks xmlns:a="http://schemas.openxmlformats.org/drawingml/2006/main" noChangeAspect="1"/>
+            </wp:cNvGraphicFramePr>
+            <a:graphic xmlns:a="http://schemas.openxmlformats.org/drawingml/2006/main">
+              <a:graphicData uri="http://schemas.openxmlformats.org/drawingml/2006/picture">
+                <pic:pic xmlns:pic="http://schemas.openxmlformats.org/drawingml/2006/picture">
+                  <pic:nvPicPr>
+                    <pic:cNvPr id="357081822" name="Picture 1" descr="A computer screen shot of a program&#10;&#10;AI-generated content may be incorrect."/>
+                    <pic:cNvPicPr/>
+                  </pic:nvPicPr>
+                  <pic:blipFill>
+                    <a:blip r:embed="rId16"/>
+                    <a:stretch>
+                      <a:fillRect/>
+                    </a:stretch>
+                  </pic:blipFill>
+                  <pic:spPr>
+                    <a:xfrm>
+                      <a:off x="0" y="0"/>
+                      <a:ext cx="6281780" cy="5392445"/>
+                    </a:xfrm>
+                    <a:prstGeom prst="rect">
+                      <a:avLst/>
+                    </a:prstGeom>
+                  </pic:spPr>
+                </pic:pic>
+              </a:graphicData>
+            </a:graphic>
+          </wp:inline>
+        </w:drawing>
+      </w:r>
+    </w:p>
+    <w:p>
+      <w:pPr>
+        <w:rPr>
+          <w:b/>
+          <w:bCs/>
+          <w:szCs w:val="24"/>
+        </w:rPr>
+      </w:pPr>
+      <w:r>
+        <w:rPr>
+          <w:b/>
+          <w:bCs/>
+          <w:szCs w:val="24"/>
+        </w:rPr>
+        <w:br w:type="page"/>
+      </w:r>
+    </w:p>
+    <w:p>
+      <w:pPr>
+        <w:pStyle w:val="ListParagraph"/>
+        <w:numPr>
+          <w:ilvl w:val="1"/>
+          <w:numId w:val="1"/>
+        </w:numPr>
+        <w:jc w:val="both"/>
+        <w:rPr>
+          <w:b/>
+          <w:bCs/>
+          <w:szCs w:val="24"/>
+        </w:rPr>
+      </w:pPr>
+      <w:r>
+        <w:rPr>
+          <w:b/>
+          <w:bCs/>
+          <w:szCs w:val="24"/>
+        </w:rPr>
+        <w:lastRenderedPageBreak/>
+        <w:t xml:space="preserve">Type </w:t>
+      </w:r>
+      <w:r>
+        <w:rPr>
+          <w:b/>
+          <w:bCs/>
+          <w:szCs w:val="24"/>
+        </w:rPr>
+        <w:t>Casting</w:t>
+      </w:r>
+      <w:r>
+        <w:rPr>
+          <w:b/>
+          <w:bCs/>
+          <w:szCs w:val="24"/>
+        </w:rPr>
+        <w:t>:</w:t>
+      </w:r>
+      <w:r>
+        <w:rPr>
+          <w:b/>
+          <w:bCs/>
+          <w:szCs w:val="24"/>
+        </w:rPr>
+        <w:t xml:space="preserve"> </w:t>
+      </w:r>
+    </w:p>
+    <w:p>
+      <w:pPr>
+        <w:pStyle w:val="ListParagraph"/>
+        <w:numPr>
+          <w:ilvl w:val="2"/>
+          <w:numId w:val="1"/>
+        </w:numPr>
+        <w:jc w:val="both"/>
+        <w:rPr>
+          <w:b/>
+          <w:bCs/>
+          <w:szCs w:val="24"/>
+        </w:rPr>
+      </w:pPr>
+      <w:r>
+        <w:rPr>
+          <w:szCs w:val="24"/>
+        </w:rPr>
+        <w:t>Manually converting a large data type into smaller one.</w:t>
+      </w:r>
+    </w:p>
+    <w:p>
+      <w:pPr>
+        <w:pStyle w:val="ListParagraph"/>
+        <w:numPr>
+          <w:ilvl w:val="2"/>
+          <w:numId w:val="1"/>
+        </w:numPr>
+        <w:jc w:val="both"/>
+        <w:rPr>
+          <w:b/>
+          <w:bCs/>
+          <w:szCs w:val="24"/>
+        </w:rPr>
+      </w:pPr>
+      <w:r>
+        <w:rPr>
+          <w:szCs w:val="24"/>
+        </w:rPr>
+        <w:t xml:space="preserve">It is also known as </w:t>
+      </w:r>
+      <w:r>
+        <w:rPr>
+          <w:b/>
+          <w:bCs/>
+          <w:szCs w:val="24"/>
+        </w:rPr>
+        <w:t>Explicit Casting</w:t>
+      </w:r>
+      <w:r>
+        <w:rPr>
+          <w:szCs w:val="24"/>
+        </w:rPr>
+        <w:t xml:space="preserve"> or </w:t>
+      </w:r>
+      <w:r>
+        <w:rPr>
+          <w:b/>
+          <w:bCs/>
+          <w:szCs w:val="24"/>
+        </w:rPr>
+        <w:t>Narrowing Conversion</w:t>
+      </w:r>
+      <w:r>
+        <w:rPr>
+          <w:b/>
+          <w:bCs/>
+          <w:szCs w:val="24"/>
+        </w:rPr>
+        <w:t>.</w:t>
+      </w:r>
+    </w:p>
+    <w:p>
+      <w:pPr>
+        <w:pStyle w:val="ListParagraph"/>
+        <w:numPr>
+          <w:ilvl w:val="2"/>
+          <w:numId w:val="1"/>
+        </w:numPr>
+        <w:jc w:val="both"/>
+        <w:rPr>
+          <w:b/>
+          <w:bCs/>
+          <w:szCs w:val="24"/>
+        </w:rPr>
+      </w:pPr>
+      <w:r>
+        <w:rPr>
+          <w:szCs w:val="24"/>
+        </w:rPr>
+        <w:t xml:space="preserve">It does not convert automatically because it leads to data loss. </w:t>
+      </w:r>
+    </w:p>
+    <w:p>
+      <w:pPr>
+        <w:pStyle w:val="ListParagraph"/>
+        <w:numPr>
+          <w:ilvl w:val="2"/>
+          <w:numId w:val="1"/>
+        </w:numPr>
+        <w:jc w:val="both"/>
+        <w:rPr>
+          <w:b/>
+          <w:bCs/>
+          <w:szCs w:val="24"/>
+        </w:rPr>
+      </w:pPr>
+      <w:r>
+        <w:rPr>
+          <w:szCs w:val="24"/>
+        </w:rPr>
+        <w:t>Order of Explicit Casting:</w:t>
+      </w:r>
+    </w:p>
+    <w:p>
+      <w:pPr>
+        <w:pStyle w:val="ListParagraph"/>
+        <w:numPr>
+          <w:ilvl w:val="3"/>
+          <w:numId w:val="1"/>
+        </w:numPr>
+        <w:jc w:val="both"/>
+        <w:rPr>
+          <w:b/>
+          <w:bCs/>
+          <w:szCs w:val="24"/>
+        </w:rPr>
+      </w:pPr>
+      <w:r>
+        <w:rPr>
+          <w:b/>
+          <w:bCs/>
+          <w:szCs w:val="24"/>
+        </w:rPr>
+        <w:t>double -&gt; float -&gt; long -&gt; int -&gt; short -&gt; byte</w:t>
+      </w:r>
+    </w:p>
+    <w:p>
+      <w:pPr>
+        <w:pStyle w:val="ListParagraph"/>
+        <w:numPr>
+          <w:ilvl w:val="2"/>
+          <w:numId w:val="1"/>
+        </w:numPr>
+        <w:jc w:val="both"/>
+        <w:rPr>
+          <w:b/>
+          <w:bCs/>
+          <w:szCs w:val="24"/>
+        </w:rPr>
+      </w:pPr>
+      <w:r>
+        <w:rPr>
+          <w:szCs w:val="24"/>
+        </w:rPr>
+        <w:t>Example: converting double data type to integer data type.</w:t>
+      </w:r>
+    </w:p>
+    <w:p>
+      <w:pPr>
+        <w:pStyle w:val="ListParagraph"/>
+        <w:numPr>
+          <w:ilvl w:val="2"/>
+          <w:numId w:val="1"/>
+        </w:numPr>
+        <w:jc w:val="both"/>
+        <w:rPr>
+          <w:b/>
+          <w:bCs/>
+          <w:szCs w:val="24"/>
+        </w:rPr>
+      </w:pPr>
+      <w:r>
+        <w:rPr>
+          <w:szCs w:val="24"/>
+        </w:rPr>
+        <w:t xml:space="preserve">Syntax: </w:t>
+      </w:r>
+    </w:p>
+    <w:p>
+      <w:pPr>
+        <w:pStyle w:val="ListParagraph"/>
+        <w:numPr>
+          <w:ilvl w:val="3"/>
+          <w:numId w:val="1"/>
+        </w:numPr>
+        <w:jc w:val="both"/>
+        <w:rPr>
+          <w:b/>
+          <w:bCs/>
+          <w:szCs w:val="24"/>
+        </w:rPr>
+      </w:pPr>
+      <w:r>
+        <w:rPr>
+          <w:szCs w:val="24"/>
+        </w:rPr>
+        <w:t xml:space="preserve">Big </w:t>
+      </w:r>
+      <w:proofErr w:type="spellStart"/>
+      <w:r>
+        <w:rPr>
+          <w:szCs w:val="24"/>
+        </w:rPr>
+        <w:t>DataType</w:t>
+      </w:r>
+      <w:proofErr w:type="spellEnd"/>
+      <w:r>
+        <w:rPr>
+          <w:szCs w:val="24"/>
+        </w:rPr>
+        <w:t xml:space="preserve"> Variable = </w:t>
+      </w:r>
+      <w:proofErr w:type="gramStart"/>
+      <w:r>
+        <w:rPr>
+          <w:szCs w:val="24"/>
+        </w:rPr>
+        <w:t>Value;</w:t>
+      </w:r>
+      <w:proofErr w:type="gramEnd"/>
+    </w:p>
+    <w:p>
+      <w:pPr>
+        <w:pStyle w:val="ListParagraph"/>
+        <w:ind w:left="2520"/>
+        <w:jc w:val="both"/>
+        <w:rPr>
+          <w:szCs w:val="24"/>
+        </w:rPr>
+      </w:pPr>
+      <w:proofErr w:type="spellStart"/>
+      <w:r>
+        <w:rPr>
+          <w:szCs w:val="24"/>
+        </w:rPr>
+        <w:t>SmallDataType</w:t>
+      </w:r>
+      <w:proofErr w:type="spellEnd"/>
+      <w:r>
+        <w:rPr>
+          <w:szCs w:val="24"/>
+        </w:rPr>
+        <w:t xml:space="preserve"> </w:t>
+      </w:r>
+      <w:proofErr w:type="spellStart"/>
+      <w:r>
+        <w:rPr>
+          <w:szCs w:val="24"/>
+        </w:rPr>
+        <w:t>VariableName</w:t>
+      </w:r>
+      <w:proofErr w:type="spellEnd"/>
+      <w:r>
+        <w:rPr>
+          <w:szCs w:val="24"/>
+        </w:rPr>
+        <w:t xml:space="preserve"> = (</w:t>
+      </w:r>
+      <w:proofErr w:type="spellStart"/>
+      <w:r>
+        <w:rPr>
+          <w:szCs w:val="24"/>
+        </w:rPr>
+        <w:t>SmallDataType</w:t>
+      </w:r>
+      <w:proofErr w:type="spellEnd"/>
+      <w:r>
+        <w:rPr>
+          <w:szCs w:val="24"/>
+        </w:rPr>
+        <w:t>) Value/</w:t>
+      </w:r>
+      <w:proofErr w:type="spellStart"/>
+      <w:proofErr w:type="gramStart"/>
+      <w:r>
+        <w:rPr>
+          <w:szCs w:val="24"/>
+        </w:rPr>
+        <w:t>BigDataTypeVariable</w:t>
+      </w:r>
+      <w:proofErr w:type="spellEnd"/>
+      <w:r>
+        <w:rPr>
+          <w:szCs w:val="24"/>
+        </w:rPr>
+        <w:t>;</w:t>
+      </w:r>
+      <w:proofErr w:type="gramEnd"/>
+    </w:p>
+    <w:p>
+      <w:pPr>
+        <w:jc w:val="both"/>
+        <w:rPr>
+          <w:b/>
+          <w:bCs/>
+          <w:szCs w:val="24"/>
+        </w:rPr>
+      </w:pPr>
+      <w:r>
+        <w:rPr>
+          <w:b/>
+          <w:bCs/>
+          <w:szCs w:val="24"/>
+        </w:rPr>
+        <w:tab/>
+      </w:r>
+      <w:r>
+        <w:rPr>
+          <w:b/>
+          <w:bCs/>
+          <w:szCs w:val="24"/>
+        </w:rPr>
+        <w:tab/>
+      </w:r>
+      <w:r>
+        <w:rPr>
+          <w:b/>
+          <w:bCs/>
+          <w:szCs w:val="24"/>
+        </w:rPr>
+        <w:drawing>
+          <wp:inline distT="0" distB="0" distL="0" distR="0" wp14:anchorId="334C25E6" wp14:editId="0DE790A7">
+            <wp:extent cx="5878087" cy="3860800"/>
+            <wp:effectExtent l="0" t="0" r="8890" b="6350"/>
+            <wp:docPr id="1015204081" name="Picture 1" descr="A screen shot of a computer program&#10;&#10;AI-generated content may be incorrect."/>
+            <wp:cNvGraphicFramePr>
+              <a:graphicFrameLocks xmlns:a="http://schemas.openxmlformats.org/drawingml/2006/main" noChangeAspect="1"/>
+            </wp:cNvGraphicFramePr>
+            <a:graphic xmlns:a="http://schemas.openxmlformats.org/drawingml/2006/main">
+              <a:graphicData uri="http://schemas.openxmlformats.org/drawingml/2006/picture">
+                <pic:pic xmlns:pic="http://schemas.openxmlformats.org/drawingml/2006/picture">
+                  <pic:nvPicPr>
+                    <pic:cNvPr id="1015204081" name="Picture 1" descr="A screen shot of a computer program&#10;&#10;AI-generated content may be incorrect."/>
+                    <pic:cNvPicPr/>
+                  </pic:nvPicPr>
+                  <pic:blipFill>
+                    <a:blip r:embed="rId17"/>
+                    <a:stretch>
+                      <a:fillRect/>
+                    </a:stretch>
+                  </pic:blipFill>
+                  <pic:spPr>
+                    <a:xfrm>
+                      <a:off x="0" y="0"/>
+                      <a:ext cx="5883414" cy="3864299"/>
                     </a:xfrm>
                     <a:prstGeom prst="rect">
                       <a:avLst/>
@@ -5160,6 +5792,7 @@
   <w:style w:type="character" w:default="1" w:styleId="DefaultParagraphFont">
     <w:name w:val="Default Paragraph Font"/>
     <w:uiPriority w:val="1"/>
+    <w:semiHidden/>
     <w:unhideWhenUsed/>
   </w:style>
   <w:style w:type="table" w:default="1" w:styleId="TableNormal">

--- a/Core Java.docx
+++ b/Core Java.docx
@@ -4301,6 +4301,41 @@
       </w:pPr>
       <w:r>
         <w:rPr>
+          <w:szCs w:val="24"/>
+        </w:rPr>
+        <w:t xml:space="preserve">NOTE: We </w:t>
+      </w:r>
+      <w:proofErr w:type="gramStart"/>
+      <w:r>
+        <w:rPr>
+          <w:szCs w:val="24"/>
+        </w:rPr>
+        <w:t>can not</w:t>
+      </w:r>
+      <w:proofErr w:type="gramEnd"/>
+      <w:r>
+        <w:rPr>
+          <w:szCs w:val="24"/>
+        </w:rPr>
+        <w:t xml:space="preserve"> perform conversion/casting from char to Boolean datatype, it only supports in the range of numerical conversion between byte to double data type.</w:t>
+      </w:r>
+    </w:p>
+    <w:p>
+      <w:pPr>
+        <w:pStyle w:val="ListParagraph"/>
+        <w:numPr>
+          <w:ilvl w:val="1"/>
+          <w:numId w:val="1"/>
+        </w:numPr>
+        <w:jc w:val="both"/>
+        <w:rPr>
+          <w:b/>
+          <w:bCs/>
+          <w:szCs w:val="24"/>
+        </w:rPr>
+      </w:pPr>
+      <w:r>
+        <w:rPr>
           <w:b/>
           <w:bCs/>
           <w:szCs w:val="24"/>
@@ -4940,6 +4975,25 @@
             </a:graphic>
           </wp:inline>
         </w:drawing>
+      </w:r>
+    </w:p>
+    <w:p>
+      <w:pPr>
+        <w:ind w:left="1440"/>
+        <w:jc w:val="both"/>
+        <w:rPr>
+          <w:b/>
+          <w:bCs/>
+          <w:szCs w:val="24"/>
+        </w:rPr>
+      </w:pPr>
+      <w:r>
+        <w:rPr>
+          <w:b/>
+          <w:bCs/>
+          <w:szCs w:val="24"/>
+        </w:rPr>
+        <w:t xml:space="preserve">NOTE: Here in this example, we lose 0.99 after converting double to integer value. </w:t>
       </w:r>
     </w:p>
     <w:sectPr>

--- a/Core Java.docx
+++ b/Core Java.docx
@@ -80,21 +80,7 @@
         <w:rPr>
           <w:szCs w:val="24"/>
         </w:rPr>
-        <w:t xml:space="preserve">Java is made by Sun Microsystems in 1995 and </w:t>
-      </w:r>
-      <w:proofErr w:type="gramStart"/>
-      <w:r>
-        <w:rPr>
-          <w:szCs w:val="24"/>
-        </w:rPr>
-        <w:t>later on</w:t>
-      </w:r>
-      <w:proofErr w:type="gramEnd"/>
-      <w:r>
-        <w:rPr>
-          <w:szCs w:val="24"/>
-        </w:rPr>
-        <w:t xml:space="preserve"> bought by Oracle and currently Java trademark is held by Oracle. </w:t>
+        <w:t xml:space="preserve">Java is made by Sun Microsystems in 1995 and later on bought by Oracle and currently Java trademark is held by Oracle. </w:t>
       </w:r>
       <w:r>
         <w:rPr>
@@ -201,21 +187,7 @@
         <w:rPr>
           <w:szCs w:val="24"/>
         </w:rPr>
-        <w:t xml:space="preserve">Java is an </w:t>
-      </w:r>
-      <w:proofErr w:type="gramStart"/>
-      <w:r>
-        <w:rPr>
-          <w:szCs w:val="24"/>
-        </w:rPr>
-        <w:t>object oriented</w:t>
-      </w:r>
-      <w:proofErr w:type="gramEnd"/>
-      <w:r>
-        <w:rPr>
-          <w:szCs w:val="24"/>
-        </w:rPr>
-        <w:t xml:space="preserve"> programming language, so it means everything should be in an object and to create an object we need to have a class. </w:t>
+        <w:t xml:space="preserve">Java is an object oriented programming language, so it means everything should be in an object and to create an object we need to have a class. </w:t>
       </w:r>
     </w:p>
     <w:p>
@@ -650,21 +622,7 @@
         <w:rPr>
           <w:szCs w:val="24"/>
         </w:rPr>
-        <w:t xml:space="preserve">To set up </w:t>
-      </w:r>
-      <w:proofErr w:type="gramStart"/>
-      <w:r>
-        <w:rPr>
-          <w:szCs w:val="24"/>
-        </w:rPr>
-        <w:t>environment</w:t>
-      </w:r>
-      <w:proofErr w:type="gramEnd"/>
-      <w:r>
-        <w:rPr>
-          <w:szCs w:val="24"/>
-        </w:rPr>
-        <w:t xml:space="preserve"> variables, follow </w:t>
+        <w:t xml:space="preserve">To set up environment variables, follow </w:t>
       </w:r>
       <w:r>
         <w:rPr>
@@ -1308,21 +1266,7 @@
         <w:rPr>
           <w:szCs w:val="24"/>
         </w:rPr>
-        <w:t xml:space="preserve">Java </w:t>
-      </w:r>
-      <w:proofErr w:type="gramStart"/>
-      <w:r>
-        <w:rPr>
-          <w:szCs w:val="24"/>
-        </w:rPr>
-        <w:t>have</w:t>
-      </w:r>
-      <w:proofErr w:type="gramEnd"/>
-      <w:r>
-        <w:rPr>
-          <w:szCs w:val="24"/>
-        </w:rPr>
-        <w:t xml:space="preserve"> JVM (Java Virtual Machine), using that we can run java application.</w:t>
+        <w:t>Java have JVM (Java Virtual Machine), using that we can run java application.</w:t>
       </w:r>
     </w:p>
     <w:p>
@@ -1343,21 +1287,7 @@
         <w:rPr>
           <w:szCs w:val="24"/>
         </w:rPr>
-        <w:t xml:space="preserve">Under JVM there is </w:t>
-      </w:r>
-      <w:proofErr w:type="gramStart"/>
-      <w:r>
-        <w:rPr>
-          <w:szCs w:val="24"/>
-        </w:rPr>
-        <w:t>OS</w:t>
-      </w:r>
-      <w:proofErr w:type="gramEnd"/>
-      <w:r>
-        <w:rPr>
-          <w:szCs w:val="24"/>
-        </w:rPr>
-        <w:t xml:space="preserve"> (Operating System) comes and under that there is HW (Hardware)</w:t>
+        <w:t>Under JVM there is OS (Operating System) comes and under that there is HW (Hardware)</w:t>
       </w:r>
       <w:r>
         <w:rPr>
@@ -1384,21 +1314,7 @@
         <w:rPr>
           <w:szCs w:val="24"/>
         </w:rPr>
-        <w:t xml:space="preserve">Java is a platform independent, </w:t>
-      </w:r>
-      <w:proofErr w:type="gramStart"/>
-      <w:r>
-        <w:rPr>
-          <w:szCs w:val="24"/>
-        </w:rPr>
-        <w:t>means</w:t>
-      </w:r>
-      <w:proofErr w:type="gramEnd"/>
-      <w:r>
-        <w:rPr>
-          <w:szCs w:val="24"/>
-        </w:rPr>
-        <w:t xml:space="preserve"> when we write a Java code, it will run on any machine. Only this is required for it is that respective machine need to have JVM.</w:t>
+        <w:t>Java is a platform independent, means when we write a Java code, it will run on any machine. Only this is required for it is that respective machine need to have JVM.</w:t>
       </w:r>
     </w:p>
     <w:p>
@@ -1421,25 +1337,7 @@
           <w:bCs/>
           <w:szCs w:val="24"/>
         </w:rPr>
-        <w:t xml:space="preserve">JVM does not understand the Human readable code or instruction, but it </w:t>
-      </w:r>
-      <w:proofErr w:type="gramStart"/>
-      <w:r>
-        <w:rPr>
-          <w:b/>
-          <w:bCs/>
-          <w:szCs w:val="24"/>
-        </w:rPr>
-        <w:t>accept</w:t>
-      </w:r>
-      <w:proofErr w:type="gramEnd"/>
-      <w:r>
-        <w:rPr>
-          <w:b/>
-          <w:bCs/>
-          <w:szCs w:val="24"/>
-        </w:rPr>
-        <w:t xml:space="preserve"> only BYTE code. So, to convert this java code into Byte code it </w:t>
+        <w:t xml:space="preserve">JVM does not understand the Human readable code or instruction, but it accept only BYTE code. So, to convert this java code into Byte code it </w:t>
       </w:r>
       <w:r>
         <w:rPr>
@@ -1631,41 +1529,13 @@
         <w:rPr>
           <w:szCs w:val="24"/>
         </w:rPr>
-        <w:t xml:space="preserve">While running java code, it also requires some libraries and in java JRE (Java Runtime Environment) fulfill this request. Also, JVM is </w:t>
-      </w:r>
-      <w:proofErr w:type="gramStart"/>
-      <w:r>
-        <w:rPr>
-          <w:szCs w:val="24"/>
-        </w:rPr>
-        <w:t>the part</w:t>
-      </w:r>
-      <w:proofErr w:type="gramEnd"/>
-      <w:r>
-        <w:rPr>
-          <w:szCs w:val="24"/>
-        </w:rPr>
-        <w:t xml:space="preserve"> of JRE</w:t>
-      </w:r>
-      <w:r>
-        <w:rPr>
-          <w:szCs w:val="24"/>
-        </w:rPr>
-        <w:t xml:space="preserve">. JDK is only </w:t>
-      </w:r>
-      <w:proofErr w:type="gramStart"/>
-      <w:r>
-        <w:rPr>
-          <w:szCs w:val="24"/>
-        </w:rPr>
-        <w:t>use</w:t>
-      </w:r>
-      <w:proofErr w:type="gramEnd"/>
-      <w:r>
-        <w:rPr>
-          <w:szCs w:val="24"/>
-        </w:rPr>
-        <w:t xml:space="preserve"> by developers.</w:t>
+        <w:t>While running java code, it also requires some libraries and in java JRE (Java Runtime Environment) fulfill this request. Also, JVM is the part of JRE</w:t>
+      </w:r>
+      <w:r>
+        <w:rPr>
+          <w:szCs w:val="24"/>
+        </w:rPr>
+        <w:t>. JDK is only use by developers.</w:t>
       </w:r>
     </w:p>
     <w:p>
@@ -1746,25 +1616,7 @@
           <w:bCs/>
           <w:szCs w:val="24"/>
         </w:rPr>
-        <w:t xml:space="preserve">NOTE: In java there is only one Main method and only one file which </w:t>
-      </w:r>
-      <w:proofErr w:type="gramStart"/>
-      <w:r>
-        <w:rPr>
-          <w:b/>
-          <w:bCs/>
-          <w:szCs w:val="24"/>
-        </w:rPr>
-        <w:t>have</w:t>
-      </w:r>
-      <w:proofErr w:type="gramEnd"/>
-      <w:r>
-        <w:rPr>
-          <w:b/>
-          <w:bCs/>
-          <w:szCs w:val="24"/>
-        </w:rPr>
-        <w:t xml:space="preserve"> main method from where java code starts the execution.</w:t>
+        <w:t>NOTE: In java there is only one Main method and only one file which have main method from where java code starts the execution.</w:t>
       </w:r>
       <w:r>
         <w:rPr>
@@ -1848,35 +1700,7 @@
         <w:rPr>
           <w:szCs w:val="24"/>
         </w:rPr>
-        <w:t xml:space="preserve">As java </w:t>
-      </w:r>
-      <w:proofErr w:type="gramStart"/>
-      <w:r>
-        <w:rPr>
-          <w:szCs w:val="24"/>
-        </w:rPr>
-        <w:t>follow</w:t>
-      </w:r>
-      <w:proofErr w:type="gramEnd"/>
-      <w:r>
-        <w:rPr>
-          <w:szCs w:val="24"/>
-        </w:rPr>
-        <w:t xml:space="preserve"> WORA (Write Once-Run Anywhere), once developer develop application using JDK, and to use that application to other machine, we just </w:t>
-      </w:r>
-      <w:proofErr w:type="gramStart"/>
-      <w:r>
-        <w:rPr>
-          <w:szCs w:val="24"/>
-        </w:rPr>
-        <w:t>have to</w:t>
-      </w:r>
-      <w:proofErr w:type="gramEnd"/>
-      <w:r>
-        <w:rPr>
-          <w:szCs w:val="24"/>
-        </w:rPr>
-        <w:t xml:space="preserve"> install JRE and JVM</w:t>
+        <w:t>As java follow WORA (Write Once-Run Anywhere), once developer develop application using JDK, and to use that application to other machine, we just have to install JRE and JVM</w:t>
       </w:r>
       <w:r>
         <w:rPr>
@@ -2356,16 +2180,8 @@
         <w:rPr>
           <w:szCs w:val="24"/>
         </w:rPr>
-        <w:t xml:space="preserve"> or assigned during </w:t>
-      </w:r>
-      <w:proofErr w:type="gramStart"/>
-      <w:r>
-        <w:rPr>
-          <w:szCs w:val="24"/>
-        </w:rPr>
-        <w:t>runtime</w:t>
-      </w:r>
-      <w:proofErr w:type="gramEnd"/>
+        <w:t xml:space="preserve"> or assigned during runtime</w:t>
+      </w:r>
       <w:r>
         <w:rPr>
           <w:szCs w:val="24"/>
@@ -2434,16 +2250,8 @@
         <w:rPr>
           <w:szCs w:val="24"/>
         </w:rPr>
-        <w:t xml:space="preserve"> = </w:t>
-      </w:r>
-      <w:proofErr w:type="gramStart"/>
-      <w:r>
-        <w:rPr>
-          <w:szCs w:val="24"/>
-        </w:rPr>
-        <w:t>Value;</w:t>
-      </w:r>
-      <w:proofErr w:type="gramEnd"/>
+        <w:t xml:space="preserve"> = Value;</w:t>
+      </w:r>
     </w:p>
     <w:p>
       <w:pPr>
@@ -2465,25 +2273,7 @@
           <w:bCs/>
           <w:szCs w:val="24"/>
         </w:rPr>
-        <w:t xml:space="preserve">The value of variables </w:t>
-      </w:r>
-      <w:proofErr w:type="gramStart"/>
-      <w:r>
-        <w:rPr>
-          <w:b/>
-          <w:bCs/>
-          <w:szCs w:val="24"/>
-        </w:rPr>
-        <w:t>also</w:t>
-      </w:r>
-      <w:proofErr w:type="gramEnd"/>
-      <w:r>
-        <w:rPr>
-          <w:b/>
-          <w:bCs/>
-          <w:szCs w:val="24"/>
-        </w:rPr>
-        <w:t xml:space="preserve"> called </w:t>
+        <w:t xml:space="preserve">The value of variables also called </w:t>
       </w:r>
       <w:r>
         <w:rPr>
@@ -3367,7 +3157,6 @@
         </w:rPr>
         <w:t>= 5.</w:t>
       </w:r>
-      <w:proofErr w:type="gramStart"/>
       <w:r>
         <w:rPr>
           <w:i/>
@@ -3384,7 +3173,6 @@
         </w:rPr>
         <w:t>f;</w:t>
       </w:r>
-      <w:proofErr w:type="gramEnd"/>
     </w:p>
     <w:p>
       <w:pPr>
@@ -3519,21 +3307,7 @@
         <w:rPr>
           <w:szCs w:val="24"/>
         </w:rPr>
-        <w:t>A</w:t>
-      </w:r>
-      <w:proofErr w:type="gramStart"/>
-      <w:r>
-        <w:rPr>
-          <w:szCs w:val="24"/>
-        </w:rPr>
-        <w:t>’, ‘</w:t>
-      </w:r>
-      <w:proofErr w:type="gramEnd"/>
-      <w:r>
-        <w:rPr>
-          <w:szCs w:val="24"/>
-        </w:rPr>
-        <w:t>b’)</w:t>
+        <w:t>A’, ‘b’)</w:t>
       </w:r>
     </w:p>
     <w:p>
@@ -3841,25 +3615,7 @@
           <w:bCs/>
           <w:szCs w:val="24"/>
         </w:rPr>
-        <w:t xml:space="preserve"> data type </w:t>
-      </w:r>
-      <w:proofErr w:type="gramStart"/>
-      <w:r>
-        <w:rPr>
-          <w:b/>
-          <w:bCs/>
-          <w:szCs w:val="24"/>
-        </w:rPr>
-        <w:t>is</w:t>
-      </w:r>
-      <w:proofErr w:type="gramEnd"/>
-      <w:r>
-        <w:rPr>
-          <w:b/>
-          <w:bCs/>
-          <w:szCs w:val="24"/>
-        </w:rPr>
-        <w:t xml:space="preserve"> 0 for false and 1 for true but in java the values are “True” or “False”</w:t>
+        <w:t xml:space="preserve"> data type is 0 for false and 1 for true but in java the values are “True” or “False”</w:t>
       </w:r>
     </w:p>
     <w:p>
@@ -3943,18 +3699,8 @@
           <w:bCs/>
           <w:szCs w:val="24"/>
         </w:rPr>
-        <w:t>Ex: int num = 10_00_00_</w:t>
-      </w:r>
-      <w:proofErr w:type="gramStart"/>
-      <w:r>
-        <w:rPr>
-          <w:b/>
-          <w:bCs/>
-          <w:szCs w:val="24"/>
-        </w:rPr>
-        <w:t>000;</w:t>
-      </w:r>
-      <w:proofErr w:type="gramEnd"/>
+        <w:t>Ex: int num = 10_00_00_000;</w:t>
+      </w:r>
     </w:p>
     <w:p>
       <w:pPr>
@@ -3976,18 +3722,8 @@
           <w:bCs/>
           <w:szCs w:val="24"/>
         </w:rPr>
-        <w:t xml:space="preserve">Output = </w:t>
-      </w:r>
-      <w:proofErr w:type="gramStart"/>
-      <w:r>
-        <w:rPr>
-          <w:b/>
-          <w:bCs/>
-          <w:szCs w:val="24"/>
-        </w:rPr>
-        <w:t>100000000;</w:t>
-      </w:r>
-      <w:proofErr w:type="gramEnd"/>
+        <w:t>Output = 100000000;</w:t>
+      </w:r>
     </w:p>
     <w:p>
       <w:pPr>
@@ -4009,25 +3745,7 @@
           <w:bCs/>
           <w:szCs w:val="24"/>
         </w:rPr>
-        <w:t xml:space="preserve">If we define </w:t>
-      </w:r>
-      <w:proofErr w:type="gramStart"/>
-      <w:r>
-        <w:rPr>
-          <w:b/>
-          <w:bCs/>
-          <w:szCs w:val="24"/>
-        </w:rPr>
-        <w:t>a</w:t>
-      </w:r>
-      <w:proofErr w:type="gramEnd"/>
-      <w:r>
-        <w:rPr>
-          <w:b/>
-          <w:bCs/>
-          <w:szCs w:val="24"/>
-        </w:rPr>
-        <w:t xml:space="preserve"> alphabet into the character data type then we perform the addition or subtraction operation, it will simply change the alphabet value</w:t>
+        <w:t>If we define a alphabet into the character data type then we perform the addition or subtraction operation, it will simply change the alphabet value</w:t>
       </w:r>
     </w:p>
     <w:p>
@@ -4050,18 +3768,8 @@
           <w:bCs/>
           <w:szCs w:val="24"/>
         </w:rPr>
-        <w:t>Ex: char c = ‘a</w:t>
-      </w:r>
-      <w:proofErr w:type="gramStart"/>
-      <w:r>
-        <w:rPr>
-          <w:b/>
-          <w:bCs/>
-          <w:szCs w:val="24"/>
-        </w:rPr>
-        <w:t>’;</w:t>
-      </w:r>
-      <w:proofErr w:type="gramEnd"/>
+        <w:t>Ex: char c = ‘a’;</w:t>
+      </w:r>
     </w:p>
     <w:p>
       <w:pPr>
@@ -4075,7 +3783,6 @@
         </w:rPr>
       </w:pPr>
       <w:proofErr w:type="spellStart"/>
-      <w:proofErr w:type="gramStart"/>
       <w:r>
         <w:rPr>
           <w:b/>
@@ -4093,7 +3800,6 @@
         </w:rPr>
         <w:t>;</w:t>
       </w:r>
-      <w:proofErr w:type="gramEnd"/>
     </w:p>
     <w:p>
       <w:pPr>
@@ -4221,6 +3927,22 @@
         </w:rPr>
         <w:t>:</w:t>
       </w:r>
+      <w:r>
+        <w:rPr>
+          <w:b/>
+          <w:bCs/>
+          <w:szCs w:val="24"/>
+        </w:rPr>
+        <w:t xml:space="preserve"> </w:t>
+      </w:r>
+      <w:r>
+        <w:rPr>
+          <w:i/>
+          <w:iCs/>
+          <w:szCs w:val="24"/>
+        </w:rPr>
+        <w:t>Small -&gt; Large</w:t>
+      </w:r>
     </w:p>
     <w:p>
       <w:pPr>
@@ -4303,21 +4025,7 @@
         <w:rPr>
           <w:szCs w:val="24"/>
         </w:rPr>
-        <w:t xml:space="preserve">NOTE: We </w:t>
-      </w:r>
-      <w:proofErr w:type="gramStart"/>
-      <w:r>
-        <w:rPr>
-          <w:szCs w:val="24"/>
-        </w:rPr>
-        <w:t>can not</w:t>
-      </w:r>
-      <w:proofErr w:type="gramEnd"/>
-      <w:r>
-        <w:rPr>
-          <w:szCs w:val="24"/>
-        </w:rPr>
-        <w:t xml:space="preserve"> perform conversion/casting from char to Boolean datatype, it only supports in the range of numerical conversion between byte to double data type.</w:t>
+        <w:t>NOTE: We can not perform conversion/casting from char to Boolean datatype, it only supports in the range of numerical conversion between byte to double data type.</w:t>
       </w:r>
     </w:p>
     <w:p>
@@ -4618,6 +4326,22 @@
         </w:rPr>
         <w:t xml:space="preserve"> </w:t>
       </w:r>
+      <w:r>
+        <w:rPr>
+          <w:b/>
+          <w:bCs/>
+          <w:szCs w:val="24"/>
+        </w:rPr>
+        <w:t xml:space="preserve"> </w:t>
+      </w:r>
+      <w:r>
+        <w:rPr>
+          <w:i/>
+          <w:iCs/>
+          <w:szCs w:val="24"/>
+        </w:rPr>
+        <w:t>Large -&gt; Small</w:t>
+      </w:r>
     </w:p>
     <w:p>
       <w:pPr>
@@ -4830,16 +4554,8 @@
         <w:rPr>
           <w:szCs w:val="24"/>
         </w:rPr>
-        <w:t xml:space="preserve"> Variable = </w:t>
-      </w:r>
-      <w:proofErr w:type="gramStart"/>
-      <w:r>
-        <w:rPr>
-          <w:szCs w:val="24"/>
-        </w:rPr>
-        <w:t>Value;</w:t>
-      </w:r>
-      <w:proofErr w:type="gramEnd"/>
+        <w:t xml:space="preserve"> Variable = Value;</w:t>
+      </w:r>
     </w:p>
     <w:p>
       <w:pPr>
@@ -4893,7 +4609,6 @@
         <w:t>) Value/</w:t>
       </w:r>
       <w:proofErr w:type="spellStart"/>
-      <w:proofErr w:type="gramStart"/>
       <w:r>
         <w:rPr>
           <w:szCs w:val="24"/>
@@ -4907,7 +4622,6 @@
         </w:rPr>
         <w:t>;</w:t>
       </w:r>
-      <w:proofErr w:type="gramEnd"/>
     </w:p>
     <w:p>
       <w:pPr>
@@ -4982,18 +4696,622 @@
         <w:ind w:left="1440"/>
         <w:jc w:val="both"/>
         <w:rPr>
-          <w:b/>
-          <w:bCs/>
-          <w:szCs w:val="24"/>
-        </w:rPr>
-      </w:pPr>
-      <w:r>
-        <w:rPr>
-          <w:b/>
-          <w:bCs/>
-          <w:szCs w:val="24"/>
-        </w:rPr>
-        <w:t xml:space="preserve">NOTE: Here in this example, we lose 0.99 after converting double to integer value. </w:t>
+          <w:szCs w:val="24"/>
+        </w:rPr>
+      </w:pPr>
+      <w:r>
+        <w:rPr>
+          <w:b/>
+          <w:bCs/>
+          <w:szCs w:val="24"/>
+          <w:highlight w:val="yellow"/>
+        </w:rPr>
+        <w:t>NOTE: Here in this example, we lose 0.99 after converting double to integer value.</w:t>
+      </w:r>
+      <w:r>
+        <w:rPr>
+          <w:b/>
+          <w:bCs/>
+          <w:szCs w:val="24"/>
+        </w:rPr>
+        <w:t xml:space="preserve"> </w:t>
+      </w:r>
+    </w:p>
+    <w:p>
+      <w:pPr>
+        <w:rPr>
+          <w:szCs w:val="24"/>
+        </w:rPr>
+      </w:pPr>
+      <w:r>
+        <w:rPr>
+          <w:szCs w:val="24"/>
+        </w:rPr>
+        <w:br w:type="page"/>
+      </w:r>
+    </w:p>
+    <w:p>
+      <w:pPr>
+        <w:pStyle w:val="ListParagraph"/>
+        <w:numPr>
+          <w:ilvl w:val="0"/>
+          <w:numId w:val="1"/>
+        </w:numPr>
+        <w:jc w:val="both"/>
+        <w:rPr>
+          <w:b/>
+          <w:bCs/>
+          <w:szCs w:val="24"/>
+        </w:rPr>
+      </w:pPr>
+      <w:r>
+        <w:rPr>
+          <w:b/>
+          <w:bCs/>
+          <w:szCs w:val="24"/>
+        </w:rPr>
+        <w:lastRenderedPageBreak/>
+        <w:t>Assignment Operat</w:t>
+      </w:r>
+      <w:r>
+        <w:rPr>
+          <w:b/>
+          <w:bCs/>
+          <w:szCs w:val="24"/>
+        </w:rPr>
+        <w:t>ors</w:t>
+      </w:r>
+      <w:r>
+        <w:rPr>
+          <w:b/>
+          <w:bCs/>
+          <w:szCs w:val="24"/>
+        </w:rPr>
+        <w:t>:</w:t>
+      </w:r>
+    </w:p>
+    <w:p>
+      <w:pPr>
+        <w:pStyle w:val="ListParagraph"/>
+        <w:numPr>
+          <w:ilvl w:val="1"/>
+          <w:numId w:val="1"/>
+        </w:numPr>
+        <w:jc w:val="both"/>
+        <w:rPr>
+          <w:b/>
+          <w:bCs/>
+          <w:szCs w:val="24"/>
+        </w:rPr>
+      </w:pPr>
+      <w:r>
+        <w:rPr>
+          <w:szCs w:val="24"/>
+        </w:rPr>
+        <w:t xml:space="preserve">List of </w:t>
+      </w:r>
+      <w:r>
+        <w:rPr>
+          <w:szCs w:val="24"/>
+        </w:rPr>
+        <w:t>Operators:</w:t>
+      </w:r>
+    </w:p>
+    <w:p>
+      <w:pPr>
+        <w:pStyle w:val="ListParagraph"/>
+        <w:numPr>
+          <w:ilvl w:val="2"/>
+          <w:numId w:val="1"/>
+        </w:numPr>
+        <w:jc w:val="both"/>
+        <w:rPr>
+          <w:b/>
+          <w:bCs/>
+          <w:szCs w:val="24"/>
+        </w:rPr>
+      </w:pPr>
+      <w:r>
+        <w:rPr>
+          <w:szCs w:val="24"/>
+        </w:rPr>
+        <w:t>Arithmetic Operators</w:t>
+      </w:r>
+    </w:p>
+    <w:p>
+      <w:pPr>
+        <w:pStyle w:val="ListParagraph"/>
+        <w:numPr>
+          <w:ilvl w:val="2"/>
+          <w:numId w:val="1"/>
+        </w:numPr>
+        <w:jc w:val="both"/>
+        <w:rPr>
+          <w:szCs w:val="24"/>
+        </w:rPr>
+      </w:pPr>
+      <w:r>
+        <w:rPr>
+          <w:szCs w:val="24"/>
+        </w:rPr>
+        <w:t>Relational Operators</w:t>
+      </w:r>
+    </w:p>
+    <w:p>
+      <w:pPr>
+        <w:pStyle w:val="ListParagraph"/>
+        <w:numPr>
+          <w:ilvl w:val="1"/>
+          <w:numId w:val="1"/>
+        </w:numPr>
+        <w:jc w:val="both"/>
+        <w:rPr>
+          <w:b/>
+          <w:bCs/>
+          <w:szCs w:val="24"/>
+        </w:rPr>
+      </w:pPr>
+      <w:r>
+        <w:rPr>
+          <w:b/>
+          <w:bCs/>
+          <w:szCs w:val="24"/>
+        </w:rPr>
+        <w:t>Arithmetic Operators:</w:t>
+      </w:r>
+    </w:p>
+    <w:p>
+      <w:pPr>
+        <w:pStyle w:val="ListParagraph"/>
+        <w:numPr>
+          <w:ilvl w:val="2"/>
+          <w:numId w:val="1"/>
+        </w:numPr>
+        <w:jc w:val="both"/>
+        <w:rPr>
+          <w:b/>
+          <w:bCs/>
+          <w:szCs w:val="24"/>
+        </w:rPr>
+      </w:pPr>
+      <w:r>
+        <w:rPr>
+          <w:b/>
+          <w:bCs/>
+          <w:szCs w:val="24"/>
+        </w:rPr>
+        <w:t>Addition: +</w:t>
+      </w:r>
+    </w:p>
+    <w:p>
+      <w:pPr>
+        <w:pStyle w:val="ListParagraph"/>
+        <w:ind w:left="1800"/>
+        <w:jc w:val="both"/>
+        <w:rPr>
+          <w:b/>
+          <w:bCs/>
+          <w:szCs w:val="24"/>
+        </w:rPr>
+      </w:pPr>
+      <w:r>
+        <w:rPr>
+          <w:b/>
+          <w:bCs/>
+          <w:szCs w:val="24"/>
+        </w:rPr>
+        <w:drawing>
+          <wp:inline distT="0" distB="0" distL="0" distR="0" wp14:anchorId="67BD786C" wp14:editId="05550CEB">
+            <wp:extent cx="5899150" cy="7657852"/>
+            <wp:effectExtent l="0" t="0" r="6350" b="635"/>
+            <wp:docPr id="205111423" name="Picture 1" descr="A screenshot of a computer program&#10;&#10;AI-generated content may be incorrect."/>
+            <wp:cNvGraphicFramePr>
+              <a:graphicFrameLocks xmlns:a="http://schemas.openxmlformats.org/drawingml/2006/main" noChangeAspect="1"/>
+            </wp:cNvGraphicFramePr>
+            <a:graphic xmlns:a="http://schemas.openxmlformats.org/drawingml/2006/main">
+              <a:graphicData uri="http://schemas.openxmlformats.org/drawingml/2006/picture">
+                <pic:pic xmlns:pic="http://schemas.openxmlformats.org/drawingml/2006/picture">
+                  <pic:nvPicPr>
+                    <pic:cNvPr id="205111423" name="Picture 1" descr="A screenshot of a computer program&#10;&#10;AI-generated content may be incorrect."/>
+                    <pic:cNvPicPr/>
+                  </pic:nvPicPr>
+                  <pic:blipFill>
+                    <a:blip r:embed="rId18"/>
+                    <a:stretch>
+                      <a:fillRect/>
+                    </a:stretch>
+                  </pic:blipFill>
+                  <pic:spPr>
+                    <a:xfrm>
+                      <a:off x="0" y="0"/>
+                      <a:ext cx="5934756" cy="7704073"/>
+                    </a:xfrm>
+                    <a:prstGeom prst="rect">
+                      <a:avLst/>
+                    </a:prstGeom>
+                  </pic:spPr>
+                </pic:pic>
+              </a:graphicData>
+            </a:graphic>
+          </wp:inline>
+        </w:drawing>
+      </w:r>
+    </w:p>
+    <w:p>
+      <w:pPr>
+        <w:pStyle w:val="ListParagraph"/>
+        <w:numPr>
+          <w:ilvl w:val="2"/>
+          <w:numId w:val="1"/>
+        </w:numPr>
+        <w:jc w:val="both"/>
+        <w:rPr>
+          <w:b/>
+          <w:bCs/>
+          <w:szCs w:val="24"/>
+        </w:rPr>
+      </w:pPr>
+      <w:r>
+        <w:rPr>
+          <w:b/>
+          <w:bCs/>
+          <w:szCs w:val="24"/>
+        </w:rPr>
+        <w:lastRenderedPageBreak/>
+        <w:t>Subtraction: -</w:t>
+      </w:r>
+    </w:p>
+    <w:p>
+      <w:pPr>
+        <w:pStyle w:val="ListParagraph"/>
+        <w:ind w:left="1800"/>
+        <w:jc w:val="both"/>
+        <w:rPr>
+          <w:b/>
+          <w:bCs/>
+          <w:szCs w:val="24"/>
+        </w:rPr>
+      </w:pPr>
+      <w:r>
+        <w:rPr>
+          <w:b/>
+          <w:bCs/>
+          <w:szCs w:val="24"/>
+        </w:rPr>
+        <w:drawing>
+          <wp:inline distT="0" distB="0" distL="0" distR="0" wp14:anchorId="2899B24C" wp14:editId="223559ED">
+            <wp:extent cx="5893435" cy="7797800"/>
+            <wp:effectExtent l="0" t="0" r="0" b="0"/>
+            <wp:docPr id="363190414" name="Picture 1" descr="A screen shot of a computer program&#10;&#10;AI-generated content may be incorrect."/>
+            <wp:cNvGraphicFramePr>
+              <a:graphicFrameLocks xmlns:a="http://schemas.openxmlformats.org/drawingml/2006/main" noChangeAspect="1"/>
+            </wp:cNvGraphicFramePr>
+            <a:graphic xmlns:a="http://schemas.openxmlformats.org/drawingml/2006/main">
+              <a:graphicData uri="http://schemas.openxmlformats.org/drawingml/2006/picture">
+                <pic:pic xmlns:pic="http://schemas.openxmlformats.org/drawingml/2006/picture">
+                  <pic:nvPicPr>
+                    <pic:cNvPr id="363190414" name="Picture 1" descr="A screen shot of a computer program&#10;&#10;AI-generated content may be incorrect."/>
+                    <pic:cNvPicPr/>
+                  </pic:nvPicPr>
+                  <pic:blipFill>
+                    <a:blip r:embed="rId19"/>
+                    <a:stretch>
+                      <a:fillRect/>
+                    </a:stretch>
+                  </pic:blipFill>
+                  <pic:spPr>
+                    <a:xfrm>
+                      <a:off x="0" y="0"/>
+                      <a:ext cx="5913732" cy="7824656"/>
+                    </a:xfrm>
+                    <a:prstGeom prst="rect">
+                      <a:avLst/>
+                    </a:prstGeom>
+                  </pic:spPr>
+                </pic:pic>
+              </a:graphicData>
+            </a:graphic>
+          </wp:inline>
+        </w:drawing>
+      </w:r>
+    </w:p>
+    <w:p>
+      <w:pPr>
+        <w:rPr>
+          <w:b/>
+          <w:bCs/>
+          <w:szCs w:val="24"/>
+        </w:rPr>
+      </w:pPr>
+      <w:r>
+        <w:rPr>
+          <w:b/>
+          <w:bCs/>
+          <w:szCs w:val="24"/>
+        </w:rPr>
+        <w:br w:type="page"/>
+      </w:r>
+    </w:p>
+    <w:p>
+      <w:pPr>
+        <w:pStyle w:val="ListParagraph"/>
+        <w:numPr>
+          <w:ilvl w:val="2"/>
+          <w:numId w:val="1"/>
+        </w:numPr>
+        <w:jc w:val="both"/>
+        <w:rPr>
+          <w:b/>
+          <w:bCs/>
+          <w:szCs w:val="24"/>
+        </w:rPr>
+      </w:pPr>
+      <w:r>
+        <w:rPr>
+          <w:b/>
+          <w:bCs/>
+          <w:szCs w:val="24"/>
+        </w:rPr>
+        <w:lastRenderedPageBreak/>
+        <w:t>Multiplication: *</w:t>
+      </w:r>
+    </w:p>
+    <w:p>
+      <w:pPr>
+        <w:pStyle w:val="ListParagraph"/>
+        <w:ind w:left="1800"/>
+        <w:jc w:val="both"/>
+        <w:rPr>
+          <w:b/>
+          <w:bCs/>
+          <w:szCs w:val="24"/>
+        </w:rPr>
+      </w:pPr>
+      <w:r>
+        <w:rPr>
+          <w:b/>
+          <w:bCs/>
+          <w:szCs w:val="24"/>
+        </w:rPr>
+        <w:drawing>
+          <wp:inline distT="0" distB="0" distL="0" distR="0" wp14:anchorId="1F12081C" wp14:editId="10931DA9">
+            <wp:extent cx="4241800" cy="4317404"/>
+            <wp:effectExtent l="0" t="0" r="6350" b="6985"/>
+            <wp:docPr id="1120201976" name="Picture 1" descr="A screen shot of a computer program&#10;&#10;AI-generated content may be incorrect."/>
+            <wp:cNvGraphicFramePr>
+              <a:graphicFrameLocks xmlns:a="http://schemas.openxmlformats.org/drawingml/2006/main" noChangeAspect="1"/>
+            </wp:cNvGraphicFramePr>
+            <a:graphic xmlns:a="http://schemas.openxmlformats.org/drawingml/2006/main">
+              <a:graphicData uri="http://schemas.openxmlformats.org/drawingml/2006/picture">
+                <pic:pic xmlns:pic="http://schemas.openxmlformats.org/drawingml/2006/picture">
+                  <pic:nvPicPr>
+                    <pic:cNvPr id="1120201976" name="Picture 1" descr="A screen shot of a computer program&#10;&#10;AI-generated content may be incorrect."/>
+                    <pic:cNvPicPr/>
+                  </pic:nvPicPr>
+                  <pic:blipFill>
+                    <a:blip r:embed="rId20"/>
+                    <a:stretch>
+                      <a:fillRect/>
+                    </a:stretch>
+                  </pic:blipFill>
+                  <pic:spPr>
+                    <a:xfrm>
+                      <a:off x="0" y="0"/>
+                      <a:ext cx="4291858" cy="4368354"/>
+                    </a:xfrm>
+                    <a:prstGeom prst="rect">
+                      <a:avLst/>
+                    </a:prstGeom>
+                  </pic:spPr>
+                </pic:pic>
+              </a:graphicData>
+            </a:graphic>
+          </wp:inline>
+        </w:drawing>
+      </w:r>
+    </w:p>
+    <w:p>
+      <w:pPr>
+        <w:pStyle w:val="ListParagraph"/>
+        <w:numPr>
+          <w:ilvl w:val="2"/>
+          <w:numId w:val="1"/>
+        </w:numPr>
+        <w:jc w:val="both"/>
+        <w:rPr>
+          <w:b/>
+          <w:bCs/>
+          <w:szCs w:val="24"/>
+        </w:rPr>
+      </w:pPr>
+      <w:r>
+        <w:rPr>
+          <w:b/>
+          <w:bCs/>
+          <w:szCs w:val="24"/>
+        </w:rPr>
+        <w:t>Division: /</w:t>
+      </w:r>
+    </w:p>
+    <w:p>
+      <w:pPr>
+        <w:pStyle w:val="ListParagraph"/>
+        <w:ind w:left="1800"/>
+        <w:jc w:val="both"/>
+        <w:rPr>
+          <w:b/>
+          <w:bCs/>
+          <w:szCs w:val="24"/>
+        </w:rPr>
+      </w:pPr>
+      <w:r>
+        <w:rPr>
+          <w:b/>
+          <w:bCs/>
+          <w:szCs w:val="24"/>
+        </w:rPr>
+        <w:drawing>
+          <wp:inline distT="0" distB="0" distL="0" distR="0" wp14:anchorId="5912614D" wp14:editId="1F5F001C">
+            <wp:extent cx="4170205" cy="4292600"/>
+            <wp:effectExtent l="0" t="0" r="1905" b="0"/>
+            <wp:docPr id="1047437029" name="Picture 1" descr="A screenshot of a computer program&#10;&#10;AI-generated content may be incorrect."/>
+            <wp:cNvGraphicFramePr>
+              <a:graphicFrameLocks xmlns:a="http://schemas.openxmlformats.org/drawingml/2006/main" noChangeAspect="1"/>
+            </wp:cNvGraphicFramePr>
+            <a:graphic xmlns:a="http://schemas.openxmlformats.org/drawingml/2006/main">
+              <a:graphicData uri="http://schemas.openxmlformats.org/drawingml/2006/picture">
+                <pic:pic xmlns:pic="http://schemas.openxmlformats.org/drawingml/2006/picture">
+                  <pic:nvPicPr>
+                    <pic:cNvPr id="1047437029" name="Picture 1" descr="A screenshot of a computer program&#10;&#10;AI-generated content may be incorrect."/>
+                    <pic:cNvPicPr/>
+                  </pic:nvPicPr>
+                  <pic:blipFill>
+                    <a:blip r:embed="rId21"/>
+                    <a:stretch>
+                      <a:fillRect/>
+                    </a:stretch>
+                  </pic:blipFill>
+                  <pic:spPr>
+                    <a:xfrm>
+                      <a:off x="0" y="0"/>
+                      <a:ext cx="4209489" cy="4333036"/>
+                    </a:xfrm>
+                    <a:prstGeom prst="rect">
+                      <a:avLst/>
+                    </a:prstGeom>
+                  </pic:spPr>
+                </pic:pic>
+              </a:graphicData>
+            </a:graphic>
+          </wp:inline>
+        </w:drawing>
+      </w:r>
+    </w:p>
+    <w:p>
+      <w:pPr>
+        <w:pStyle w:val="ListParagraph"/>
+        <w:numPr>
+          <w:ilvl w:val="2"/>
+          <w:numId w:val="1"/>
+        </w:numPr>
+        <w:jc w:val="both"/>
+        <w:rPr>
+          <w:b/>
+          <w:bCs/>
+          <w:szCs w:val="24"/>
+        </w:rPr>
+      </w:pPr>
+      <w:r>
+        <w:rPr>
+          <w:b/>
+          <w:bCs/>
+          <w:szCs w:val="24"/>
+        </w:rPr>
+        <w:lastRenderedPageBreak/>
+        <w:t>Modulus/Remainder: %</w:t>
+      </w:r>
+    </w:p>
+    <w:p>
+      <w:pPr>
+        <w:pStyle w:val="ListParagraph"/>
+        <w:ind w:left="1800"/>
+        <w:jc w:val="both"/>
+        <w:rPr>
+          <w:b/>
+          <w:bCs/>
+          <w:szCs w:val="24"/>
+        </w:rPr>
+      </w:pPr>
+      <w:r>
+        <w:rPr>
+          <w:b/>
+          <w:bCs/>
+          <w:szCs w:val="24"/>
+        </w:rPr>
+        <w:drawing>
+          <wp:inline distT="0" distB="0" distL="0" distR="0" wp14:anchorId="01A0B6C3" wp14:editId="25AB3F1D">
+            <wp:extent cx="4610679" cy="4330700"/>
+            <wp:effectExtent l="0" t="0" r="0" b="0"/>
+            <wp:docPr id="615131282" name="Picture 1" descr="A screen shot of a computer program&#10;&#10;AI-generated content may be incorrect."/>
+            <wp:cNvGraphicFramePr>
+              <a:graphicFrameLocks xmlns:a="http://schemas.openxmlformats.org/drawingml/2006/main" noChangeAspect="1"/>
+            </wp:cNvGraphicFramePr>
+            <a:graphic xmlns:a="http://schemas.openxmlformats.org/drawingml/2006/main">
+              <a:graphicData uri="http://schemas.openxmlformats.org/drawingml/2006/picture">
+                <pic:pic xmlns:pic="http://schemas.openxmlformats.org/drawingml/2006/picture">
+                  <pic:nvPicPr>
+                    <pic:cNvPr id="615131282" name="Picture 1" descr="A screen shot of a computer program&#10;&#10;AI-generated content may be incorrect."/>
+                    <pic:cNvPicPr/>
+                  </pic:nvPicPr>
+                  <pic:blipFill>
+                    <a:blip r:embed="rId22"/>
+                    <a:stretch>
+                      <a:fillRect/>
+                    </a:stretch>
+                  </pic:blipFill>
+                  <pic:spPr>
+                    <a:xfrm>
+                      <a:off x="0" y="0"/>
+                      <a:ext cx="4647680" cy="4365454"/>
+                    </a:xfrm>
+                    <a:prstGeom prst="rect">
+                      <a:avLst/>
+                    </a:prstGeom>
+                  </pic:spPr>
+                </pic:pic>
+              </a:graphicData>
+            </a:graphic>
+          </wp:inline>
+        </w:drawing>
+      </w:r>
+    </w:p>
+    <w:p>
+      <w:pPr>
+        <w:rPr>
+          <w:b/>
+          <w:bCs/>
+          <w:szCs w:val="24"/>
+        </w:rPr>
+      </w:pPr>
+      <w:r>
+        <w:rPr>
+          <w:b/>
+          <w:bCs/>
+          <w:szCs w:val="24"/>
+        </w:rPr>
+        <w:br w:type="page"/>
+      </w:r>
+    </w:p>
+    <w:p>
+      <w:pPr>
+        <w:pStyle w:val="ListParagraph"/>
+        <w:numPr>
+          <w:ilvl w:val="1"/>
+          <w:numId w:val="1"/>
+        </w:numPr>
+        <w:jc w:val="both"/>
+        <w:rPr>
+          <w:b/>
+          <w:bCs/>
+          <w:szCs w:val="24"/>
+        </w:rPr>
+      </w:pPr>
+      <w:r>
+        <w:rPr>
+          <w:b/>
+          <w:bCs/>
+          <w:szCs w:val="24"/>
+        </w:rPr>
+        <w:lastRenderedPageBreak/>
+        <w:t>Relational Operators</w:t>
+      </w:r>
+      <w:r>
+        <w:rPr>
+          <w:b/>
+          <w:bCs/>
+          <w:szCs w:val="24"/>
+        </w:rPr>
+        <w:t>:</w:t>
       </w:r>
     </w:p>
     <w:sectPr>

--- a/Core Java.docx
+++ b/Core Java.docx
@@ -80,7 +80,21 @@
         <w:rPr>
           <w:szCs w:val="24"/>
         </w:rPr>
-        <w:t xml:space="preserve">Java is made by Sun Microsystems in 1995 and later on bought by Oracle and currently Java trademark is held by Oracle. </w:t>
+        <w:t xml:space="preserve">Java is made by Sun Microsystems in 1995 and </w:t>
+      </w:r>
+      <w:proofErr w:type="gramStart"/>
+      <w:r>
+        <w:rPr>
+          <w:szCs w:val="24"/>
+        </w:rPr>
+        <w:t>later on</w:t>
+      </w:r>
+      <w:proofErr w:type="gramEnd"/>
+      <w:r>
+        <w:rPr>
+          <w:szCs w:val="24"/>
+        </w:rPr>
+        <w:t xml:space="preserve"> bought by Oracle and currently Java trademark is held by Oracle. </w:t>
       </w:r>
       <w:r>
         <w:rPr>
@@ -187,7 +201,21 @@
         <w:rPr>
           <w:szCs w:val="24"/>
         </w:rPr>
-        <w:t xml:space="preserve">Java is an object oriented programming language, so it means everything should be in an object and to create an object we need to have a class. </w:t>
+        <w:t xml:space="preserve">Java is an </w:t>
+      </w:r>
+      <w:proofErr w:type="gramStart"/>
+      <w:r>
+        <w:rPr>
+          <w:szCs w:val="24"/>
+        </w:rPr>
+        <w:t>object oriented</w:t>
+      </w:r>
+      <w:proofErr w:type="gramEnd"/>
+      <w:r>
+        <w:rPr>
+          <w:szCs w:val="24"/>
+        </w:rPr>
+        <w:t xml:space="preserve"> programming language, so it means everything should be in an object and to create an object we need to have a class. </w:t>
       </w:r>
     </w:p>
     <w:p>
@@ -622,7 +650,21 @@
         <w:rPr>
           <w:szCs w:val="24"/>
         </w:rPr>
-        <w:t xml:space="preserve">To set up environment variables, follow </w:t>
+        <w:t xml:space="preserve">To set up </w:t>
+      </w:r>
+      <w:proofErr w:type="gramStart"/>
+      <w:r>
+        <w:rPr>
+          <w:szCs w:val="24"/>
+        </w:rPr>
+        <w:t>environment</w:t>
+      </w:r>
+      <w:proofErr w:type="gramEnd"/>
+      <w:r>
+        <w:rPr>
+          <w:szCs w:val="24"/>
+        </w:rPr>
+        <w:t xml:space="preserve"> variables, follow </w:t>
       </w:r>
       <w:r>
         <w:rPr>
@@ -1266,7 +1308,21 @@
         <w:rPr>
           <w:szCs w:val="24"/>
         </w:rPr>
-        <w:t>Java have JVM (Java Virtual Machine), using that we can run java application.</w:t>
+        <w:t xml:space="preserve">Java </w:t>
+      </w:r>
+      <w:proofErr w:type="gramStart"/>
+      <w:r>
+        <w:rPr>
+          <w:szCs w:val="24"/>
+        </w:rPr>
+        <w:t>have</w:t>
+      </w:r>
+      <w:proofErr w:type="gramEnd"/>
+      <w:r>
+        <w:rPr>
+          <w:szCs w:val="24"/>
+        </w:rPr>
+        <w:t xml:space="preserve"> JVM (Java Virtual Machine), using that we can run java application.</w:t>
       </w:r>
     </w:p>
     <w:p>
@@ -1287,7 +1343,21 @@
         <w:rPr>
           <w:szCs w:val="24"/>
         </w:rPr>
-        <w:t>Under JVM there is OS (Operating System) comes and under that there is HW (Hardware)</w:t>
+        <w:t xml:space="preserve">Under JVM there is </w:t>
+      </w:r>
+      <w:proofErr w:type="gramStart"/>
+      <w:r>
+        <w:rPr>
+          <w:szCs w:val="24"/>
+        </w:rPr>
+        <w:t>OS</w:t>
+      </w:r>
+      <w:proofErr w:type="gramEnd"/>
+      <w:r>
+        <w:rPr>
+          <w:szCs w:val="24"/>
+        </w:rPr>
+        <w:t xml:space="preserve"> (Operating System) comes and under that there is HW (Hardware)</w:t>
       </w:r>
       <w:r>
         <w:rPr>
@@ -1314,7 +1384,21 @@
         <w:rPr>
           <w:szCs w:val="24"/>
         </w:rPr>
-        <w:t>Java is a platform independent, means when we write a Java code, it will run on any machine. Only this is required for it is that respective machine need to have JVM.</w:t>
+        <w:t xml:space="preserve">Java is a platform independent, </w:t>
+      </w:r>
+      <w:proofErr w:type="gramStart"/>
+      <w:r>
+        <w:rPr>
+          <w:szCs w:val="24"/>
+        </w:rPr>
+        <w:t>means</w:t>
+      </w:r>
+      <w:proofErr w:type="gramEnd"/>
+      <w:r>
+        <w:rPr>
+          <w:szCs w:val="24"/>
+        </w:rPr>
+        <w:t xml:space="preserve"> when we write a Java code, it will run on any machine. Only this is required for it is that respective machine need to have JVM.</w:t>
       </w:r>
     </w:p>
     <w:p>
@@ -1337,7 +1421,25 @@
           <w:bCs/>
           <w:szCs w:val="24"/>
         </w:rPr>
-        <w:t xml:space="preserve">JVM does not understand the Human readable code or instruction, but it accept only BYTE code. So, to convert this java code into Byte code it </w:t>
+        <w:t xml:space="preserve">JVM does not understand the Human readable code or instruction, but it </w:t>
+      </w:r>
+      <w:proofErr w:type="gramStart"/>
+      <w:r>
+        <w:rPr>
+          <w:b/>
+          <w:bCs/>
+          <w:szCs w:val="24"/>
+        </w:rPr>
+        <w:t>accept</w:t>
+      </w:r>
+      <w:proofErr w:type="gramEnd"/>
+      <w:r>
+        <w:rPr>
+          <w:b/>
+          <w:bCs/>
+          <w:szCs w:val="24"/>
+        </w:rPr>
+        <w:t xml:space="preserve"> only BYTE code. So, to convert this java code into Byte code it </w:t>
       </w:r>
       <w:r>
         <w:rPr>
@@ -1529,13 +1631,41 @@
         <w:rPr>
           <w:szCs w:val="24"/>
         </w:rPr>
-        <w:t>While running java code, it also requires some libraries and in java JRE (Java Runtime Environment) fulfill this request. Also, JVM is the part of JRE</w:t>
-      </w:r>
-      <w:r>
-        <w:rPr>
-          <w:szCs w:val="24"/>
-        </w:rPr>
-        <w:t>. JDK is only use by developers.</w:t>
+        <w:t xml:space="preserve">While running java code, it also requires some libraries and in java JRE (Java Runtime Environment) fulfill this request. Also, JVM is </w:t>
+      </w:r>
+      <w:proofErr w:type="gramStart"/>
+      <w:r>
+        <w:rPr>
+          <w:szCs w:val="24"/>
+        </w:rPr>
+        <w:t>the part</w:t>
+      </w:r>
+      <w:proofErr w:type="gramEnd"/>
+      <w:r>
+        <w:rPr>
+          <w:szCs w:val="24"/>
+        </w:rPr>
+        <w:t xml:space="preserve"> of JRE</w:t>
+      </w:r>
+      <w:r>
+        <w:rPr>
+          <w:szCs w:val="24"/>
+        </w:rPr>
+        <w:t xml:space="preserve">. JDK is only </w:t>
+      </w:r>
+      <w:proofErr w:type="gramStart"/>
+      <w:r>
+        <w:rPr>
+          <w:szCs w:val="24"/>
+        </w:rPr>
+        <w:t>use</w:t>
+      </w:r>
+      <w:proofErr w:type="gramEnd"/>
+      <w:r>
+        <w:rPr>
+          <w:szCs w:val="24"/>
+        </w:rPr>
+        <w:t xml:space="preserve"> by developers.</w:t>
       </w:r>
     </w:p>
     <w:p>
@@ -1616,7 +1746,25 @@
           <w:bCs/>
           <w:szCs w:val="24"/>
         </w:rPr>
-        <w:t>NOTE: In java there is only one Main method and only one file which have main method from where java code starts the execution.</w:t>
+        <w:t xml:space="preserve">NOTE: In java there is only one Main method and only one file which </w:t>
+      </w:r>
+      <w:proofErr w:type="gramStart"/>
+      <w:r>
+        <w:rPr>
+          <w:b/>
+          <w:bCs/>
+          <w:szCs w:val="24"/>
+        </w:rPr>
+        <w:t>have</w:t>
+      </w:r>
+      <w:proofErr w:type="gramEnd"/>
+      <w:r>
+        <w:rPr>
+          <w:b/>
+          <w:bCs/>
+          <w:szCs w:val="24"/>
+        </w:rPr>
+        <w:t xml:space="preserve"> main method from where java code starts the execution.</w:t>
       </w:r>
       <w:r>
         <w:rPr>
@@ -1700,7 +1848,35 @@
         <w:rPr>
           <w:szCs w:val="24"/>
         </w:rPr>
-        <w:t>As java follow WORA (Write Once-Run Anywhere), once developer develop application using JDK, and to use that application to other machine, we just have to install JRE and JVM</w:t>
+        <w:t xml:space="preserve">As java </w:t>
+      </w:r>
+      <w:proofErr w:type="gramStart"/>
+      <w:r>
+        <w:rPr>
+          <w:szCs w:val="24"/>
+        </w:rPr>
+        <w:t>follow</w:t>
+      </w:r>
+      <w:proofErr w:type="gramEnd"/>
+      <w:r>
+        <w:rPr>
+          <w:szCs w:val="24"/>
+        </w:rPr>
+        <w:t xml:space="preserve"> WORA (Write Once-Run Anywhere), once developer develop application using JDK, and to use that application to other machine, we just </w:t>
+      </w:r>
+      <w:proofErr w:type="gramStart"/>
+      <w:r>
+        <w:rPr>
+          <w:szCs w:val="24"/>
+        </w:rPr>
+        <w:t>have to</w:t>
+      </w:r>
+      <w:proofErr w:type="gramEnd"/>
+      <w:r>
+        <w:rPr>
+          <w:szCs w:val="24"/>
+        </w:rPr>
+        <w:t xml:space="preserve"> install JRE and JVM</w:t>
       </w:r>
       <w:r>
         <w:rPr>
@@ -2180,8 +2356,16 @@
         <w:rPr>
           <w:szCs w:val="24"/>
         </w:rPr>
-        <w:t xml:space="preserve"> or assigned during runtime</w:t>
-      </w:r>
+        <w:t xml:space="preserve"> or assigned during </w:t>
+      </w:r>
+      <w:proofErr w:type="gramStart"/>
+      <w:r>
+        <w:rPr>
+          <w:szCs w:val="24"/>
+        </w:rPr>
+        <w:t>runtime</w:t>
+      </w:r>
+      <w:proofErr w:type="gramEnd"/>
       <w:r>
         <w:rPr>
           <w:szCs w:val="24"/>
@@ -2250,8 +2434,16 @@
         <w:rPr>
           <w:szCs w:val="24"/>
         </w:rPr>
-        <w:t xml:space="preserve"> = Value;</w:t>
-      </w:r>
+        <w:t xml:space="preserve"> = </w:t>
+      </w:r>
+      <w:proofErr w:type="gramStart"/>
+      <w:r>
+        <w:rPr>
+          <w:szCs w:val="24"/>
+        </w:rPr>
+        <w:t>Value;</w:t>
+      </w:r>
+      <w:proofErr w:type="gramEnd"/>
     </w:p>
     <w:p>
       <w:pPr>
@@ -2273,7 +2465,25 @@
           <w:bCs/>
           <w:szCs w:val="24"/>
         </w:rPr>
-        <w:t xml:space="preserve">The value of variables also called </w:t>
+        <w:t xml:space="preserve">The value of variables </w:t>
+      </w:r>
+      <w:proofErr w:type="gramStart"/>
+      <w:r>
+        <w:rPr>
+          <w:b/>
+          <w:bCs/>
+          <w:szCs w:val="24"/>
+        </w:rPr>
+        <w:t>also</w:t>
+      </w:r>
+      <w:proofErr w:type="gramEnd"/>
+      <w:r>
+        <w:rPr>
+          <w:b/>
+          <w:bCs/>
+          <w:szCs w:val="24"/>
+        </w:rPr>
+        <w:t xml:space="preserve"> called </w:t>
       </w:r>
       <w:r>
         <w:rPr>
@@ -3157,6 +3367,7 @@
         </w:rPr>
         <w:t>= 5.</w:t>
       </w:r>
+      <w:proofErr w:type="gramStart"/>
       <w:r>
         <w:rPr>
           <w:i/>
@@ -3173,6 +3384,7 @@
         </w:rPr>
         <w:t>f;</w:t>
       </w:r>
+      <w:proofErr w:type="gramEnd"/>
     </w:p>
     <w:p>
       <w:pPr>
@@ -3307,7 +3519,21 @@
         <w:rPr>
           <w:szCs w:val="24"/>
         </w:rPr>
-        <w:t>A’, ‘b’)</w:t>
+        <w:t>A</w:t>
+      </w:r>
+      <w:proofErr w:type="gramStart"/>
+      <w:r>
+        <w:rPr>
+          <w:szCs w:val="24"/>
+        </w:rPr>
+        <w:t>’, ‘</w:t>
+      </w:r>
+      <w:proofErr w:type="gramEnd"/>
+      <w:r>
+        <w:rPr>
+          <w:szCs w:val="24"/>
+        </w:rPr>
+        <w:t>b’)</w:t>
       </w:r>
     </w:p>
     <w:p>
@@ -3615,7 +3841,25 @@
           <w:bCs/>
           <w:szCs w:val="24"/>
         </w:rPr>
-        <w:t xml:space="preserve"> data type is 0 for false and 1 for true but in java the values are “True” or “False”</w:t>
+        <w:t xml:space="preserve"> data type </w:t>
+      </w:r>
+      <w:proofErr w:type="gramStart"/>
+      <w:r>
+        <w:rPr>
+          <w:b/>
+          <w:bCs/>
+          <w:szCs w:val="24"/>
+        </w:rPr>
+        <w:t>is</w:t>
+      </w:r>
+      <w:proofErr w:type="gramEnd"/>
+      <w:r>
+        <w:rPr>
+          <w:b/>
+          <w:bCs/>
+          <w:szCs w:val="24"/>
+        </w:rPr>
+        <w:t xml:space="preserve"> 0 for false and 1 for true but in java the values are “True” or “False”</w:t>
       </w:r>
     </w:p>
     <w:p>
@@ -3699,8 +3943,18 @@
           <w:bCs/>
           <w:szCs w:val="24"/>
         </w:rPr>
-        <w:t>Ex: int num = 10_00_00_000;</w:t>
-      </w:r>
+        <w:t>Ex: int num = 10_00_00_</w:t>
+      </w:r>
+      <w:proofErr w:type="gramStart"/>
+      <w:r>
+        <w:rPr>
+          <w:b/>
+          <w:bCs/>
+          <w:szCs w:val="24"/>
+        </w:rPr>
+        <w:t>000;</w:t>
+      </w:r>
+      <w:proofErr w:type="gramEnd"/>
     </w:p>
     <w:p>
       <w:pPr>
@@ -3722,8 +3976,18 @@
           <w:bCs/>
           <w:szCs w:val="24"/>
         </w:rPr>
-        <w:t>Output = 100000000;</w:t>
-      </w:r>
+        <w:t xml:space="preserve">Output = </w:t>
+      </w:r>
+      <w:proofErr w:type="gramStart"/>
+      <w:r>
+        <w:rPr>
+          <w:b/>
+          <w:bCs/>
+          <w:szCs w:val="24"/>
+        </w:rPr>
+        <w:t>100000000;</w:t>
+      </w:r>
+      <w:proofErr w:type="gramEnd"/>
     </w:p>
     <w:p>
       <w:pPr>
@@ -3745,7 +4009,25 @@
           <w:bCs/>
           <w:szCs w:val="24"/>
         </w:rPr>
-        <w:t>If we define a alphabet into the character data type then we perform the addition or subtraction operation, it will simply change the alphabet value</w:t>
+        <w:t xml:space="preserve">If we define </w:t>
+      </w:r>
+      <w:proofErr w:type="gramStart"/>
+      <w:r>
+        <w:rPr>
+          <w:b/>
+          <w:bCs/>
+          <w:szCs w:val="24"/>
+        </w:rPr>
+        <w:t>a</w:t>
+      </w:r>
+      <w:proofErr w:type="gramEnd"/>
+      <w:r>
+        <w:rPr>
+          <w:b/>
+          <w:bCs/>
+          <w:szCs w:val="24"/>
+        </w:rPr>
+        <w:t xml:space="preserve"> alphabet into the character data type then we perform the addition or subtraction operation, it will simply change the alphabet value</w:t>
       </w:r>
     </w:p>
     <w:p>
@@ -3768,8 +4050,18 @@
           <w:bCs/>
           <w:szCs w:val="24"/>
         </w:rPr>
-        <w:t>Ex: char c = ‘a’;</w:t>
-      </w:r>
+        <w:t>Ex: char c = ‘a</w:t>
+      </w:r>
+      <w:proofErr w:type="gramStart"/>
+      <w:r>
+        <w:rPr>
+          <w:b/>
+          <w:bCs/>
+          <w:szCs w:val="24"/>
+        </w:rPr>
+        <w:t>’;</w:t>
+      </w:r>
+      <w:proofErr w:type="gramEnd"/>
     </w:p>
     <w:p>
       <w:pPr>
@@ -3783,6 +4075,7 @@
         </w:rPr>
       </w:pPr>
       <w:proofErr w:type="spellStart"/>
+      <w:proofErr w:type="gramStart"/>
       <w:r>
         <w:rPr>
           <w:b/>
@@ -3800,6 +4093,7 @@
         </w:rPr>
         <w:t>;</w:t>
       </w:r>
+      <w:proofErr w:type="gramEnd"/>
     </w:p>
     <w:p>
       <w:pPr>
@@ -4025,7 +4319,21 @@
         <w:rPr>
           <w:szCs w:val="24"/>
         </w:rPr>
-        <w:t>NOTE: We can not perform conversion/casting from char to Boolean datatype, it only supports in the range of numerical conversion between byte to double data type.</w:t>
+        <w:t xml:space="preserve">NOTE: We </w:t>
+      </w:r>
+      <w:proofErr w:type="gramStart"/>
+      <w:r>
+        <w:rPr>
+          <w:szCs w:val="24"/>
+        </w:rPr>
+        <w:t>can not</w:t>
+      </w:r>
+      <w:proofErr w:type="gramEnd"/>
+      <w:r>
+        <w:rPr>
+          <w:szCs w:val="24"/>
+        </w:rPr>
+        <w:t xml:space="preserve"> perform conversion/casting from char to Boolean datatype, it only supports in the range of numerical conversion between byte to double data type.</w:t>
       </w:r>
     </w:p>
     <w:p>
@@ -4554,8 +4862,16 @@
         <w:rPr>
           <w:szCs w:val="24"/>
         </w:rPr>
-        <w:t xml:space="preserve"> Variable = Value;</w:t>
-      </w:r>
+        <w:t xml:space="preserve"> Variable = </w:t>
+      </w:r>
+      <w:proofErr w:type="gramStart"/>
+      <w:r>
+        <w:rPr>
+          <w:szCs w:val="24"/>
+        </w:rPr>
+        <w:t>Value;</w:t>
+      </w:r>
+      <w:proofErr w:type="gramEnd"/>
     </w:p>
     <w:p>
       <w:pPr>
@@ -4609,6 +4925,7 @@
         <w:t>) Value/</w:t>
       </w:r>
       <w:proofErr w:type="spellStart"/>
+      <w:proofErr w:type="gramStart"/>
       <w:r>
         <w:rPr>
           <w:szCs w:val="24"/>
@@ -4622,6 +4939,7 @@
         </w:rPr>
         <w:t>;</w:t>
       </w:r>
+      <w:proofErr w:type="gramEnd"/>
     </w:p>
     <w:p>
       <w:pPr>
@@ -4652,6 +4970,7 @@
         <w:rPr>
           <w:b/>
           <w:bCs/>
+          <w:noProof/>
           <w:szCs w:val="24"/>
         </w:rPr>
         <w:drawing>
@@ -4841,6 +5160,25 @@
       <w:pPr>
         <w:pStyle w:val="ListParagraph"/>
         <w:numPr>
+          <w:ilvl w:val="2"/>
+          <w:numId w:val="1"/>
+        </w:numPr>
+        <w:jc w:val="both"/>
+        <w:rPr>
+          <w:szCs w:val="24"/>
+        </w:rPr>
+      </w:pPr>
+      <w:r>
+        <w:rPr>
+          <w:szCs w:val="24"/>
+        </w:rPr>
+        <w:t>Logical Operators</w:t>
+      </w:r>
+    </w:p>
+    <w:p>
+      <w:pPr>
+        <w:pStyle w:val="ListParagraph"/>
+        <w:numPr>
           <w:ilvl w:val="1"/>
           <w:numId w:val="1"/>
         </w:numPr>
@@ -4898,12 +5236,13 @@
         <w:rPr>
           <w:b/>
           <w:bCs/>
+          <w:noProof/>
           <w:szCs w:val="24"/>
         </w:rPr>
         <w:drawing>
-          <wp:inline distT="0" distB="0" distL="0" distR="0" wp14:anchorId="67BD786C" wp14:editId="05550CEB">
-            <wp:extent cx="5899150" cy="7657852"/>
-            <wp:effectExtent l="0" t="0" r="6350" b="635"/>
+          <wp:inline distT="0" distB="0" distL="0" distR="0" wp14:anchorId="67BD786C" wp14:editId="0E8DC7C7">
+            <wp:extent cx="5740400" cy="7451774"/>
+            <wp:effectExtent l="0" t="0" r="0" b="0"/>
             <wp:docPr id="205111423" name="Picture 1" descr="A screenshot of a computer program&#10;&#10;AI-generated content may be incorrect."/>
             <wp:cNvGraphicFramePr>
               <a:graphicFrameLocks xmlns:a="http://schemas.openxmlformats.org/drawingml/2006/main" noChangeAspect="1"/>
@@ -4924,7 +5263,7 @@
                   <pic:spPr>
                     <a:xfrm>
                       <a:off x="0" y="0"/>
-                      <a:ext cx="5934756" cy="7704073"/>
+                      <a:ext cx="5782054" cy="7505846"/>
                     </a:xfrm>
                     <a:prstGeom prst="rect">
                       <a:avLst/>
@@ -4976,6 +5315,7 @@
         <w:rPr>
           <w:b/>
           <w:bCs/>
+          <w:noProof/>
           <w:szCs w:val="24"/>
         </w:rPr>
         <w:drawing>
@@ -5071,6 +5411,7 @@
         <w:rPr>
           <w:b/>
           <w:bCs/>
+          <w:noProof/>
           <w:szCs w:val="24"/>
         </w:rPr>
         <w:drawing>
@@ -5148,12 +5489,13 @@
         <w:rPr>
           <w:b/>
           <w:bCs/>
+          <w:noProof/>
           <w:szCs w:val="24"/>
         </w:rPr>
         <w:drawing>
-          <wp:inline distT="0" distB="0" distL="0" distR="0" wp14:anchorId="5912614D" wp14:editId="1F5F001C">
-            <wp:extent cx="4170205" cy="4292600"/>
-            <wp:effectExtent l="0" t="0" r="1905" b="0"/>
+          <wp:inline distT="0" distB="0" distL="0" distR="0" wp14:anchorId="5912614D" wp14:editId="362F611E">
+            <wp:extent cx="4197350" cy="4320540"/>
+            <wp:effectExtent l="0" t="0" r="0" b="3810"/>
             <wp:docPr id="1047437029" name="Picture 1" descr="A screenshot of a computer program&#10;&#10;AI-generated content may be incorrect."/>
             <wp:cNvGraphicFramePr>
               <a:graphicFrameLocks xmlns:a="http://schemas.openxmlformats.org/drawingml/2006/main" noChangeAspect="1"/>
@@ -5174,7 +5516,7 @@
                   <pic:spPr>
                     <a:xfrm>
                       <a:off x="0" y="0"/>
-                      <a:ext cx="4209489" cy="4333036"/>
+                      <a:ext cx="4243708" cy="4368259"/>
                     </a:xfrm>
                     <a:prstGeom prst="rect">
                       <a:avLst/>
@@ -5226,12 +5568,13 @@
         <w:rPr>
           <w:b/>
           <w:bCs/>
+          <w:noProof/>
           <w:szCs w:val="24"/>
         </w:rPr>
         <w:drawing>
-          <wp:inline distT="0" distB="0" distL="0" distR="0" wp14:anchorId="01A0B6C3" wp14:editId="25AB3F1D">
-            <wp:extent cx="4610679" cy="4330700"/>
-            <wp:effectExtent l="0" t="0" r="0" b="0"/>
+          <wp:inline distT="0" distB="0" distL="0" distR="0" wp14:anchorId="01A0B6C3" wp14:editId="4F565AF6">
+            <wp:extent cx="5347577" cy="5022850"/>
+            <wp:effectExtent l="0" t="0" r="5715" b="6350"/>
             <wp:docPr id="615131282" name="Picture 1" descr="A screen shot of a computer program&#10;&#10;AI-generated content may be incorrect."/>
             <wp:cNvGraphicFramePr>
               <a:graphicFrameLocks xmlns:a="http://schemas.openxmlformats.org/drawingml/2006/main" noChangeAspect="1"/>
@@ -5252,7 +5595,7 @@
                   <pic:spPr>
                     <a:xfrm>
                       <a:off x="0" y="0"/>
-                      <a:ext cx="4647680" cy="4365454"/>
+                      <a:ext cx="5396107" cy="5068433"/>
                     </a:xfrm>
                     <a:prstGeom prst="rect">
                       <a:avLst/>
@@ -5312,6 +5655,545 @@
           <w:szCs w:val="24"/>
         </w:rPr>
         <w:t>:</w:t>
+      </w:r>
+    </w:p>
+    <w:p>
+      <w:pPr>
+        <w:pStyle w:val="ListParagraph"/>
+        <w:numPr>
+          <w:ilvl w:val="2"/>
+          <w:numId w:val="1"/>
+        </w:numPr>
+        <w:jc w:val="both"/>
+        <w:rPr>
+          <w:b/>
+          <w:bCs/>
+          <w:szCs w:val="24"/>
+        </w:rPr>
+      </w:pPr>
+      <w:r>
+        <w:rPr>
+          <w:szCs w:val="24"/>
+        </w:rPr>
+        <w:t>Relational operators mainly compare two values or expressions. And it always returns Boolean result (true or false).</w:t>
+      </w:r>
+    </w:p>
+    <w:p>
+      <w:pPr>
+        <w:pStyle w:val="ListParagraph"/>
+        <w:numPr>
+          <w:ilvl w:val="2"/>
+          <w:numId w:val="1"/>
+        </w:numPr>
+        <w:jc w:val="both"/>
+        <w:rPr>
+          <w:b/>
+          <w:bCs/>
+          <w:szCs w:val="24"/>
+        </w:rPr>
+      </w:pPr>
+      <w:r>
+        <w:rPr>
+          <w:szCs w:val="24"/>
+        </w:rPr>
+        <w:t xml:space="preserve">We can use assignment operator in IF…ELSE conditions, ITERATION LOOPS(FOR, </w:t>
+      </w:r>
+      <w:proofErr w:type="gramStart"/>
+      <w:r>
+        <w:rPr>
+          <w:szCs w:val="24"/>
+        </w:rPr>
+        <w:t>WHILE,</w:t>
+      </w:r>
+      <w:proofErr w:type="gramEnd"/>
+      <w:r>
+        <w:rPr>
+          <w:szCs w:val="24"/>
+        </w:rPr>
+        <w:t xml:space="preserve"> DO…WHILE). </w:t>
+      </w:r>
+    </w:p>
+    <w:p>
+      <w:pPr>
+        <w:pStyle w:val="ListParagraph"/>
+        <w:numPr>
+          <w:ilvl w:val="2"/>
+          <w:numId w:val="1"/>
+        </w:numPr>
+        <w:jc w:val="both"/>
+        <w:rPr>
+          <w:b/>
+          <w:bCs/>
+          <w:szCs w:val="24"/>
+        </w:rPr>
+      </w:pPr>
+      <w:r>
+        <w:rPr>
+          <w:b/>
+          <w:bCs/>
+          <w:szCs w:val="24"/>
+        </w:rPr>
+        <w:t>Equal to: ==</w:t>
+      </w:r>
+    </w:p>
+    <w:p>
+      <w:pPr>
+        <w:pStyle w:val="ListParagraph"/>
+        <w:ind w:left="1800"/>
+        <w:jc w:val="both"/>
+        <w:rPr>
+          <w:b/>
+          <w:bCs/>
+          <w:szCs w:val="24"/>
+        </w:rPr>
+      </w:pPr>
+      <w:r>
+        <w:rPr>
+          <w:b/>
+          <w:bCs/>
+          <w:szCs w:val="24"/>
+        </w:rPr>
+        <w:t>(NOTE: SINGLE EQUAL TO(=) USE FOR ASSIGNMENT OF VALUE WHILE DOUBLE  EQUAL TO(==) USE FOR COMPARITION OF VALUES.)</w:t>
+      </w:r>
+    </w:p>
+    <w:p>
+      <w:pPr>
+        <w:pStyle w:val="ListParagraph"/>
+        <w:numPr>
+          <w:ilvl w:val="2"/>
+          <w:numId w:val="1"/>
+        </w:numPr>
+        <w:jc w:val="both"/>
+        <w:rPr>
+          <w:b/>
+          <w:bCs/>
+          <w:szCs w:val="24"/>
+        </w:rPr>
+      </w:pPr>
+      <w:r>
+        <w:rPr>
+          <w:b/>
+          <w:bCs/>
+          <w:szCs w:val="24"/>
+        </w:rPr>
+        <w:t>Not Equal to: !=</w:t>
+      </w:r>
+    </w:p>
+    <w:p>
+      <w:pPr>
+        <w:pStyle w:val="ListParagraph"/>
+        <w:numPr>
+          <w:ilvl w:val="2"/>
+          <w:numId w:val="1"/>
+        </w:numPr>
+        <w:jc w:val="both"/>
+        <w:rPr>
+          <w:b/>
+          <w:bCs/>
+          <w:szCs w:val="24"/>
+        </w:rPr>
+      </w:pPr>
+      <w:r>
+        <w:rPr>
+          <w:b/>
+          <w:bCs/>
+          <w:szCs w:val="24"/>
+        </w:rPr>
+        <w:t>Greater than and equal to: &gt; &gt;=</w:t>
+      </w:r>
+    </w:p>
+    <w:p>
+      <w:pPr>
+        <w:pStyle w:val="ListParagraph"/>
+        <w:numPr>
+          <w:ilvl w:val="2"/>
+          <w:numId w:val="1"/>
+        </w:numPr>
+        <w:jc w:val="both"/>
+        <w:rPr>
+          <w:b/>
+          <w:bCs/>
+          <w:szCs w:val="24"/>
+        </w:rPr>
+      </w:pPr>
+      <w:r>
+        <w:rPr>
+          <w:b/>
+          <w:bCs/>
+          <w:szCs w:val="24"/>
+        </w:rPr>
+        <w:t>Less than and equal to: &lt; &lt;=</w:t>
+      </w:r>
+    </w:p>
+    <w:p>
+      <w:pPr>
+        <w:pStyle w:val="ListParagraph"/>
+        <w:jc w:val="both"/>
+        <w:rPr>
+          <w:b/>
+          <w:bCs/>
+          <w:szCs w:val="24"/>
+        </w:rPr>
+      </w:pPr>
+      <w:r>
+        <w:rPr>
+          <w:b/>
+          <w:bCs/>
+          <w:szCs w:val="24"/>
+        </w:rPr>
+        <w:drawing>
+          <wp:inline distT="0" distB="0" distL="0" distR="0" wp14:anchorId="48C34476" wp14:editId="4EED1625">
+            <wp:extent cx="6542826" cy="6248400"/>
+            <wp:effectExtent l="0" t="0" r="0" b="0"/>
+            <wp:docPr id="1001562755" name="Picture 1" descr="A screen shot of a computer program&#10;&#10;AI-generated content may be incorrect."/>
+            <wp:cNvGraphicFramePr>
+              <a:graphicFrameLocks xmlns:a="http://schemas.openxmlformats.org/drawingml/2006/main" noChangeAspect="1"/>
+            </wp:cNvGraphicFramePr>
+            <a:graphic xmlns:a="http://schemas.openxmlformats.org/drawingml/2006/main">
+              <a:graphicData uri="http://schemas.openxmlformats.org/drawingml/2006/picture">
+                <pic:pic xmlns:pic="http://schemas.openxmlformats.org/drawingml/2006/picture">
+                  <pic:nvPicPr>
+                    <pic:cNvPr id="1001562755" name="Picture 1" descr="A screen shot of a computer program&#10;&#10;AI-generated content may be incorrect."/>
+                    <pic:cNvPicPr/>
+                  </pic:nvPicPr>
+                  <pic:blipFill>
+                    <a:blip r:embed="rId23"/>
+                    <a:stretch>
+                      <a:fillRect/>
+                    </a:stretch>
+                  </pic:blipFill>
+                  <pic:spPr>
+                    <a:xfrm>
+                      <a:off x="0" y="0"/>
+                      <a:ext cx="6558588" cy="6263453"/>
+                    </a:xfrm>
+                    <a:prstGeom prst="rect">
+                      <a:avLst/>
+                    </a:prstGeom>
+                  </pic:spPr>
+                </pic:pic>
+              </a:graphicData>
+            </a:graphic>
+          </wp:inline>
+        </w:drawing>
+      </w:r>
+    </w:p>
+    <w:p>
+      <w:pPr>
+        <w:rPr>
+          <w:b/>
+          <w:bCs/>
+          <w:szCs w:val="24"/>
+        </w:rPr>
+      </w:pPr>
+      <w:r>
+        <w:rPr>
+          <w:b/>
+          <w:bCs/>
+          <w:szCs w:val="24"/>
+        </w:rPr>
+        <w:br w:type="page"/>
+      </w:r>
+    </w:p>
+    <w:p>
+      <w:pPr>
+        <w:pStyle w:val="ListParagraph"/>
+        <w:numPr>
+          <w:ilvl w:val="1"/>
+          <w:numId w:val="1"/>
+        </w:numPr>
+        <w:jc w:val="both"/>
+        <w:rPr>
+          <w:b/>
+          <w:bCs/>
+          <w:szCs w:val="24"/>
+        </w:rPr>
+      </w:pPr>
+      <w:r>
+        <w:rPr>
+          <w:b/>
+          <w:bCs/>
+          <w:szCs w:val="24"/>
+        </w:rPr>
+        <w:lastRenderedPageBreak/>
+        <w:t>Logical</w:t>
+      </w:r>
+      <w:r>
+        <w:rPr>
+          <w:b/>
+          <w:bCs/>
+          <w:szCs w:val="24"/>
+        </w:rPr>
+        <w:t xml:space="preserve"> Operators</w:t>
+      </w:r>
+      <w:r>
+        <w:rPr>
+          <w:b/>
+          <w:bCs/>
+          <w:szCs w:val="24"/>
+        </w:rPr>
+        <w:t>:</w:t>
+      </w:r>
+    </w:p>
+    <w:p>
+      <w:pPr>
+        <w:pStyle w:val="ListParagraph"/>
+        <w:numPr>
+          <w:ilvl w:val="2"/>
+          <w:numId w:val="1"/>
+        </w:numPr>
+        <w:jc w:val="both"/>
+        <w:rPr>
+          <w:b/>
+          <w:bCs/>
+          <w:szCs w:val="24"/>
+        </w:rPr>
+      </w:pPr>
+      <w:r>
+        <w:rPr>
+          <w:szCs w:val="24"/>
+        </w:rPr>
+        <w:t xml:space="preserve">It is mainly </w:t>
+      </w:r>
+      <w:r>
+        <w:rPr>
+          <w:szCs w:val="24"/>
+        </w:rPr>
+        <w:t>used</w:t>
+      </w:r>
+      <w:r>
+        <w:rPr>
+          <w:szCs w:val="24"/>
+        </w:rPr>
+        <w:t xml:space="preserve"> to combine multiple conditions and return a Boolean result (true or false).</w:t>
+      </w:r>
+    </w:p>
+    <w:p>
+      <w:pPr>
+        <w:pStyle w:val="ListParagraph"/>
+        <w:numPr>
+          <w:ilvl w:val="2"/>
+          <w:numId w:val="1"/>
+        </w:numPr>
+        <w:jc w:val="both"/>
+        <w:rPr>
+          <w:b/>
+          <w:bCs/>
+          <w:szCs w:val="24"/>
+        </w:rPr>
+      </w:pPr>
+      <w:r>
+        <w:rPr>
+          <w:b/>
+          <w:bCs/>
+          <w:szCs w:val="24"/>
+        </w:rPr>
+        <w:t>Logical AND: &amp;&amp;</w:t>
+      </w:r>
+    </w:p>
+    <w:p>
+      <w:pPr>
+        <w:pStyle w:val="ListParagraph"/>
+        <w:numPr>
+          <w:ilvl w:val="3"/>
+          <w:numId w:val="1"/>
+        </w:numPr>
+        <w:jc w:val="both"/>
+        <w:rPr>
+          <w:szCs w:val="24"/>
+        </w:rPr>
+      </w:pPr>
+      <w:r>
+        <w:rPr>
+          <w:szCs w:val="24"/>
+        </w:rPr>
+        <w:t>When we want all conditions to be true, we need to use the logical AND operator.</w:t>
+      </w:r>
+    </w:p>
+    <w:p>
+      <w:pPr>
+        <w:pStyle w:val="ListParagraph"/>
+        <w:numPr>
+          <w:ilvl w:val="2"/>
+          <w:numId w:val="1"/>
+        </w:numPr>
+        <w:jc w:val="both"/>
+        <w:rPr>
+          <w:b/>
+          <w:bCs/>
+          <w:szCs w:val="24"/>
+        </w:rPr>
+      </w:pPr>
+      <w:r>
+        <w:rPr>
+          <w:b/>
+          <w:bCs/>
+          <w:szCs w:val="24"/>
+        </w:rPr>
+        <w:t xml:space="preserve">Logical </w:t>
+      </w:r>
+      <w:r>
+        <w:rPr>
+          <w:b/>
+          <w:bCs/>
+          <w:szCs w:val="24"/>
+        </w:rPr>
+        <w:t>OR</w:t>
+      </w:r>
+      <w:r>
+        <w:rPr>
+          <w:b/>
+          <w:bCs/>
+          <w:szCs w:val="24"/>
+        </w:rPr>
+        <w:t>: ||</w:t>
+      </w:r>
+    </w:p>
+    <w:p>
+      <w:pPr>
+        <w:pStyle w:val="ListParagraph"/>
+        <w:numPr>
+          <w:ilvl w:val="3"/>
+          <w:numId w:val="1"/>
+        </w:numPr>
+        <w:jc w:val="both"/>
+        <w:rPr>
+          <w:szCs w:val="24"/>
+        </w:rPr>
+      </w:pPr>
+      <w:r>
+        <w:rPr>
+          <w:szCs w:val="24"/>
+        </w:rPr>
+        <w:t>When at least one condition among all conditions needs to be true, we use the logical OR operator.</w:t>
+      </w:r>
+    </w:p>
+    <w:p>
+      <w:pPr>
+        <w:pStyle w:val="ListParagraph"/>
+        <w:numPr>
+          <w:ilvl w:val="2"/>
+          <w:numId w:val="1"/>
+        </w:numPr>
+        <w:jc w:val="both"/>
+        <w:rPr>
+          <w:b/>
+          <w:bCs/>
+          <w:szCs w:val="24"/>
+        </w:rPr>
+      </w:pPr>
+      <w:r>
+        <w:rPr>
+          <w:b/>
+          <w:bCs/>
+          <w:szCs w:val="24"/>
+        </w:rPr>
+        <w:t>Logical  NOT: !</w:t>
+      </w:r>
+    </w:p>
+    <w:p>
+      <w:pPr>
+        <w:pStyle w:val="ListParagraph"/>
+        <w:numPr>
+          <w:ilvl w:val="3"/>
+          <w:numId w:val="1"/>
+        </w:numPr>
+        <w:jc w:val="both"/>
+        <w:rPr>
+          <w:b/>
+          <w:bCs/>
+          <w:szCs w:val="24"/>
+        </w:rPr>
+      </w:pPr>
+      <w:r>
+        <w:rPr>
+          <w:szCs w:val="24"/>
+        </w:rPr>
+        <w:t xml:space="preserve">While using NOT operator </w:t>
+      </w:r>
+      <w:r>
+        <w:rPr>
+          <w:szCs w:val="24"/>
+        </w:rPr>
+        <w:t>whatever</w:t>
+      </w:r>
+      <w:r>
+        <w:rPr>
+          <w:szCs w:val="24"/>
+        </w:rPr>
+        <w:t xml:space="preserve"> result we </w:t>
+      </w:r>
+      <w:r>
+        <w:rPr>
+          <w:szCs w:val="24"/>
+        </w:rPr>
+        <w:t>get</w:t>
+      </w:r>
+      <w:r>
+        <w:rPr>
+          <w:szCs w:val="24"/>
+        </w:rPr>
+        <w:t xml:space="preserve">, it will </w:t>
+      </w:r>
+      <w:r>
+        <w:rPr>
+          <w:szCs w:val="24"/>
+        </w:rPr>
+        <w:t>give opposite of it. For example, if we get the answer TRUE and use the ! OR operator, then it will give FALSE answer.</w:t>
+      </w:r>
+    </w:p>
+    <w:p>
+      <w:pPr>
+        <w:pStyle w:val="ListParagraph"/>
+        <w:ind w:left="0"/>
+        <w:jc w:val="both"/>
+        <w:rPr>
+          <w:b/>
+          <w:bCs/>
+          <w:szCs w:val="24"/>
+        </w:rPr>
+      </w:pPr>
+      <w:r>
+        <w:rPr>
+          <w:b/>
+          <w:bCs/>
+          <w:szCs w:val="24"/>
+        </w:rPr>
+        <w:drawing>
+          <wp:inline distT="0" distB="0" distL="0" distR="0" wp14:anchorId="5A418356" wp14:editId="237366EA">
+            <wp:extent cx="7166610" cy="6426200"/>
+            <wp:effectExtent l="0" t="0" r="0" b="0"/>
+            <wp:docPr id="1303849528" name="Picture 1" descr="A screen shot of a computer program&#10;&#10;AI-generated content may be incorrect."/>
+            <wp:cNvGraphicFramePr>
+              <a:graphicFrameLocks xmlns:a="http://schemas.openxmlformats.org/drawingml/2006/main" noChangeAspect="1"/>
+            </wp:cNvGraphicFramePr>
+            <a:graphic xmlns:a="http://schemas.openxmlformats.org/drawingml/2006/main">
+              <a:graphicData uri="http://schemas.openxmlformats.org/drawingml/2006/picture">
+                <pic:pic xmlns:pic="http://schemas.openxmlformats.org/drawingml/2006/picture">
+                  <pic:nvPicPr>
+                    <pic:cNvPr id="1303849528" name="Picture 1" descr="A screen shot of a computer program&#10;&#10;AI-generated content may be incorrect."/>
+                    <pic:cNvPicPr/>
+                  </pic:nvPicPr>
+                  <pic:blipFill>
+                    <a:blip r:embed="rId24"/>
+                    <a:stretch>
+                      <a:fillRect/>
+                    </a:stretch>
+                  </pic:blipFill>
+                  <pic:spPr>
+                    <a:xfrm>
+                      <a:off x="0" y="0"/>
+                      <a:ext cx="7169832" cy="6429089"/>
+                    </a:xfrm>
+                    <a:prstGeom prst="rect">
+                      <a:avLst/>
+                    </a:prstGeom>
+                  </pic:spPr>
+                </pic:pic>
+              </a:graphicData>
+            </a:graphic>
+          </wp:inline>
+        </w:drawing>
       </w:r>
     </w:p>
     <w:sectPr>
@@ -6164,7 +7046,6 @@
   <w:style w:type="character" w:default="1" w:styleId="DefaultParagraphFont">
     <w:name w:val="Default Paragraph Font"/>
     <w:uiPriority w:val="1"/>
-    <w:semiHidden/>
     <w:unhideWhenUsed/>
   </w:style>
   <w:style w:type="table" w:default="1" w:styleId="TableNormal">

--- a/Core Java.docx
+++ b/Core Java.docx
@@ -80,21 +80,7 @@
         <w:rPr>
           <w:szCs w:val="24"/>
         </w:rPr>
-        <w:t xml:space="preserve">Java is made by Sun Microsystems in 1995 and </w:t>
-      </w:r>
-      <w:proofErr w:type="gramStart"/>
-      <w:r>
-        <w:rPr>
-          <w:szCs w:val="24"/>
-        </w:rPr>
-        <w:t>later on</w:t>
-      </w:r>
-      <w:proofErr w:type="gramEnd"/>
-      <w:r>
-        <w:rPr>
-          <w:szCs w:val="24"/>
-        </w:rPr>
-        <w:t xml:space="preserve"> bought by Oracle and currently Java trademark is held by Oracle. </w:t>
+        <w:t xml:space="preserve">Java is made by Sun Microsystems in 1995 and later on bought by Oracle and currently Java trademark is held by Oracle. </w:t>
       </w:r>
       <w:r>
         <w:rPr>
@@ -201,21 +187,7 @@
         <w:rPr>
           <w:szCs w:val="24"/>
         </w:rPr>
-        <w:t xml:space="preserve">Java is an </w:t>
-      </w:r>
-      <w:proofErr w:type="gramStart"/>
-      <w:r>
-        <w:rPr>
-          <w:szCs w:val="24"/>
-        </w:rPr>
-        <w:t>object oriented</w:t>
-      </w:r>
-      <w:proofErr w:type="gramEnd"/>
-      <w:r>
-        <w:rPr>
-          <w:szCs w:val="24"/>
-        </w:rPr>
-        <w:t xml:space="preserve"> programming language, so it means everything should be in an object and to create an object we need to have a class. </w:t>
+        <w:t xml:space="preserve">Java is an object oriented programming language, so it means everything should be in an object and to create an object we need to have a class. </w:t>
       </w:r>
     </w:p>
     <w:p>
@@ -650,21 +622,7 @@
         <w:rPr>
           <w:szCs w:val="24"/>
         </w:rPr>
-        <w:t xml:space="preserve">To set up </w:t>
-      </w:r>
-      <w:proofErr w:type="gramStart"/>
-      <w:r>
-        <w:rPr>
-          <w:szCs w:val="24"/>
-        </w:rPr>
-        <w:t>environment</w:t>
-      </w:r>
-      <w:proofErr w:type="gramEnd"/>
-      <w:r>
-        <w:rPr>
-          <w:szCs w:val="24"/>
-        </w:rPr>
-        <w:t xml:space="preserve"> variables, follow </w:t>
+        <w:t xml:space="preserve">To set up environment variables, follow </w:t>
       </w:r>
       <w:r>
         <w:rPr>
@@ -1308,21 +1266,7 @@
         <w:rPr>
           <w:szCs w:val="24"/>
         </w:rPr>
-        <w:t xml:space="preserve">Java </w:t>
-      </w:r>
-      <w:proofErr w:type="gramStart"/>
-      <w:r>
-        <w:rPr>
-          <w:szCs w:val="24"/>
-        </w:rPr>
-        <w:t>have</w:t>
-      </w:r>
-      <w:proofErr w:type="gramEnd"/>
-      <w:r>
-        <w:rPr>
-          <w:szCs w:val="24"/>
-        </w:rPr>
-        <w:t xml:space="preserve"> JVM (Java Virtual Machine), using that we can run java application.</w:t>
+        <w:t>Java have JVM (Java Virtual Machine), using that we can run java application.</w:t>
       </w:r>
     </w:p>
     <w:p>
@@ -1343,21 +1287,7 @@
         <w:rPr>
           <w:szCs w:val="24"/>
         </w:rPr>
-        <w:t xml:space="preserve">Under JVM there is </w:t>
-      </w:r>
-      <w:proofErr w:type="gramStart"/>
-      <w:r>
-        <w:rPr>
-          <w:szCs w:val="24"/>
-        </w:rPr>
-        <w:t>OS</w:t>
-      </w:r>
-      <w:proofErr w:type="gramEnd"/>
-      <w:r>
-        <w:rPr>
-          <w:szCs w:val="24"/>
-        </w:rPr>
-        <w:t xml:space="preserve"> (Operating System) comes and under that there is HW (Hardware)</w:t>
+        <w:t>Under JVM there is OS (Operating System) comes and under that there is HW (Hardware)</w:t>
       </w:r>
       <w:r>
         <w:rPr>
@@ -1384,21 +1314,7 @@
         <w:rPr>
           <w:szCs w:val="24"/>
         </w:rPr>
-        <w:t xml:space="preserve">Java is a platform independent, </w:t>
-      </w:r>
-      <w:proofErr w:type="gramStart"/>
-      <w:r>
-        <w:rPr>
-          <w:szCs w:val="24"/>
-        </w:rPr>
-        <w:t>means</w:t>
-      </w:r>
-      <w:proofErr w:type="gramEnd"/>
-      <w:r>
-        <w:rPr>
-          <w:szCs w:val="24"/>
-        </w:rPr>
-        <w:t xml:space="preserve"> when we write a Java code, it will run on any machine. Only this is required for it is that respective machine need to have JVM.</w:t>
+        <w:t>Java is a platform independent, means when we write a Java code, it will run on any machine. Only this is required for it is that respective machine need to have JVM.</w:t>
       </w:r>
     </w:p>
     <w:p>
@@ -1421,25 +1337,7 @@
           <w:bCs/>
           <w:szCs w:val="24"/>
         </w:rPr>
-        <w:t xml:space="preserve">JVM does not understand the Human readable code or instruction, but it </w:t>
-      </w:r>
-      <w:proofErr w:type="gramStart"/>
-      <w:r>
-        <w:rPr>
-          <w:b/>
-          <w:bCs/>
-          <w:szCs w:val="24"/>
-        </w:rPr>
-        <w:t>accept</w:t>
-      </w:r>
-      <w:proofErr w:type="gramEnd"/>
-      <w:r>
-        <w:rPr>
-          <w:b/>
-          <w:bCs/>
-          <w:szCs w:val="24"/>
-        </w:rPr>
-        <w:t xml:space="preserve"> only BYTE code. So, to convert this java code into Byte code it </w:t>
+        <w:t xml:space="preserve">JVM does not understand the Human readable code or instruction, but it accept only BYTE code. So, to convert this java code into Byte code it </w:t>
       </w:r>
       <w:r>
         <w:rPr>
@@ -1515,25 +1413,7 @@
           <w:bCs/>
           <w:szCs w:val="24"/>
         </w:rPr>
-        <w:t xml:space="preserve"> create Java code &gt; </w:t>
-      </w:r>
-      <w:proofErr w:type="spellStart"/>
-      <w:r>
-        <w:rPr>
-          <w:b/>
-          <w:bCs/>
-          <w:szCs w:val="24"/>
-        </w:rPr>
-        <w:t>javac</w:t>
-      </w:r>
-      <w:proofErr w:type="spellEnd"/>
-      <w:r>
-        <w:rPr>
-          <w:b/>
-          <w:bCs/>
-          <w:szCs w:val="24"/>
-        </w:rPr>
-        <w:t xml:space="preserve"> compiler compiled code to BYTE code &gt; BYTE code goes on JVM </w:t>
+        <w:t xml:space="preserve"> create Java code &gt; javac compiler compiled code to BYTE code &gt; BYTE code goes on JVM </w:t>
       </w:r>
       <w:r>
         <w:rPr>
@@ -1549,25 +1429,7 @@
           <w:bCs/>
           <w:szCs w:val="24"/>
         </w:rPr>
-        <w:t xml:space="preserve">public static void main(String </w:t>
-      </w:r>
-      <w:proofErr w:type="spellStart"/>
-      <w:r>
-        <w:rPr>
-          <w:b/>
-          <w:bCs/>
-          <w:szCs w:val="24"/>
-        </w:rPr>
-        <w:t>args</w:t>
-      </w:r>
-      <w:proofErr w:type="spellEnd"/>
-      <w:r>
-        <w:rPr>
-          <w:b/>
-          <w:bCs/>
-          <w:szCs w:val="24"/>
-        </w:rPr>
-        <w:t>[]</w:t>
+        <w:t>public static void main(String args[]</w:t>
       </w:r>
       <w:r>
         <w:rPr>
@@ -1631,41 +1493,13 @@
         <w:rPr>
           <w:szCs w:val="24"/>
         </w:rPr>
-        <w:t xml:space="preserve">While running java code, it also requires some libraries and in java JRE (Java Runtime Environment) fulfill this request. Also, JVM is </w:t>
-      </w:r>
-      <w:proofErr w:type="gramStart"/>
-      <w:r>
-        <w:rPr>
-          <w:szCs w:val="24"/>
-        </w:rPr>
-        <w:t>the part</w:t>
-      </w:r>
-      <w:proofErr w:type="gramEnd"/>
-      <w:r>
-        <w:rPr>
-          <w:szCs w:val="24"/>
-        </w:rPr>
-        <w:t xml:space="preserve"> of JRE</w:t>
-      </w:r>
-      <w:r>
-        <w:rPr>
-          <w:szCs w:val="24"/>
-        </w:rPr>
-        <w:t xml:space="preserve">. JDK is only </w:t>
-      </w:r>
-      <w:proofErr w:type="gramStart"/>
-      <w:r>
-        <w:rPr>
-          <w:szCs w:val="24"/>
-        </w:rPr>
-        <w:t>use</w:t>
-      </w:r>
-      <w:proofErr w:type="gramEnd"/>
-      <w:r>
-        <w:rPr>
-          <w:szCs w:val="24"/>
-        </w:rPr>
-        <w:t xml:space="preserve"> by developers.</w:t>
+        <w:t>While running java code, it also requires some libraries and in java JRE (Java Runtime Environment) fulfill this request. Also, JVM is the part of JRE</w:t>
+      </w:r>
+      <w:r>
+        <w:rPr>
+          <w:szCs w:val="24"/>
+        </w:rPr>
+        <w:t>. JDK is only use by developers.</w:t>
       </w:r>
     </w:p>
     <w:p>
@@ -1700,25 +1534,7 @@
           <w:bCs/>
           <w:szCs w:val="24"/>
         </w:rPr>
-        <w:t xml:space="preserve">“public static void main(String </w:t>
-      </w:r>
-      <w:proofErr w:type="spellStart"/>
-      <w:r>
-        <w:rPr>
-          <w:b/>
-          <w:bCs/>
-          <w:szCs w:val="24"/>
-        </w:rPr>
-        <w:t>args</w:t>
-      </w:r>
-      <w:proofErr w:type="spellEnd"/>
-      <w:r>
-        <w:rPr>
-          <w:b/>
-          <w:bCs/>
-          <w:szCs w:val="24"/>
-        </w:rPr>
-        <w:t>[])”</w:t>
+        <w:t>“public static void main(String args[])”</w:t>
       </w:r>
     </w:p>
     <w:p>
@@ -1746,25 +1562,7 @@
           <w:bCs/>
           <w:szCs w:val="24"/>
         </w:rPr>
-        <w:t xml:space="preserve">NOTE: In java there is only one Main method and only one file which </w:t>
-      </w:r>
-      <w:proofErr w:type="gramStart"/>
-      <w:r>
-        <w:rPr>
-          <w:b/>
-          <w:bCs/>
-          <w:szCs w:val="24"/>
-        </w:rPr>
-        <w:t>have</w:t>
-      </w:r>
-      <w:proofErr w:type="gramEnd"/>
-      <w:r>
-        <w:rPr>
-          <w:b/>
-          <w:bCs/>
-          <w:szCs w:val="24"/>
-        </w:rPr>
-        <w:t xml:space="preserve"> main method from where java code starts the execution.</w:t>
+        <w:t>NOTE: In java there is only one Main method and only one file which have main method from where java code starts the execution.</w:t>
       </w:r>
       <w:r>
         <w:rPr>
@@ -1848,35 +1646,7 @@
         <w:rPr>
           <w:szCs w:val="24"/>
         </w:rPr>
-        <w:t xml:space="preserve">As java </w:t>
-      </w:r>
-      <w:proofErr w:type="gramStart"/>
-      <w:r>
-        <w:rPr>
-          <w:szCs w:val="24"/>
-        </w:rPr>
-        <w:t>follow</w:t>
-      </w:r>
-      <w:proofErr w:type="gramEnd"/>
-      <w:r>
-        <w:rPr>
-          <w:szCs w:val="24"/>
-        </w:rPr>
-        <w:t xml:space="preserve"> WORA (Write Once-Run Anywhere), once developer develop application using JDK, and to use that application to other machine, we just </w:t>
-      </w:r>
-      <w:proofErr w:type="gramStart"/>
-      <w:r>
-        <w:rPr>
-          <w:szCs w:val="24"/>
-        </w:rPr>
-        <w:t>have to</w:t>
-      </w:r>
-      <w:proofErr w:type="gramEnd"/>
-      <w:r>
-        <w:rPr>
-          <w:szCs w:val="24"/>
-        </w:rPr>
-        <w:t xml:space="preserve"> install JRE and JVM</w:t>
+        <w:t>As java follow WORA (Write Once-Run Anywhere), once developer develop application using JDK, and to use that application to other machine, we just have to install JRE and JVM</w:t>
       </w:r>
       <w:r>
         <w:rPr>
@@ -2058,25 +1828,7 @@
           <w:bCs/>
           <w:szCs w:val="24"/>
         </w:rPr>
-        <w:t xml:space="preserve">String </w:t>
-      </w:r>
-      <w:proofErr w:type="spellStart"/>
-      <w:r>
-        <w:rPr>
-          <w:b/>
-          <w:bCs/>
-          <w:szCs w:val="24"/>
-        </w:rPr>
-        <w:t>args</w:t>
-      </w:r>
-      <w:proofErr w:type="spellEnd"/>
-      <w:r>
-        <w:rPr>
-          <w:b/>
-          <w:bCs/>
-          <w:szCs w:val="24"/>
-        </w:rPr>
-        <w:t>[])”</w:t>
+        <w:t>String args[])”</w:t>
       </w:r>
       <w:r>
         <w:rPr>
@@ -2111,25 +1863,7 @@
           <w:bCs/>
           <w:szCs w:val="24"/>
         </w:rPr>
-        <w:t>“</w:t>
-      </w:r>
-      <w:proofErr w:type="spellStart"/>
-      <w:r>
-        <w:rPr>
-          <w:b/>
-          <w:bCs/>
-          <w:szCs w:val="24"/>
-        </w:rPr>
-        <w:t>javac</w:t>
-      </w:r>
-      <w:proofErr w:type="spellEnd"/>
-      <w:r>
-        <w:rPr>
-          <w:b/>
-          <w:bCs/>
-          <w:szCs w:val="24"/>
-        </w:rPr>
-        <w:t xml:space="preserve"> FileName.java”</w:t>
+        <w:t>“javac FileName.java”</w:t>
       </w:r>
       <w:r>
         <w:rPr>
@@ -2178,25 +1912,7 @@
           <w:bCs/>
           <w:szCs w:val="24"/>
         </w:rPr>
-        <w:t xml:space="preserve">“java </w:t>
-      </w:r>
-      <w:proofErr w:type="spellStart"/>
-      <w:r>
-        <w:rPr>
-          <w:b/>
-          <w:bCs/>
-          <w:szCs w:val="24"/>
-        </w:rPr>
-        <w:t>FileName</w:t>
-      </w:r>
-      <w:proofErr w:type="spellEnd"/>
-      <w:r>
-        <w:rPr>
-          <w:b/>
-          <w:bCs/>
-          <w:szCs w:val="24"/>
-        </w:rPr>
-        <w:t>”</w:t>
+        <w:t>“java FileName”</w:t>
       </w:r>
       <w:r>
         <w:rPr>
@@ -2356,16 +2072,8 @@
         <w:rPr>
           <w:szCs w:val="24"/>
         </w:rPr>
-        <w:t xml:space="preserve"> or assigned during </w:t>
-      </w:r>
-      <w:proofErr w:type="gramStart"/>
-      <w:r>
-        <w:rPr>
-          <w:szCs w:val="24"/>
-        </w:rPr>
-        <w:t>runtime</w:t>
-      </w:r>
-      <w:proofErr w:type="gramEnd"/>
+        <w:t xml:space="preserve"> or assigned during runtime</w:t>
+      </w:r>
       <w:r>
         <w:rPr>
           <w:szCs w:val="24"/>
@@ -2408,42 +2116,12 @@
           <w:szCs w:val="24"/>
         </w:rPr>
       </w:pPr>
-      <w:proofErr w:type="spellStart"/>
-      <w:r>
-        <w:rPr>
-          <w:szCs w:val="24"/>
-        </w:rPr>
-        <w:t>DataType</w:t>
-      </w:r>
-      <w:proofErr w:type="spellEnd"/>
-      <w:r>
-        <w:rPr>
-          <w:szCs w:val="24"/>
-        </w:rPr>
-        <w:t xml:space="preserve"> </w:t>
-      </w:r>
-      <w:proofErr w:type="spellStart"/>
-      <w:r>
-        <w:rPr>
-          <w:szCs w:val="24"/>
-        </w:rPr>
-        <w:t>VariableName</w:t>
-      </w:r>
-      <w:proofErr w:type="spellEnd"/>
-      <w:r>
-        <w:rPr>
-          <w:szCs w:val="24"/>
-        </w:rPr>
-        <w:t xml:space="preserve"> = </w:t>
-      </w:r>
-      <w:proofErr w:type="gramStart"/>
-      <w:r>
-        <w:rPr>
-          <w:szCs w:val="24"/>
-        </w:rPr>
-        <w:t>Value;</w:t>
-      </w:r>
-      <w:proofErr w:type="gramEnd"/>
+      <w:r>
+        <w:rPr>
+          <w:szCs w:val="24"/>
+        </w:rPr>
+        <w:t>DataType VariableName = Value;</w:t>
+      </w:r>
     </w:p>
     <w:p>
       <w:pPr>
@@ -2465,25 +2143,7 @@
           <w:bCs/>
           <w:szCs w:val="24"/>
         </w:rPr>
-        <w:t xml:space="preserve">The value of variables </w:t>
-      </w:r>
-      <w:proofErr w:type="gramStart"/>
-      <w:r>
-        <w:rPr>
-          <w:b/>
-          <w:bCs/>
-          <w:szCs w:val="24"/>
-        </w:rPr>
-        <w:t>also</w:t>
-      </w:r>
-      <w:proofErr w:type="gramEnd"/>
-      <w:r>
-        <w:rPr>
-          <w:b/>
-          <w:bCs/>
-          <w:szCs w:val="24"/>
-        </w:rPr>
-        <w:t xml:space="preserve"> called </w:t>
+        <w:t xml:space="preserve">The value of variables also called </w:t>
       </w:r>
       <w:r>
         <w:rPr>
@@ -3349,7 +3009,6 @@
         </w:rPr>
         <w:t xml:space="preserve">float </w:t>
       </w:r>
-      <w:proofErr w:type="spellStart"/>
       <w:r>
         <w:rPr>
           <w:i/>
@@ -3358,7 +3017,6 @@
         </w:rPr>
         <w:t>fl</w:t>
       </w:r>
-      <w:proofErr w:type="spellEnd"/>
       <w:r>
         <w:rPr>
           <w:i/>
@@ -3367,7 +3025,6 @@
         </w:rPr>
         <w:t>= 5.</w:t>
       </w:r>
-      <w:proofErr w:type="gramStart"/>
       <w:r>
         <w:rPr>
           <w:i/>
@@ -3384,7 +3041,6 @@
         </w:rPr>
         <w:t>f;</w:t>
       </w:r>
-      <w:proofErr w:type="gramEnd"/>
     </w:p>
     <w:p>
       <w:pPr>
@@ -3519,21 +3175,7 @@
         <w:rPr>
           <w:szCs w:val="24"/>
         </w:rPr>
-        <w:t>A</w:t>
-      </w:r>
-      <w:proofErr w:type="gramStart"/>
-      <w:r>
-        <w:rPr>
-          <w:szCs w:val="24"/>
-        </w:rPr>
-        <w:t>’, ‘</w:t>
-      </w:r>
-      <w:proofErr w:type="gramEnd"/>
-      <w:r>
-        <w:rPr>
-          <w:szCs w:val="24"/>
-        </w:rPr>
-        <w:t>b’)</w:t>
+        <w:t>A’, ‘b’)</w:t>
       </w:r>
     </w:p>
     <w:p>
@@ -3573,7 +3215,6 @@
           <w:szCs w:val="24"/>
         </w:rPr>
       </w:pPr>
-      <w:proofErr w:type="spellStart"/>
       <w:r>
         <w:rPr>
           <w:b/>
@@ -3582,7 +3223,6 @@
         </w:rPr>
         <w:t>char</w:t>
       </w:r>
-      <w:proofErr w:type="spellEnd"/>
       <w:r>
         <w:rPr>
           <w:szCs w:val="24"/>
@@ -3786,7 +3426,6 @@
           <w:szCs w:val="24"/>
         </w:rPr>
       </w:pPr>
-      <w:proofErr w:type="spellStart"/>
       <w:r>
         <w:rPr>
           <w:b/>
@@ -3795,7 +3434,6 @@
         </w:rPr>
         <w:t>boolean</w:t>
       </w:r>
-      <w:proofErr w:type="spellEnd"/>
       <w:r>
         <w:rPr>
           <w:szCs w:val="24"/>
@@ -3823,43 +3461,7 @@
           <w:bCs/>
           <w:szCs w:val="24"/>
         </w:rPr>
-        <w:t xml:space="preserve">In other programming languages, the values of </w:t>
-      </w:r>
-      <w:proofErr w:type="spellStart"/>
-      <w:r>
-        <w:rPr>
-          <w:b/>
-          <w:bCs/>
-          <w:szCs w:val="24"/>
-        </w:rPr>
-        <w:t>boolean</w:t>
-      </w:r>
-      <w:proofErr w:type="spellEnd"/>
-      <w:r>
-        <w:rPr>
-          <w:b/>
-          <w:bCs/>
-          <w:szCs w:val="24"/>
-        </w:rPr>
-        <w:t xml:space="preserve"> data type </w:t>
-      </w:r>
-      <w:proofErr w:type="gramStart"/>
-      <w:r>
-        <w:rPr>
-          <w:b/>
-          <w:bCs/>
-          <w:szCs w:val="24"/>
-        </w:rPr>
-        <w:t>is</w:t>
-      </w:r>
-      <w:proofErr w:type="gramEnd"/>
-      <w:r>
-        <w:rPr>
-          <w:b/>
-          <w:bCs/>
-          <w:szCs w:val="24"/>
-        </w:rPr>
-        <w:t xml:space="preserve"> 0 for false and 1 for true but in java the values are “True” or “False”</w:t>
+        <w:t>In other programming languages, the values of boolean data type is 0 for false and 1 for true but in java the values are “True” or “False”</w:t>
       </w:r>
     </w:p>
     <w:p>
@@ -3943,18 +3545,8 @@
           <w:bCs/>
           <w:szCs w:val="24"/>
         </w:rPr>
-        <w:t>Ex: int num = 10_00_00_</w:t>
-      </w:r>
-      <w:proofErr w:type="gramStart"/>
-      <w:r>
-        <w:rPr>
-          <w:b/>
-          <w:bCs/>
-          <w:szCs w:val="24"/>
-        </w:rPr>
-        <w:t>000;</w:t>
-      </w:r>
-      <w:proofErr w:type="gramEnd"/>
+        <w:t>Ex: int num = 10_00_00_000;</w:t>
+      </w:r>
     </w:p>
     <w:p>
       <w:pPr>
@@ -3976,18 +3568,8 @@
           <w:bCs/>
           <w:szCs w:val="24"/>
         </w:rPr>
-        <w:t xml:space="preserve">Output = </w:t>
-      </w:r>
-      <w:proofErr w:type="gramStart"/>
-      <w:r>
-        <w:rPr>
-          <w:b/>
-          <w:bCs/>
-          <w:szCs w:val="24"/>
-        </w:rPr>
-        <w:t>100000000;</w:t>
-      </w:r>
-      <w:proofErr w:type="gramEnd"/>
+        <w:t>Output = 100000000;</w:t>
+      </w:r>
     </w:p>
     <w:p>
       <w:pPr>
@@ -4009,25 +3591,7 @@
           <w:bCs/>
           <w:szCs w:val="24"/>
         </w:rPr>
-        <w:t xml:space="preserve">If we define </w:t>
-      </w:r>
-      <w:proofErr w:type="gramStart"/>
-      <w:r>
-        <w:rPr>
-          <w:b/>
-          <w:bCs/>
-          <w:szCs w:val="24"/>
-        </w:rPr>
-        <w:t>a</w:t>
-      </w:r>
-      <w:proofErr w:type="gramEnd"/>
-      <w:r>
-        <w:rPr>
-          <w:b/>
-          <w:bCs/>
-          <w:szCs w:val="24"/>
-        </w:rPr>
-        <w:t xml:space="preserve"> alphabet into the character data type then we perform the addition or subtraction operation, it will simply change the alphabet value</w:t>
+        <w:t>If we define a alphabet into the character data type then we perform the addition or subtraction operation, it will simply change the alphabet value</w:t>
       </w:r>
     </w:p>
     <w:p>
@@ -4050,18 +3614,8 @@
           <w:bCs/>
           <w:szCs w:val="24"/>
         </w:rPr>
-        <w:t>Ex: char c = ‘a</w:t>
-      </w:r>
-      <w:proofErr w:type="gramStart"/>
-      <w:r>
-        <w:rPr>
-          <w:b/>
-          <w:bCs/>
-          <w:szCs w:val="24"/>
-        </w:rPr>
-        <w:t>’;</w:t>
-      </w:r>
-      <w:proofErr w:type="gramEnd"/>
+        <w:t>Ex: char c = ‘a’;</w:t>
+      </w:r>
     </w:p>
     <w:p>
       <w:pPr>
@@ -4074,26 +3628,14 @@
           <w:szCs w:val="24"/>
         </w:rPr>
       </w:pPr>
-      <w:proofErr w:type="spellStart"/>
-      <w:proofErr w:type="gramStart"/>
-      <w:r>
-        <w:rPr>
-          <w:b/>
-          <w:bCs/>
-          <w:szCs w:val="24"/>
-        </w:rPr>
-        <w:t>c++</w:t>
-      </w:r>
-      <w:proofErr w:type="spellEnd"/>
-      <w:r>
-        <w:rPr>
-          <w:b/>
-          <w:bCs/>
-          <w:szCs w:val="24"/>
-        </w:rPr>
-        <w:t>;</w:t>
-      </w:r>
-      <w:proofErr w:type="gramEnd"/>
+      <w:r>
+        <w:rPr>
+          <w:b/>
+          <w:bCs/>
+          <w:szCs w:val="24"/>
+        </w:rPr>
+        <w:t>c++;</w:t>
+      </w:r>
     </w:p>
     <w:p>
       <w:pPr>
@@ -4319,21 +3861,7 @@
         <w:rPr>
           <w:szCs w:val="24"/>
         </w:rPr>
-        <w:t xml:space="preserve">NOTE: We </w:t>
-      </w:r>
-      <w:proofErr w:type="gramStart"/>
-      <w:r>
-        <w:rPr>
-          <w:szCs w:val="24"/>
-        </w:rPr>
-        <w:t>can not</w:t>
-      </w:r>
-      <w:proofErr w:type="gramEnd"/>
-      <w:r>
-        <w:rPr>
-          <w:szCs w:val="24"/>
-        </w:rPr>
-        <w:t xml:space="preserve"> perform conversion/casting from char to Boolean datatype, it only supports in the range of numerical conversion between byte to double data type.</w:t>
+        <w:t>NOTE: We can not perform conversion/casting from char to Boolean datatype, it only supports in the range of numerical conversion between byte to double data type.</w:t>
       </w:r>
     </w:p>
     <w:p>
@@ -4848,30 +4376,8 @@
         <w:rPr>
           <w:szCs w:val="24"/>
         </w:rPr>
-        <w:t xml:space="preserve">Big </w:t>
-      </w:r>
-      <w:proofErr w:type="spellStart"/>
-      <w:r>
-        <w:rPr>
-          <w:szCs w:val="24"/>
-        </w:rPr>
-        <w:t>DataType</w:t>
-      </w:r>
-      <w:proofErr w:type="spellEnd"/>
-      <w:r>
-        <w:rPr>
-          <w:szCs w:val="24"/>
-        </w:rPr>
-        <w:t xml:space="preserve"> Variable = </w:t>
-      </w:r>
-      <w:proofErr w:type="gramStart"/>
-      <w:r>
-        <w:rPr>
-          <w:szCs w:val="24"/>
-        </w:rPr>
-        <w:t>Value;</w:t>
-      </w:r>
-      <w:proofErr w:type="gramEnd"/>
+        <w:t>Big DataType Variable = Value;</w:t>
+      </w:r>
     </w:p>
     <w:p>
       <w:pPr>
@@ -4882,64 +4388,18 @@
           <w:szCs w:val="24"/>
         </w:rPr>
       </w:pPr>
-      <w:proofErr w:type="spellStart"/>
-      <w:r>
-        <w:rPr>
-          <w:szCs w:val="24"/>
-        </w:rPr>
-        <w:t>SmallDataType</w:t>
-      </w:r>
-      <w:proofErr w:type="spellEnd"/>
-      <w:r>
-        <w:rPr>
-          <w:szCs w:val="24"/>
-        </w:rPr>
-        <w:t xml:space="preserve"> </w:t>
-      </w:r>
-      <w:proofErr w:type="spellStart"/>
-      <w:r>
-        <w:rPr>
-          <w:szCs w:val="24"/>
-        </w:rPr>
-        <w:t>VariableName</w:t>
-      </w:r>
-      <w:proofErr w:type="spellEnd"/>
-      <w:r>
-        <w:rPr>
-          <w:szCs w:val="24"/>
-        </w:rPr>
-        <w:t xml:space="preserve"> = (</w:t>
-      </w:r>
-      <w:proofErr w:type="spellStart"/>
-      <w:r>
-        <w:rPr>
-          <w:szCs w:val="24"/>
-        </w:rPr>
-        <w:t>SmallDataType</w:t>
-      </w:r>
-      <w:proofErr w:type="spellEnd"/>
-      <w:r>
-        <w:rPr>
-          <w:szCs w:val="24"/>
-        </w:rPr>
-        <w:t>) Value/</w:t>
-      </w:r>
-      <w:proofErr w:type="spellStart"/>
-      <w:proofErr w:type="gramStart"/>
-      <w:r>
-        <w:rPr>
-          <w:szCs w:val="24"/>
-        </w:rPr>
-        <w:t>BigDataTypeVariable</w:t>
-      </w:r>
-      <w:proofErr w:type="spellEnd"/>
+      <w:r>
+        <w:rPr>
+          <w:szCs w:val="24"/>
+        </w:rPr>
+        <w:t>SmallDataType VariableName = (SmallDataType) Value/BigDataTypeVariable</w:t>
+      </w:r>
       <w:r>
         <w:rPr>
           <w:szCs w:val="24"/>
         </w:rPr>
         <w:t>;</w:t>
       </w:r>
-      <w:proofErr w:type="gramEnd"/>
     </w:p>
     <w:p>
       <w:pPr>
@@ -5696,21 +5156,7 @@
         <w:rPr>
           <w:szCs w:val="24"/>
         </w:rPr>
-        <w:t xml:space="preserve">We can use assignment operator in IF…ELSE conditions, ITERATION LOOPS(FOR, </w:t>
-      </w:r>
-      <w:proofErr w:type="gramStart"/>
-      <w:r>
-        <w:rPr>
-          <w:szCs w:val="24"/>
-        </w:rPr>
-        <w:t>WHILE,</w:t>
-      </w:r>
-      <w:proofErr w:type="gramEnd"/>
-      <w:r>
-        <w:rPr>
-          <w:szCs w:val="24"/>
-        </w:rPr>
-        <w:t xml:space="preserve"> DO…WHILE). </w:t>
+        <w:t xml:space="preserve">We can use assignment operator in IF…ELSE conditions, ITERATION LOOPS(FOR, WHILE, DO…WHILE). </w:t>
       </w:r>
     </w:p>
     <w:p>
@@ -6184,6 +5630,1895 @@
                     <a:xfrm>
                       <a:off x="0" y="0"/>
                       <a:ext cx="7169832" cy="6429089"/>
+                    </a:xfrm>
+                    <a:prstGeom prst="rect">
+                      <a:avLst/>
+                    </a:prstGeom>
+                  </pic:spPr>
+                </pic:pic>
+              </a:graphicData>
+            </a:graphic>
+          </wp:inline>
+        </w:drawing>
+      </w:r>
+    </w:p>
+    <w:p>
+      <w:pPr>
+        <w:pStyle w:val="ListParagraph"/>
+        <w:numPr>
+          <w:ilvl w:val="0"/>
+          <w:numId w:val="1"/>
+        </w:numPr>
+        <w:jc w:val="both"/>
+        <w:rPr>
+          <w:b/>
+          <w:bCs/>
+          <w:szCs w:val="24"/>
+        </w:rPr>
+      </w:pPr>
+      <w:r>
+        <w:rPr>
+          <w:b/>
+          <w:bCs/>
+          <w:szCs w:val="24"/>
+        </w:rPr>
+        <w:lastRenderedPageBreak/>
+        <w:t>Conditional Statements</w:t>
+      </w:r>
+      <w:r>
+        <w:rPr>
+          <w:b/>
+          <w:bCs/>
+          <w:szCs w:val="24"/>
+        </w:rPr>
+        <w:t>:</w:t>
+      </w:r>
+    </w:p>
+    <w:p>
+      <w:pPr>
+        <w:pStyle w:val="ListParagraph"/>
+        <w:numPr>
+          <w:ilvl w:val="1"/>
+          <w:numId w:val="1"/>
+        </w:numPr>
+        <w:jc w:val="both"/>
+        <w:rPr>
+          <w:b/>
+          <w:bCs/>
+          <w:szCs w:val="24"/>
+        </w:rPr>
+      </w:pPr>
+      <w:r>
+        <w:rPr>
+          <w:szCs w:val="24"/>
+        </w:rPr>
+        <w:t xml:space="preserve">Conditional Statements are used to make decisions or execute a block of code based on certain conditions. It </w:t>
+      </w:r>
+      <w:r>
+        <w:rPr>
+          <w:szCs w:val="24"/>
+        </w:rPr>
+        <w:t>executes</w:t>
+      </w:r>
+      <w:r>
+        <w:rPr>
+          <w:szCs w:val="24"/>
+        </w:rPr>
+        <w:t xml:space="preserve"> a specific block of code on whether a condition is true or false.</w:t>
+      </w:r>
+    </w:p>
+    <w:p>
+      <w:pPr>
+        <w:pStyle w:val="ListParagraph"/>
+        <w:numPr>
+          <w:ilvl w:val="1"/>
+          <w:numId w:val="1"/>
+        </w:numPr>
+        <w:jc w:val="both"/>
+        <w:rPr>
+          <w:b/>
+          <w:bCs/>
+          <w:szCs w:val="24"/>
+        </w:rPr>
+      </w:pPr>
+      <w:r>
+        <w:rPr>
+          <w:szCs w:val="24"/>
+        </w:rPr>
+        <w:t>We can add multiple conditions in the single IF statement using logical operators.</w:t>
+      </w:r>
+    </w:p>
+    <w:p>
+      <w:pPr>
+        <w:pStyle w:val="ListParagraph"/>
+        <w:numPr>
+          <w:ilvl w:val="2"/>
+          <w:numId w:val="1"/>
+        </w:numPr>
+        <w:jc w:val="both"/>
+        <w:rPr>
+          <w:b/>
+          <w:bCs/>
+          <w:szCs w:val="24"/>
+        </w:rPr>
+      </w:pPr>
+      <w:r>
+        <w:rPr>
+          <w:szCs w:val="24"/>
+        </w:rPr>
+        <w:t>EX.: if (x &gt; 10 &amp;&amp; x &lt; 20)</w:t>
+      </w:r>
+    </w:p>
+    <w:p>
+      <w:pPr>
+        <w:pStyle w:val="ListParagraph"/>
+        <w:numPr>
+          <w:ilvl w:val="1"/>
+          <w:numId w:val="1"/>
+        </w:numPr>
+        <w:jc w:val="both"/>
+        <w:rPr>
+          <w:b/>
+          <w:bCs/>
+          <w:szCs w:val="24"/>
+        </w:rPr>
+      </w:pPr>
+      <w:r>
+        <w:rPr>
+          <w:b/>
+          <w:bCs/>
+          <w:szCs w:val="24"/>
+        </w:rPr>
+        <w:t>Types of conditional statements in Java:</w:t>
+      </w:r>
+    </w:p>
+    <w:p>
+      <w:pPr>
+        <w:pStyle w:val="ListParagraph"/>
+        <w:numPr>
+          <w:ilvl w:val="2"/>
+          <w:numId w:val="1"/>
+        </w:numPr>
+        <w:jc w:val="both"/>
+        <w:rPr>
+          <w:b/>
+          <w:bCs/>
+          <w:szCs w:val="24"/>
+        </w:rPr>
+      </w:pPr>
+      <w:r>
+        <w:rPr>
+          <w:b/>
+          <w:bCs/>
+          <w:szCs w:val="24"/>
+        </w:rPr>
+        <w:t>if statement:</w:t>
+      </w:r>
+    </w:p>
+    <w:p>
+      <w:pPr>
+        <w:pStyle w:val="ListParagraph"/>
+        <w:numPr>
+          <w:ilvl w:val="3"/>
+          <w:numId w:val="1"/>
+        </w:numPr>
+        <w:jc w:val="both"/>
+        <w:rPr>
+          <w:b/>
+          <w:bCs/>
+          <w:szCs w:val="24"/>
+        </w:rPr>
+      </w:pPr>
+      <w:r>
+        <w:rPr>
+          <w:szCs w:val="24"/>
+        </w:rPr>
+        <w:t xml:space="preserve">There will be only one block of IF condition. If condition will true for that block the it will execute it </w:t>
+      </w:r>
+      <w:r>
+        <w:rPr>
+          <w:szCs w:val="24"/>
+        </w:rPr>
+        <w:t>otherwise it</w:t>
+      </w:r>
+      <w:r>
+        <w:rPr>
+          <w:szCs w:val="24"/>
+        </w:rPr>
+        <w:t xml:space="preserve"> will move forward to other block.</w:t>
+      </w:r>
+    </w:p>
+    <w:p>
+      <w:pPr>
+        <w:pStyle w:val="ListParagraph"/>
+        <w:numPr>
+          <w:ilvl w:val="3"/>
+          <w:numId w:val="1"/>
+        </w:numPr>
+        <w:jc w:val="both"/>
+        <w:rPr>
+          <w:b/>
+          <w:bCs/>
+          <w:szCs w:val="24"/>
+        </w:rPr>
+      </w:pPr>
+      <w:r>
+        <w:rPr>
+          <w:szCs w:val="24"/>
+        </w:rPr>
+        <w:t xml:space="preserve">Syntax: </w:t>
+      </w:r>
+    </w:p>
+    <w:p>
+      <w:pPr>
+        <w:pStyle w:val="ListParagraph"/>
+        <w:numPr>
+          <w:ilvl w:val="4"/>
+          <w:numId w:val="1"/>
+        </w:numPr>
+        <w:jc w:val="both"/>
+        <w:rPr>
+          <w:b/>
+          <w:bCs/>
+          <w:szCs w:val="24"/>
+        </w:rPr>
+      </w:pPr>
+      <w:r>
+        <w:rPr>
+          <w:szCs w:val="24"/>
+        </w:rPr>
+        <w:t>if (Condition) { …. }</w:t>
+      </w:r>
+    </w:p>
+    <w:p>
+      <w:pPr>
+        <w:pStyle w:val="ListParagraph"/>
+        <w:jc w:val="both"/>
+        <w:rPr>
+          <w:b/>
+          <w:bCs/>
+          <w:szCs w:val="24"/>
+        </w:rPr>
+      </w:pPr>
+      <w:r>
+        <w:rPr>
+          <w:b/>
+          <w:bCs/>
+          <w:szCs w:val="24"/>
+        </w:rPr>
+        <w:drawing>
+          <wp:inline distT="0" distB="0" distL="0" distR="0" wp14:anchorId="51B5EA9A" wp14:editId="5ADEF7F2">
+            <wp:extent cx="6521180" cy="5105400"/>
+            <wp:effectExtent l="0" t="0" r="0" b="0"/>
+            <wp:docPr id="142906350" name="Picture 1" descr="A screen shot of a computer program&#10;&#10;AI-generated content may be incorrect."/>
+            <wp:cNvGraphicFramePr>
+              <a:graphicFrameLocks xmlns:a="http://schemas.openxmlformats.org/drawingml/2006/main" noChangeAspect="1"/>
+            </wp:cNvGraphicFramePr>
+            <a:graphic xmlns:a="http://schemas.openxmlformats.org/drawingml/2006/main">
+              <a:graphicData uri="http://schemas.openxmlformats.org/drawingml/2006/picture">
+                <pic:pic xmlns:pic="http://schemas.openxmlformats.org/drawingml/2006/picture">
+                  <pic:nvPicPr>
+                    <pic:cNvPr id="142906350" name="Picture 1" descr="A screen shot of a computer program&#10;&#10;AI-generated content may be incorrect."/>
+                    <pic:cNvPicPr/>
+                  </pic:nvPicPr>
+                  <pic:blipFill>
+                    <a:blip r:embed="rId25"/>
+                    <a:stretch>
+                      <a:fillRect/>
+                    </a:stretch>
+                  </pic:blipFill>
+                  <pic:spPr>
+                    <a:xfrm>
+                      <a:off x="0" y="0"/>
+                      <a:ext cx="6556584" cy="5133118"/>
+                    </a:xfrm>
+                    <a:prstGeom prst="rect">
+                      <a:avLst/>
+                    </a:prstGeom>
+                  </pic:spPr>
+                </pic:pic>
+              </a:graphicData>
+            </a:graphic>
+          </wp:inline>
+        </w:drawing>
+      </w:r>
+    </w:p>
+    <w:p>
+      <w:pPr>
+        <w:rPr>
+          <w:b/>
+          <w:bCs/>
+          <w:szCs w:val="24"/>
+        </w:rPr>
+      </w:pPr>
+      <w:r>
+        <w:rPr>
+          <w:b/>
+          <w:bCs/>
+          <w:szCs w:val="24"/>
+        </w:rPr>
+        <w:br w:type="page"/>
+      </w:r>
+    </w:p>
+    <w:p>
+      <w:pPr>
+        <w:pStyle w:val="ListParagraph"/>
+        <w:numPr>
+          <w:ilvl w:val="2"/>
+          <w:numId w:val="1"/>
+        </w:numPr>
+        <w:jc w:val="both"/>
+        <w:rPr>
+          <w:b/>
+          <w:bCs/>
+          <w:szCs w:val="24"/>
+        </w:rPr>
+      </w:pPr>
+      <w:r>
+        <w:rPr>
+          <w:b/>
+          <w:bCs/>
+          <w:szCs w:val="24"/>
+        </w:rPr>
+        <w:lastRenderedPageBreak/>
+        <w:t>if…else statement:</w:t>
+      </w:r>
+    </w:p>
+    <w:p>
+      <w:pPr>
+        <w:pStyle w:val="ListParagraph"/>
+        <w:numPr>
+          <w:ilvl w:val="3"/>
+          <w:numId w:val="1"/>
+        </w:numPr>
+        <w:jc w:val="both"/>
+        <w:rPr>
+          <w:b/>
+          <w:bCs/>
+          <w:szCs w:val="24"/>
+        </w:rPr>
+      </w:pPr>
+      <w:r>
+        <w:rPr>
+          <w:szCs w:val="24"/>
+        </w:rPr>
+        <w:t>There will be only one and IF and one ELSE block of code. If condition true for IF block then it will skip ELSE block and complete the execution.</w:t>
+      </w:r>
+    </w:p>
+    <w:p>
+      <w:pPr>
+        <w:pStyle w:val="ListParagraph"/>
+        <w:numPr>
+          <w:ilvl w:val="3"/>
+          <w:numId w:val="1"/>
+        </w:numPr>
+        <w:jc w:val="both"/>
+        <w:rPr>
+          <w:b/>
+          <w:bCs/>
+          <w:szCs w:val="24"/>
+        </w:rPr>
+      </w:pPr>
+      <w:r>
+        <w:rPr>
+          <w:szCs w:val="24"/>
+        </w:rPr>
+        <w:t>While condition false for IF block, then it will execute the ELSE block and complete the execution.</w:t>
+      </w:r>
+    </w:p>
+    <w:p>
+      <w:pPr>
+        <w:pStyle w:val="ListParagraph"/>
+        <w:numPr>
+          <w:ilvl w:val="3"/>
+          <w:numId w:val="1"/>
+        </w:numPr>
+        <w:jc w:val="both"/>
+        <w:rPr>
+          <w:b/>
+          <w:bCs/>
+          <w:szCs w:val="24"/>
+        </w:rPr>
+      </w:pPr>
+      <w:r>
+        <w:rPr>
+          <w:szCs w:val="24"/>
+        </w:rPr>
+        <w:t>Syntax:</w:t>
+      </w:r>
+    </w:p>
+    <w:p>
+      <w:pPr>
+        <w:pStyle w:val="ListParagraph"/>
+        <w:numPr>
+          <w:ilvl w:val="4"/>
+          <w:numId w:val="1"/>
+        </w:numPr>
+        <w:jc w:val="both"/>
+        <w:rPr>
+          <w:b/>
+          <w:bCs/>
+          <w:szCs w:val="24"/>
+        </w:rPr>
+      </w:pPr>
+      <w:r>
+        <w:rPr>
+          <w:szCs w:val="24"/>
+        </w:rPr>
+        <w:t>if (Condition) {</w:t>
+      </w:r>
+    </w:p>
+    <w:p>
+      <w:pPr>
+        <w:pStyle w:val="ListParagraph"/>
+        <w:ind w:left="3240" w:firstLine="360"/>
+        <w:jc w:val="both"/>
+        <w:rPr>
+          <w:szCs w:val="24"/>
+        </w:rPr>
+      </w:pPr>
+      <w:r>
+        <w:rPr>
+          <w:szCs w:val="24"/>
+        </w:rPr>
+        <w:t>------------------</w:t>
+      </w:r>
+    </w:p>
+    <w:p>
+      <w:pPr>
+        <w:ind w:left="2520" w:firstLine="720"/>
+        <w:jc w:val="both"/>
+        <w:rPr>
+          <w:szCs w:val="24"/>
+        </w:rPr>
+      </w:pPr>
+      <w:r>
+        <w:rPr>
+          <w:szCs w:val="24"/>
+        </w:rPr>
+        <w:t>}</w:t>
+      </w:r>
+      <w:r>
+        <w:rPr>
+          <w:szCs w:val="24"/>
+        </w:rPr>
+        <w:t xml:space="preserve"> else{</w:t>
+      </w:r>
+    </w:p>
+    <w:p>
+      <w:pPr>
+        <w:pStyle w:val="ListParagraph"/>
+        <w:ind w:left="3240" w:firstLine="360"/>
+        <w:jc w:val="both"/>
+        <w:rPr>
+          <w:b/>
+          <w:bCs/>
+          <w:szCs w:val="24"/>
+        </w:rPr>
+      </w:pPr>
+      <w:r>
+        <w:rPr>
+          <w:szCs w:val="24"/>
+        </w:rPr>
+        <w:t>------------------</w:t>
+      </w:r>
+    </w:p>
+    <w:p>
+      <w:pPr>
+        <w:ind w:left="2520" w:firstLine="720"/>
+        <w:jc w:val="both"/>
+        <w:rPr>
+          <w:szCs w:val="24"/>
+        </w:rPr>
+      </w:pPr>
+      <w:r>
+        <w:rPr>
+          <w:szCs w:val="24"/>
+        </w:rPr>
+        <w:t>}</w:t>
+      </w:r>
+    </w:p>
+    <w:p>
+      <w:pPr>
+        <w:pStyle w:val="ListParagraph"/>
+        <w:jc w:val="both"/>
+        <w:rPr>
+          <w:b/>
+          <w:bCs/>
+          <w:szCs w:val="24"/>
+        </w:rPr>
+      </w:pPr>
+      <w:r>
+        <w:rPr>
+          <w:b/>
+          <w:bCs/>
+          <w:szCs w:val="24"/>
+        </w:rPr>
+        <w:drawing>
+          <wp:inline distT="0" distB="0" distL="0" distR="0" wp14:anchorId="4B2BF657" wp14:editId="0FF347CA">
+            <wp:extent cx="5321300" cy="6316841"/>
+            <wp:effectExtent l="0" t="0" r="0" b="8255"/>
+            <wp:docPr id="666306047" name="Picture 1" descr="A screen shot of a computer program&#10;&#10;AI-generated content may be incorrect."/>
+            <wp:cNvGraphicFramePr>
+              <a:graphicFrameLocks xmlns:a="http://schemas.openxmlformats.org/drawingml/2006/main" noChangeAspect="1"/>
+            </wp:cNvGraphicFramePr>
+            <a:graphic xmlns:a="http://schemas.openxmlformats.org/drawingml/2006/main">
+              <a:graphicData uri="http://schemas.openxmlformats.org/drawingml/2006/picture">
+                <pic:pic xmlns:pic="http://schemas.openxmlformats.org/drawingml/2006/picture">
+                  <pic:nvPicPr>
+                    <pic:cNvPr id="666306047" name="Picture 1" descr="A screen shot of a computer program&#10;&#10;AI-generated content may be incorrect."/>
+                    <pic:cNvPicPr/>
+                  </pic:nvPicPr>
+                  <pic:blipFill>
+                    <a:blip r:embed="rId26"/>
+                    <a:stretch>
+                      <a:fillRect/>
+                    </a:stretch>
+                  </pic:blipFill>
+                  <pic:spPr>
+                    <a:xfrm>
+                      <a:off x="0" y="0"/>
+                      <a:ext cx="5332770" cy="6330457"/>
+                    </a:xfrm>
+                    <a:prstGeom prst="rect">
+                      <a:avLst/>
+                    </a:prstGeom>
+                  </pic:spPr>
+                </pic:pic>
+              </a:graphicData>
+            </a:graphic>
+          </wp:inline>
+        </w:drawing>
+      </w:r>
+    </w:p>
+    <w:p>
+      <w:pPr>
+        <w:pStyle w:val="ListParagraph"/>
+        <w:numPr>
+          <w:ilvl w:val="2"/>
+          <w:numId w:val="1"/>
+        </w:numPr>
+        <w:jc w:val="both"/>
+        <w:rPr>
+          <w:b/>
+          <w:bCs/>
+          <w:szCs w:val="24"/>
+        </w:rPr>
+      </w:pPr>
+      <w:r>
+        <w:rPr>
+          <w:b/>
+          <w:bCs/>
+          <w:szCs w:val="24"/>
+        </w:rPr>
+        <w:br w:type="page"/>
+      </w:r>
+      <w:r>
+        <w:rPr>
+          <w:b/>
+          <w:bCs/>
+          <w:szCs w:val="24"/>
+        </w:rPr>
+        <w:lastRenderedPageBreak/>
+        <w:t>Ternary Operator:</w:t>
+      </w:r>
+    </w:p>
+    <w:p>
+      <w:pPr>
+        <w:pStyle w:val="ListParagraph"/>
+        <w:numPr>
+          <w:ilvl w:val="3"/>
+          <w:numId w:val="1"/>
+        </w:numPr>
+        <w:jc w:val="both"/>
+        <w:rPr>
+          <w:b/>
+          <w:bCs/>
+          <w:szCs w:val="24"/>
+        </w:rPr>
+      </w:pPr>
+      <w:r>
+        <w:rPr>
+          <w:szCs w:val="24"/>
+        </w:rPr>
+        <w:t>The Ternary Operator is a short-hand version of if-else statement.</w:t>
+      </w:r>
+    </w:p>
+    <w:p>
+      <w:pPr>
+        <w:pStyle w:val="ListParagraph"/>
+        <w:numPr>
+          <w:ilvl w:val="3"/>
+          <w:numId w:val="1"/>
+        </w:numPr>
+        <w:jc w:val="both"/>
+        <w:rPr>
+          <w:szCs w:val="24"/>
+        </w:rPr>
+      </w:pPr>
+      <w:r>
+        <w:rPr>
+          <w:szCs w:val="24"/>
+        </w:rPr>
+        <w:t>It is used to assign a value based on a condition in a single line.</w:t>
+      </w:r>
+    </w:p>
+    <w:p>
+      <w:pPr>
+        <w:pStyle w:val="ListParagraph"/>
+        <w:numPr>
+          <w:ilvl w:val="3"/>
+          <w:numId w:val="1"/>
+        </w:numPr>
+        <w:jc w:val="both"/>
+        <w:rPr>
+          <w:szCs w:val="24"/>
+        </w:rPr>
+      </w:pPr>
+      <w:r>
+        <w:rPr>
+          <w:szCs w:val="24"/>
+        </w:rPr>
+        <w:t>Syntax:</w:t>
+      </w:r>
+    </w:p>
+    <w:p>
+      <w:pPr>
+        <w:pStyle w:val="ListParagraph"/>
+        <w:numPr>
+          <w:ilvl w:val="4"/>
+          <w:numId w:val="1"/>
+        </w:numPr>
+        <w:jc w:val="both"/>
+        <w:rPr>
+          <w:szCs w:val="24"/>
+        </w:rPr>
+      </w:pPr>
+      <w:r>
+        <w:rPr>
+          <w:szCs w:val="24"/>
+        </w:rPr>
+        <w:t>Variable = (Condition) ? Value_IF_True : Value_IF_False;</w:t>
+      </w:r>
+    </w:p>
+    <w:p>
+      <w:pPr>
+        <w:pStyle w:val="ListParagraph"/>
+        <w:numPr>
+          <w:ilvl w:val="4"/>
+          <w:numId w:val="1"/>
+        </w:numPr>
+        <w:jc w:val="both"/>
+        <w:rPr>
+          <w:szCs w:val="24"/>
+        </w:rPr>
+      </w:pPr>
+      <w:r>
+        <w:rPr>
+          <w:szCs w:val="24"/>
+        </w:rPr>
+        <w:t>Condition = A Boolean expression like a &gt; b, x == y</w:t>
+      </w:r>
+    </w:p>
+    <w:p>
+      <w:pPr>
+        <w:pStyle w:val="ListParagraph"/>
+        <w:numPr>
+          <w:ilvl w:val="4"/>
+          <w:numId w:val="1"/>
+        </w:numPr>
+        <w:jc w:val="both"/>
+        <w:rPr>
+          <w:szCs w:val="24"/>
+        </w:rPr>
+      </w:pPr>
+      <w:r>
+        <w:rPr>
+          <w:szCs w:val="24"/>
+        </w:rPr>
+        <w:t>? = Separates condition from true value</w:t>
+      </w:r>
+    </w:p>
+    <w:p>
+      <w:pPr>
+        <w:pStyle w:val="ListParagraph"/>
+        <w:numPr>
+          <w:ilvl w:val="4"/>
+          <w:numId w:val="1"/>
+        </w:numPr>
+        <w:jc w:val="both"/>
+        <w:rPr>
+          <w:szCs w:val="24"/>
+        </w:rPr>
+      </w:pPr>
+      <w:r>
+        <w:rPr>
+          <w:szCs w:val="24"/>
+        </w:rPr>
+        <w:t>Value_IF_True = Value assigned if condition is true</w:t>
+      </w:r>
+    </w:p>
+    <w:p>
+      <w:pPr>
+        <w:pStyle w:val="ListParagraph"/>
+        <w:numPr>
+          <w:ilvl w:val="4"/>
+          <w:numId w:val="1"/>
+        </w:numPr>
+        <w:jc w:val="both"/>
+        <w:rPr>
+          <w:szCs w:val="24"/>
+        </w:rPr>
+      </w:pPr>
+      <w:r>
+        <w:rPr>
+          <w:szCs w:val="24"/>
+        </w:rPr>
+        <w:t>: = separates true value and false value</w:t>
+      </w:r>
+    </w:p>
+    <w:p>
+      <w:pPr>
+        <w:pStyle w:val="ListParagraph"/>
+        <w:numPr>
+          <w:ilvl w:val="4"/>
+          <w:numId w:val="1"/>
+        </w:numPr>
+        <w:jc w:val="both"/>
+        <w:rPr>
+          <w:szCs w:val="24"/>
+        </w:rPr>
+      </w:pPr>
+      <w:r>
+        <w:rPr>
+          <w:szCs w:val="24"/>
+        </w:rPr>
+        <w:t>Value_IF_False = Value assigned if condition is false</w:t>
+      </w:r>
+    </w:p>
+    <w:p>
+      <w:pPr>
+        <w:pStyle w:val="ListParagraph"/>
+        <w:numPr>
+          <w:ilvl w:val="3"/>
+          <w:numId w:val="1"/>
+        </w:numPr>
+        <w:jc w:val="both"/>
+        <w:rPr>
+          <w:szCs w:val="24"/>
+        </w:rPr>
+      </w:pPr>
+      <w:r>
+        <w:rPr>
+          <w:szCs w:val="24"/>
+        </w:rPr>
+        <w:t>It is only use for simple IF-Else condition and mostly use to assign the values.</w:t>
+      </w:r>
+    </w:p>
+    <w:p>
+      <w:pPr>
+        <w:pStyle w:val="ListParagraph"/>
+        <w:ind w:left="0"/>
+        <w:jc w:val="both"/>
+        <w:rPr>
+          <w:szCs w:val="24"/>
+        </w:rPr>
+      </w:pPr>
+      <w:r>
+        <w:rPr>
+          <w:szCs w:val="24"/>
+        </w:rPr>
+        <w:drawing>
+          <wp:inline distT="0" distB="0" distL="0" distR="0" wp14:anchorId="1845A1A4" wp14:editId="4256CBFF">
+            <wp:extent cx="7124065" cy="3822700"/>
+            <wp:effectExtent l="0" t="0" r="635" b="6350"/>
+            <wp:docPr id="33404186" name="Picture 1" descr="A screen shot of a computer program&#10;&#10;AI-generated content may be incorrect."/>
+            <wp:cNvGraphicFramePr>
+              <a:graphicFrameLocks xmlns:a="http://schemas.openxmlformats.org/drawingml/2006/main" noChangeAspect="1"/>
+            </wp:cNvGraphicFramePr>
+            <a:graphic xmlns:a="http://schemas.openxmlformats.org/drawingml/2006/main">
+              <a:graphicData uri="http://schemas.openxmlformats.org/drawingml/2006/picture">
+                <pic:pic xmlns:pic="http://schemas.openxmlformats.org/drawingml/2006/picture">
+                  <pic:nvPicPr>
+                    <pic:cNvPr id="33404186" name="Picture 1" descr="A screen shot of a computer program&#10;&#10;AI-generated content may be incorrect."/>
+                    <pic:cNvPicPr/>
+                  </pic:nvPicPr>
+                  <pic:blipFill>
+                    <a:blip r:embed="rId27"/>
+                    <a:stretch>
+                      <a:fillRect/>
+                    </a:stretch>
+                  </pic:blipFill>
+                  <pic:spPr>
+                    <a:xfrm>
+                      <a:off x="0" y="0"/>
+                      <a:ext cx="7126814" cy="3824175"/>
+                    </a:xfrm>
+                    <a:prstGeom prst="rect">
+                      <a:avLst/>
+                    </a:prstGeom>
+                  </pic:spPr>
+                </pic:pic>
+              </a:graphicData>
+            </a:graphic>
+          </wp:inline>
+        </w:drawing>
+      </w:r>
+    </w:p>
+    <w:p>
+      <w:pPr>
+        <w:rPr>
+          <w:szCs w:val="24"/>
+        </w:rPr>
+      </w:pPr>
+      <w:r>
+        <w:rPr>
+          <w:szCs w:val="24"/>
+        </w:rPr>
+        <w:br w:type="page"/>
+      </w:r>
+    </w:p>
+    <w:p>
+      <w:pPr>
+        <w:pStyle w:val="ListParagraph"/>
+        <w:numPr>
+          <w:ilvl w:val="2"/>
+          <w:numId w:val="1"/>
+        </w:numPr>
+        <w:jc w:val="both"/>
+        <w:rPr>
+          <w:b/>
+          <w:bCs/>
+          <w:szCs w:val="24"/>
+        </w:rPr>
+      </w:pPr>
+      <w:r>
+        <w:rPr>
+          <w:b/>
+          <w:bCs/>
+          <w:szCs w:val="24"/>
+        </w:rPr>
+        <w:lastRenderedPageBreak/>
+        <w:t>if…else if…else statement:</w:t>
+      </w:r>
+    </w:p>
+    <w:p>
+      <w:pPr>
+        <w:pStyle w:val="ListParagraph"/>
+        <w:numPr>
+          <w:ilvl w:val="3"/>
+          <w:numId w:val="1"/>
+        </w:numPr>
+        <w:jc w:val="both"/>
+        <w:rPr>
+          <w:b/>
+          <w:bCs/>
+          <w:szCs w:val="24"/>
+        </w:rPr>
+      </w:pPr>
+      <w:r>
+        <w:rPr>
+          <w:szCs w:val="24"/>
+        </w:rPr>
+        <w:t>If there will be multiple conditions need to check one by one then we can use IF…ELSEIF…ELSE condition block.</w:t>
+      </w:r>
+    </w:p>
+    <w:p>
+      <w:pPr>
+        <w:pStyle w:val="ListParagraph"/>
+        <w:numPr>
+          <w:ilvl w:val="3"/>
+          <w:numId w:val="1"/>
+        </w:numPr>
+        <w:jc w:val="both"/>
+        <w:rPr>
+          <w:b/>
+          <w:bCs/>
+          <w:szCs w:val="24"/>
+        </w:rPr>
+      </w:pPr>
+      <w:r>
+        <w:rPr>
+          <w:szCs w:val="24"/>
+        </w:rPr>
+        <w:t>Syntax:</w:t>
+      </w:r>
+    </w:p>
+    <w:p>
+      <w:pPr>
+        <w:pStyle w:val="ListParagraph"/>
+        <w:numPr>
+          <w:ilvl w:val="4"/>
+          <w:numId w:val="1"/>
+        </w:numPr>
+        <w:jc w:val="both"/>
+        <w:rPr>
+          <w:b/>
+          <w:bCs/>
+          <w:szCs w:val="24"/>
+        </w:rPr>
+      </w:pPr>
+      <w:r>
+        <w:rPr>
+          <w:szCs w:val="24"/>
+        </w:rPr>
+        <w:t>if (Condition) {</w:t>
+      </w:r>
+    </w:p>
+    <w:p>
+      <w:pPr>
+        <w:pStyle w:val="ListParagraph"/>
+        <w:ind w:left="3240" w:firstLine="360"/>
+        <w:jc w:val="both"/>
+        <w:rPr>
+          <w:szCs w:val="24"/>
+        </w:rPr>
+      </w:pPr>
+      <w:r>
+        <w:rPr>
+          <w:szCs w:val="24"/>
+        </w:rPr>
+        <w:t>------------------</w:t>
+      </w:r>
+    </w:p>
+    <w:p>
+      <w:pPr>
+        <w:ind w:left="2520" w:firstLine="720"/>
+        <w:jc w:val="both"/>
+        <w:rPr>
+          <w:szCs w:val="24"/>
+        </w:rPr>
+      </w:pPr>
+      <w:r>
+        <w:rPr>
+          <w:szCs w:val="24"/>
+        </w:rPr>
+        <w:t>}</w:t>
+      </w:r>
+      <w:r>
+        <w:rPr>
+          <w:szCs w:val="24"/>
+        </w:rPr>
+        <w:t xml:space="preserve"> else</w:t>
+      </w:r>
+      <w:r>
+        <w:rPr>
+          <w:szCs w:val="24"/>
+        </w:rPr>
+        <w:t xml:space="preserve"> if (Condition) </w:t>
+      </w:r>
+      <w:r>
+        <w:rPr>
+          <w:szCs w:val="24"/>
+        </w:rPr>
+        <w:t>{</w:t>
+      </w:r>
+    </w:p>
+    <w:p>
+      <w:pPr>
+        <w:pStyle w:val="ListParagraph"/>
+        <w:ind w:left="3240" w:firstLine="360"/>
+        <w:jc w:val="both"/>
+        <w:rPr>
+          <w:b/>
+          <w:bCs/>
+          <w:szCs w:val="24"/>
+        </w:rPr>
+      </w:pPr>
+      <w:r>
+        <w:rPr>
+          <w:szCs w:val="24"/>
+        </w:rPr>
+        <w:t>------------------</w:t>
+      </w:r>
+    </w:p>
+    <w:p>
+      <w:pPr>
+        <w:ind w:left="2520" w:firstLine="720"/>
+        <w:jc w:val="both"/>
+        <w:rPr>
+          <w:szCs w:val="24"/>
+        </w:rPr>
+      </w:pPr>
+      <w:r>
+        <w:rPr>
+          <w:szCs w:val="24"/>
+        </w:rPr>
+        <w:t>}</w:t>
+      </w:r>
+      <w:r>
+        <w:rPr>
+          <w:szCs w:val="24"/>
+        </w:rPr>
+        <w:t xml:space="preserve"> else {</w:t>
+      </w:r>
+    </w:p>
+    <w:p>
+      <w:pPr>
+        <w:pStyle w:val="ListParagraph"/>
+        <w:ind w:left="3240" w:firstLine="360"/>
+        <w:jc w:val="both"/>
+        <w:rPr>
+          <w:b/>
+          <w:bCs/>
+          <w:szCs w:val="24"/>
+        </w:rPr>
+      </w:pPr>
+      <w:r>
+        <w:rPr>
+          <w:szCs w:val="24"/>
+        </w:rPr>
+        <w:t>------------------</w:t>
+      </w:r>
+    </w:p>
+    <w:p>
+      <w:pPr>
+        <w:ind w:left="2520" w:firstLine="720"/>
+        <w:jc w:val="both"/>
+        <w:rPr>
+          <w:szCs w:val="24"/>
+        </w:rPr>
+      </w:pPr>
+      <w:r>
+        <w:rPr>
+          <w:szCs w:val="24"/>
+        </w:rPr>
+        <w:t>}</w:t>
+      </w:r>
+    </w:p>
+    <w:p>
+      <w:pPr>
+        <w:pStyle w:val="ListParagraph"/>
+        <w:ind w:left="3240"/>
+        <w:jc w:val="both"/>
+        <w:rPr>
+          <w:b/>
+          <w:bCs/>
+          <w:szCs w:val="24"/>
+        </w:rPr>
+      </w:pPr>
+    </w:p>
+    <w:p>
+      <w:pPr>
+        <w:pStyle w:val="ListParagraph"/>
+        <w:jc w:val="both"/>
+        <w:rPr>
+          <w:b/>
+          <w:bCs/>
+          <w:szCs w:val="24"/>
+        </w:rPr>
+      </w:pPr>
+      <w:r>
+        <w:rPr>
+          <w:b/>
+          <w:bCs/>
+          <w:szCs w:val="24"/>
+        </w:rPr>
+        <w:drawing>
+          <wp:inline distT="0" distB="0" distL="0" distR="0" wp14:anchorId="26ADD92E" wp14:editId="57043E13">
+            <wp:extent cx="6608647" cy="5448300"/>
+            <wp:effectExtent l="0" t="0" r="1905" b="0"/>
+            <wp:docPr id="381410463" name="Picture 1" descr="A screen shot of a computer program&#10;&#10;AI-generated content may be incorrect."/>
+            <wp:cNvGraphicFramePr>
+              <a:graphicFrameLocks xmlns:a="http://schemas.openxmlformats.org/drawingml/2006/main" noChangeAspect="1"/>
+            </wp:cNvGraphicFramePr>
+            <a:graphic xmlns:a="http://schemas.openxmlformats.org/drawingml/2006/main">
+              <a:graphicData uri="http://schemas.openxmlformats.org/drawingml/2006/picture">
+                <pic:pic xmlns:pic="http://schemas.openxmlformats.org/drawingml/2006/picture">
+                  <pic:nvPicPr>
+                    <pic:cNvPr id="381410463" name="Picture 1" descr="A screen shot of a computer program&#10;&#10;AI-generated content may be incorrect."/>
+                    <pic:cNvPicPr/>
+                  </pic:nvPicPr>
+                  <pic:blipFill>
+                    <a:blip r:embed="rId28"/>
+                    <a:stretch>
+                      <a:fillRect/>
+                    </a:stretch>
+                  </pic:blipFill>
+                  <pic:spPr>
+                    <a:xfrm>
+                      <a:off x="0" y="0"/>
+                      <a:ext cx="6628869" cy="5464971"/>
+                    </a:xfrm>
+                    <a:prstGeom prst="rect">
+                      <a:avLst/>
+                    </a:prstGeom>
+                  </pic:spPr>
+                </pic:pic>
+              </a:graphicData>
+            </a:graphic>
+          </wp:inline>
+        </w:drawing>
+      </w:r>
+    </w:p>
+    <w:p>
+      <w:pPr>
+        <w:rPr>
+          <w:b/>
+          <w:bCs/>
+          <w:szCs w:val="24"/>
+        </w:rPr>
+      </w:pPr>
+      <w:r>
+        <w:rPr>
+          <w:b/>
+          <w:bCs/>
+          <w:szCs w:val="24"/>
+        </w:rPr>
+        <w:br w:type="page"/>
+      </w:r>
+    </w:p>
+    <w:p>
+      <w:pPr>
+        <w:pStyle w:val="ListParagraph"/>
+        <w:numPr>
+          <w:ilvl w:val="2"/>
+          <w:numId w:val="1"/>
+        </w:numPr>
+        <w:jc w:val="both"/>
+        <w:rPr>
+          <w:b/>
+          <w:bCs/>
+          <w:szCs w:val="24"/>
+        </w:rPr>
+      </w:pPr>
+      <w:r>
+        <w:rPr>
+          <w:b/>
+          <w:bCs/>
+          <w:szCs w:val="24"/>
+        </w:rPr>
+        <w:lastRenderedPageBreak/>
+        <w:t>Nested if statement:</w:t>
+      </w:r>
+    </w:p>
+    <w:p>
+      <w:pPr>
+        <w:pStyle w:val="ListParagraph"/>
+        <w:numPr>
+          <w:ilvl w:val="3"/>
+          <w:numId w:val="1"/>
+        </w:numPr>
+        <w:jc w:val="both"/>
+        <w:rPr>
+          <w:szCs w:val="24"/>
+        </w:rPr>
+      </w:pPr>
+      <w:r>
+        <w:rPr>
+          <w:szCs w:val="24"/>
+        </w:rPr>
+        <w:t>A Nested if Statement means an if statement inside another if statement.</w:t>
+      </w:r>
+    </w:p>
+    <w:p>
+      <w:pPr>
+        <w:pStyle w:val="ListParagraph"/>
+        <w:numPr>
+          <w:ilvl w:val="3"/>
+          <w:numId w:val="1"/>
+        </w:numPr>
+        <w:jc w:val="both"/>
+        <w:rPr>
+          <w:szCs w:val="24"/>
+        </w:rPr>
+      </w:pPr>
+      <w:r>
+        <w:rPr>
+          <w:szCs w:val="24"/>
+        </w:rPr>
+        <w:t xml:space="preserve">It is used when there are </w:t>
+      </w:r>
+      <w:r>
+        <w:rPr>
+          <w:b/>
+          <w:bCs/>
+          <w:szCs w:val="24"/>
+        </w:rPr>
+        <w:t>multiple conditions</w:t>
+      </w:r>
+      <w:r>
+        <w:rPr>
+          <w:szCs w:val="24"/>
+        </w:rPr>
+        <w:t xml:space="preserve"> to </w:t>
+      </w:r>
+      <w:r>
+        <w:rPr>
+          <w:szCs w:val="24"/>
+        </w:rPr>
+        <w:t>check,</w:t>
+      </w:r>
+      <w:r>
+        <w:rPr>
+          <w:szCs w:val="24"/>
+        </w:rPr>
+        <w:t xml:space="preserve"> and one condition depends on another condition.</w:t>
+      </w:r>
+    </w:p>
+    <w:p>
+      <w:pPr>
+        <w:pStyle w:val="ListParagraph"/>
+        <w:numPr>
+          <w:ilvl w:val="3"/>
+          <w:numId w:val="1"/>
+        </w:numPr>
+        <w:jc w:val="both"/>
+        <w:rPr>
+          <w:szCs w:val="24"/>
+        </w:rPr>
+      </w:pPr>
+      <w:r>
+        <w:rPr>
+          <w:szCs w:val="24"/>
+        </w:rPr>
+        <w:t>Syntax:</w:t>
+      </w:r>
+    </w:p>
+    <w:p>
+      <w:pPr>
+        <w:pStyle w:val="ListParagraph"/>
+        <w:numPr>
+          <w:ilvl w:val="4"/>
+          <w:numId w:val="1"/>
+        </w:numPr>
+        <w:jc w:val="both"/>
+        <w:rPr>
+          <w:szCs w:val="24"/>
+        </w:rPr>
+      </w:pPr>
+      <w:r>
+        <w:rPr>
+          <w:szCs w:val="24"/>
+        </w:rPr>
+        <w:t>if (Condition1) {</w:t>
+      </w:r>
+    </w:p>
+    <w:p>
+      <w:pPr>
+        <w:pStyle w:val="ListParagraph"/>
+        <w:ind w:left="3600"/>
+        <w:jc w:val="both"/>
+        <w:rPr>
+          <w:szCs w:val="24"/>
+        </w:rPr>
+      </w:pPr>
+      <w:r>
+        <w:rPr>
+          <w:szCs w:val="24"/>
+        </w:rPr>
+        <w:t>if (Condition2){</w:t>
+      </w:r>
+    </w:p>
+    <w:p>
+      <w:pPr>
+        <w:pStyle w:val="ListParagraph"/>
+        <w:ind w:left="3600"/>
+        <w:jc w:val="both"/>
+        <w:rPr>
+          <w:szCs w:val="24"/>
+        </w:rPr>
+      </w:pPr>
+      <w:r>
+        <w:rPr>
+          <w:szCs w:val="24"/>
+        </w:rPr>
+        <w:t xml:space="preserve">     --------------------</w:t>
+      </w:r>
+    </w:p>
+    <w:p>
+      <w:pPr>
+        <w:pStyle w:val="ListParagraph"/>
+        <w:ind w:left="3600"/>
+        <w:jc w:val="both"/>
+        <w:rPr>
+          <w:szCs w:val="24"/>
+        </w:rPr>
+      </w:pPr>
+      <w:r>
+        <w:rPr>
+          <w:szCs w:val="24"/>
+        </w:rPr>
+        <w:t>}else{</w:t>
+      </w:r>
+    </w:p>
+    <w:p>
+      <w:pPr>
+        <w:pStyle w:val="ListParagraph"/>
+        <w:ind w:left="3600"/>
+        <w:jc w:val="both"/>
+        <w:rPr>
+          <w:szCs w:val="24"/>
+        </w:rPr>
+      </w:pPr>
+      <w:r>
+        <w:rPr>
+          <w:szCs w:val="24"/>
+        </w:rPr>
+        <w:t xml:space="preserve">      -------------------</w:t>
+      </w:r>
+    </w:p>
+    <w:p>
+      <w:pPr>
+        <w:pStyle w:val="ListParagraph"/>
+        <w:ind w:left="3600"/>
+        <w:jc w:val="both"/>
+        <w:rPr>
+          <w:szCs w:val="24"/>
+        </w:rPr>
+      </w:pPr>
+      <w:r>
+        <w:rPr>
+          <w:szCs w:val="24"/>
+        </w:rPr>
+        <w:t>}</w:t>
+      </w:r>
+    </w:p>
+    <w:p>
+      <w:pPr>
+        <w:pStyle w:val="ListParagraph"/>
+        <w:ind w:left="3240"/>
+        <w:jc w:val="both"/>
+        <w:rPr>
+          <w:szCs w:val="24"/>
+        </w:rPr>
+      </w:pPr>
+      <w:r>
+        <w:rPr>
+          <w:szCs w:val="24"/>
+        </w:rPr>
+        <w:t>} else{</w:t>
+      </w:r>
+    </w:p>
+    <w:p>
+      <w:pPr>
+        <w:pStyle w:val="ListParagraph"/>
+        <w:ind w:left="3240"/>
+        <w:jc w:val="both"/>
+        <w:rPr>
+          <w:szCs w:val="24"/>
+        </w:rPr>
+      </w:pPr>
+      <w:r>
+        <w:rPr>
+          <w:szCs w:val="24"/>
+        </w:rPr>
+        <w:t xml:space="preserve">      ------------------</w:t>
+      </w:r>
+    </w:p>
+    <w:p>
+      <w:pPr>
+        <w:pStyle w:val="ListParagraph"/>
+        <w:ind w:left="3240"/>
+        <w:jc w:val="both"/>
+        <w:rPr>
+          <w:szCs w:val="24"/>
+        </w:rPr>
+      </w:pPr>
+      <w:r>
+        <w:rPr>
+          <w:szCs w:val="24"/>
+        </w:rPr>
+        <w:t>}</w:t>
+      </w:r>
+    </w:p>
+    <w:p>
+      <w:pPr>
+        <w:pStyle w:val="ListParagraph"/>
+        <w:jc w:val="both"/>
+        <w:rPr>
+          <w:szCs w:val="24"/>
+        </w:rPr>
+      </w:pPr>
+      <w:r>
+        <w:rPr>
+          <w:szCs w:val="24"/>
+        </w:rPr>
+        <w:drawing>
+          <wp:inline distT="0" distB="0" distL="0" distR="0" wp14:anchorId="5D06B0BC" wp14:editId="0FD73DD6">
+            <wp:extent cx="6701951" cy="5505450"/>
+            <wp:effectExtent l="0" t="0" r="3810" b="0"/>
+            <wp:docPr id="1668067658" name="Picture 1" descr="A screen shot of a computer program&#10;&#10;AI-generated content may be incorrect."/>
+            <wp:cNvGraphicFramePr>
+              <a:graphicFrameLocks xmlns:a="http://schemas.openxmlformats.org/drawingml/2006/main" noChangeAspect="1"/>
+            </wp:cNvGraphicFramePr>
+            <a:graphic xmlns:a="http://schemas.openxmlformats.org/drawingml/2006/main">
+              <a:graphicData uri="http://schemas.openxmlformats.org/drawingml/2006/picture">
+                <pic:pic xmlns:pic="http://schemas.openxmlformats.org/drawingml/2006/picture">
+                  <pic:nvPicPr>
+                    <pic:cNvPr id="1668067658" name="Picture 1" descr="A screen shot of a computer program&#10;&#10;AI-generated content may be incorrect."/>
+                    <pic:cNvPicPr/>
+                  </pic:nvPicPr>
+                  <pic:blipFill>
+                    <a:blip r:embed="rId29"/>
+                    <a:stretch>
+                      <a:fillRect/>
+                    </a:stretch>
+                  </pic:blipFill>
+                  <pic:spPr>
+                    <a:xfrm>
+                      <a:off x="0" y="0"/>
+                      <a:ext cx="6795338" cy="5582165"/>
+                    </a:xfrm>
+                    <a:prstGeom prst="rect">
+                      <a:avLst/>
+                    </a:prstGeom>
+                  </pic:spPr>
+                </pic:pic>
+              </a:graphicData>
+            </a:graphic>
+          </wp:inline>
+        </w:drawing>
+      </w:r>
+    </w:p>
+    <w:p>
+      <w:pPr>
+        <w:rPr>
+          <w:szCs w:val="24"/>
+        </w:rPr>
+      </w:pPr>
+      <w:r>
+        <w:rPr>
+          <w:szCs w:val="24"/>
+        </w:rPr>
+        <w:br w:type="page"/>
+      </w:r>
+    </w:p>
+    <w:p>
+      <w:pPr>
+        <w:pStyle w:val="ListParagraph"/>
+        <w:numPr>
+          <w:ilvl w:val="2"/>
+          <w:numId w:val="1"/>
+        </w:numPr>
+        <w:jc w:val="both"/>
+        <w:rPr>
+          <w:b/>
+          <w:bCs/>
+          <w:szCs w:val="24"/>
+        </w:rPr>
+      </w:pPr>
+      <w:r>
+        <w:rPr>
+          <w:b/>
+          <w:bCs/>
+          <w:szCs w:val="24"/>
+        </w:rPr>
+        <w:lastRenderedPageBreak/>
+        <w:t>Switch statement:</w:t>
+      </w:r>
+    </w:p>
+    <w:p>
+      <w:pPr>
+        <w:pStyle w:val="ListParagraph"/>
+        <w:numPr>
+          <w:ilvl w:val="3"/>
+          <w:numId w:val="1"/>
+        </w:numPr>
+        <w:jc w:val="both"/>
+        <w:rPr>
+          <w:szCs w:val="24"/>
+        </w:rPr>
+      </w:pPr>
+      <w:r>
+        <w:rPr>
+          <w:szCs w:val="24"/>
+        </w:rPr>
+        <w:t>A switch statement is used to execute one block of code among many options based on the value of a variable.</w:t>
+      </w:r>
+    </w:p>
+    <w:p>
+      <w:pPr>
+        <w:pStyle w:val="ListParagraph"/>
+        <w:numPr>
+          <w:ilvl w:val="3"/>
+          <w:numId w:val="1"/>
+        </w:numPr>
+        <w:jc w:val="both"/>
+        <w:rPr>
+          <w:szCs w:val="24"/>
+        </w:rPr>
+      </w:pPr>
+      <w:r>
+        <w:rPr>
+          <w:szCs w:val="24"/>
+        </w:rPr>
+        <w:t xml:space="preserve">It is an </w:t>
+      </w:r>
+      <w:r>
+        <w:rPr>
+          <w:b/>
+          <w:bCs/>
+          <w:szCs w:val="24"/>
+        </w:rPr>
+        <w:t>alternative to multiple if-else-if statements</w:t>
+      </w:r>
+      <w:r>
+        <w:rPr>
+          <w:szCs w:val="24"/>
+        </w:rPr>
+        <w:t xml:space="preserve"> when you are checking the same variable for </w:t>
+      </w:r>
+      <w:r>
+        <w:rPr>
+          <w:b/>
+          <w:bCs/>
+          <w:szCs w:val="24"/>
+        </w:rPr>
+        <w:t>multiple constant values</w:t>
+      </w:r>
+      <w:r>
+        <w:rPr>
+          <w:szCs w:val="24"/>
+        </w:rPr>
+        <w:t>.</w:t>
+      </w:r>
+    </w:p>
+    <w:p>
+      <w:pPr>
+        <w:pStyle w:val="ListParagraph"/>
+        <w:numPr>
+          <w:ilvl w:val="3"/>
+          <w:numId w:val="1"/>
+        </w:numPr>
+        <w:jc w:val="both"/>
+        <w:rPr>
+          <w:szCs w:val="24"/>
+        </w:rPr>
+      </w:pPr>
+      <w:r>
+        <w:rPr>
+          <w:szCs w:val="24"/>
+        </w:rPr>
+        <w:t>Syntax:</w:t>
+      </w:r>
+    </w:p>
+    <w:p>
+      <w:pPr>
+        <w:pStyle w:val="ListParagraph"/>
+        <w:numPr>
+          <w:ilvl w:val="4"/>
+          <w:numId w:val="1"/>
+        </w:numPr>
+        <w:jc w:val="both"/>
+        <w:rPr>
+          <w:szCs w:val="24"/>
+        </w:rPr>
+      </w:pPr>
+      <w:r>
+        <w:rPr>
+          <w:szCs w:val="24"/>
+        </w:rPr>
+        <w:t>switch (expression/condition){</w:t>
+      </w:r>
+    </w:p>
+    <w:p>
+      <w:pPr>
+        <w:pStyle w:val="ListParagraph"/>
+        <w:ind w:left="3600"/>
+        <w:jc w:val="both"/>
+        <w:rPr>
+          <w:szCs w:val="24"/>
+        </w:rPr>
+      </w:pPr>
+      <w:r>
+        <w:rPr>
+          <w:szCs w:val="24"/>
+        </w:rPr>
+        <w:t>case value1:</w:t>
+      </w:r>
+    </w:p>
+    <w:p>
+      <w:pPr>
+        <w:pStyle w:val="ListParagraph"/>
+        <w:ind w:left="3600"/>
+        <w:jc w:val="both"/>
+        <w:rPr>
+          <w:szCs w:val="24"/>
+        </w:rPr>
+      </w:pPr>
+      <w:r>
+        <w:rPr>
+          <w:szCs w:val="24"/>
+        </w:rPr>
+        <w:tab/>
+        <w:t>//Code for execute for case value 1</w:t>
+      </w:r>
+    </w:p>
+    <w:p>
+      <w:pPr>
+        <w:pStyle w:val="ListParagraph"/>
+        <w:ind w:left="3600"/>
+        <w:jc w:val="both"/>
+        <w:rPr>
+          <w:szCs w:val="24"/>
+        </w:rPr>
+      </w:pPr>
+      <w:r>
+        <w:rPr>
+          <w:szCs w:val="24"/>
+        </w:rPr>
+        <w:tab/>
+        <w:t>break;</w:t>
+      </w:r>
+    </w:p>
+    <w:p>
+      <w:pPr>
+        <w:pStyle w:val="ListParagraph"/>
+        <w:ind w:left="3600"/>
+        <w:jc w:val="both"/>
+        <w:rPr>
+          <w:szCs w:val="24"/>
+        </w:rPr>
+      </w:pPr>
+      <w:r>
+        <w:rPr>
+          <w:szCs w:val="24"/>
+        </w:rPr>
+        <w:t>case value</w:t>
+      </w:r>
+      <w:r>
+        <w:rPr>
+          <w:szCs w:val="24"/>
+        </w:rPr>
+        <w:t>2</w:t>
+      </w:r>
+      <w:r>
+        <w:rPr>
+          <w:szCs w:val="24"/>
+        </w:rPr>
+        <w:t>:</w:t>
+      </w:r>
+    </w:p>
+    <w:p>
+      <w:pPr>
+        <w:pStyle w:val="ListParagraph"/>
+        <w:ind w:left="3600"/>
+        <w:jc w:val="both"/>
+        <w:rPr>
+          <w:szCs w:val="24"/>
+        </w:rPr>
+      </w:pPr>
+      <w:r>
+        <w:rPr>
+          <w:szCs w:val="24"/>
+        </w:rPr>
+        <w:tab/>
+        <w:t xml:space="preserve">//Code for execute for case value </w:t>
+      </w:r>
+      <w:r>
+        <w:rPr>
+          <w:szCs w:val="24"/>
+        </w:rPr>
+        <w:t>2</w:t>
+      </w:r>
+    </w:p>
+    <w:p>
+      <w:pPr>
+        <w:pStyle w:val="ListParagraph"/>
+        <w:ind w:left="3600"/>
+        <w:jc w:val="both"/>
+        <w:rPr>
+          <w:szCs w:val="24"/>
+        </w:rPr>
+      </w:pPr>
+      <w:r>
+        <w:rPr>
+          <w:szCs w:val="24"/>
+        </w:rPr>
+        <w:tab/>
+        <w:t>break;</w:t>
+      </w:r>
+    </w:p>
+    <w:p>
+      <w:pPr>
+        <w:pStyle w:val="ListParagraph"/>
+        <w:ind w:left="3600"/>
+        <w:jc w:val="both"/>
+        <w:rPr>
+          <w:szCs w:val="24"/>
+        </w:rPr>
+      </w:pPr>
+      <w:r>
+        <w:rPr>
+          <w:szCs w:val="24"/>
+        </w:rPr>
+        <w:t>case value</w:t>
+      </w:r>
+      <w:r>
+        <w:rPr>
+          <w:szCs w:val="24"/>
+        </w:rPr>
+        <w:t>3</w:t>
+      </w:r>
+      <w:r>
+        <w:rPr>
+          <w:szCs w:val="24"/>
+        </w:rPr>
+        <w:t>:</w:t>
+      </w:r>
+    </w:p>
+    <w:p>
+      <w:pPr>
+        <w:pStyle w:val="ListParagraph"/>
+        <w:ind w:left="3600"/>
+        <w:jc w:val="both"/>
+        <w:rPr>
+          <w:szCs w:val="24"/>
+        </w:rPr>
+      </w:pPr>
+      <w:r>
+        <w:rPr>
+          <w:szCs w:val="24"/>
+        </w:rPr>
+        <w:tab/>
+        <w:t xml:space="preserve">//Code for execute for case value </w:t>
+      </w:r>
+      <w:r>
+        <w:rPr>
+          <w:szCs w:val="24"/>
+        </w:rPr>
+        <w:t>3</w:t>
+      </w:r>
+    </w:p>
+    <w:p>
+      <w:pPr>
+        <w:pStyle w:val="ListParagraph"/>
+        <w:ind w:left="3600"/>
+        <w:jc w:val="both"/>
+        <w:rPr>
+          <w:szCs w:val="24"/>
+        </w:rPr>
+      </w:pPr>
+      <w:r>
+        <w:rPr>
+          <w:szCs w:val="24"/>
+        </w:rPr>
+        <w:tab/>
+        <w:t>break;</w:t>
+      </w:r>
+    </w:p>
+    <w:p>
+      <w:pPr>
+        <w:pStyle w:val="ListParagraph"/>
+        <w:ind w:left="3600"/>
+        <w:jc w:val="both"/>
+        <w:rPr>
+          <w:szCs w:val="24"/>
+        </w:rPr>
+      </w:pPr>
+      <w:r>
+        <w:rPr>
+          <w:szCs w:val="24"/>
+        </w:rPr>
+        <w:t>…. …. …. …. …. …. ….</w:t>
+      </w:r>
+    </w:p>
+    <w:p>
+      <w:pPr>
+        <w:pStyle w:val="ListParagraph"/>
+        <w:ind w:left="3600"/>
+        <w:jc w:val="both"/>
+        <w:rPr>
+          <w:szCs w:val="24"/>
+        </w:rPr>
+      </w:pPr>
+      <w:r>
+        <w:rPr>
+          <w:szCs w:val="24"/>
+        </w:rPr>
+        <w:t>default</w:t>
+      </w:r>
+      <w:r>
+        <w:rPr>
+          <w:szCs w:val="24"/>
+        </w:rPr>
+        <w:t>:</w:t>
+      </w:r>
+    </w:p>
+    <w:p>
+      <w:pPr>
+        <w:pStyle w:val="ListParagraph"/>
+        <w:ind w:left="3600"/>
+        <w:jc w:val="both"/>
+        <w:rPr>
+          <w:szCs w:val="24"/>
+        </w:rPr>
+      </w:pPr>
+      <w:r>
+        <w:rPr>
+          <w:szCs w:val="24"/>
+        </w:rPr>
+        <w:tab/>
+        <w:t xml:space="preserve">//Code for execute </w:t>
+      </w:r>
+      <w:r>
+        <w:rPr>
+          <w:szCs w:val="24"/>
+        </w:rPr>
+        <w:t>if none of the case match</w:t>
+      </w:r>
+    </w:p>
+    <w:p>
+      <w:pPr>
+        <w:pStyle w:val="ListParagraph"/>
+        <w:ind w:left="3600"/>
+        <w:jc w:val="both"/>
+        <w:rPr>
+          <w:szCs w:val="24"/>
+        </w:rPr>
+      </w:pPr>
+      <w:r>
+        <w:rPr>
+          <w:szCs w:val="24"/>
+        </w:rPr>
+        <w:tab/>
+        <w:t>break;</w:t>
+      </w:r>
+    </w:p>
+    <w:p>
+      <w:pPr>
+        <w:pStyle w:val="ListParagraph"/>
+        <w:ind w:left="3600"/>
+        <w:jc w:val="both"/>
+        <w:rPr>
+          <w:szCs w:val="24"/>
+        </w:rPr>
+      </w:pPr>
+    </w:p>
+    <w:p>
+      <w:pPr>
+        <w:pStyle w:val="ListParagraph"/>
+        <w:ind w:left="3240"/>
+        <w:jc w:val="both"/>
+        <w:rPr>
+          <w:szCs w:val="24"/>
+        </w:rPr>
+      </w:pPr>
+      <w:r>
+        <w:rPr>
+          <w:szCs w:val="24"/>
+        </w:rPr>
+        <w:t>}</w:t>
+      </w:r>
+    </w:p>
+    <w:p>
+      <w:pPr>
+        <w:ind w:left="1440"/>
+        <w:jc w:val="both"/>
+        <w:rPr>
+          <w:szCs w:val="24"/>
+        </w:rPr>
+      </w:pPr>
+      <w:r>
+        <w:rPr>
+          <w:szCs w:val="24"/>
+        </w:rPr>
+        <w:drawing>
+          <wp:inline distT="0" distB="0" distL="0" distR="0" wp14:anchorId="1156FF9E" wp14:editId="7B5D1EF0">
+            <wp:extent cx="4032250" cy="4246880"/>
+            <wp:effectExtent l="0" t="0" r="6350" b="1270"/>
+            <wp:docPr id="1814679366" name="Picture 1" descr="A screen shot of a computer program&#10;&#10;AI-generated content may be incorrect."/>
+            <wp:cNvGraphicFramePr>
+              <a:graphicFrameLocks xmlns:a="http://schemas.openxmlformats.org/drawingml/2006/main" noChangeAspect="1"/>
+            </wp:cNvGraphicFramePr>
+            <a:graphic xmlns:a="http://schemas.openxmlformats.org/drawingml/2006/main">
+              <a:graphicData uri="http://schemas.openxmlformats.org/drawingml/2006/picture">
+                <pic:pic xmlns:pic="http://schemas.openxmlformats.org/drawingml/2006/picture">
+                  <pic:nvPicPr>
+                    <pic:cNvPr id="1814679366" name="Picture 1" descr="A screen shot of a computer program&#10;&#10;AI-generated content may be incorrect."/>
+                    <pic:cNvPicPr/>
+                  </pic:nvPicPr>
+                  <pic:blipFill>
+                    <a:blip r:embed="rId30"/>
+                    <a:stretch>
+                      <a:fillRect/>
+                    </a:stretch>
+                  </pic:blipFill>
+                  <pic:spPr>
+                    <a:xfrm>
+                      <a:off x="0" y="0"/>
+                      <a:ext cx="4042038" cy="4257189"/>
                     </a:xfrm>
                     <a:prstGeom prst="rect">
                       <a:avLst/>

--- a/Core Java.docx
+++ b/Core Java.docx
@@ -1413,7 +1413,25 @@
           <w:bCs/>
           <w:szCs w:val="24"/>
         </w:rPr>
-        <w:t xml:space="preserve"> create Java code &gt; javac compiler compiled code to BYTE code &gt; BYTE code goes on JVM </w:t>
+        <w:t xml:space="preserve"> create Java code &gt; </w:t>
+      </w:r>
+      <w:proofErr w:type="spellStart"/>
+      <w:r>
+        <w:rPr>
+          <w:b/>
+          <w:bCs/>
+          <w:szCs w:val="24"/>
+        </w:rPr>
+        <w:t>javac</w:t>
+      </w:r>
+      <w:proofErr w:type="spellEnd"/>
+      <w:r>
+        <w:rPr>
+          <w:b/>
+          <w:bCs/>
+          <w:szCs w:val="24"/>
+        </w:rPr>
+        <w:t xml:space="preserve"> compiler compiled code to BYTE code &gt; BYTE code goes on JVM </w:t>
       </w:r>
       <w:r>
         <w:rPr>
@@ -1429,7 +1447,25 @@
           <w:bCs/>
           <w:szCs w:val="24"/>
         </w:rPr>
-        <w:t>public static void main(String args[]</w:t>
+        <w:t xml:space="preserve">public static void main(String </w:t>
+      </w:r>
+      <w:proofErr w:type="spellStart"/>
+      <w:r>
+        <w:rPr>
+          <w:b/>
+          <w:bCs/>
+          <w:szCs w:val="24"/>
+        </w:rPr>
+        <w:t>args</w:t>
+      </w:r>
+      <w:proofErr w:type="spellEnd"/>
+      <w:r>
+        <w:rPr>
+          <w:b/>
+          <w:bCs/>
+          <w:szCs w:val="24"/>
+        </w:rPr>
+        <w:t>[]</w:t>
       </w:r>
       <w:r>
         <w:rPr>
@@ -1534,7 +1570,25 @@
           <w:bCs/>
           <w:szCs w:val="24"/>
         </w:rPr>
-        <w:t>“public static void main(String args[])”</w:t>
+        <w:t xml:space="preserve">“public static void main(String </w:t>
+      </w:r>
+      <w:proofErr w:type="spellStart"/>
+      <w:r>
+        <w:rPr>
+          <w:b/>
+          <w:bCs/>
+          <w:szCs w:val="24"/>
+        </w:rPr>
+        <w:t>args</w:t>
+      </w:r>
+      <w:proofErr w:type="spellEnd"/>
+      <w:r>
+        <w:rPr>
+          <w:b/>
+          <w:bCs/>
+          <w:szCs w:val="24"/>
+        </w:rPr>
+        <w:t>[])”</w:t>
       </w:r>
     </w:p>
     <w:p>
@@ -1828,7 +1882,25 @@
           <w:bCs/>
           <w:szCs w:val="24"/>
         </w:rPr>
-        <w:t>String args[])”</w:t>
+        <w:t xml:space="preserve">String </w:t>
+      </w:r>
+      <w:proofErr w:type="spellStart"/>
+      <w:r>
+        <w:rPr>
+          <w:b/>
+          <w:bCs/>
+          <w:szCs w:val="24"/>
+        </w:rPr>
+        <w:t>args</w:t>
+      </w:r>
+      <w:proofErr w:type="spellEnd"/>
+      <w:r>
+        <w:rPr>
+          <w:b/>
+          <w:bCs/>
+          <w:szCs w:val="24"/>
+        </w:rPr>
+        <w:t>[])”</w:t>
       </w:r>
       <w:r>
         <w:rPr>
@@ -1863,7 +1935,25 @@
           <w:bCs/>
           <w:szCs w:val="24"/>
         </w:rPr>
-        <w:t>“javac FileName.java”</w:t>
+        <w:t>“</w:t>
+      </w:r>
+      <w:proofErr w:type="spellStart"/>
+      <w:r>
+        <w:rPr>
+          <w:b/>
+          <w:bCs/>
+          <w:szCs w:val="24"/>
+        </w:rPr>
+        <w:t>javac</w:t>
+      </w:r>
+      <w:proofErr w:type="spellEnd"/>
+      <w:r>
+        <w:rPr>
+          <w:b/>
+          <w:bCs/>
+          <w:szCs w:val="24"/>
+        </w:rPr>
+        <w:t xml:space="preserve"> FileName.java”</w:t>
       </w:r>
       <w:r>
         <w:rPr>
@@ -1912,7 +2002,25 @@
           <w:bCs/>
           <w:szCs w:val="24"/>
         </w:rPr>
-        <w:t>“java FileName”</w:t>
+        <w:t xml:space="preserve">“java </w:t>
+      </w:r>
+      <w:proofErr w:type="spellStart"/>
+      <w:r>
+        <w:rPr>
+          <w:b/>
+          <w:bCs/>
+          <w:szCs w:val="24"/>
+        </w:rPr>
+        <w:t>FileName</w:t>
+      </w:r>
+      <w:proofErr w:type="spellEnd"/>
+      <w:r>
+        <w:rPr>
+          <w:b/>
+          <w:bCs/>
+          <w:szCs w:val="24"/>
+        </w:rPr>
+        <w:t>”</w:t>
       </w:r>
       <w:r>
         <w:rPr>
@@ -2116,11 +2224,33 @@
           <w:szCs w:val="24"/>
         </w:rPr>
       </w:pPr>
-      <w:r>
-        <w:rPr>
-          <w:szCs w:val="24"/>
-        </w:rPr>
-        <w:t>DataType VariableName = Value;</w:t>
+      <w:proofErr w:type="spellStart"/>
+      <w:r>
+        <w:rPr>
+          <w:szCs w:val="24"/>
+        </w:rPr>
+        <w:t>DataType</w:t>
+      </w:r>
+      <w:proofErr w:type="spellEnd"/>
+      <w:r>
+        <w:rPr>
+          <w:szCs w:val="24"/>
+        </w:rPr>
+        <w:t xml:space="preserve"> </w:t>
+      </w:r>
+      <w:proofErr w:type="spellStart"/>
+      <w:r>
+        <w:rPr>
+          <w:szCs w:val="24"/>
+        </w:rPr>
+        <w:t>VariableName</w:t>
+      </w:r>
+      <w:proofErr w:type="spellEnd"/>
+      <w:r>
+        <w:rPr>
+          <w:szCs w:val="24"/>
+        </w:rPr>
+        <w:t xml:space="preserve"> = Value;</w:t>
       </w:r>
     </w:p>
     <w:p>
@@ -3009,6 +3139,7 @@
         </w:rPr>
         <w:t xml:space="preserve">float </w:t>
       </w:r>
+      <w:proofErr w:type="spellStart"/>
       <w:r>
         <w:rPr>
           <w:i/>
@@ -3017,6 +3148,7 @@
         </w:rPr>
         <w:t>fl</w:t>
       </w:r>
+      <w:proofErr w:type="spellEnd"/>
       <w:r>
         <w:rPr>
           <w:i/>
@@ -3215,6 +3347,7 @@
           <w:szCs w:val="24"/>
         </w:rPr>
       </w:pPr>
+      <w:proofErr w:type="spellStart"/>
       <w:r>
         <w:rPr>
           <w:b/>
@@ -3223,6 +3356,7 @@
         </w:rPr>
         <w:t>char</w:t>
       </w:r>
+      <w:proofErr w:type="spellEnd"/>
       <w:r>
         <w:rPr>
           <w:szCs w:val="24"/>
@@ -3426,6 +3560,7 @@
           <w:szCs w:val="24"/>
         </w:rPr>
       </w:pPr>
+      <w:proofErr w:type="spellStart"/>
       <w:r>
         <w:rPr>
           <w:b/>
@@ -3434,6 +3569,7 @@
         </w:rPr>
         <w:t>boolean</w:t>
       </w:r>
+      <w:proofErr w:type="spellEnd"/>
       <w:r>
         <w:rPr>
           <w:szCs w:val="24"/>
@@ -3461,7 +3597,25 @@
           <w:bCs/>
           <w:szCs w:val="24"/>
         </w:rPr>
-        <w:t>In other programming languages, the values of boolean data type is 0 for false and 1 for true but in java the values are “True” or “False”</w:t>
+        <w:t xml:space="preserve">In other programming languages, the values of </w:t>
+      </w:r>
+      <w:proofErr w:type="spellStart"/>
+      <w:r>
+        <w:rPr>
+          <w:b/>
+          <w:bCs/>
+          <w:szCs w:val="24"/>
+        </w:rPr>
+        <w:t>boolean</w:t>
+      </w:r>
+      <w:proofErr w:type="spellEnd"/>
+      <w:r>
+        <w:rPr>
+          <w:b/>
+          <w:bCs/>
+          <w:szCs w:val="24"/>
+        </w:rPr>
+        <w:t xml:space="preserve"> data type is 0 for false and 1 for true but in java the values are “True” or “False”</w:t>
       </w:r>
     </w:p>
     <w:p>
@@ -3628,13 +3782,23 @@
           <w:szCs w:val="24"/>
         </w:rPr>
       </w:pPr>
-      <w:r>
-        <w:rPr>
-          <w:b/>
-          <w:bCs/>
-          <w:szCs w:val="24"/>
-        </w:rPr>
-        <w:t>c++;</w:t>
+      <w:proofErr w:type="spellStart"/>
+      <w:r>
+        <w:rPr>
+          <w:b/>
+          <w:bCs/>
+          <w:szCs w:val="24"/>
+        </w:rPr>
+        <w:t>c++</w:t>
+      </w:r>
+      <w:proofErr w:type="spellEnd"/>
+      <w:r>
+        <w:rPr>
+          <w:b/>
+          <w:bCs/>
+          <w:szCs w:val="24"/>
+        </w:rPr>
+        <w:t>;</w:t>
       </w:r>
     </w:p>
     <w:p>
@@ -3861,7 +4025,21 @@
         <w:rPr>
           <w:szCs w:val="24"/>
         </w:rPr>
-        <w:t>NOTE: We can not perform conversion/casting from char to Boolean datatype, it only supports in the range of numerical conversion between byte to double data type.</w:t>
+        <w:t xml:space="preserve">NOTE: We </w:t>
+      </w:r>
+      <w:proofErr w:type="spellStart"/>
+      <w:r>
+        <w:rPr>
+          <w:szCs w:val="24"/>
+        </w:rPr>
+        <w:t>can not</w:t>
+      </w:r>
+      <w:proofErr w:type="spellEnd"/>
+      <w:r>
+        <w:rPr>
+          <w:szCs w:val="24"/>
+        </w:rPr>
+        <w:t xml:space="preserve"> perform conversion/casting from char to Boolean datatype, it only supports in the range of numerical conversion between byte to double data type.</w:t>
       </w:r>
     </w:p>
     <w:p>
@@ -4376,7 +4554,21 @@
         <w:rPr>
           <w:szCs w:val="24"/>
         </w:rPr>
-        <w:t>Big DataType Variable = Value;</w:t>
+        <w:t xml:space="preserve">Big </w:t>
+      </w:r>
+      <w:proofErr w:type="spellStart"/>
+      <w:r>
+        <w:rPr>
+          <w:szCs w:val="24"/>
+        </w:rPr>
+        <w:t>DataType</w:t>
+      </w:r>
+      <w:proofErr w:type="spellEnd"/>
+      <w:r>
+        <w:rPr>
+          <w:szCs w:val="24"/>
+        </w:rPr>
+        <w:t xml:space="preserve"> Variable = Value;</w:t>
       </w:r>
     </w:p>
     <w:p>
@@ -4388,12 +4580,56 @@
           <w:szCs w:val="24"/>
         </w:rPr>
       </w:pPr>
-      <w:r>
-        <w:rPr>
-          <w:szCs w:val="24"/>
-        </w:rPr>
-        <w:t>SmallDataType VariableName = (SmallDataType) Value/BigDataTypeVariable</w:t>
-      </w:r>
+      <w:proofErr w:type="spellStart"/>
+      <w:r>
+        <w:rPr>
+          <w:szCs w:val="24"/>
+        </w:rPr>
+        <w:t>SmallDataType</w:t>
+      </w:r>
+      <w:proofErr w:type="spellEnd"/>
+      <w:r>
+        <w:rPr>
+          <w:szCs w:val="24"/>
+        </w:rPr>
+        <w:t xml:space="preserve"> </w:t>
+      </w:r>
+      <w:proofErr w:type="spellStart"/>
+      <w:r>
+        <w:rPr>
+          <w:szCs w:val="24"/>
+        </w:rPr>
+        <w:t>VariableName</w:t>
+      </w:r>
+      <w:proofErr w:type="spellEnd"/>
+      <w:r>
+        <w:rPr>
+          <w:szCs w:val="24"/>
+        </w:rPr>
+        <w:t xml:space="preserve"> = (</w:t>
+      </w:r>
+      <w:proofErr w:type="spellStart"/>
+      <w:r>
+        <w:rPr>
+          <w:szCs w:val="24"/>
+        </w:rPr>
+        <w:t>SmallDataType</w:t>
+      </w:r>
+      <w:proofErr w:type="spellEnd"/>
+      <w:r>
+        <w:rPr>
+          <w:szCs w:val="24"/>
+        </w:rPr>
+        <w:t>) Value/</w:t>
+      </w:r>
+      <w:proofErr w:type="spellStart"/>
+      <w:r>
+        <w:rPr>
+          <w:szCs w:val="24"/>
+        </w:rPr>
+        <w:t>BigDataTypeVariable</w:t>
+      </w:r>
+      <w:proofErr w:type="spellEnd"/>
       <w:r>
         <w:rPr>
           <w:szCs w:val="24"/>
@@ -5285,6 +5521,7 @@
         <w:rPr>
           <w:b/>
           <w:bCs/>
+          <w:noProof/>
           <w:szCs w:val="24"/>
         </w:rPr>
         <w:drawing>
@@ -5603,6 +5840,7 @@
         <w:rPr>
           <w:b/>
           <w:bCs/>
+          <w:noProof/>
           <w:szCs w:val="24"/>
         </w:rPr>
         <w:drawing>
@@ -5663,15 +5901,7 @@
           <w:szCs w:val="24"/>
         </w:rPr>
         <w:lastRenderedPageBreak/>
-        <w:t>Conditional Statements</w:t>
-      </w:r>
-      <w:r>
-        <w:rPr>
-          <w:b/>
-          <w:bCs/>
-          <w:szCs w:val="24"/>
-        </w:rPr>
-        <w:t>:</w:t>
+        <w:t>Conditional Statements:</w:t>
       </w:r>
     </w:p>
     <w:p>
@@ -5884,6 +6114,7 @@
         <w:rPr>
           <w:b/>
           <w:bCs/>
+          <w:noProof/>
           <w:szCs w:val="24"/>
         </w:rPr>
         <w:drawing>
@@ -6132,6 +6363,7 @@
         <w:rPr>
           <w:b/>
           <w:bCs/>
+          <w:noProof/>
           <w:szCs w:val="24"/>
         </w:rPr>
         <w:drawing>
@@ -6278,7 +6510,35 @@
         <w:rPr>
           <w:szCs w:val="24"/>
         </w:rPr>
-        <w:t>Variable = (Condition) ? Value_IF_True : Value_IF_False;</w:t>
+        <w:t xml:space="preserve">Variable = (Condition) ? </w:t>
+      </w:r>
+      <w:proofErr w:type="spellStart"/>
+      <w:r>
+        <w:rPr>
+          <w:szCs w:val="24"/>
+        </w:rPr>
+        <w:t>Value_IF_True</w:t>
+      </w:r>
+      <w:proofErr w:type="spellEnd"/>
+      <w:r>
+        <w:rPr>
+          <w:szCs w:val="24"/>
+        </w:rPr>
+        <w:t xml:space="preserve"> : </w:t>
+      </w:r>
+      <w:proofErr w:type="spellStart"/>
+      <w:r>
+        <w:rPr>
+          <w:szCs w:val="24"/>
+        </w:rPr>
+        <w:t>Value_IF_False</w:t>
+      </w:r>
+      <w:proofErr w:type="spellEnd"/>
+      <w:r>
+        <w:rPr>
+          <w:szCs w:val="24"/>
+        </w:rPr>
+        <w:t>;</w:t>
       </w:r>
     </w:p>
     <w:p>
@@ -6331,11 +6591,19 @@
           <w:szCs w:val="24"/>
         </w:rPr>
       </w:pPr>
-      <w:r>
-        <w:rPr>
-          <w:szCs w:val="24"/>
-        </w:rPr>
-        <w:t>Value_IF_True = Value assigned if condition is true</w:t>
+      <w:proofErr w:type="spellStart"/>
+      <w:r>
+        <w:rPr>
+          <w:szCs w:val="24"/>
+        </w:rPr>
+        <w:t>Value_IF_True</w:t>
+      </w:r>
+      <w:proofErr w:type="spellEnd"/>
+      <w:r>
+        <w:rPr>
+          <w:szCs w:val="24"/>
+        </w:rPr>
+        <w:t xml:space="preserve"> = Value assigned if condition is true</w:t>
       </w:r>
     </w:p>
     <w:p>
@@ -6369,11 +6637,19 @@
           <w:szCs w:val="24"/>
         </w:rPr>
       </w:pPr>
-      <w:r>
-        <w:rPr>
-          <w:szCs w:val="24"/>
-        </w:rPr>
-        <w:t>Value_IF_False = Value assigned if condition is false</w:t>
+      <w:proofErr w:type="spellStart"/>
+      <w:r>
+        <w:rPr>
+          <w:szCs w:val="24"/>
+        </w:rPr>
+        <w:t>Value_IF_False</w:t>
+      </w:r>
+      <w:proofErr w:type="spellEnd"/>
+      <w:r>
+        <w:rPr>
+          <w:szCs w:val="24"/>
+        </w:rPr>
+        <w:t xml:space="preserve"> = Value assigned if condition is false</w:t>
       </w:r>
     </w:p>
     <w:p>
@@ -6406,6 +6682,7 @@
       </w:pPr>
       <w:r>
         <w:rPr>
+          <w:noProof/>
           <w:szCs w:val="24"/>
         </w:rPr>
         <w:drawing>
@@ -6579,19 +6856,7 @@
         <w:rPr>
           <w:szCs w:val="24"/>
         </w:rPr>
-        <w:t xml:space="preserve"> else</w:t>
-      </w:r>
-      <w:r>
-        <w:rPr>
-          <w:szCs w:val="24"/>
-        </w:rPr>
-        <w:t xml:space="preserve"> if (Condition) </w:t>
-      </w:r>
-      <w:r>
-        <w:rPr>
-          <w:szCs w:val="24"/>
-        </w:rPr>
-        <w:t>{</w:t>
+        <w:t xml:space="preserve"> else if (Condition) {</w:t>
       </w:r>
     </w:p>
     <w:p>
@@ -6624,47 +6889,41 @@
         <w:rPr>
           <w:szCs w:val="24"/>
         </w:rPr>
+        <w:t>} else {</w:t>
+      </w:r>
+    </w:p>
+    <w:p>
+      <w:pPr>
+        <w:pStyle w:val="ListParagraph"/>
+        <w:ind w:left="3240" w:firstLine="360"/>
+        <w:jc w:val="both"/>
+        <w:rPr>
+          <w:b/>
+          <w:bCs/>
+          <w:szCs w:val="24"/>
+        </w:rPr>
+      </w:pPr>
+      <w:r>
+        <w:rPr>
+          <w:szCs w:val="24"/>
+        </w:rPr>
+        <w:t>------------------</w:t>
+      </w:r>
+    </w:p>
+    <w:p>
+      <w:pPr>
+        <w:ind w:left="2520" w:firstLine="720"/>
+        <w:jc w:val="both"/>
+        <w:rPr>
+          <w:szCs w:val="24"/>
+        </w:rPr>
+      </w:pPr>
+      <w:r>
+        <w:rPr>
+          <w:szCs w:val="24"/>
+        </w:rPr>
         <w:t>}</w:t>
       </w:r>
-      <w:r>
-        <w:rPr>
-          <w:szCs w:val="24"/>
-        </w:rPr>
-        <w:t xml:space="preserve"> else {</w:t>
-      </w:r>
-    </w:p>
-    <w:p>
-      <w:pPr>
-        <w:pStyle w:val="ListParagraph"/>
-        <w:ind w:left="3240" w:firstLine="360"/>
-        <w:jc w:val="both"/>
-        <w:rPr>
-          <w:b/>
-          <w:bCs/>
-          <w:szCs w:val="24"/>
-        </w:rPr>
-      </w:pPr>
-      <w:r>
-        <w:rPr>
-          <w:szCs w:val="24"/>
-        </w:rPr>
-        <w:t>------------------</w:t>
-      </w:r>
-    </w:p>
-    <w:p>
-      <w:pPr>
-        <w:ind w:left="2520" w:firstLine="720"/>
-        <w:jc w:val="both"/>
-        <w:rPr>
-          <w:szCs w:val="24"/>
-        </w:rPr>
-      </w:pPr>
-      <w:r>
-        <w:rPr>
-          <w:szCs w:val="24"/>
-        </w:rPr>
-        <w:t>}</w:t>
-      </w:r>
     </w:p>
     <w:p>
       <w:pPr>
@@ -6692,6 +6951,7 @@
         <w:rPr>
           <w:b/>
           <w:bCs/>
+          <w:noProof/>
           <w:szCs w:val="24"/>
         </w:rPr>
         <w:drawing>
@@ -7012,6 +7272,7 @@
       </w:pPr>
       <w:r>
         <w:rPr>
+          <w:noProof/>
           <w:szCs w:val="24"/>
         </w:rPr>
         <w:drawing>
@@ -7255,19 +7516,7 @@
         <w:rPr>
           <w:szCs w:val="24"/>
         </w:rPr>
-        <w:t>case value</w:t>
-      </w:r>
-      <w:r>
-        <w:rPr>
-          <w:szCs w:val="24"/>
-        </w:rPr>
-        <w:t>2</w:t>
-      </w:r>
-      <w:r>
-        <w:rPr>
-          <w:szCs w:val="24"/>
-        </w:rPr>
-        <w:t>:</w:t>
+        <w:t>case value2:</w:t>
       </w:r>
     </w:p>
     <w:p>
@@ -7284,13 +7533,7 @@
           <w:szCs w:val="24"/>
         </w:rPr>
         <w:tab/>
-        <w:t xml:space="preserve">//Code for execute for case value </w:t>
-      </w:r>
-      <w:r>
-        <w:rPr>
-          <w:szCs w:val="24"/>
-        </w:rPr>
-        <w:t>2</w:t>
+        <w:t>//Code for execute for case value 2</w:t>
       </w:r>
     </w:p>
     <w:p>
@@ -7323,19 +7566,7 @@
         <w:rPr>
           <w:szCs w:val="24"/>
         </w:rPr>
-        <w:t>case value</w:t>
-      </w:r>
-      <w:r>
-        <w:rPr>
-          <w:szCs w:val="24"/>
-        </w:rPr>
-        <w:t>3</w:t>
-      </w:r>
-      <w:r>
-        <w:rPr>
-          <w:szCs w:val="24"/>
-        </w:rPr>
-        <w:t>:</w:t>
+        <w:t>case value3:</w:t>
       </w:r>
     </w:p>
     <w:p>
@@ -7352,13 +7583,7 @@
           <w:szCs w:val="24"/>
         </w:rPr>
         <w:tab/>
-        <w:t xml:space="preserve">//Code for execute for case value </w:t>
-      </w:r>
-      <w:r>
-        <w:rPr>
-          <w:szCs w:val="24"/>
-        </w:rPr>
-        <w:t>3</w:t>
+        <w:t>//Code for execute for case value 3</w:t>
       </w:r>
     </w:p>
     <w:p>
@@ -7407,13 +7632,7 @@
         <w:rPr>
           <w:szCs w:val="24"/>
         </w:rPr>
-        <w:t>default</w:t>
-      </w:r>
-      <w:r>
-        <w:rPr>
-          <w:szCs w:val="24"/>
-        </w:rPr>
-        <w:t>:</w:t>
+        <w:t>default:</w:t>
       </w:r>
     </w:p>
     <w:p>
@@ -7430,13 +7649,7 @@
           <w:szCs w:val="24"/>
         </w:rPr>
         <w:tab/>
-        <w:t xml:space="preserve">//Code for execute </w:t>
-      </w:r>
-      <w:r>
-        <w:rPr>
-          <w:szCs w:val="24"/>
-        </w:rPr>
-        <w:t>if none of the case match</w:t>
+        <w:t>//Code for execute if none of the case match</w:t>
       </w:r>
     </w:p>
     <w:p>
@@ -7492,12 +7705,13 @@
       </w:pPr>
       <w:r>
         <w:rPr>
+          <w:noProof/>
           <w:szCs w:val="24"/>
         </w:rPr>
         <w:drawing>
-          <wp:inline distT="0" distB="0" distL="0" distR="0" wp14:anchorId="1156FF9E" wp14:editId="7B5D1EF0">
-            <wp:extent cx="4032250" cy="4246880"/>
-            <wp:effectExtent l="0" t="0" r="6350" b="1270"/>
+          <wp:inline distT="0" distB="0" distL="0" distR="0" wp14:anchorId="1156FF9E" wp14:editId="0E04456B">
+            <wp:extent cx="4051300" cy="4266944"/>
+            <wp:effectExtent l="0" t="0" r="6350" b="635"/>
             <wp:docPr id="1814679366" name="Picture 1" descr="A screen shot of a computer program&#10;&#10;AI-generated content may be incorrect."/>
             <wp:cNvGraphicFramePr>
               <a:graphicFrameLocks xmlns:a="http://schemas.openxmlformats.org/drawingml/2006/main" noChangeAspect="1"/>
@@ -7518,7 +7732,7 @@
                   <pic:spPr>
                     <a:xfrm>
                       <a:off x="0" y="0"/>
-                      <a:ext cx="4042038" cy="4257189"/>
+                      <a:ext cx="4067026" cy="4283507"/>
                     </a:xfrm>
                     <a:prstGeom prst="rect">
                       <a:avLst/>
@@ -7529,6 +7743,1390 @@
             </a:graphic>
           </wp:inline>
         </w:drawing>
+      </w:r>
+    </w:p>
+    <w:p>
+      <w:pPr>
+        <w:pStyle w:val="ListParagraph"/>
+        <w:numPr>
+          <w:ilvl w:val="0"/>
+          <w:numId w:val="1"/>
+        </w:numPr>
+        <w:jc w:val="both"/>
+        <w:rPr>
+          <w:b/>
+          <w:bCs/>
+          <w:szCs w:val="24"/>
+        </w:rPr>
+      </w:pPr>
+      <w:r>
+        <w:rPr>
+          <w:b/>
+          <w:bCs/>
+          <w:szCs w:val="24"/>
+        </w:rPr>
+        <w:lastRenderedPageBreak/>
+        <w:t>Looping Statements</w:t>
+      </w:r>
+      <w:r>
+        <w:rPr>
+          <w:b/>
+          <w:bCs/>
+          <w:szCs w:val="24"/>
+        </w:rPr>
+        <w:t>:</w:t>
+      </w:r>
+    </w:p>
+    <w:p>
+      <w:pPr>
+        <w:pStyle w:val="ListParagraph"/>
+        <w:numPr>
+          <w:ilvl w:val="1"/>
+          <w:numId w:val="1"/>
+        </w:numPr>
+        <w:jc w:val="both"/>
+        <w:rPr>
+          <w:b/>
+          <w:bCs/>
+          <w:szCs w:val="24"/>
+        </w:rPr>
+      </w:pPr>
+      <w:r>
+        <w:rPr>
+          <w:szCs w:val="24"/>
+        </w:rPr>
+        <w:t>Looping Statements are mainly used to repeat a block of code multiple times. Instead of writing the same code again and again, we can use loops.</w:t>
+      </w:r>
+    </w:p>
+    <w:p>
+      <w:pPr>
+        <w:pStyle w:val="ListParagraph"/>
+        <w:numPr>
+          <w:ilvl w:val="1"/>
+          <w:numId w:val="1"/>
+        </w:numPr>
+        <w:jc w:val="both"/>
+        <w:rPr>
+          <w:b/>
+          <w:bCs/>
+          <w:szCs w:val="24"/>
+        </w:rPr>
+      </w:pPr>
+      <w:r>
+        <w:rPr>
+          <w:szCs w:val="24"/>
+        </w:rPr>
+        <w:t xml:space="preserve">For example, if we want to print numbers from 1 to 100, using </w:t>
+      </w:r>
+      <w:r>
+        <w:rPr>
+          <w:szCs w:val="24"/>
+        </w:rPr>
+        <w:t>a loop</w:t>
+      </w:r>
+      <w:r>
+        <w:rPr>
+          <w:szCs w:val="24"/>
+        </w:rPr>
+        <w:t xml:space="preserve"> we can done this task withing few statements instead of writing same 100 print statements.</w:t>
+      </w:r>
+    </w:p>
+    <w:p>
+      <w:pPr>
+        <w:pStyle w:val="ListParagraph"/>
+        <w:numPr>
+          <w:ilvl w:val="1"/>
+          <w:numId w:val="1"/>
+        </w:numPr>
+        <w:jc w:val="both"/>
+        <w:rPr>
+          <w:b/>
+          <w:bCs/>
+          <w:szCs w:val="24"/>
+        </w:rPr>
+      </w:pPr>
+      <w:r>
+        <w:rPr>
+          <w:b/>
+          <w:bCs/>
+          <w:szCs w:val="24"/>
+        </w:rPr>
+        <w:t>Advantages of Loops:</w:t>
+      </w:r>
+    </w:p>
+    <w:p>
+      <w:pPr>
+        <w:pStyle w:val="ListParagraph"/>
+        <w:numPr>
+          <w:ilvl w:val="2"/>
+          <w:numId w:val="1"/>
+        </w:numPr>
+        <w:jc w:val="both"/>
+        <w:rPr>
+          <w:b/>
+          <w:bCs/>
+          <w:szCs w:val="24"/>
+        </w:rPr>
+      </w:pPr>
+      <w:r>
+        <w:rPr>
+          <w:szCs w:val="24"/>
+        </w:rPr>
+        <w:t>Reduce code duplication</w:t>
+      </w:r>
+    </w:p>
+    <w:p>
+      <w:pPr>
+        <w:pStyle w:val="ListParagraph"/>
+        <w:numPr>
+          <w:ilvl w:val="2"/>
+          <w:numId w:val="1"/>
+        </w:numPr>
+        <w:jc w:val="both"/>
+        <w:rPr>
+          <w:b/>
+          <w:bCs/>
+          <w:szCs w:val="24"/>
+        </w:rPr>
+      </w:pPr>
+      <w:r>
+        <w:rPr>
+          <w:szCs w:val="24"/>
+        </w:rPr>
+        <w:t>Perform repetitive tasks like printing numbers, processing arrays, or reading input</w:t>
+      </w:r>
+    </w:p>
+    <w:p>
+      <w:pPr>
+        <w:pStyle w:val="ListParagraph"/>
+        <w:numPr>
+          <w:ilvl w:val="2"/>
+          <w:numId w:val="1"/>
+        </w:numPr>
+        <w:jc w:val="both"/>
+        <w:rPr>
+          <w:b/>
+          <w:bCs/>
+          <w:szCs w:val="24"/>
+        </w:rPr>
+      </w:pPr>
+      <w:r>
+        <w:rPr>
+          <w:szCs w:val="24"/>
+        </w:rPr>
+        <w:t>Make programs more efficient and readable</w:t>
+      </w:r>
+    </w:p>
+    <w:p>
+      <w:pPr>
+        <w:pStyle w:val="ListParagraph"/>
+        <w:numPr>
+          <w:ilvl w:val="1"/>
+          <w:numId w:val="1"/>
+        </w:numPr>
+        <w:jc w:val="both"/>
+        <w:rPr>
+          <w:b/>
+          <w:bCs/>
+          <w:szCs w:val="24"/>
+        </w:rPr>
+      </w:pPr>
+      <w:r>
+        <w:rPr>
+          <w:b/>
+          <w:bCs/>
+          <w:szCs w:val="24"/>
+        </w:rPr>
+        <w:t>List of Loops in Java:</w:t>
+      </w:r>
+    </w:p>
+    <w:p>
+      <w:pPr>
+        <w:pStyle w:val="ListParagraph"/>
+        <w:numPr>
+          <w:ilvl w:val="2"/>
+          <w:numId w:val="1"/>
+        </w:numPr>
+        <w:jc w:val="both"/>
+        <w:rPr>
+          <w:b/>
+          <w:bCs/>
+          <w:szCs w:val="24"/>
+        </w:rPr>
+      </w:pPr>
+      <w:r>
+        <w:rPr>
+          <w:szCs w:val="24"/>
+        </w:rPr>
+        <w:t>For Loop</w:t>
+      </w:r>
+    </w:p>
+    <w:p>
+      <w:pPr>
+        <w:pStyle w:val="ListParagraph"/>
+        <w:numPr>
+          <w:ilvl w:val="2"/>
+          <w:numId w:val="1"/>
+        </w:numPr>
+        <w:jc w:val="both"/>
+        <w:rPr>
+          <w:b/>
+          <w:bCs/>
+          <w:szCs w:val="24"/>
+        </w:rPr>
+      </w:pPr>
+      <w:r>
+        <w:rPr>
+          <w:szCs w:val="24"/>
+        </w:rPr>
+        <w:t>While Loop</w:t>
+      </w:r>
+    </w:p>
+    <w:p>
+      <w:pPr>
+        <w:pStyle w:val="ListParagraph"/>
+        <w:numPr>
+          <w:ilvl w:val="2"/>
+          <w:numId w:val="1"/>
+        </w:numPr>
+        <w:jc w:val="both"/>
+        <w:rPr>
+          <w:b/>
+          <w:bCs/>
+          <w:szCs w:val="24"/>
+        </w:rPr>
+      </w:pPr>
+      <w:r>
+        <w:rPr>
+          <w:szCs w:val="24"/>
+        </w:rPr>
+        <w:t>Do…While Loop</w:t>
+      </w:r>
+    </w:p>
+    <w:p>
+      <w:pPr>
+        <w:pStyle w:val="ListParagraph"/>
+        <w:numPr>
+          <w:ilvl w:val="2"/>
+          <w:numId w:val="1"/>
+        </w:numPr>
+        <w:jc w:val="both"/>
+        <w:rPr>
+          <w:b/>
+          <w:bCs/>
+          <w:szCs w:val="24"/>
+        </w:rPr>
+      </w:pPr>
+      <w:r>
+        <w:rPr>
+          <w:szCs w:val="24"/>
+        </w:rPr>
+        <w:t>Enhanced For Loop or For-Each Loop</w:t>
+      </w:r>
+    </w:p>
+    <w:p>
+      <w:pPr>
+        <w:pStyle w:val="ListParagraph"/>
+        <w:numPr>
+          <w:ilvl w:val="1"/>
+          <w:numId w:val="1"/>
+        </w:numPr>
+        <w:jc w:val="both"/>
+        <w:rPr>
+          <w:b/>
+          <w:bCs/>
+          <w:szCs w:val="24"/>
+        </w:rPr>
+      </w:pPr>
+      <w:r>
+        <w:rPr>
+          <w:b/>
+          <w:bCs/>
+          <w:i/>
+          <w:iCs/>
+          <w:szCs w:val="24"/>
+        </w:rPr>
+        <w:t>for</w:t>
+      </w:r>
+      <w:r>
+        <w:rPr>
+          <w:b/>
+          <w:bCs/>
+          <w:szCs w:val="24"/>
+        </w:rPr>
+        <w:t xml:space="preserve"> Loop:</w:t>
+      </w:r>
+    </w:p>
+    <w:p>
+      <w:pPr>
+        <w:pStyle w:val="ListParagraph"/>
+        <w:numPr>
+          <w:ilvl w:val="2"/>
+          <w:numId w:val="1"/>
+        </w:numPr>
+        <w:jc w:val="both"/>
+        <w:rPr>
+          <w:b/>
+          <w:bCs/>
+          <w:szCs w:val="24"/>
+        </w:rPr>
+      </w:pPr>
+      <w:r>
+        <w:rPr>
+          <w:szCs w:val="24"/>
+        </w:rPr>
+        <w:t>For loop is mainly used when there is a number of iterations are known in advance.</w:t>
+      </w:r>
+    </w:p>
+    <w:p>
+      <w:pPr>
+        <w:pStyle w:val="ListParagraph"/>
+        <w:numPr>
+          <w:ilvl w:val="2"/>
+          <w:numId w:val="1"/>
+        </w:numPr>
+        <w:jc w:val="both"/>
+        <w:rPr>
+          <w:b/>
+          <w:bCs/>
+          <w:szCs w:val="24"/>
+        </w:rPr>
+      </w:pPr>
+      <w:r>
+        <w:rPr>
+          <w:szCs w:val="24"/>
+        </w:rPr>
+        <w:t>For loop syntax first includes initialization, condition and increment/decrement in the single line then loop body will come.</w:t>
+      </w:r>
+    </w:p>
+    <w:p>
+      <w:pPr>
+        <w:pStyle w:val="ListParagraph"/>
+        <w:numPr>
+          <w:ilvl w:val="2"/>
+          <w:numId w:val="1"/>
+        </w:numPr>
+        <w:jc w:val="both"/>
+        <w:rPr>
+          <w:b/>
+          <w:bCs/>
+          <w:szCs w:val="24"/>
+        </w:rPr>
+      </w:pPr>
+      <w:r>
+        <w:rPr>
+          <w:b/>
+          <w:bCs/>
+          <w:szCs w:val="24"/>
+        </w:rPr>
+        <w:t>Syntax:</w:t>
+      </w:r>
+    </w:p>
+    <w:p>
+      <w:pPr>
+        <w:pStyle w:val="ListParagraph"/>
+        <w:numPr>
+          <w:ilvl w:val="3"/>
+          <w:numId w:val="1"/>
+        </w:numPr>
+        <w:jc w:val="both"/>
+        <w:rPr>
+          <w:szCs w:val="24"/>
+        </w:rPr>
+      </w:pPr>
+      <w:r>
+        <w:rPr>
+          <w:szCs w:val="24"/>
+        </w:rPr>
+        <w:t>for (initialization; condition; addition/</w:t>
+      </w:r>
+      <w:r>
+        <w:rPr>
+          <w:szCs w:val="24"/>
+        </w:rPr>
+        <w:t>subtraction</w:t>
+      </w:r>
+      <w:r>
+        <w:rPr>
+          <w:szCs w:val="24"/>
+        </w:rPr>
+        <w:t>)</w:t>
+      </w:r>
+    </w:p>
+    <w:p>
+      <w:pPr>
+        <w:pStyle w:val="ListParagraph"/>
+        <w:ind w:left="2520"/>
+        <w:jc w:val="both"/>
+        <w:rPr>
+          <w:szCs w:val="24"/>
+        </w:rPr>
+      </w:pPr>
+      <w:r>
+        <w:rPr>
+          <w:szCs w:val="24"/>
+        </w:rPr>
+        <w:t>{   //Code to execute  }</w:t>
+      </w:r>
+    </w:p>
+    <w:p>
+      <w:pPr>
+        <w:pStyle w:val="ListParagraph"/>
+        <w:ind w:left="2520"/>
+        <w:jc w:val="both"/>
+        <w:rPr>
+          <w:szCs w:val="24"/>
+        </w:rPr>
+      </w:pPr>
+      <w:r>
+        <w:rPr>
+          <w:szCs w:val="24"/>
+        </w:rPr>
+        <w:drawing>
+          <wp:inline distT="0" distB="0" distL="0" distR="0" wp14:anchorId="21EDC34D" wp14:editId="1EA4FDA2">
+            <wp:extent cx="4076700" cy="4579561"/>
+            <wp:effectExtent l="0" t="0" r="0" b="0"/>
+            <wp:docPr id="1193282866" name="Picture 1" descr="A screen shot of a computer program&#10;&#10;AI-generated content may be incorrect."/>
+            <wp:cNvGraphicFramePr>
+              <a:graphicFrameLocks xmlns:a="http://schemas.openxmlformats.org/drawingml/2006/main" noChangeAspect="1"/>
+            </wp:cNvGraphicFramePr>
+            <a:graphic xmlns:a="http://schemas.openxmlformats.org/drawingml/2006/main">
+              <a:graphicData uri="http://schemas.openxmlformats.org/drawingml/2006/picture">
+                <pic:pic xmlns:pic="http://schemas.openxmlformats.org/drawingml/2006/picture">
+                  <pic:nvPicPr>
+                    <pic:cNvPr id="1193282866" name="Picture 1" descr="A screen shot of a computer program&#10;&#10;AI-generated content may be incorrect."/>
+                    <pic:cNvPicPr/>
+                  </pic:nvPicPr>
+                  <pic:blipFill>
+                    <a:blip r:embed="rId31"/>
+                    <a:stretch>
+                      <a:fillRect/>
+                    </a:stretch>
+                  </pic:blipFill>
+                  <pic:spPr>
+                    <a:xfrm>
+                      <a:off x="0" y="0"/>
+                      <a:ext cx="4104743" cy="4611063"/>
+                    </a:xfrm>
+                    <a:prstGeom prst="rect">
+                      <a:avLst/>
+                    </a:prstGeom>
+                  </pic:spPr>
+                </pic:pic>
+              </a:graphicData>
+            </a:graphic>
+          </wp:inline>
+        </w:drawing>
+      </w:r>
+    </w:p>
+    <w:p>
+      <w:pPr>
+        <w:pStyle w:val="ListParagraph"/>
+        <w:numPr>
+          <w:ilvl w:val="2"/>
+          <w:numId w:val="1"/>
+        </w:numPr>
+        <w:jc w:val="both"/>
+        <w:rPr>
+          <w:b/>
+          <w:bCs/>
+          <w:szCs w:val="24"/>
+        </w:rPr>
+      </w:pPr>
+      <w:r>
+        <w:rPr>
+          <w:szCs w:val="24"/>
+        </w:rPr>
+        <w:lastRenderedPageBreak/>
+        <w:t xml:space="preserve">For </w:t>
+      </w:r>
+      <w:r>
+        <w:rPr>
+          <w:szCs w:val="24"/>
+        </w:rPr>
+        <w:t>“</w:t>
+      </w:r>
+      <w:r>
+        <w:rPr>
+          <w:i/>
+          <w:iCs/>
+          <w:szCs w:val="24"/>
+        </w:rPr>
+        <w:t>for</w:t>
+      </w:r>
+      <w:r>
+        <w:rPr>
+          <w:szCs w:val="24"/>
+        </w:rPr>
+        <w:t xml:space="preserve">” </w:t>
+      </w:r>
+      <w:r>
+        <w:rPr>
+          <w:szCs w:val="24"/>
+        </w:rPr>
+        <w:t>Loop</w:t>
+      </w:r>
+      <w:r>
+        <w:rPr>
+          <w:szCs w:val="24"/>
+        </w:rPr>
+        <w:t xml:space="preserve">, if we want to skip any of the components (initialization, condition or increment/decrement) we can write outside of loop and skip into the for-loop bracket. </w:t>
+      </w:r>
+    </w:p>
+    <w:p>
+      <w:pPr>
+        <w:pStyle w:val="ListParagraph"/>
+        <w:numPr>
+          <w:ilvl w:val="2"/>
+          <w:numId w:val="1"/>
+        </w:numPr>
+        <w:jc w:val="both"/>
+        <w:rPr>
+          <w:b/>
+          <w:bCs/>
+          <w:szCs w:val="24"/>
+        </w:rPr>
+      </w:pPr>
+      <w:r>
+        <w:rPr>
+          <w:szCs w:val="24"/>
+        </w:rPr>
+        <w:t xml:space="preserve">Syntax: </w:t>
+      </w:r>
+    </w:p>
+    <w:p>
+      <w:pPr>
+        <w:pStyle w:val="ListParagraph"/>
+        <w:numPr>
+          <w:ilvl w:val="3"/>
+          <w:numId w:val="1"/>
+        </w:numPr>
+        <w:jc w:val="both"/>
+        <w:rPr>
+          <w:b/>
+          <w:bCs/>
+          <w:szCs w:val="24"/>
+        </w:rPr>
+      </w:pPr>
+      <w:r>
+        <w:rPr>
+          <w:szCs w:val="24"/>
+        </w:rPr>
+        <w:t>Initialization;</w:t>
+      </w:r>
+    </w:p>
+    <w:p>
+      <w:pPr>
+        <w:pStyle w:val="ListParagraph"/>
+        <w:ind w:left="2520"/>
+        <w:jc w:val="both"/>
+        <w:rPr>
+          <w:szCs w:val="24"/>
+        </w:rPr>
+      </w:pPr>
+      <w:r>
+        <w:rPr>
+          <w:szCs w:val="24"/>
+        </w:rPr>
+        <w:t>for (; //Condition; ){</w:t>
+      </w:r>
+    </w:p>
+    <w:p>
+      <w:pPr>
+        <w:pStyle w:val="ListParagraph"/>
+        <w:ind w:left="2520"/>
+        <w:jc w:val="both"/>
+        <w:rPr>
+          <w:szCs w:val="24"/>
+        </w:rPr>
+      </w:pPr>
+      <w:r>
+        <w:rPr>
+          <w:szCs w:val="24"/>
+        </w:rPr>
+        <w:tab/>
+        <w:t>//Code to execute</w:t>
+      </w:r>
+    </w:p>
+    <w:p>
+      <w:pPr>
+        <w:pStyle w:val="ListParagraph"/>
+        <w:ind w:left="2520"/>
+        <w:jc w:val="both"/>
+        <w:rPr>
+          <w:szCs w:val="24"/>
+        </w:rPr>
+      </w:pPr>
+      <w:r>
+        <w:rPr>
+          <w:szCs w:val="24"/>
+        </w:rPr>
+        <w:tab/>
+        <w:t>Increment/Decrement;</w:t>
+      </w:r>
+    </w:p>
+    <w:p>
+      <w:pPr>
+        <w:pStyle w:val="ListParagraph"/>
+        <w:ind w:left="2520"/>
+        <w:jc w:val="both"/>
+        <w:rPr>
+          <w:szCs w:val="24"/>
+        </w:rPr>
+      </w:pPr>
+      <w:r>
+        <w:rPr>
+          <w:szCs w:val="24"/>
+        </w:rPr>
+        <w:t>}</w:t>
+      </w:r>
+    </w:p>
+    <w:p>
+      <w:pPr>
+        <w:pStyle w:val="ListParagraph"/>
+        <w:ind w:left="0"/>
+        <w:jc w:val="both"/>
+        <w:rPr>
+          <w:b/>
+          <w:bCs/>
+          <w:szCs w:val="24"/>
+        </w:rPr>
+      </w:pPr>
+      <w:r>
+        <w:rPr>
+          <w:b/>
+          <w:bCs/>
+          <w:szCs w:val="24"/>
+        </w:rPr>
+        <w:drawing>
+          <wp:inline distT="0" distB="0" distL="0" distR="0" wp14:anchorId="3F04104D" wp14:editId="22269B6A">
+            <wp:extent cx="6898465" cy="7251700"/>
+            <wp:effectExtent l="0" t="0" r="0" b="6350"/>
+            <wp:docPr id="640510967" name="Picture 1" descr="A screen shot of a computer program&#10;&#10;AI-generated content may be incorrect."/>
+            <wp:cNvGraphicFramePr>
+              <a:graphicFrameLocks xmlns:a="http://schemas.openxmlformats.org/drawingml/2006/main" noChangeAspect="1"/>
+            </wp:cNvGraphicFramePr>
+            <a:graphic xmlns:a="http://schemas.openxmlformats.org/drawingml/2006/main">
+              <a:graphicData uri="http://schemas.openxmlformats.org/drawingml/2006/picture">
+                <pic:pic xmlns:pic="http://schemas.openxmlformats.org/drawingml/2006/picture">
+                  <pic:nvPicPr>
+                    <pic:cNvPr id="640510967" name="Picture 1" descr="A screen shot of a computer program&#10;&#10;AI-generated content may be incorrect."/>
+                    <pic:cNvPicPr/>
+                  </pic:nvPicPr>
+                  <pic:blipFill>
+                    <a:blip r:embed="rId32"/>
+                    <a:stretch>
+                      <a:fillRect/>
+                    </a:stretch>
+                  </pic:blipFill>
+                  <pic:spPr>
+                    <a:xfrm>
+                      <a:off x="0" y="0"/>
+                      <a:ext cx="6902347" cy="7255781"/>
+                    </a:xfrm>
+                    <a:prstGeom prst="rect">
+                      <a:avLst/>
+                    </a:prstGeom>
+                  </pic:spPr>
+                </pic:pic>
+              </a:graphicData>
+            </a:graphic>
+          </wp:inline>
+        </w:drawing>
+      </w:r>
+    </w:p>
+    <w:p>
+      <w:pPr>
+        <w:pStyle w:val="ListParagraph"/>
+        <w:numPr>
+          <w:ilvl w:val="1"/>
+          <w:numId w:val="1"/>
+        </w:numPr>
+        <w:jc w:val="both"/>
+        <w:rPr>
+          <w:b/>
+          <w:bCs/>
+          <w:szCs w:val="24"/>
+        </w:rPr>
+      </w:pPr>
+      <w:r>
+        <w:rPr>
+          <w:b/>
+          <w:bCs/>
+          <w:i/>
+          <w:iCs/>
+          <w:szCs w:val="24"/>
+        </w:rPr>
+        <w:lastRenderedPageBreak/>
+        <w:t>while</w:t>
+      </w:r>
+      <w:r>
+        <w:rPr>
+          <w:b/>
+          <w:bCs/>
+          <w:szCs w:val="24"/>
+        </w:rPr>
+        <w:t xml:space="preserve"> Loop:</w:t>
+      </w:r>
+    </w:p>
+    <w:p>
+      <w:pPr>
+        <w:pStyle w:val="ListParagraph"/>
+        <w:numPr>
+          <w:ilvl w:val="2"/>
+          <w:numId w:val="1"/>
+        </w:numPr>
+        <w:jc w:val="both"/>
+        <w:rPr>
+          <w:b/>
+          <w:bCs/>
+          <w:szCs w:val="24"/>
+        </w:rPr>
+      </w:pPr>
+      <w:r>
+        <w:rPr>
+          <w:szCs w:val="24"/>
+        </w:rPr>
+        <w:t>While loop i</w:t>
+      </w:r>
+      <w:r>
+        <w:rPr>
+          <w:szCs w:val="24"/>
+        </w:rPr>
+        <w:t>s</w:t>
+      </w:r>
+      <w:r>
+        <w:rPr>
+          <w:szCs w:val="24"/>
+        </w:rPr>
+        <w:t xml:space="preserve"> mainly used when </w:t>
+      </w:r>
+      <w:r>
+        <w:rPr>
+          <w:szCs w:val="24"/>
+        </w:rPr>
+        <w:t>the number</w:t>
+      </w:r>
+      <w:r>
+        <w:rPr>
+          <w:szCs w:val="24"/>
+        </w:rPr>
+        <w:t xml:space="preserve"> of iterations are unknown before </w:t>
+      </w:r>
+      <w:r>
+        <w:rPr>
+          <w:szCs w:val="24"/>
+        </w:rPr>
+        <w:t>execution</w:t>
+      </w:r>
+      <w:r>
+        <w:rPr>
+          <w:szCs w:val="24"/>
+        </w:rPr>
+        <w:t xml:space="preserve">, and the loop should be continued as long as condition is true. </w:t>
+      </w:r>
+    </w:p>
+    <w:p>
+      <w:pPr>
+        <w:pStyle w:val="ListParagraph"/>
+        <w:numPr>
+          <w:ilvl w:val="2"/>
+          <w:numId w:val="1"/>
+        </w:numPr>
+        <w:jc w:val="both"/>
+        <w:rPr>
+          <w:b/>
+          <w:bCs/>
+          <w:szCs w:val="24"/>
+        </w:rPr>
+      </w:pPr>
+      <w:r>
+        <w:rPr>
+          <w:szCs w:val="24"/>
+        </w:rPr>
+        <w:t xml:space="preserve">In </w:t>
+      </w:r>
+      <w:r>
+        <w:rPr>
+          <w:szCs w:val="24"/>
+        </w:rPr>
+        <w:t xml:space="preserve">the </w:t>
+      </w:r>
+      <w:r>
+        <w:rPr>
+          <w:szCs w:val="24"/>
+        </w:rPr>
+        <w:t xml:space="preserve">while loop, condition is checked before </w:t>
+      </w:r>
+      <w:r>
+        <w:rPr>
+          <w:szCs w:val="24"/>
+        </w:rPr>
+        <w:t>executing</w:t>
+      </w:r>
+      <w:r>
+        <w:rPr>
+          <w:szCs w:val="24"/>
+        </w:rPr>
+        <w:t xml:space="preserve"> the loop body.</w:t>
+      </w:r>
+    </w:p>
+    <w:p>
+      <w:pPr>
+        <w:pStyle w:val="ListParagraph"/>
+        <w:numPr>
+          <w:ilvl w:val="2"/>
+          <w:numId w:val="1"/>
+        </w:numPr>
+        <w:jc w:val="both"/>
+        <w:rPr>
+          <w:b/>
+          <w:bCs/>
+          <w:szCs w:val="24"/>
+        </w:rPr>
+      </w:pPr>
+      <w:r>
+        <w:rPr>
+          <w:szCs w:val="24"/>
+        </w:rPr>
+        <w:t xml:space="preserve">So, it means that to execute the body of the loop, the condition must be fulfilled. Otherwise, it will not execute the loop body and move to </w:t>
+      </w:r>
+      <w:r>
+        <w:rPr>
+          <w:szCs w:val="24"/>
+        </w:rPr>
+        <w:t>the next</w:t>
+      </w:r>
+      <w:r>
+        <w:rPr>
+          <w:szCs w:val="24"/>
+        </w:rPr>
+        <w:t xml:space="preserve"> statement.</w:t>
+      </w:r>
+    </w:p>
+    <w:p>
+      <w:pPr>
+        <w:pStyle w:val="ListParagraph"/>
+        <w:numPr>
+          <w:ilvl w:val="2"/>
+          <w:numId w:val="1"/>
+        </w:numPr>
+        <w:jc w:val="both"/>
+        <w:rPr>
+          <w:b/>
+          <w:bCs/>
+          <w:szCs w:val="24"/>
+        </w:rPr>
+      </w:pPr>
+      <w:r>
+        <w:rPr>
+          <w:szCs w:val="24"/>
+        </w:rPr>
+        <w:t>While loop mainly use to read data from a file or read a data from the database because we don’t know what the exact number of characters file will be contains or don’t know how many lines of data will have in database. So, for this scenarios while loop is the best option.</w:t>
+      </w:r>
+    </w:p>
+    <w:p>
+      <w:pPr>
+        <w:pStyle w:val="ListParagraph"/>
+        <w:numPr>
+          <w:ilvl w:val="2"/>
+          <w:numId w:val="1"/>
+        </w:numPr>
+        <w:jc w:val="both"/>
+        <w:rPr>
+          <w:b/>
+          <w:bCs/>
+          <w:szCs w:val="24"/>
+        </w:rPr>
+      </w:pPr>
+      <w:r>
+        <w:rPr>
+          <w:szCs w:val="24"/>
+        </w:rPr>
+        <w:t>Syntax:</w:t>
+      </w:r>
+    </w:p>
+    <w:p>
+      <w:pPr>
+        <w:pStyle w:val="ListParagraph"/>
+        <w:numPr>
+          <w:ilvl w:val="3"/>
+          <w:numId w:val="1"/>
+        </w:numPr>
+        <w:jc w:val="both"/>
+        <w:rPr>
+          <w:b/>
+          <w:bCs/>
+          <w:szCs w:val="24"/>
+        </w:rPr>
+      </w:pPr>
+      <w:r>
+        <w:rPr>
+          <w:szCs w:val="24"/>
+        </w:rPr>
+        <w:t>Initialization; //If required</w:t>
+      </w:r>
+    </w:p>
+    <w:p>
+      <w:pPr>
+        <w:pStyle w:val="ListParagraph"/>
+        <w:ind w:left="2520"/>
+        <w:jc w:val="both"/>
+        <w:rPr>
+          <w:szCs w:val="24"/>
+        </w:rPr>
+      </w:pPr>
+      <w:r>
+        <w:rPr>
+          <w:szCs w:val="24"/>
+        </w:rPr>
+        <w:t>while (Condition){</w:t>
+      </w:r>
+    </w:p>
+    <w:p>
+      <w:pPr>
+        <w:pStyle w:val="ListParagraph"/>
+        <w:ind w:left="2520"/>
+        <w:jc w:val="both"/>
+        <w:rPr>
+          <w:szCs w:val="24"/>
+        </w:rPr>
+      </w:pPr>
+      <w:r>
+        <w:rPr>
+          <w:szCs w:val="24"/>
+        </w:rPr>
+        <w:tab/>
+        <w:t>//Code to execute</w:t>
+      </w:r>
+    </w:p>
+    <w:p>
+      <w:pPr>
+        <w:pStyle w:val="ListParagraph"/>
+        <w:ind w:left="2520"/>
+        <w:jc w:val="both"/>
+        <w:rPr>
+          <w:szCs w:val="24"/>
+        </w:rPr>
+      </w:pPr>
+      <w:r>
+        <w:rPr>
+          <w:szCs w:val="24"/>
+        </w:rPr>
+        <w:tab/>
+        <w:t>Increment/Decrement; //if required</w:t>
+      </w:r>
+    </w:p>
+    <w:p>
+      <w:pPr>
+        <w:pStyle w:val="ListParagraph"/>
+        <w:ind w:left="2520"/>
+        <w:jc w:val="both"/>
+        <w:rPr>
+          <w:szCs w:val="24"/>
+        </w:rPr>
+      </w:pPr>
+      <w:r>
+        <w:rPr>
+          <w:szCs w:val="24"/>
+        </w:rPr>
+        <w:t>}</w:t>
+      </w:r>
+    </w:p>
+    <w:p>
+      <w:pPr>
+        <w:pStyle w:val="ListParagraph"/>
+        <w:ind w:left="2160"/>
+        <w:jc w:val="both"/>
+        <w:rPr>
+          <w:b/>
+          <w:bCs/>
+          <w:szCs w:val="24"/>
+        </w:rPr>
+      </w:pPr>
+      <w:r>
+        <w:rPr>
+          <w:b/>
+          <w:bCs/>
+          <w:szCs w:val="24"/>
+        </w:rPr>
+        <w:drawing>
+          <wp:inline distT="0" distB="0" distL="0" distR="0" wp14:anchorId="2A2C14DC" wp14:editId="21A112E2">
+            <wp:extent cx="4851400" cy="5651141"/>
+            <wp:effectExtent l="0" t="0" r="6350" b="6985"/>
+            <wp:docPr id="570476320" name="Picture 1" descr="A screen shot of a computer&#10;&#10;AI-generated content may be incorrect."/>
+            <wp:cNvGraphicFramePr>
+              <a:graphicFrameLocks xmlns:a="http://schemas.openxmlformats.org/drawingml/2006/main" noChangeAspect="1"/>
+            </wp:cNvGraphicFramePr>
+            <a:graphic xmlns:a="http://schemas.openxmlformats.org/drawingml/2006/main">
+              <a:graphicData uri="http://schemas.openxmlformats.org/drawingml/2006/picture">
+                <pic:pic xmlns:pic="http://schemas.openxmlformats.org/drawingml/2006/picture">
+                  <pic:nvPicPr>
+                    <pic:cNvPr id="570476320" name="Picture 1" descr="A screen shot of a computer&#10;&#10;AI-generated content may be incorrect."/>
+                    <pic:cNvPicPr/>
+                  </pic:nvPicPr>
+                  <pic:blipFill>
+                    <a:blip r:embed="rId33"/>
+                    <a:stretch>
+                      <a:fillRect/>
+                    </a:stretch>
+                  </pic:blipFill>
+                  <pic:spPr>
+                    <a:xfrm>
+                      <a:off x="0" y="0"/>
+                      <a:ext cx="4879626" cy="5684020"/>
+                    </a:xfrm>
+                    <a:prstGeom prst="rect">
+                      <a:avLst/>
+                    </a:prstGeom>
+                  </pic:spPr>
+                </pic:pic>
+              </a:graphicData>
+            </a:graphic>
+          </wp:inline>
+        </w:drawing>
+      </w:r>
+    </w:p>
+    <w:p>
+      <w:pPr>
+        <w:pStyle w:val="ListParagraph"/>
+        <w:numPr>
+          <w:ilvl w:val="1"/>
+          <w:numId w:val="1"/>
+        </w:numPr>
+        <w:jc w:val="both"/>
+        <w:rPr>
+          <w:b/>
+          <w:bCs/>
+          <w:szCs w:val="24"/>
+        </w:rPr>
+      </w:pPr>
+      <w:r>
+        <w:rPr>
+          <w:b/>
+          <w:bCs/>
+          <w:i/>
+          <w:iCs/>
+          <w:szCs w:val="24"/>
+        </w:rPr>
+        <w:lastRenderedPageBreak/>
+        <w:t xml:space="preserve">do-while </w:t>
+      </w:r>
+      <w:r>
+        <w:rPr>
+          <w:b/>
+          <w:bCs/>
+          <w:szCs w:val="24"/>
+        </w:rPr>
+        <w:t>Loop:</w:t>
+      </w:r>
+    </w:p>
+    <w:p>
+      <w:pPr>
+        <w:pStyle w:val="ListParagraph"/>
+        <w:numPr>
+          <w:ilvl w:val="2"/>
+          <w:numId w:val="1"/>
+        </w:numPr>
+        <w:jc w:val="both"/>
+        <w:rPr>
+          <w:b/>
+          <w:bCs/>
+          <w:szCs w:val="24"/>
+        </w:rPr>
+      </w:pPr>
+      <w:r>
+        <w:rPr>
+          <w:szCs w:val="24"/>
+        </w:rPr>
+        <w:t>Do while loop is similar to while loop but one major difference is in do-while Loop, first loop body will execute then check the condition.</w:t>
+      </w:r>
+    </w:p>
+    <w:p>
+      <w:pPr>
+        <w:pStyle w:val="ListParagraph"/>
+        <w:numPr>
+          <w:ilvl w:val="2"/>
+          <w:numId w:val="1"/>
+        </w:numPr>
+        <w:jc w:val="both"/>
+        <w:rPr>
+          <w:b/>
+          <w:bCs/>
+          <w:szCs w:val="24"/>
+        </w:rPr>
+      </w:pPr>
+      <w:r>
+        <w:rPr>
+          <w:szCs w:val="24"/>
+        </w:rPr>
+        <w:t>This means that loop body will execute at least once, even if the condition is false.</w:t>
+      </w:r>
+    </w:p>
+    <w:p>
+      <w:pPr>
+        <w:pStyle w:val="ListParagraph"/>
+        <w:numPr>
+          <w:ilvl w:val="2"/>
+          <w:numId w:val="1"/>
+        </w:numPr>
+        <w:jc w:val="both"/>
+        <w:rPr>
+          <w:b/>
+          <w:bCs/>
+          <w:szCs w:val="24"/>
+        </w:rPr>
+      </w:pPr>
+      <w:r>
+        <w:rPr>
+          <w:b/>
+          <w:bCs/>
+          <w:szCs w:val="24"/>
+        </w:rPr>
+        <w:t>Syntax:</w:t>
+      </w:r>
+    </w:p>
+    <w:p>
+      <w:pPr>
+        <w:pStyle w:val="ListParagraph"/>
+        <w:numPr>
+          <w:ilvl w:val="3"/>
+          <w:numId w:val="1"/>
+        </w:numPr>
+        <w:jc w:val="both"/>
+        <w:rPr>
+          <w:b/>
+          <w:bCs/>
+          <w:szCs w:val="24"/>
+        </w:rPr>
+      </w:pPr>
+      <w:r>
+        <w:rPr>
+          <w:szCs w:val="24"/>
+        </w:rPr>
+        <w:t>Initialization;</w:t>
+      </w:r>
+    </w:p>
+    <w:p>
+      <w:pPr>
+        <w:pStyle w:val="ListParagraph"/>
+        <w:ind w:left="2520"/>
+        <w:jc w:val="both"/>
+        <w:rPr>
+          <w:szCs w:val="24"/>
+        </w:rPr>
+      </w:pPr>
+      <w:r>
+        <w:rPr>
+          <w:szCs w:val="24"/>
+        </w:rPr>
+        <w:t>do{</w:t>
+      </w:r>
+    </w:p>
+    <w:p>
+      <w:pPr>
+        <w:pStyle w:val="ListParagraph"/>
+        <w:ind w:left="2520"/>
+        <w:jc w:val="both"/>
+        <w:rPr>
+          <w:szCs w:val="24"/>
+        </w:rPr>
+      </w:pPr>
+      <w:r>
+        <w:rPr>
+          <w:szCs w:val="24"/>
+        </w:rPr>
+        <w:tab/>
+        <w:t>//Code to Execute.</w:t>
+      </w:r>
+    </w:p>
+    <w:p>
+      <w:pPr>
+        <w:pStyle w:val="ListParagraph"/>
+        <w:ind w:left="2520"/>
+        <w:jc w:val="both"/>
+        <w:rPr>
+          <w:szCs w:val="24"/>
+        </w:rPr>
+      </w:pPr>
+      <w:r>
+        <w:rPr>
+          <w:szCs w:val="24"/>
+        </w:rPr>
+        <w:t>} while (Condition)</w:t>
+      </w:r>
+      <w:r>
+        <w:rPr>
+          <w:szCs w:val="24"/>
+        </w:rPr>
+        <w:t>;</w:t>
+      </w:r>
+    </w:p>
+    <w:p>
+      <w:pPr>
+        <w:pStyle w:val="ListParagraph"/>
+        <w:ind w:left="0"/>
+        <w:jc w:val="both"/>
+        <w:rPr>
+          <w:szCs w:val="24"/>
+        </w:rPr>
+      </w:pPr>
+      <w:r>
+        <w:rPr>
+          <w:szCs w:val="24"/>
+        </w:rPr>
+        <w:drawing>
+          <wp:inline distT="0" distB="0" distL="0" distR="0" wp14:anchorId="795C88EA" wp14:editId="6A2FBFDE">
+            <wp:extent cx="7091680" cy="5899150"/>
+            <wp:effectExtent l="0" t="0" r="0" b="6350"/>
+            <wp:docPr id="952282826" name="Picture 1" descr="A screen shot of a computer program&#10;&#10;AI-generated content may be incorrect."/>
+            <wp:cNvGraphicFramePr>
+              <a:graphicFrameLocks xmlns:a="http://schemas.openxmlformats.org/drawingml/2006/main" noChangeAspect="1"/>
+            </wp:cNvGraphicFramePr>
+            <a:graphic xmlns:a="http://schemas.openxmlformats.org/drawingml/2006/main">
+              <a:graphicData uri="http://schemas.openxmlformats.org/drawingml/2006/picture">
+                <pic:pic xmlns:pic="http://schemas.openxmlformats.org/drawingml/2006/picture">
+                  <pic:nvPicPr>
+                    <pic:cNvPr id="952282826" name="Picture 1" descr="A screen shot of a computer program&#10;&#10;AI-generated content may be incorrect."/>
+                    <pic:cNvPicPr/>
+                  </pic:nvPicPr>
+                  <pic:blipFill>
+                    <a:blip r:embed="rId34"/>
+                    <a:stretch>
+                      <a:fillRect/>
+                    </a:stretch>
+                  </pic:blipFill>
+                  <pic:spPr>
+                    <a:xfrm>
+                      <a:off x="0" y="0"/>
+                      <a:ext cx="7103247" cy="5908772"/>
+                    </a:xfrm>
+                    <a:prstGeom prst="rect">
+                      <a:avLst/>
+                    </a:prstGeom>
+                  </pic:spPr>
+                </pic:pic>
+              </a:graphicData>
+            </a:graphic>
+          </wp:inline>
+        </w:drawing>
+      </w:r>
+    </w:p>
+    <w:p>
+      <w:pPr>
+        <w:rPr>
+          <w:szCs w:val="24"/>
+        </w:rPr>
+      </w:pPr>
+      <w:r>
+        <w:rPr>
+          <w:szCs w:val="24"/>
+        </w:rPr>
+        <w:br w:type="page"/>
+      </w:r>
+    </w:p>
+    <w:p>
+      <w:pPr>
+        <w:pStyle w:val="ListParagraph"/>
+        <w:numPr>
+          <w:ilvl w:val="1"/>
+          <w:numId w:val="1"/>
+        </w:numPr>
+        <w:jc w:val="both"/>
+        <w:rPr>
+          <w:b/>
+          <w:bCs/>
+          <w:szCs w:val="24"/>
+        </w:rPr>
+      </w:pPr>
+      <w:r>
+        <w:rPr>
+          <w:b/>
+          <w:bCs/>
+          <w:i/>
+          <w:iCs/>
+          <w:szCs w:val="24"/>
+        </w:rPr>
+        <w:lastRenderedPageBreak/>
+        <w:t xml:space="preserve">for-each </w:t>
+      </w:r>
+      <w:r>
+        <w:rPr>
+          <w:b/>
+          <w:bCs/>
+          <w:szCs w:val="24"/>
+        </w:rPr>
+        <w:t>Loop:</w:t>
+      </w:r>
+    </w:p>
+    <w:p>
+      <w:pPr>
+        <w:rPr>
+          <w:b/>
+          <w:bCs/>
+          <w:szCs w:val="24"/>
+        </w:rPr>
+      </w:pPr>
+      <w:r>
+        <w:rPr>
+          <w:b/>
+          <w:bCs/>
+          <w:szCs w:val="24"/>
+        </w:rPr>
+        <w:br w:type="page"/>
+      </w:r>
+    </w:p>
+    <w:p>
+      <w:pPr>
+        <w:pStyle w:val="ListParagraph"/>
+        <w:numPr>
+          <w:ilvl w:val="0"/>
+          <w:numId w:val="1"/>
+        </w:numPr>
+        <w:jc w:val="both"/>
+        <w:rPr>
+          <w:b/>
+          <w:bCs/>
+          <w:szCs w:val="24"/>
+        </w:rPr>
+      </w:pPr>
+      <w:r>
+        <w:rPr>
+          <w:b/>
+          <w:bCs/>
+          <w:szCs w:val="24"/>
+        </w:rPr>
+        <w:lastRenderedPageBreak/>
+        <w:t>Classes and Objects</w:t>
+      </w:r>
+      <w:r>
+        <w:rPr>
+          <w:b/>
+          <w:bCs/>
+          <w:szCs w:val="24"/>
+        </w:rPr>
+        <w:t>:</w:t>
+      </w:r>
+    </w:p>
+    <w:p>
+      <w:pPr>
+        <w:pStyle w:val="ListParagraph"/>
+        <w:numPr>
+          <w:ilvl w:val="1"/>
+          <w:numId w:val="1"/>
+        </w:numPr>
+        <w:jc w:val="both"/>
+        <w:rPr>
+          <w:b/>
+          <w:bCs/>
+          <w:szCs w:val="24"/>
+        </w:rPr>
+      </w:pPr>
+      <w:r>
+        <w:rPr>
+          <w:szCs w:val="24"/>
+        </w:rPr>
+        <w:t>Java’s main feature is that Java is the Object-Oriented Programing Language.</w:t>
       </w:r>
     </w:p>
     <w:sectPr>
@@ -8381,6 +9979,7 @@
   <w:style w:type="character" w:default="1" w:styleId="DefaultParagraphFont">
     <w:name w:val="Default Paragraph Font"/>
     <w:uiPriority w:val="1"/>
+    <w:semiHidden/>
     <w:unhideWhenUsed/>
   </w:style>
   <w:style w:type="table" w:default="1" w:styleId="TableNormal">

--- a/Core Java.docx
+++ b/Core Java.docx
@@ -676,13 +676,11 @@
       <w:pPr>
         <w:pStyle w:val="ListParagraph"/>
         <w:numPr>
-          <w:ilvl w:val="3"/>
-          <w:numId w:val="1"/>
-        </w:numPr>
-        <w:jc w:val="both"/>
-        <w:rPr>
-          <w:b/>
-          <w:bCs/>
+          <w:ilvl w:val="2"/>
+          <w:numId w:val="1"/>
+        </w:numPr>
+        <w:jc w:val="both"/>
+        <w:rPr>
           <w:szCs w:val="24"/>
         </w:rPr>
       </w:pPr>
@@ -694,8 +692,6 @@
       </w:r>
       <w:r>
         <w:rPr>
-          <w:b/>
-          <w:bCs/>
           <w:szCs w:val="24"/>
         </w:rPr>
         <w:t>Environment Variables</w:t>
@@ -1413,25 +1409,7 @@
           <w:bCs/>
           <w:szCs w:val="24"/>
         </w:rPr>
-        <w:t xml:space="preserve"> create Java code &gt; </w:t>
-      </w:r>
-      <w:proofErr w:type="spellStart"/>
-      <w:r>
-        <w:rPr>
-          <w:b/>
-          <w:bCs/>
-          <w:szCs w:val="24"/>
-        </w:rPr>
-        <w:t>javac</w:t>
-      </w:r>
-      <w:proofErr w:type="spellEnd"/>
-      <w:r>
-        <w:rPr>
-          <w:b/>
-          <w:bCs/>
-          <w:szCs w:val="24"/>
-        </w:rPr>
-        <w:t xml:space="preserve"> compiler compiled code to BYTE code &gt; BYTE code goes on JVM </w:t>
+        <w:t xml:space="preserve"> create Java code &gt; javac compiler compiled code to BYTE code &gt; BYTE code goes on JVM </w:t>
       </w:r>
       <w:r>
         <w:rPr>
@@ -1447,25 +1425,7 @@
           <w:bCs/>
           <w:szCs w:val="24"/>
         </w:rPr>
-        <w:t xml:space="preserve">public static void main(String </w:t>
-      </w:r>
-      <w:proofErr w:type="spellStart"/>
-      <w:r>
-        <w:rPr>
-          <w:b/>
-          <w:bCs/>
-          <w:szCs w:val="24"/>
-        </w:rPr>
-        <w:t>args</w:t>
-      </w:r>
-      <w:proofErr w:type="spellEnd"/>
-      <w:r>
-        <w:rPr>
-          <w:b/>
-          <w:bCs/>
-          <w:szCs w:val="24"/>
-        </w:rPr>
-        <w:t>[]</w:t>
+        <w:t>public static void main(String args[]</w:t>
       </w:r>
       <w:r>
         <w:rPr>
@@ -1570,25 +1530,7 @@
           <w:bCs/>
           <w:szCs w:val="24"/>
         </w:rPr>
-        <w:t xml:space="preserve">“public static void main(String </w:t>
-      </w:r>
-      <w:proofErr w:type="spellStart"/>
-      <w:r>
-        <w:rPr>
-          <w:b/>
-          <w:bCs/>
-          <w:szCs w:val="24"/>
-        </w:rPr>
-        <w:t>args</w:t>
-      </w:r>
-      <w:proofErr w:type="spellEnd"/>
-      <w:r>
-        <w:rPr>
-          <w:b/>
-          <w:bCs/>
-          <w:szCs w:val="24"/>
-        </w:rPr>
-        <w:t>[])”</w:t>
+        <w:t>“public static void main(String args[])”</w:t>
       </w:r>
     </w:p>
     <w:p>
@@ -1882,25 +1824,7 @@
           <w:bCs/>
           <w:szCs w:val="24"/>
         </w:rPr>
-        <w:t xml:space="preserve">String </w:t>
-      </w:r>
-      <w:proofErr w:type="spellStart"/>
-      <w:r>
-        <w:rPr>
-          <w:b/>
-          <w:bCs/>
-          <w:szCs w:val="24"/>
-        </w:rPr>
-        <w:t>args</w:t>
-      </w:r>
-      <w:proofErr w:type="spellEnd"/>
-      <w:r>
-        <w:rPr>
-          <w:b/>
-          <w:bCs/>
-          <w:szCs w:val="24"/>
-        </w:rPr>
-        <w:t>[])”</w:t>
+        <w:t>String args[])”</w:t>
       </w:r>
       <w:r>
         <w:rPr>
@@ -1935,25 +1859,7 @@
           <w:bCs/>
           <w:szCs w:val="24"/>
         </w:rPr>
-        <w:t>“</w:t>
-      </w:r>
-      <w:proofErr w:type="spellStart"/>
-      <w:r>
-        <w:rPr>
-          <w:b/>
-          <w:bCs/>
-          <w:szCs w:val="24"/>
-        </w:rPr>
-        <w:t>javac</w:t>
-      </w:r>
-      <w:proofErr w:type="spellEnd"/>
-      <w:r>
-        <w:rPr>
-          <w:b/>
-          <w:bCs/>
-          <w:szCs w:val="24"/>
-        </w:rPr>
-        <w:t xml:space="preserve"> FileName.java”</w:t>
+        <w:t>“javac FileName.java”</w:t>
       </w:r>
       <w:r>
         <w:rPr>
@@ -2002,25 +1908,7 @@
           <w:bCs/>
           <w:szCs w:val="24"/>
         </w:rPr>
-        <w:t xml:space="preserve">“java </w:t>
-      </w:r>
-      <w:proofErr w:type="spellStart"/>
-      <w:r>
-        <w:rPr>
-          <w:b/>
-          <w:bCs/>
-          <w:szCs w:val="24"/>
-        </w:rPr>
-        <w:t>FileName</w:t>
-      </w:r>
-      <w:proofErr w:type="spellEnd"/>
-      <w:r>
-        <w:rPr>
-          <w:b/>
-          <w:bCs/>
-          <w:szCs w:val="24"/>
-        </w:rPr>
-        <w:t>”</w:t>
+        <w:t>“java FileName”</w:t>
       </w:r>
       <w:r>
         <w:rPr>
@@ -2224,33 +2112,11 @@
           <w:szCs w:val="24"/>
         </w:rPr>
       </w:pPr>
-      <w:proofErr w:type="spellStart"/>
-      <w:r>
-        <w:rPr>
-          <w:szCs w:val="24"/>
-        </w:rPr>
-        <w:t>DataType</w:t>
-      </w:r>
-      <w:proofErr w:type="spellEnd"/>
-      <w:r>
-        <w:rPr>
-          <w:szCs w:val="24"/>
-        </w:rPr>
-        <w:t xml:space="preserve"> </w:t>
-      </w:r>
-      <w:proofErr w:type="spellStart"/>
-      <w:r>
-        <w:rPr>
-          <w:szCs w:val="24"/>
-        </w:rPr>
-        <w:t>VariableName</w:t>
-      </w:r>
-      <w:proofErr w:type="spellEnd"/>
-      <w:r>
-        <w:rPr>
-          <w:szCs w:val="24"/>
-        </w:rPr>
-        <w:t xml:space="preserve"> = Value;</w:t>
+      <w:r>
+        <w:rPr>
+          <w:szCs w:val="24"/>
+        </w:rPr>
+        <w:t>DataType VariableName = Value;</w:t>
       </w:r>
     </w:p>
     <w:p>
@@ -3139,7 +3005,6 @@
         </w:rPr>
         <w:t xml:space="preserve">float </w:t>
       </w:r>
-      <w:proofErr w:type="spellStart"/>
       <w:r>
         <w:rPr>
           <w:i/>
@@ -3148,7 +3013,6 @@
         </w:rPr>
         <w:t>fl</w:t>
       </w:r>
-      <w:proofErr w:type="spellEnd"/>
       <w:r>
         <w:rPr>
           <w:i/>
@@ -3347,7 +3211,6 @@
           <w:szCs w:val="24"/>
         </w:rPr>
       </w:pPr>
-      <w:proofErr w:type="spellStart"/>
       <w:r>
         <w:rPr>
           <w:b/>
@@ -3356,7 +3219,6 @@
         </w:rPr>
         <w:t>char</w:t>
       </w:r>
-      <w:proofErr w:type="spellEnd"/>
       <w:r>
         <w:rPr>
           <w:szCs w:val="24"/>
@@ -3560,7 +3422,6 @@
           <w:szCs w:val="24"/>
         </w:rPr>
       </w:pPr>
-      <w:proofErr w:type="spellStart"/>
       <w:r>
         <w:rPr>
           <w:b/>
@@ -3569,7 +3430,6 @@
         </w:rPr>
         <w:t>boolean</w:t>
       </w:r>
-      <w:proofErr w:type="spellEnd"/>
       <w:r>
         <w:rPr>
           <w:szCs w:val="24"/>
@@ -3597,25 +3457,7 @@
           <w:bCs/>
           <w:szCs w:val="24"/>
         </w:rPr>
-        <w:t xml:space="preserve">In other programming languages, the values of </w:t>
-      </w:r>
-      <w:proofErr w:type="spellStart"/>
-      <w:r>
-        <w:rPr>
-          <w:b/>
-          <w:bCs/>
-          <w:szCs w:val="24"/>
-        </w:rPr>
-        <w:t>boolean</w:t>
-      </w:r>
-      <w:proofErr w:type="spellEnd"/>
-      <w:r>
-        <w:rPr>
-          <w:b/>
-          <w:bCs/>
-          <w:szCs w:val="24"/>
-        </w:rPr>
-        <w:t xml:space="preserve"> data type is 0 for false and 1 for true but in java the values are “True” or “False”</w:t>
+        <w:t>In other programming languages, the values of boolean data type is 0 for false and 1 for true but in java the values are “True” or “False”</w:t>
       </w:r>
     </w:p>
     <w:p>
@@ -3782,23 +3624,13 @@
           <w:szCs w:val="24"/>
         </w:rPr>
       </w:pPr>
-      <w:proofErr w:type="spellStart"/>
-      <w:r>
-        <w:rPr>
-          <w:b/>
-          <w:bCs/>
-          <w:szCs w:val="24"/>
-        </w:rPr>
-        <w:t>c++</w:t>
-      </w:r>
-      <w:proofErr w:type="spellEnd"/>
-      <w:r>
-        <w:rPr>
-          <w:b/>
-          <w:bCs/>
-          <w:szCs w:val="24"/>
-        </w:rPr>
-        <w:t>;</w:t>
+      <w:r>
+        <w:rPr>
+          <w:b/>
+          <w:bCs/>
+          <w:szCs w:val="24"/>
+        </w:rPr>
+        <w:t>c++;</w:t>
       </w:r>
     </w:p>
     <w:p>
@@ -4025,21 +3857,7 @@
         <w:rPr>
           <w:szCs w:val="24"/>
         </w:rPr>
-        <w:t xml:space="preserve">NOTE: We </w:t>
-      </w:r>
-      <w:proofErr w:type="spellStart"/>
-      <w:r>
-        <w:rPr>
-          <w:szCs w:val="24"/>
-        </w:rPr>
-        <w:t>can not</w:t>
-      </w:r>
-      <w:proofErr w:type="spellEnd"/>
-      <w:r>
-        <w:rPr>
-          <w:szCs w:val="24"/>
-        </w:rPr>
-        <w:t xml:space="preserve"> perform conversion/casting from char to Boolean datatype, it only supports in the range of numerical conversion between byte to double data type.</w:t>
+        <w:t>NOTE: We can not perform conversion/casting from char to Boolean datatype, it only supports in the range of numerical conversion between byte to double data type.</w:t>
       </w:r>
     </w:p>
     <w:p>
@@ -4554,21 +4372,7 @@
         <w:rPr>
           <w:szCs w:val="24"/>
         </w:rPr>
-        <w:t xml:space="preserve">Big </w:t>
-      </w:r>
-      <w:proofErr w:type="spellStart"/>
-      <w:r>
-        <w:rPr>
-          <w:szCs w:val="24"/>
-        </w:rPr>
-        <w:t>DataType</w:t>
-      </w:r>
-      <w:proofErr w:type="spellEnd"/>
-      <w:r>
-        <w:rPr>
-          <w:szCs w:val="24"/>
-        </w:rPr>
-        <w:t xml:space="preserve"> Variable = Value;</w:t>
+        <w:t>Big DataType Variable = Value;</w:t>
       </w:r>
     </w:p>
     <w:p>
@@ -4580,56 +4384,12 @@
           <w:szCs w:val="24"/>
         </w:rPr>
       </w:pPr>
-      <w:proofErr w:type="spellStart"/>
-      <w:r>
-        <w:rPr>
-          <w:szCs w:val="24"/>
-        </w:rPr>
-        <w:t>SmallDataType</w:t>
-      </w:r>
-      <w:proofErr w:type="spellEnd"/>
-      <w:r>
-        <w:rPr>
-          <w:szCs w:val="24"/>
-        </w:rPr>
-        <w:t xml:space="preserve"> </w:t>
-      </w:r>
-      <w:proofErr w:type="spellStart"/>
-      <w:r>
-        <w:rPr>
-          <w:szCs w:val="24"/>
-        </w:rPr>
-        <w:t>VariableName</w:t>
-      </w:r>
-      <w:proofErr w:type="spellEnd"/>
-      <w:r>
-        <w:rPr>
-          <w:szCs w:val="24"/>
-        </w:rPr>
-        <w:t xml:space="preserve"> = (</w:t>
-      </w:r>
-      <w:proofErr w:type="spellStart"/>
-      <w:r>
-        <w:rPr>
-          <w:szCs w:val="24"/>
-        </w:rPr>
-        <w:t>SmallDataType</w:t>
-      </w:r>
-      <w:proofErr w:type="spellEnd"/>
-      <w:r>
-        <w:rPr>
-          <w:szCs w:val="24"/>
-        </w:rPr>
-        <w:t>) Value/</w:t>
-      </w:r>
-      <w:proofErr w:type="spellStart"/>
-      <w:r>
-        <w:rPr>
-          <w:szCs w:val="24"/>
-        </w:rPr>
-        <w:t>BigDataTypeVariable</w:t>
-      </w:r>
-      <w:proofErr w:type="spellEnd"/>
+      <w:r>
+        <w:rPr>
+          <w:szCs w:val="24"/>
+        </w:rPr>
+        <w:t>SmallDataType VariableName = (SmallDataType) Value/BigDataTypeVariable</w:t>
+      </w:r>
       <w:r>
         <w:rPr>
           <w:szCs w:val="24"/>
@@ -6510,35 +6270,7 @@
         <w:rPr>
           <w:szCs w:val="24"/>
         </w:rPr>
-        <w:t xml:space="preserve">Variable = (Condition) ? </w:t>
-      </w:r>
-      <w:proofErr w:type="spellStart"/>
-      <w:r>
-        <w:rPr>
-          <w:szCs w:val="24"/>
-        </w:rPr>
-        <w:t>Value_IF_True</w:t>
-      </w:r>
-      <w:proofErr w:type="spellEnd"/>
-      <w:r>
-        <w:rPr>
-          <w:szCs w:val="24"/>
-        </w:rPr>
-        <w:t xml:space="preserve"> : </w:t>
-      </w:r>
-      <w:proofErr w:type="spellStart"/>
-      <w:r>
-        <w:rPr>
-          <w:szCs w:val="24"/>
-        </w:rPr>
-        <w:t>Value_IF_False</w:t>
-      </w:r>
-      <w:proofErr w:type="spellEnd"/>
-      <w:r>
-        <w:rPr>
-          <w:szCs w:val="24"/>
-        </w:rPr>
-        <w:t>;</w:t>
+        <w:t>Variable = (Condition) ? Value_IF_True : Value_IF_False;</w:t>
       </w:r>
     </w:p>
     <w:p>
@@ -6591,19 +6323,11 @@
           <w:szCs w:val="24"/>
         </w:rPr>
       </w:pPr>
-      <w:proofErr w:type="spellStart"/>
-      <w:r>
-        <w:rPr>
-          <w:szCs w:val="24"/>
-        </w:rPr>
-        <w:t>Value_IF_True</w:t>
-      </w:r>
-      <w:proofErr w:type="spellEnd"/>
-      <w:r>
-        <w:rPr>
-          <w:szCs w:val="24"/>
-        </w:rPr>
-        <w:t xml:space="preserve"> = Value assigned if condition is true</w:t>
+      <w:r>
+        <w:rPr>
+          <w:szCs w:val="24"/>
+        </w:rPr>
+        <w:t>Value_IF_True = Value assigned if condition is true</w:t>
       </w:r>
     </w:p>
     <w:p>
@@ -6637,19 +6361,11 @@
           <w:szCs w:val="24"/>
         </w:rPr>
       </w:pPr>
-      <w:proofErr w:type="spellStart"/>
-      <w:r>
-        <w:rPr>
-          <w:szCs w:val="24"/>
-        </w:rPr>
-        <w:t>Value_IF_False</w:t>
-      </w:r>
-      <w:proofErr w:type="spellEnd"/>
-      <w:r>
-        <w:rPr>
-          <w:szCs w:val="24"/>
-        </w:rPr>
-        <w:t xml:space="preserve"> = Value assigned if condition is false</w:t>
+      <w:r>
+        <w:rPr>
+          <w:szCs w:val="24"/>
+        </w:rPr>
+        <w:t>Value_IF_False = Value assigned if condition is false</w:t>
       </w:r>
     </w:p>
     <w:p>
@@ -7766,15 +7482,7 @@
           <w:szCs w:val="24"/>
         </w:rPr>
         <w:lastRenderedPageBreak/>
-        <w:t>Looping Statements</w:t>
-      </w:r>
-      <w:r>
-        <w:rPr>
-          <w:b/>
-          <w:bCs/>
-          <w:szCs w:val="24"/>
-        </w:rPr>
-        <w:t>:</w:t>
+        <w:t>Looping Statements:</w:t>
       </w:r>
     </w:p>
     <w:p>
@@ -8180,6 +7888,7 @@
       </w:pPr>
       <w:r>
         <w:rPr>
+          <w:noProof/>
           <w:szCs w:val="24"/>
         </w:rPr>
         <w:drawing>
@@ -8238,13 +7947,7 @@
           <w:szCs w:val="24"/>
         </w:rPr>
         <w:lastRenderedPageBreak/>
-        <w:t xml:space="preserve">For </w:t>
-      </w:r>
-      <w:r>
-        <w:rPr>
-          <w:szCs w:val="24"/>
-        </w:rPr>
-        <w:t>“</w:t>
+        <w:t>For “</w:t>
       </w:r>
       <w:r>
         <w:rPr>
@@ -8258,19 +7961,7 @@
         <w:rPr>
           <w:szCs w:val="24"/>
         </w:rPr>
-        <w:t xml:space="preserve">” </w:t>
-      </w:r>
-      <w:r>
-        <w:rPr>
-          <w:szCs w:val="24"/>
-        </w:rPr>
-        <w:t>Loop</w:t>
-      </w:r>
-      <w:r>
-        <w:rPr>
-          <w:szCs w:val="24"/>
-        </w:rPr>
-        <w:t xml:space="preserve">, if we want to skip any of the components (initialization, condition or increment/decrement) we can write outside of loop and skip into the for-loop bracket. </w:t>
+        <w:t xml:space="preserve">” Loop, if we want to skip any of the components (initialization, condition or increment/decrement) we can write outside of loop and skip into the for-loop bracket. </w:t>
       </w:r>
     </w:p>
     <w:p>
@@ -8396,6 +8087,7 @@
         <w:rPr>
           <w:b/>
           <w:bCs/>
+          <w:noProof/>
           <w:szCs w:val="24"/>
         </w:rPr>
         <w:drawing>
@@ -8748,6 +8440,7 @@
         <w:rPr>
           <w:b/>
           <w:bCs/>
+          <w:noProof/>
           <w:szCs w:val="24"/>
         </w:rPr>
         <w:drawing>
@@ -8973,6 +8666,7 @@
       </w:pPr>
       <w:r>
         <w:rPr>
+          <w:noProof/>
           <w:szCs w:val="24"/>
         </w:rPr>
         <w:drawing>
@@ -9097,7 +8791,472 @@
           <w:szCs w:val="24"/>
         </w:rPr>
         <w:lastRenderedPageBreak/>
-        <w:t>Classes and Objects</w:t>
+        <w:t>Classes and Objects:</w:t>
+      </w:r>
+    </w:p>
+    <w:p>
+      <w:pPr>
+        <w:pStyle w:val="ListParagraph"/>
+        <w:numPr>
+          <w:ilvl w:val="1"/>
+          <w:numId w:val="1"/>
+        </w:numPr>
+        <w:jc w:val="both"/>
+        <w:rPr>
+          <w:b/>
+          <w:bCs/>
+          <w:szCs w:val="24"/>
+        </w:rPr>
+      </w:pPr>
+      <w:r>
+        <w:rPr>
+          <w:szCs w:val="24"/>
+        </w:rPr>
+        <w:t>Java’s main feature is that Java is the Object-Oriented Programing Language.</w:t>
+      </w:r>
+    </w:p>
+    <w:p>
+      <w:pPr>
+        <w:pStyle w:val="ListParagraph"/>
+        <w:numPr>
+          <w:ilvl w:val="1"/>
+          <w:numId w:val="1"/>
+        </w:numPr>
+        <w:jc w:val="both"/>
+        <w:rPr>
+          <w:b/>
+          <w:bCs/>
+          <w:szCs w:val="24"/>
+        </w:rPr>
+      </w:pPr>
+      <w:r>
+        <w:rPr>
+          <w:b/>
+          <w:bCs/>
+          <w:szCs w:val="24"/>
+        </w:rPr>
+        <w:t>Class:</w:t>
+      </w:r>
+    </w:p>
+    <w:p>
+      <w:pPr>
+        <w:pStyle w:val="ListParagraph"/>
+        <w:numPr>
+          <w:ilvl w:val="2"/>
+          <w:numId w:val="1"/>
+        </w:numPr>
+        <w:jc w:val="both"/>
+        <w:rPr>
+          <w:b/>
+          <w:bCs/>
+          <w:szCs w:val="24"/>
+        </w:rPr>
+      </w:pPr>
+      <w:r>
+        <w:rPr>
+          <w:szCs w:val="24"/>
+        </w:rPr>
+        <w:t>In java</w:t>
+      </w:r>
+      <w:r>
+        <w:rPr>
+          <w:szCs w:val="24"/>
+        </w:rPr>
+        <w:t xml:space="preserve"> developer will create a </w:t>
+      </w:r>
+      <w:r>
+        <w:rPr>
+          <w:szCs w:val="24"/>
+        </w:rPr>
+        <w:t>blueprint</w:t>
+      </w:r>
+      <w:r>
+        <w:rPr>
+          <w:szCs w:val="24"/>
+        </w:rPr>
+        <w:t xml:space="preserve"> or class and</w:t>
+      </w:r>
+      <w:r>
+        <w:rPr>
+          <w:szCs w:val="24"/>
+        </w:rPr>
+        <w:t xml:space="preserve"> JVM(Java Virtual Machine) creates an </w:t>
+      </w:r>
+      <w:r>
+        <w:rPr>
+          <w:szCs w:val="24"/>
+        </w:rPr>
+        <w:t>object of classes</w:t>
+      </w:r>
+      <w:r>
+        <w:rPr>
+          <w:szCs w:val="24"/>
+        </w:rPr>
+        <w:t>.</w:t>
+      </w:r>
+    </w:p>
+    <w:p>
+      <w:pPr>
+        <w:pStyle w:val="ListParagraph"/>
+        <w:numPr>
+          <w:ilvl w:val="2"/>
+          <w:numId w:val="1"/>
+        </w:numPr>
+        <w:jc w:val="both"/>
+        <w:rPr>
+          <w:szCs w:val="24"/>
+        </w:rPr>
+      </w:pPr>
+      <w:r>
+        <w:rPr>
+          <w:szCs w:val="24"/>
+        </w:rPr>
+        <w:t xml:space="preserve">Developer creates class/Blueprint </w:t>
+      </w:r>
+      <w:r>
+        <w:rPr>
+          <w:szCs w:val="24"/>
+        </w:rPr>
+        <w:t>&gt;</w:t>
+      </w:r>
+      <w:r>
+        <w:rPr>
+          <w:szCs w:val="24"/>
+        </w:rPr>
+        <w:t xml:space="preserve"> .class file get compiled and creates a byte code </w:t>
+      </w:r>
+      <w:r>
+        <w:rPr>
+          <w:szCs w:val="24"/>
+        </w:rPr>
+        <w:t>&gt;</w:t>
+      </w:r>
+      <w:r>
+        <w:rPr>
+          <w:szCs w:val="24"/>
+        </w:rPr>
+        <w:t xml:space="preserve">  Byte code goes to JVM where will get the object</w:t>
+      </w:r>
+    </w:p>
+    <w:p>
+      <w:pPr>
+        <w:pStyle w:val="ListParagraph"/>
+        <w:numPr>
+          <w:ilvl w:val="2"/>
+          <w:numId w:val="1"/>
+        </w:numPr>
+        <w:jc w:val="both"/>
+        <w:rPr>
+          <w:szCs w:val="24"/>
+        </w:rPr>
+      </w:pPr>
+      <w:r>
+        <w:rPr>
+          <w:szCs w:val="24"/>
+        </w:rPr>
+        <w:t>Class is a collection of elements, methods and variables.</w:t>
+      </w:r>
+    </w:p>
+    <w:p>
+      <w:pPr>
+        <w:pStyle w:val="ListParagraph"/>
+        <w:numPr>
+          <w:ilvl w:val="2"/>
+          <w:numId w:val="1"/>
+        </w:numPr>
+        <w:jc w:val="both"/>
+        <w:rPr>
+          <w:szCs w:val="24"/>
+        </w:rPr>
+      </w:pPr>
+      <w:r>
+        <w:rPr>
+          <w:szCs w:val="24"/>
+        </w:rPr>
+        <w:t>Definition:</w:t>
+      </w:r>
+    </w:p>
+    <w:p>
+      <w:pPr>
+        <w:pStyle w:val="ListParagraph"/>
+        <w:numPr>
+          <w:ilvl w:val="3"/>
+          <w:numId w:val="1"/>
+        </w:numPr>
+        <w:jc w:val="both"/>
+        <w:rPr>
+          <w:szCs w:val="24"/>
+        </w:rPr>
+      </w:pPr>
+      <w:r>
+        <w:rPr>
+          <w:szCs w:val="24"/>
+        </w:rPr>
+        <w:t>A class is a user-defined data type that acts as a blueprint for creating objects.</w:t>
+      </w:r>
+    </w:p>
+    <w:p>
+      <w:pPr>
+        <w:pStyle w:val="ListParagraph"/>
+        <w:numPr>
+          <w:ilvl w:val="2"/>
+          <w:numId w:val="1"/>
+        </w:numPr>
+        <w:jc w:val="both"/>
+        <w:rPr>
+          <w:szCs w:val="24"/>
+        </w:rPr>
+      </w:pPr>
+      <w:r>
+        <w:rPr>
+          <w:szCs w:val="24"/>
+        </w:rPr>
+        <w:t>The class contains the attributes below:</w:t>
+      </w:r>
+    </w:p>
+    <w:p>
+      <w:pPr>
+        <w:pStyle w:val="ListParagraph"/>
+        <w:numPr>
+          <w:ilvl w:val="3"/>
+          <w:numId w:val="1"/>
+        </w:numPr>
+        <w:jc w:val="both"/>
+        <w:rPr>
+          <w:szCs w:val="24"/>
+        </w:rPr>
+      </w:pPr>
+      <w:r>
+        <w:rPr>
+          <w:szCs w:val="24"/>
+        </w:rPr>
+        <w:t>Fields/Variables: that holds data</w:t>
+      </w:r>
+    </w:p>
+    <w:p>
+      <w:pPr>
+        <w:pStyle w:val="ListParagraph"/>
+        <w:numPr>
+          <w:ilvl w:val="3"/>
+          <w:numId w:val="1"/>
+        </w:numPr>
+        <w:jc w:val="both"/>
+        <w:rPr>
+          <w:szCs w:val="24"/>
+        </w:rPr>
+      </w:pPr>
+      <w:r>
+        <w:rPr>
+          <w:szCs w:val="24"/>
+        </w:rPr>
+        <w:t>Methods: that perform action</w:t>
+      </w:r>
+    </w:p>
+    <w:p>
+      <w:pPr>
+        <w:pStyle w:val="ListParagraph"/>
+        <w:numPr>
+          <w:ilvl w:val="2"/>
+          <w:numId w:val="1"/>
+        </w:numPr>
+        <w:jc w:val="both"/>
+        <w:rPr>
+          <w:szCs w:val="24"/>
+        </w:rPr>
+      </w:pPr>
+      <w:r>
+        <w:rPr>
+          <w:szCs w:val="24"/>
+        </w:rPr>
+        <w:t>Syntax:</w:t>
+      </w:r>
+    </w:p>
+    <w:p>
+      <w:pPr>
+        <w:pStyle w:val="ListParagraph"/>
+        <w:numPr>
+          <w:ilvl w:val="3"/>
+          <w:numId w:val="1"/>
+        </w:numPr>
+        <w:jc w:val="both"/>
+        <w:rPr>
+          <w:szCs w:val="24"/>
+        </w:rPr>
+      </w:pPr>
+      <w:r>
+        <w:rPr>
+          <w:szCs w:val="24"/>
+        </w:rPr>
+        <w:t>class ClassName {</w:t>
+      </w:r>
+    </w:p>
+    <w:p>
+      <w:pPr>
+        <w:pStyle w:val="ListParagraph"/>
+        <w:ind w:left="2520" w:firstLine="360"/>
+        <w:jc w:val="both"/>
+        <w:rPr>
+          <w:szCs w:val="24"/>
+        </w:rPr>
+      </w:pPr>
+      <w:r>
+        <w:rPr>
+          <w:szCs w:val="24"/>
+        </w:rPr>
+        <w:t>//Define Fields/Variables</w:t>
+      </w:r>
+    </w:p>
+    <w:p>
+      <w:pPr>
+        <w:pStyle w:val="ListParagraph"/>
+        <w:ind w:left="2520" w:firstLine="360"/>
+        <w:jc w:val="both"/>
+        <w:rPr>
+          <w:szCs w:val="24"/>
+        </w:rPr>
+      </w:pPr>
+      <w:r>
+        <w:rPr>
+          <w:szCs w:val="24"/>
+        </w:rPr>
+        <w:t>dataType variableName;</w:t>
+      </w:r>
+    </w:p>
+    <w:p>
+      <w:pPr>
+        <w:pStyle w:val="ListParagraph"/>
+        <w:ind w:left="2520" w:firstLine="360"/>
+        <w:jc w:val="both"/>
+        <w:rPr>
+          <w:szCs w:val="24"/>
+        </w:rPr>
+      </w:pPr>
+    </w:p>
+    <w:p>
+      <w:pPr>
+        <w:pStyle w:val="ListParagraph"/>
+        <w:ind w:left="2520" w:firstLine="360"/>
+        <w:jc w:val="both"/>
+        <w:rPr>
+          <w:szCs w:val="24"/>
+        </w:rPr>
+      </w:pPr>
+      <w:r>
+        <w:rPr>
+          <w:szCs w:val="24"/>
+        </w:rPr>
+        <w:t>//Methods</w:t>
+      </w:r>
+    </w:p>
+    <w:p>
+      <w:pPr>
+        <w:pStyle w:val="ListParagraph"/>
+        <w:ind w:left="2520" w:firstLine="360"/>
+        <w:jc w:val="both"/>
+        <w:rPr>
+          <w:szCs w:val="24"/>
+        </w:rPr>
+      </w:pPr>
+      <w:r>
+        <w:rPr>
+          <w:szCs w:val="24"/>
+        </w:rPr>
+        <w:t>returnType(void, int, double, etc) methodName()</w:t>
+      </w:r>
+      <w:r>
+        <w:rPr>
+          <w:szCs w:val="24"/>
+        </w:rPr>
+        <w:t xml:space="preserve"> </w:t>
+      </w:r>
+      <w:r>
+        <w:rPr>
+          <w:szCs w:val="24"/>
+        </w:rPr>
+        <w:t>{</w:t>
+      </w:r>
+    </w:p>
+    <w:p>
+      <w:pPr>
+        <w:pStyle w:val="ListParagraph"/>
+        <w:ind w:left="2520"/>
+        <w:jc w:val="both"/>
+        <w:rPr>
+          <w:szCs w:val="24"/>
+        </w:rPr>
+      </w:pPr>
+      <w:r>
+        <w:rPr>
+          <w:szCs w:val="24"/>
+        </w:rPr>
+        <w:tab/>
+      </w:r>
+      <w:r>
+        <w:rPr>
+          <w:szCs w:val="24"/>
+        </w:rPr>
+        <w:tab/>
+      </w:r>
+      <w:r>
+        <w:rPr>
+          <w:szCs w:val="24"/>
+        </w:rPr>
+        <w:t>//code block</w:t>
+      </w:r>
+    </w:p>
+    <w:p>
+      <w:pPr>
+        <w:pStyle w:val="ListParagraph"/>
+        <w:ind w:left="2520" w:firstLine="360"/>
+        <w:jc w:val="both"/>
+        <w:rPr>
+          <w:szCs w:val="24"/>
+        </w:rPr>
+      </w:pPr>
+      <w:r>
+        <w:rPr>
+          <w:szCs w:val="24"/>
+        </w:rPr>
+        <w:t>}</w:t>
+      </w:r>
+    </w:p>
+    <w:p>
+      <w:pPr>
+        <w:pStyle w:val="ListParagraph"/>
+        <w:ind w:left="2520"/>
+        <w:jc w:val="both"/>
+        <w:rPr>
+          <w:szCs w:val="24"/>
+        </w:rPr>
+      </w:pPr>
+      <w:r>
+        <w:rPr>
+          <w:szCs w:val="24"/>
+        </w:rPr>
+        <w:t>}</w:t>
+      </w:r>
+    </w:p>
+    <w:p>
+      <w:pPr>
+        <w:pStyle w:val="ListParagraph"/>
+        <w:numPr>
+          <w:ilvl w:val="1"/>
+          <w:numId w:val="1"/>
+        </w:numPr>
+        <w:jc w:val="both"/>
+        <w:rPr>
+          <w:b/>
+          <w:bCs/>
+          <w:szCs w:val="24"/>
+        </w:rPr>
+      </w:pPr>
+      <w:r>
+        <w:rPr>
+          <w:b/>
+          <w:bCs/>
+          <w:szCs w:val="24"/>
+        </w:rPr>
+        <w:t>Object</w:t>
       </w:r>
       <w:r>
         <w:rPr>
@@ -9112,22 +9271,329 @@
       <w:pPr>
         <w:pStyle w:val="ListParagraph"/>
         <w:numPr>
-          <w:ilvl w:val="1"/>
-          <w:numId w:val="1"/>
-        </w:numPr>
-        <w:jc w:val="both"/>
-        <w:rPr>
-          <w:b/>
-          <w:bCs/>
-          <w:szCs w:val="24"/>
-        </w:rPr>
-      </w:pPr>
-      <w:r>
-        <w:rPr>
-          <w:szCs w:val="24"/>
-        </w:rPr>
-        <w:t>Java’s main feature is that Java is the Object-Oriented Programing Language.</w:t>
-      </w:r>
+          <w:ilvl w:val="2"/>
+          <w:numId w:val="1"/>
+        </w:numPr>
+        <w:jc w:val="both"/>
+        <w:rPr>
+          <w:b/>
+          <w:bCs/>
+          <w:szCs w:val="24"/>
+        </w:rPr>
+      </w:pPr>
+      <w:r>
+        <w:rPr>
+          <w:szCs w:val="24"/>
+        </w:rPr>
+        <w:t xml:space="preserve">Object is an instance of a </w:t>
+      </w:r>
+      <w:r>
+        <w:rPr>
+          <w:szCs w:val="24"/>
+        </w:rPr>
+        <w:t>class,</w:t>
+      </w:r>
+      <w:r>
+        <w:rPr>
+          <w:szCs w:val="24"/>
+        </w:rPr>
+        <w:t xml:space="preserve"> and it is created using the “</w:t>
+      </w:r>
+      <w:r>
+        <w:rPr>
+          <w:i/>
+          <w:iCs/>
+          <w:szCs w:val="24"/>
+        </w:rPr>
+        <w:t>new</w:t>
+      </w:r>
+      <w:r>
+        <w:rPr>
+          <w:szCs w:val="24"/>
+        </w:rPr>
+        <w:t>” keyword.</w:t>
+      </w:r>
+    </w:p>
+    <w:p>
+      <w:pPr>
+        <w:pStyle w:val="ListParagraph"/>
+        <w:numPr>
+          <w:ilvl w:val="2"/>
+          <w:numId w:val="1"/>
+        </w:numPr>
+        <w:jc w:val="both"/>
+        <w:rPr>
+          <w:b/>
+          <w:bCs/>
+          <w:szCs w:val="24"/>
+        </w:rPr>
+      </w:pPr>
+      <w:r>
+        <w:rPr>
+          <w:szCs w:val="24"/>
+        </w:rPr>
+        <w:t>Syntax:</w:t>
+      </w:r>
+    </w:p>
+    <w:p>
+      <w:pPr>
+        <w:pStyle w:val="ListParagraph"/>
+        <w:numPr>
+          <w:ilvl w:val="3"/>
+          <w:numId w:val="1"/>
+        </w:numPr>
+        <w:jc w:val="both"/>
+        <w:rPr>
+          <w:b/>
+          <w:bCs/>
+          <w:szCs w:val="24"/>
+        </w:rPr>
+      </w:pPr>
+      <w:r>
+        <w:rPr>
+          <w:szCs w:val="24"/>
+        </w:rPr>
+        <w:t>ClassName objectName = new ClassName();</w:t>
+      </w:r>
+    </w:p>
+    <w:p>
+      <w:pPr>
+        <w:pStyle w:val="ListParagraph"/>
+        <w:numPr>
+          <w:ilvl w:val="2"/>
+          <w:numId w:val="1"/>
+        </w:numPr>
+        <w:jc w:val="both"/>
+        <w:rPr>
+          <w:b/>
+          <w:bCs/>
+          <w:szCs w:val="24"/>
+        </w:rPr>
+      </w:pPr>
+      <w:r>
+        <w:rPr>
+          <w:szCs w:val="24"/>
+        </w:rPr>
+        <w:t xml:space="preserve">We can also only define a reference variable of class and later create an object. Follow </w:t>
+      </w:r>
+      <w:r>
+        <w:rPr>
+          <w:szCs w:val="24"/>
+        </w:rPr>
+        <w:t>the syntax below</w:t>
+      </w:r>
+      <w:r>
+        <w:rPr>
+          <w:szCs w:val="24"/>
+        </w:rPr>
+        <w:t xml:space="preserve"> for it:</w:t>
+      </w:r>
+    </w:p>
+    <w:p>
+      <w:pPr>
+        <w:pStyle w:val="ListParagraph"/>
+        <w:numPr>
+          <w:ilvl w:val="3"/>
+          <w:numId w:val="1"/>
+        </w:numPr>
+        <w:jc w:val="both"/>
+        <w:rPr>
+          <w:b/>
+          <w:bCs/>
+          <w:szCs w:val="24"/>
+        </w:rPr>
+      </w:pPr>
+      <w:r>
+        <w:rPr>
+          <w:szCs w:val="24"/>
+        </w:rPr>
+        <w:t>ClassName referenceVariable;</w:t>
+      </w:r>
+    </w:p>
+    <w:p>
+      <w:pPr>
+        <w:pStyle w:val="ListParagraph"/>
+        <w:ind w:left="2520"/>
+        <w:jc w:val="both"/>
+        <w:rPr>
+          <w:szCs w:val="24"/>
+        </w:rPr>
+      </w:pPr>
+      <w:r>
+        <w:rPr>
+          <w:szCs w:val="24"/>
+        </w:rPr>
+        <w:t>referanceVariable = new ClassName();</w:t>
+      </w:r>
+    </w:p>
+    <w:p>
+      <w:pPr>
+        <w:rPr>
+          <w:szCs w:val="24"/>
+        </w:rPr>
+      </w:pPr>
+      <w:r>
+        <w:rPr>
+          <w:szCs w:val="24"/>
+        </w:rPr>
+        <w:lastRenderedPageBreak/>
+        <w:drawing>
+          <wp:inline distT="0" distB="0" distL="0" distR="0" wp14:anchorId="55452494" wp14:editId="11A963BB">
+            <wp:extent cx="6908800" cy="8553478"/>
+            <wp:effectExtent l="0" t="0" r="6350" b="0"/>
+            <wp:docPr id="124937190" name="Picture 1" descr="A screen shot of a computer program&#10;&#10;AI-generated content may be incorrect."/>
+            <wp:cNvGraphicFramePr>
+              <a:graphicFrameLocks xmlns:a="http://schemas.openxmlformats.org/drawingml/2006/main" noChangeAspect="1"/>
+            </wp:cNvGraphicFramePr>
+            <a:graphic xmlns:a="http://schemas.openxmlformats.org/drawingml/2006/main">
+              <a:graphicData uri="http://schemas.openxmlformats.org/drawingml/2006/picture">
+                <pic:pic xmlns:pic="http://schemas.openxmlformats.org/drawingml/2006/picture">
+                  <pic:nvPicPr>
+                    <pic:cNvPr id="124937190" name="Picture 1" descr="A screen shot of a computer program&#10;&#10;AI-generated content may be incorrect."/>
+                    <pic:cNvPicPr/>
+                  </pic:nvPicPr>
+                  <pic:blipFill>
+                    <a:blip r:embed="rId35"/>
+                    <a:stretch>
+                      <a:fillRect/>
+                    </a:stretch>
+                  </pic:blipFill>
+                  <pic:spPr>
+                    <a:xfrm>
+                      <a:off x="0" y="0"/>
+                      <a:ext cx="6909092" cy="8553839"/>
+                    </a:xfrm>
+                    <a:prstGeom prst="rect">
+                      <a:avLst/>
+                    </a:prstGeom>
+                  </pic:spPr>
+                </pic:pic>
+              </a:graphicData>
+            </a:graphic>
+          </wp:inline>
+        </w:drawing>
+      </w:r>
+      <w:r>
+        <w:rPr>
+          <w:szCs w:val="24"/>
+        </w:rPr>
+        <w:br w:type="page"/>
+      </w:r>
+    </w:p>
+    <w:p>
+      <w:pPr>
+        <w:jc w:val="both"/>
+        <w:rPr>
+          <w:b/>
+          <w:bCs/>
+          <w:szCs w:val="24"/>
+        </w:rPr>
+      </w:pPr>
+      <w:r>
+        <w:rPr>
+          <w:b/>
+          <w:bCs/>
+          <w:szCs w:val="24"/>
+        </w:rPr>
+        <w:lastRenderedPageBreak/>
+        <w:drawing>
+          <wp:inline distT="0" distB="0" distL="0" distR="0" wp14:anchorId="0F11833D" wp14:editId="7C8B2D45">
+            <wp:extent cx="7029583" cy="6711950"/>
+            <wp:effectExtent l="0" t="0" r="0" b="0"/>
+            <wp:docPr id="222442021" name="Picture 1" descr="A computer screen shot of a program&#10;&#10;AI-generated content may be incorrect."/>
+            <wp:cNvGraphicFramePr>
+              <a:graphicFrameLocks xmlns:a="http://schemas.openxmlformats.org/drawingml/2006/main" noChangeAspect="1"/>
+            </wp:cNvGraphicFramePr>
+            <a:graphic xmlns:a="http://schemas.openxmlformats.org/drawingml/2006/main">
+              <a:graphicData uri="http://schemas.openxmlformats.org/drawingml/2006/picture">
+                <pic:pic xmlns:pic="http://schemas.openxmlformats.org/drawingml/2006/picture">
+                  <pic:nvPicPr>
+                    <pic:cNvPr id="222442021" name="Picture 1" descr="A computer screen shot of a program&#10;&#10;AI-generated content may be incorrect."/>
+                    <pic:cNvPicPr/>
+                  </pic:nvPicPr>
+                  <pic:blipFill>
+                    <a:blip r:embed="rId36"/>
+                    <a:stretch>
+                      <a:fillRect/>
+                    </a:stretch>
+                  </pic:blipFill>
+                  <pic:spPr>
+                    <a:xfrm>
+                      <a:off x="0" y="0"/>
+                      <a:ext cx="7036148" cy="6718218"/>
+                    </a:xfrm>
+                    <a:prstGeom prst="rect">
+                      <a:avLst/>
+                    </a:prstGeom>
+                  </pic:spPr>
+                </pic:pic>
+              </a:graphicData>
+            </a:graphic>
+          </wp:inline>
+        </w:drawing>
+      </w:r>
+    </w:p>
+    <w:p>
+      <w:pPr>
+        <w:rPr>
+          <w:b/>
+          <w:bCs/>
+          <w:szCs w:val="24"/>
+        </w:rPr>
+      </w:pPr>
+      <w:r>
+        <w:rPr>
+          <w:b/>
+          <w:bCs/>
+          <w:szCs w:val="24"/>
+        </w:rPr>
+        <w:lastRenderedPageBreak/>
+        <w:drawing>
+          <wp:inline distT="0" distB="0" distL="0" distR="0" wp14:anchorId="585A45DB" wp14:editId="0ABD00C0">
+            <wp:extent cx="6858000" cy="7944485"/>
+            <wp:effectExtent l="0" t="0" r="0" b="0"/>
+            <wp:docPr id="1471206052" name="Picture 1" descr="A screen shot of a computer program&#10;&#10;AI-generated content may be incorrect."/>
+            <wp:cNvGraphicFramePr>
+              <a:graphicFrameLocks xmlns:a="http://schemas.openxmlformats.org/drawingml/2006/main" noChangeAspect="1"/>
+            </wp:cNvGraphicFramePr>
+            <a:graphic xmlns:a="http://schemas.openxmlformats.org/drawingml/2006/main">
+              <a:graphicData uri="http://schemas.openxmlformats.org/drawingml/2006/picture">
+                <pic:pic xmlns:pic="http://schemas.openxmlformats.org/drawingml/2006/picture">
+                  <pic:nvPicPr>
+                    <pic:cNvPr id="1471206052" name="Picture 1" descr="A screen shot of a computer program&#10;&#10;AI-generated content may be incorrect."/>
+                    <pic:cNvPicPr/>
+                  </pic:nvPicPr>
+                  <pic:blipFill>
+                    <a:blip r:embed="rId37"/>
+                    <a:stretch>
+                      <a:fillRect/>
+                    </a:stretch>
+                  </pic:blipFill>
+                  <pic:spPr>
+                    <a:xfrm>
+                      <a:off x="0" y="0"/>
+                      <a:ext cx="6858000" cy="7944485"/>
+                    </a:xfrm>
+                    <a:prstGeom prst="rect">
+                      <a:avLst/>
+                    </a:prstGeom>
+                  </pic:spPr>
+                </pic:pic>
+              </a:graphicData>
+            </a:graphic>
+          </wp:inline>
+        </w:drawing>
+      </w:r>
+    </w:p>
+    <w:p>
+      <w:pPr>
+        <w:jc w:val="both"/>
+        <w:rPr>
+          <w:b/>
+          <w:bCs/>
+          <w:szCs w:val="24"/>
+        </w:rPr>
+      </w:pPr>
     </w:p>
     <w:sectPr>
       <w:pgSz w:w="12240" w:h="15840"/>

--- a/Core Java.docx
+++ b/Core Java.docx
@@ -80,7 +80,21 @@
         <w:rPr>
           <w:szCs w:val="24"/>
         </w:rPr>
-        <w:t xml:space="preserve">Java is made by Sun Microsystems in 1995 and later on bought by Oracle and currently Java trademark is held by Oracle. </w:t>
+        <w:t xml:space="preserve">Java is made by Sun Microsystems in 1995 and </w:t>
+      </w:r>
+      <w:proofErr w:type="gramStart"/>
+      <w:r>
+        <w:rPr>
+          <w:szCs w:val="24"/>
+        </w:rPr>
+        <w:t>later on</w:t>
+      </w:r>
+      <w:proofErr w:type="gramEnd"/>
+      <w:r>
+        <w:rPr>
+          <w:szCs w:val="24"/>
+        </w:rPr>
+        <w:t xml:space="preserve"> bought by Oracle and currently Java trademark is held by Oracle. </w:t>
       </w:r>
       <w:r>
         <w:rPr>
@@ -187,7 +201,21 @@
         <w:rPr>
           <w:szCs w:val="24"/>
         </w:rPr>
-        <w:t xml:space="preserve">Java is an object oriented programming language, so it means everything should be in an object and to create an object we need to have a class. </w:t>
+        <w:t xml:space="preserve">Java is an </w:t>
+      </w:r>
+      <w:proofErr w:type="gramStart"/>
+      <w:r>
+        <w:rPr>
+          <w:szCs w:val="24"/>
+        </w:rPr>
+        <w:t>object oriented</w:t>
+      </w:r>
+      <w:proofErr w:type="gramEnd"/>
+      <w:r>
+        <w:rPr>
+          <w:szCs w:val="24"/>
+        </w:rPr>
+        <w:t xml:space="preserve"> programming language, so it means everything should be in an object and to create an object we need to have a class. </w:t>
       </w:r>
     </w:p>
     <w:p>
@@ -622,7 +650,21 @@
         <w:rPr>
           <w:szCs w:val="24"/>
         </w:rPr>
-        <w:t xml:space="preserve">To set up environment variables, follow </w:t>
+        <w:t xml:space="preserve">To set up </w:t>
+      </w:r>
+      <w:proofErr w:type="gramStart"/>
+      <w:r>
+        <w:rPr>
+          <w:szCs w:val="24"/>
+        </w:rPr>
+        <w:t>environment</w:t>
+      </w:r>
+      <w:proofErr w:type="gramEnd"/>
+      <w:r>
+        <w:rPr>
+          <w:szCs w:val="24"/>
+        </w:rPr>
+        <w:t xml:space="preserve"> variables, follow </w:t>
       </w:r>
       <w:r>
         <w:rPr>
@@ -1262,7 +1304,21 @@
         <w:rPr>
           <w:szCs w:val="24"/>
         </w:rPr>
-        <w:t>Java have JVM (Java Virtual Machine), using that we can run java application.</w:t>
+        <w:t xml:space="preserve">Java </w:t>
+      </w:r>
+      <w:proofErr w:type="gramStart"/>
+      <w:r>
+        <w:rPr>
+          <w:szCs w:val="24"/>
+        </w:rPr>
+        <w:t>have</w:t>
+      </w:r>
+      <w:proofErr w:type="gramEnd"/>
+      <w:r>
+        <w:rPr>
+          <w:szCs w:val="24"/>
+        </w:rPr>
+        <w:t xml:space="preserve"> JVM (Java Virtual Machine), using that we can run java application.</w:t>
       </w:r>
     </w:p>
     <w:p>
@@ -1283,7 +1339,21 @@
         <w:rPr>
           <w:szCs w:val="24"/>
         </w:rPr>
-        <w:t>Under JVM there is OS (Operating System) comes and under that there is HW (Hardware)</w:t>
+        <w:t xml:space="preserve">Under JVM there is </w:t>
+      </w:r>
+      <w:proofErr w:type="gramStart"/>
+      <w:r>
+        <w:rPr>
+          <w:szCs w:val="24"/>
+        </w:rPr>
+        <w:t>OS</w:t>
+      </w:r>
+      <w:proofErr w:type="gramEnd"/>
+      <w:r>
+        <w:rPr>
+          <w:szCs w:val="24"/>
+        </w:rPr>
+        <w:t xml:space="preserve"> (Operating System) comes and under that there is HW (Hardware)</w:t>
       </w:r>
       <w:r>
         <w:rPr>
@@ -1310,7 +1380,21 @@
         <w:rPr>
           <w:szCs w:val="24"/>
         </w:rPr>
-        <w:t>Java is a platform independent, means when we write a Java code, it will run on any machine. Only this is required for it is that respective machine need to have JVM.</w:t>
+        <w:t xml:space="preserve">Java is a platform independent, </w:t>
+      </w:r>
+      <w:proofErr w:type="gramStart"/>
+      <w:r>
+        <w:rPr>
+          <w:szCs w:val="24"/>
+        </w:rPr>
+        <w:t>means</w:t>
+      </w:r>
+      <w:proofErr w:type="gramEnd"/>
+      <w:r>
+        <w:rPr>
+          <w:szCs w:val="24"/>
+        </w:rPr>
+        <w:t xml:space="preserve"> when we write a Java code, it will run on any machine. Only this is required for it is that respective machine need to have JVM.</w:t>
       </w:r>
     </w:p>
     <w:p>
@@ -1333,7 +1417,25 @@
           <w:bCs/>
           <w:szCs w:val="24"/>
         </w:rPr>
-        <w:t xml:space="preserve">JVM does not understand the Human readable code or instruction, but it accept only BYTE code. So, to convert this java code into Byte code it </w:t>
+        <w:t xml:space="preserve">JVM does not understand the Human readable code or instruction, but it </w:t>
+      </w:r>
+      <w:proofErr w:type="gramStart"/>
+      <w:r>
+        <w:rPr>
+          <w:b/>
+          <w:bCs/>
+          <w:szCs w:val="24"/>
+        </w:rPr>
+        <w:t>accept</w:t>
+      </w:r>
+      <w:proofErr w:type="gramEnd"/>
+      <w:r>
+        <w:rPr>
+          <w:b/>
+          <w:bCs/>
+          <w:szCs w:val="24"/>
+        </w:rPr>
+        <w:t xml:space="preserve"> only BYTE code. So, to convert this java code into Byte code it </w:t>
       </w:r>
       <w:r>
         <w:rPr>
@@ -1409,7 +1511,25 @@
           <w:bCs/>
           <w:szCs w:val="24"/>
         </w:rPr>
-        <w:t xml:space="preserve"> create Java code &gt; javac compiler compiled code to BYTE code &gt; BYTE code goes on JVM </w:t>
+        <w:t xml:space="preserve"> create Java code &gt; </w:t>
+      </w:r>
+      <w:proofErr w:type="spellStart"/>
+      <w:r>
+        <w:rPr>
+          <w:b/>
+          <w:bCs/>
+          <w:szCs w:val="24"/>
+        </w:rPr>
+        <w:t>javac</w:t>
+      </w:r>
+      <w:proofErr w:type="spellEnd"/>
+      <w:r>
+        <w:rPr>
+          <w:b/>
+          <w:bCs/>
+          <w:szCs w:val="24"/>
+        </w:rPr>
+        <w:t xml:space="preserve"> compiler compiled code to BYTE code &gt; BYTE code goes on JVM </w:t>
       </w:r>
       <w:r>
         <w:rPr>
@@ -1425,7 +1545,25 @@
           <w:bCs/>
           <w:szCs w:val="24"/>
         </w:rPr>
-        <w:t>public static void main(String args[]</w:t>
+        <w:t xml:space="preserve">public static void main(String </w:t>
+      </w:r>
+      <w:proofErr w:type="spellStart"/>
+      <w:r>
+        <w:rPr>
+          <w:b/>
+          <w:bCs/>
+          <w:szCs w:val="24"/>
+        </w:rPr>
+        <w:t>args</w:t>
+      </w:r>
+      <w:proofErr w:type="spellEnd"/>
+      <w:r>
+        <w:rPr>
+          <w:b/>
+          <w:bCs/>
+          <w:szCs w:val="24"/>
+        </w:rPr>
+        <w:t>[]</w:t>
       </w:r>
       <w:r>
         <w:rPr>
@@ -1489,13 +1627,41 @@
         <w:rPr>
           <w:szCs w:val="24"/>
         </w:rPr>
-        <w:t>While running java code, it also requires some libraries and in java JRE (Java Runtime Environment) fulfill this request. Also, JVM is the part of JRE</w:t>
-      </w:r>
-      <w:r>
-        <w:rPr>
-          <w:szCs w:val="24"/>
-        </w:rPr>
-        <w:t>. JDK is only use by developers.</w:t>
+        <w:t xml:space="preserve">While running java code, it also requires some libraries and in java JRE (Java Runtime Environment) fulfill this request. Also, JVM is </w:t>
+      </w:r>
+      <w:proofErr w:type="gramStart"/>
+      <w:r>
+        <w:rPr>
+          <w:szCs w:val="24"/>
+        </w:rPr>
+        <w:t>the part</w:t>
+      </w:r>
+      <w:proofErr w:type="gramEnd"/>
+      <w:r>
+        <w:rPr>
+          <w:szCs w:val="24"/>
+        </w:rPr>
+        <w:t xml:space="preserve"> of JRE</w:t>
+      </w:r>
+      <w:r>
+        <w:rPr>
+          <w:szCs w:val="24"/>
+        </w:rPr>
+        <w:t xml:space="preserve">. JDK is only </w:t>
+      </w:r>
+      <w:proofErr w:type="gramStart"/>
+      <w:r>
+        <w:rPr>
+          <w:szCs w:val="24"/>
+        </w:rPr>
+        <w:t>use</w:t>
+      </w:r>
+      <w:proofErr w:type="gramEnd"/>
+      <w:r>
+        <w:rPr>
+          <w:szCs w:val="24"/>
+        </w:rPr>
+        <w:t xml:space="preserve"> by developers.</w:t>
       </w:r>
     </w:p>
     <w:p>
@@ -1530,7 +1696,25 @@
           <w:bCs/>
           <w:szCs w:val="24"/>
         </w:rPr>
-        <w:t>“public static void main(String args[])”</w:t>
+        <w:t xml:space="preserve">“public static void main(String </w:t>
+      </w:r>
+      <w:proofErr w:type="spellStart"/>
+      <w:r>
+        <w:rPr>
+          <w:b/>
+          <w:bCs/>
+          <w:szCs w:val="24"/>
+        </w:rPr>
+        <w:t>args</w:t>
+      </w:r>
+      <w:proofErr w:type="spellEnd"/>
+      <w:r>
+        <w:rPr>
+          <w:b/>
+          <w:bCs/>
+          <w:szCs w:val="24"/>
+        </w:rPr>
+        <w:t>[])”</w:t>
       </w:r>
     </w:p>
     <w:p>
@@ -1558,7 +1742,25 @@
           <w:bCs/>
           <w:szCs w:val="24"/>
         </w:rPr>
-        <w:t>NOTE: In java there is only one Main method and only one file which have main method from where java code starts the execution.</w:t>
+        <w:t xml:space="preserve">NOTE: In java there is only one Main method and only one file which </w:t>
+      </w:r>
+      <w:proofErr w:type="gramStart"/>
+      <w:r>
+        <w:rPr>
+          <w:b/>
+          <w:bCs/>
+          <w:szCs w:val="24"/>
+        </w:rPr>
+        <w:t>have</w:t>
+      </w:r>
+      <w:proofErr w:type="gramEnd"/>
+      <w:r>
+        <w:rPr>
+          <w:b/>
+          <w:bCs/>
+          <w:szCs w:val="24"/>
+        </w:rPr>
+        <w:t xml:space="preserve"> main method from where java code starts the execution.</w:t>
       </w:r>
       <w:r>
         <w:rPr>
@@ -1642,7 +1844,35 @@
         <w:rPr>
           <w:szCs w:val="24"/>
         </w:rPr>
-        <w:t>As java follow WORA (Write Once-Run Anywhere), once developer develop application using JDK, and to use that application to other machine, we just have to install JRE and JVM</w:t>
+        <w:t xml:space="preserve">As java </w:t>
+      </w:r>
+      <w:proofErr w:type="gramStart"/>
+      <w:r>
+        <w:rPr>
+          <w:szCs w:val="24"/>
+        </w:rPr>
+        <w:t>follow</w:t>
+      </w:r>
+      <w:proofErr w:type="gramEnd"/>
+      <w:r>
+        <w:rPr>
+          <w:szCs w:val="24"/>
+        </w:rPr>
+        <w:t xml:space="preserve"> WORA (Write Once-Run Anywhere), once developer develop application using JDK, and to use that application to other machine, we just </w:t>
+      </w:r>
+      <w:proofErr w:type="gramStart"/>
+      <w:r>
+        <w:rPr>
+          <w:szCs w:val="24"/>
+        </w:rPr>
+        <w:t>have to</w:t>
+      </w:r>
+      <w:proofErr w:type="gramEnd"/>
+      <w:r>
+        <w:rPr>
+          <w:szCs w:val="24"/>
+        </w:rPr>
+        <w:t xml:space="preserve"> install JRE and JVM</w:t>
       </w:r>
       <w:r>
         <w:rPr>
@@ -1824,7 +2054,25 @@
           <w:bCs/>
           <w:szCs w:val="24"/>
         </w:rPr>
-        <w:t>String args[])”</w:t>
+        <w:t xml:space="preserve">String </w:t>
+      </w:r>
+      <w:proofErr w:type="spellStart"/>
+      <w:r>
+        <w:rPr>
+          <w:b/>
+          <w:bCs/>
+          <w:szCs w:val="24"/>
+        </w:rPr>
+        <w:t>args</w:t>
+      </w:r>
+      <w:proofErr w:type="spellEnd"/>
+      <w:r>
+        <w:rPr>
+          <w:b/>
+          <w:bCs/>
+          <w:szCs w:val="24"/>
+        </w:rPr>
+        <w:t>[])”</w:t>
       </w:r>
       <w:r>
         <w:rPr>
@@ -1859,7 +2107,25 @@
           <w:bCs/>
           <w:szCs w:val="24"/>
         </w:rPr>
-        <w:t>“javac FileName.java”</w:t>
+        <w:t>“</w:t>
+      </w:r>
+      <w:proofErr w:type="spellStart"/>
+      <w:r>
+        <w:rPr>
+          <w:b/>
+          <w:bCs/>
+          <w:szCs w:val="24"/>
+        </w:rPr>
+        <w:t>javac</w:t>
+      </w:r>
+      <w:proofErr w:type="spellEnd"/>
+      <w:r>
+        <w:rPr>
+          <w:b/>
+          <w:bCs/>
+          <w:szCs w:val="24"/>
+        </w:rPr>
+        <w:t xml:space="preserve"> FileName.java”</w:t>
       </w:r>
       <w:r>
         <w:rPr>
@@ -1908,7 +2174,25 @@
           <w:bCs/>
           <w:szCs w:val="24"/>
         </w:rPr>
-        <w:t>“java FileName”</w:t>
+        <w:t xml:space="preserve">“java </w:t>
+      </w:r>
+      <w:proofErr w:type="spellStart"/>
+      <w:r>
+        <w:rPr>
+          <w:b/>
+          <w:bCs/>
+          <w:szCs w:val="24"/>
+        </w:rPr>
+        <w:t>FileName</w:t>
+      </w:r>
+      <w:proofErr w:type="spellEnd"/>
+      <w:r>
+        <w:rPr>
+          <w:b/>
+          <w:bCs/>
+          <w:szCs w:val="24"/>
+        </w:rPr>
+        <w:t>”</w:t>
       </w:r>
       <w:r>
         <w:rPr>
@@ -2068,8 +2352,16 @@
         <w:rPr>
           <w:szCs w:val="24"/>
         </w:rPr>
-        <w:t xml:space="preserve"> or assigned during runtime</w:t>
-      </w:r>
+        <w:t xml:space="preserve"> or assigned during </w:t>
+      </w:r>
+      <w:proofErr w:type="gramStart"/>
+      <w:r>
+        <w:rPr>
+          <w:szCs w:val="24"/>
+        </w:rPr>
+        <w:t>runtime</w:t>
+      </w:r>
+      <w:proofErr w:type="gramEnd"/>
       <w:r>
         <w:rPr>
           <w:szCs w:val="24"/>
@@ -2112,11 +2404,33 @@
           <w:szCs w:val="24"/>
         </w:rPr>
       </w:pPr>
-      <w:r>
-        <w:rPr>
-          <w:szCs w:val="24"/>
-        </w:rPr>
-        <w:t>DataType VariableName = Value;</w:t>
+      <w:proofErr w:type="spellStart"/>
+      <w:r>
+        <w:rPr>
+          <w:szCs w:val="24"/>
+        </w:rPr>
+        <w:t>DataType</w:t>
+      </w:r>
+      <w:proofErr w:type="spellEnd"/>
+      <w:r>
+        <w:rPr>
+          <w:szCs w:val="24"/>
+        </w:rPr>
+        <w:t xml:space="preserve"> </w:t>
+      </w:r>
+      <w:proofErr w:type="spellStart"/>
+      <w:r>
+        <w:rPr>
+          <w:szCs w:val="24"/>
+        </w:rPr>
+        <w:t>VariableName</w:t>
+      </w:r>
+      <w:proofErr w:type="spellEnd"/>
+      <w:r>
+        <w:rPr>
+          <w:szCs w:val="24"/>
+        </w:rPr>
+        <w:t xml:space="preserve"> = Value;</w:t>
       </w:r>
     </w:p>
     <w:p>
@@ -2139,7 +2453,25 @@
           <w:bCs/>
           <w:szCs w:val="24"/>
         </w:rPr>
-        <w:t xml:space="preserve">The value of variables also called </w:t>
+        <w:t xml:space="preserve">The value of variables </w:t>
+      </w:r>
+      <w:proofErr w:type="gramStart"/>
+      <w:r>
+        <w:rPr>
+          <w:b/>
+          <w:bCs/>
+          <w:szCs w:val="24"/>
+        </w:rPr>
+        <w:t>also</w:t>
+      </w:r>
+      <w:proofErr w:type="gramEnd"/>
+      <w:r>
+        <w:rPr>
+          <w:b/>
+          <w:bCs/>
+          <w:szCs w:val="24"/>
+        </w:rPr>
+        <w:t xml:space="preserve"> called </w:t>
       </w:r>
       <w:r>
         <w:rPr>
@@ -3005,6 +3337,7 @@
         </w:rPr>
         <w:t xml:space="preserve">float </w:t>
       </w:r>
+      <w:proofErr w:type="spellStart"/>
       <w:r>
         <w:rPr>
           <w:i/>
@@ -3013,6 +3346,7 @@
         </w:rPr>
         <w:t>fl</w:t>
       </w:r>
+      <w:proofErr w:type="spellEnd"/>
       <w:r>
         <w:rPr>
           <w:i/>
@@ -3171,7 +3505,21 @@
         <w:rPr>
           <w:szCs w:val="24"/>
         </w:rPr>
-        <w:t>A’, ‘b’)</w:t>
+        <w:t>A</w:t>
+      </w:r>
+      <w:proofErr w:type="gramStart"/>
+      <w:r>
+        <w:rPr>
+          <w:szCs w:val="24"/>
+        </w:rPr>
+        <w:t>’, ‘</w:t>
+      </w:r>
+      <w:proofErr w:type="gramEnd"/>
+      <w:r>
+        <w:rPr>
+          <w:szCs w:val="24"/>
+        </w:rPr>
+        <w:t>b’)</w:t>
       </w:r>
     </w:p>
     <w:p>
@@ -3211,6 +3559,7 @@
           <w:szCs w:val="24"/>
         </w:rPr>
       </w:pPr>
+      <w:proofErr w:type="spellStart"/>
       <w:r>
         <w:rPr>
           <w:b/>
@@ -3219,6 +3568,7 @@
         </w:rPr>
         <w:t>char</w:t>
       </w:r>
+      <w:proofErr w:type="spellEnd"/>
       <w:r>
         <w:rPr>
           <w:szCs w:val="24"/>
@@ -3422,6 +3772,7 @@
           <w:szCs w:val="24"/>
         </w:rPr>
       </w:pPr>
+      <w:proofErr w:type="spellStart"/>
       <w:r>
         <w:rPr>
           <w:b/>
@@ -3430,6 +3781,7 @@
         </w:rPr>
         <w:t>boolean</w:t>
       </w:r>
+      <w:proofErr w:type="spellEnd"/>
       <w:r>
         <w:rPr>
           <w:szCs w:val="24"/>
@@ -3457,7 +3809,43 @@
           <w:bCs/>
           <w:szCs w:val="24"/>
         </w:rPr>
-        <w:t>In other programming languages, the values of boolean data type is 0 for false and 1 for true but in java the values are “True” or “False”</w:t>
+        <w:t xml:space="preserve">In other programming languages, the values of </w:t>
+      </w:r>
+      <w:proofErr w:type="spellStart"/>
+      <w:r>
+        <w:rPr>
+          <w:b/>
+          <w:bCs/>
+          <w:szCs w:val="24"/>
+        </w:rPr>
+        <w:t>boolean</w:t>
+      </w:r>
+      <w:proofErr w:type="spellEnd"/>
+      <w:r>
+        <w:rPr>
+          <w:b/>
+          <w:bCs/>
+          <w:szCs w:val="24"/>
+        </w:rPr>
+        <w:t xml:space="preserve"> data type </w:t>
+      </w:r>
+      <w:proofErr w:type="gramStart"/>
+      <w:r>
+        <w:rPr>
+          <w:b/>
+          <w:bCs/>
+          <w:szCs w:val="24"/>
+        </w:rPr>
+        <w:t>is</w:t>
+      </w:r>
+      <w:proofErr w:type="gramEnd"/>
+      <w:r>
+        <w:rPr>
+          <w:b/>
+          <w:bCs/>
+          <w:szCs w:val="24"/>
+        </w:rPr>
+        <w:t xml:space="preserve"> 0 for false and 1 for true but in java the values are “True” or “False”</w:t>
       </w:r>
     </w:p>
     <w:p>
@@ -3587,7 +3975,25 @@
           <w:bCs/>
           <w:szCs w:val="24"/>
         </w:rPr>
-        <w:t>If we define a alphabet into the character data type then we perform the addition or subtraction operation, it will simply change the alphabet value</w:t>
+        <w:t xml:space="preserve">If we define </w:t>
+      </w:r>
+      <w:proofErr w:type="gramStart"/>
+      <w:r>
+        <w:rPr>
+          <w:b/>
+          <w:bCs/>
+          <w:szCs w:val="24"/>
+        </w:rPr>
+        <w:t>a</w:t>
+      </w:r>
+      <w:proofErr w:type="gramEnd"/>
+      <w:r>
+        <w:rPr>
+          <w:b/>
+          <w:bCs/>
+          <w:szCs w:val="24"/>
+        </w:rPr>
+        <w:t xml:space="preserve"> alphabet into the character data type then we perform the addition or subtraction operation, it will simply change the alphabet value</w:t>
       </w:r>
     </w:p>
     <w:p>
@@ -3624,13 +4030,23 @@
           <w:szCs w:val="24"/>
         </w:rPr>
       </w:pPr>
-      <w:r>
-        <w:rPr>
-          <w:b/>
-          <w:bCs/>
-          <w:szCs w:val="24"/>
-        </w:rPr>
-        <w:t>c++;</w:t>
+      <w:proofErr w:type="spellStart"/>
+      <w:r>
+        <w:rPr>
+          <w:b/>
+          <w:bCs/>
+          <w:szCs w:val="24"/>
+        </w:rPr>
+        <w:t>c++</w:t>
+      </w:r>
+      <w:proofErr w:type="spellEnd"/>
+      <w:r>
+        <w:rPr>
+          <w:b/>
+          <w:bCs/>
+          <w:szCs w:val="24"/>
+        </w:rPr>
+        <w:t>;</w:t>
       </w:r>
     </w:p>
     <w:p>
@@ -3857,7 +4273,23 @@
         <w:rPr>
           <w:szCs w:val="24"/>
         </w:rPr>
-        <w:t>NOTE: We can not perform conversion/casting from char to Boolean datatype, it only supports in the range of numerical conversion between byte to double data type.</w:t>
+        <w:t xml:space="preserve">NOTE: We </w:t>
+      </w:r>
+      <w:proofErr w:type="spellStart"/>
+      <w:proofErr w:type="gramStart"/>
+      <w:r>
+        <w:rPr>
+          <w:szCs w:val="24"/>
+        </w:rPr>
+        <w:t>can not</w:t>
+      </w:r>
+      <w:proofErr w:type="spellEnd"/>
+      <w:proofErr w:type="gramEnd"/>
+      <w:r>
+        <w:rPr>
+          <w:szCs w:val="24"/>
+        </w:rPr>
+        <w:t xml:space="preserve"> perform conversion/casting from char to Boolean datatype, it only supports in the range of numerical conversion between byte to double data type.</w:t>
       </w:r>
     </w:p>
     <w:p>
@@ -4372,7 +4804,21 @@
         <w:rPr>
           <w:szCs w:val="24"/>
         </w:rPr>
-        <w:t>Big DataType Variable = Value;</w:t>
+        <w:t xml:space="preserve">Big </w:t>
+      </w:r>
+      <w:proofErr w:type="spellStart"/>
+      <w:r>
+        <w:rPr>
+          <w:szCs w:val="24"/>
+        </w:rPr>
+        <w:t>DataType</w:t>
+      </w:r>
+      <w:proofErr w:type="spellEnd"/>
+      <w:r>
+        <w:rPr>
+          <w:szCs w:val="24"/>
+        </w:rPr>
+        <w:t xml:space="preserve"> Variable = Value;</w:t>
       </w:r>
     </w:p>
     <w:p>
@@ -4384,12 +4830,56 @@
           <w:szCs w:val="24"/>
         </w:rPr>
       </w:pPr>
-      <w:r>
-        <w:rPr>
-          <w:szCs w:val="24"/>
-        </w:rPr>
-        <w:t>SmallDataType VariableName = (SmallDataType) Value/BigDataTypeVariable</w:t>
-      </w:r>
+      <w:proofErr w:type="spellStart"/>
+      <w:r>
+        <w:rPr>
+          <w:szCs w:val="24"/>
+        </w:rPr>
+        <w:t>SmallDataType</w:t>
+      </w:r>
+      <w:proofErr w:type="spellEnd"/>
+      <w:r>
+        <w:rPr>
+          <w:szCs w:val="24"/>
+        </w:rPr>
+        <w:t xml:space="preserve"> </w:t>
+      </w:r>
+      <w:proofErr w:type="spellStart"/>
+      <w:r>
+        <w:rPr>
+          <w:szCs w:val="24"/>
+        </w:rPr>
+        <w:t>VariableName</w:t>
+      </w:r>
+      <w:proofErr w:type="spellEnd"/>
+      <w:r>
+        <w:rPr>
+          <w:szCs w:val="24"/>
+        </w:rPr>
+        <w:t xml:space="preserve"> = (</w:t>
+      </w:r>
+      <w:proofErr w:type="spellStart"/>
+      <w:r>
+        <w:rPr>
+          <w:szCs w:val="24"/>
+        </w:rPr>
+        <w:t>SmallDataType</w:t>
+      </w:r>
+      <w:proofErr w:type="spellEnd"/>
+      <w:r>
+        <w:rPr>
+          <w:szCs w:val="24"/>
+        </w:rPr>
+        <w:t>) Value/</w:t>
+      </w:r>
+      <w:proofErr w:type="spellStart"/>
+      <w:r>
+        <w:rPr>
+          <w:szCs w:val="24"/>
+        </w:rPr>
+        <w:t>BigDataTypeVariable</w:t>
+      </w:r>
+      <w:proofErr w:type="spellEnd"/>
       <w:r>
         <w:rPr>
           <w:szCs w:val="24"/>
@@ -5152,7 +5642,21 @@
         <w:rPr>
           <w:szCs w:val="24"/>
         </w:rPr>
-        <w:t xml:space="preserve">We can use assignment operator in IF…ELSE conditions, ITERATION LOOPS(FOR, WHILE, DO…WHILE). </w:t>
+        <w:t xml:space="preserve">We can use assignment operator in IF…ELSE conditions, ITERATION LOOPS(FOR, </w:t>
+      </w:r>
+      <w:proofErr w:type="gramStart"/>
+      <w:r>
+        <w:rPr>
+          <w:szCs w:val="24"/>
+        </w:rPr>
+        <w:t>WHILE,</w:t>
+      </w:r>
+      <w:proofErr w:type="gramEnd"/>
+      <w:r>
+        <w:rPr>
+          <w:szCs w:val="24"/>
+        </w:rPr>
+        <w:t xml:space="preserve"> DO…WHILE). </w:t>
       </w:r>
     </w:p>
     <w:p>
@@ -5736,7 +6240,21 @@
         <w:rPr>
           <w:szCs w:val="24"/>
         </w:rPr>
-        <w:t>EX.: if (x &gt; 10 &amp;&amp; x &lt; 20)</w:t>
+        <w:t xml:space="preserve">EX.: if (x &gt; </w:t>
+      </w:r>
+      <w:proofErr w:type="gramStart"/>
+      <w:r>
+        <w:rPr>
+          <w:szCs w:val="24"/>
+        </w:rPr>
+        <w:t>10 &amp;&amp;</w:t>
+      </w:r>
+      <w:proofErr w:type="gramEnd"/>
+      <w:r>
+        <w:rPr>
+          <w:szCs w:val="24"/>
+        </w:rPr>
+        <w:t xml:space="preserve"> x &lt; 20)</w:t>
       </w:r>
     </w:p>
     <w:p>
@@ -5803,7 +6321,21 @@
         <w:rPr>
           <w:szCs w:val="24"/>
         </w:rPr>
-        <w:t xml:space="preserve">There will be only one block of IF condition. If condition will true for that block the it will execute it </w:t>
+        <w:t xml:space="preserve">There will be only one block of IF condition. If condition </w:t>
+      </w:r>
+      <w:proofErr w:type="gramStart"/>
+      <w:r>
+        <w:rPr>
+          <w:szCs w:val="24"/>
+        </w:rPr>
+        <w:t>will</w:t>
+      </w:r>
+      <w:proofErr w:type="gramEnd"/>
+      <w:r>
+        <w:rPr>
+          <w:szCs w:val="24"/>
+        </w:rPr>
+        <w:t xml:space="preserve"> true for that block the it will execute it </w:t>
       </w:r>
       <w:r>
         <w:rPr>
@@ -5973,7 +6505,35 @@
         <w:rPr>
           <w:szCs w:val="24"/>
         </w:rPr>
-        <w:t>There will be only one and IF and one ELSE block of code. If condition true for IF block then it will skip ELSE block and complete the execution.</w:t>
+        <w:t xml:space="preserve">There will be only one and IF and one ELSE block of code. If condition </w:t>
+      </w:r>
+      <w:proofErr w:type="gramStart"/>
+      <w:r>
+        <w:rPr>
+          <w:szCs w:val="24"/>
+        </w:rPr>
+        <w:t>true</w:t>
+      </w:r>
+      <w:proofErr w:type="gramEnd"/>
+      <w:r>
+        <w:rPr>
+          <w:szCs w:val="24"/>
+        </w:rPr>
+        <w:t xml:space="preserve"> for IF </w:t>
+      </w:r>
+      <w:proofErr w:type="gramStart"/>
+      <w:r>
+        <w:rPr>
+          <w:szCs w:val="24"/>
+        </w:rPr>
+        <w:t>block</w:t>
+      </w:r>
+      <w:proofErr w:type="gramEnd"/>
+      <w:r>
+        <w:rPr>
+          <w:szCs w:val="24"/>
+        </w:rPr>
+        <w:t xml:space="preserve"> then it will skip ELSE block and complete the execution.</w:t>
       </w:r>
     </w:p>
     <w:p>
@@ -6036,8 +6596,16 @@
         <w:rPr>
           <w:szCs w:val="24"/>
         </w:rPr>
-        <w:t>if (Condition) {</w:t>
-      </w:r>
+        <w:t>if (</w:t>
+      </w:r>
+      <w:proofErr w:type="gramStart"/>
+      <w:r>
+        <w:rPr>
+          <w:szCs w:val="24"/>
+        </w:rPr>
+        <w:t>Condition) {</w:t>
+      </w:r>
+      <w:proofErr w:type="gramEnd"/>
     </w:p>
     <w:p>
       <w:pPr>
@@ -6270,7 +6838,35 @@
         <w:rPr>
           <w:szCs w:val="24"/>
         </w:rPr>
-        <w:t>Variable = (Condition) ? Value_IF_True : Value_IF_False;</w:t>
+        <w:t xml:space="preserve">Variable = (Condition) ? </w:t>
+      </w:r>
+      <w:proofErr w:type="spellStart"/>
+      <w:r>
+        <w:rPr>
+          <w:szCs w:val="24"/>
+        </w:rPr>
+        <w:t>Value_IF_True</w:t>
+      </w:r>
+      <w:proofErr w:type="spellEnd"/>
+      <w:r>
+        <w:rPr>
+          <w:szCs w:val="24"/>
+        </w:rPr>
+        <w:t xml:space="preserve"> : </w:t>
+      </w:r>
+      <w:proofErr w:type="spellStart"/>
+      <w:r>
+        <w:rPr>
+          <w:szCs w:val="24"/>
+        </w:rPr>
+        <w:t>Value_IF_False</w:t>
+      </w:r>
+      <w:proofErr w:type="spellEnd"/>
+      <w:r>
+        <w:rPr>
+          <w:szCs w:val="24"/>
+        </w:rPr>
+        <w:t>;</w:t>
       </w:r>
     </w:p>
     <w:p>
@@ -6323,11 +6919,19 @@
           <w:szCs w:val="24"/>
         </w:rPr>
       </w:pPr>
-      <w:r>
-        <w:rPr>
-          <w:szCs w:val="24"/>
-        </w:rPr>
-        <w:t>Value_IF_True = Value assigned if condition is true</w:t>
+      <w:proofErr w:type="spellStart"/>
+      <w:r>
+        <w:rPr>
+          <w:szCs w:val="24"/>
+        </w:rPr>
+        <w:t>Value_IF_True</w:t>
+      </w:r>
+      <w:proofErr w:type="spellEnd"/>
+      <w:r>
+        <w:rPr>
+          <w:szCs w:val="24"/>
+        </w:rPr>
+        <w:t xml:space="preserve"> = Value assigned if condition is true</w:t>
       </w:r>
     </w:p>
     <w:p>
@@ -6361,11 +6965,19 @@
           <w:szCs w:val="24"/>
         </w:rPr>
       </w:pPr>
-      <w:r>
-        <w:rPr>
-          <w:szCs w:val="24"/>
-        </w:rPr>
-        <w:t>Value_IF_False = Value assigned if condition is false</w:t>
+      <w:proofErr w:type="spellStart"/>
+      <w:r>
+        <w:rPr>
+          <w:szCs w:val="24"/>
+        </w:rPr>
+        <w:t>Value_IF_False</w:t>
+      </w:r>
+      <w:proofErr w:type="spellEnd"/>
+      <w:r>
+        <w:rPr>
+          <w:szCs w:val="24"/>
+        </w:rPr>
+        <w:t xml:space="preserve"> = Value assigned if condition is false</w:t>
       </w:r>
     </w:p>
     <w:p>
@@ -6384,7 +6996,21 @@
         <w:rPr>
           <w:szCs w:val="24"/>
         </w:rPr>
-        <w:t>It is only use for simple IF-Else condition and mostly use to assign the values.</w:t>
+        <w:t xml:space="preserve">It is only </w:t>
+      </w:r>
+      <w:proofErr w:type="gramStart"/>
+      <w:r>
+        <w:rPr>
+          <w:szCs w:val="24"/>
+        </w:rPr>
+        <w:t>use</w:t>
+      </w:r>
+      <w:proofErr w:type="gramEnd"/>
+      <w:r>
+        <w:rPr>
+          <w:szCs w:val="24"/>
+        </w:rPr>
+        <w:t xml:space="preserve"> for simple IF-Else condition and mostly use to assign the values.</w:t>
       </w:r>
     </w:p>
     <w:p>
@@ -6493,7 +7119,21 @@
         <w:rPr>
           <w:szCs w:val="24"/>
         </w:rPr>
-        <w:t>If there will be multiple conditions need to check one by one then we can use IF…ELSEIF…ELSE condition block.</w:t>
+        <w:t xml:space="preserve">If there will be multiple conditions need to check one by </w:t>
+      </w:r>
+      <w:proofErr w:type="gramStart"/>
+      <w:r>
+        <w:rPr>
+          <w:szCs w:val="24"/>
+        </w:rPr>
+        <w:t>one</w:t>
+      </w:r>
+      <w:proofErr w:type="gramEnd"/>
+      <w:r>
+        <w:rPr>
+          <w:szCs w:val="24"/>
+        </w:rPr>
+        <w:t xml:space="preserve"> then we can use IF…ELSEIF…ELSE condition block.</w:t>
       </w:r>
     </w:p>
     <w:p>
@@ -6535,8 +7175,16 @@
         <w:rPr>
           <w:szCs w:val="24"/>
         </w:rPr>
-        <w:t>if (Condition) {</w:t>
-      </w:r>
+        <w:t>if (</w:t>
+      </w:r>
+      <w:proofErr w:type="gramStart"/>
+      <w:r>
+        <w:rPr>
+          <w:szCs w:val="24"/>
+        </w:rPr>
+        <w:t>Condition) {</w:t>
+      </w:r>
+      <w:proofErr w:type="gramEnd"/>
     </w:p>
     <w:p>
       <w:pPr>
@@ -6572,8 +7220,16 @@
         <w:rPr>
           <w:szCs w:val="24"/>
         </w:rPr>
-        <w:t xml:space="preserve"> else if (Condition) {</w:t>
-      </w:r>
+        <w:t xml:space="preserve"> else if (</w:t>
+      </w:r>
+      <w:proofErr w:type="gramStart"/>
+      <w:r>
+        <w:rPr>
+          <w:szCs w:val="24"/>
+        </w:rPr>
+        <w:t>Condition) {</w:t>
+      </w:r>
+      <w:proofErr w:type="gramEnd"/>
     </w:p>
     <w:p>
       <w:pPr>
@@ -6847,8 +7503,16 @@
         <w:rPr>
           <w:szCs w:val="24"/>
         </w:rPr>
-        <w:t>if (Condition1) {</w:t>
-      </w:r>
+        <w:t>if (</w:t>
+      </w:r>
+      <w:proofErr w:type="gramStart"/>
+      <w:r>
+        <w:rPr>
+          <w:szCs w:val="24"/>
+        </w:rPr>
+        <w:t>Condition1) {</w:t>
+      </w:r>
+      <w:proofErr w:type="gramEnd"/>
     </w:p>
     <w:p>
       <w:pPr>
@@ -6863,8 +7527,16 @@
         <w:rPr>
           <w:szCs w:val="24"/>
         </w:rPr>
-        <w:t>if (Condition2){</w:t>
-      </w:r>
+        <w:t>if (</w:t>
+      </w:r>
+      <w:proofErr w:type="gramStart"/>
+      <w:r>
+        <w:rPr>
+          <w:szCs w:val="24"/>
+        </w:rPr>
+        <w:t>Condition2){</w:t>
+      </w:r>
+      <w:proofErr w:type="gramEnd"/>
     </w:p>
     <w:p>
       <w:pPr>
@@ -7166,8 +7838,16 @@
         <w:rPr>
           <w:szCs w:val="24"/>
         </w:rPr>
-        <w:t>switch (expression/condition){</w:t>
-      </w:r>
+        <w:t>switch (expression/</w:t>
+      </w:r>
+      <w:proofErr w:type="gramStart"/>
+      <w:r>
+        <w:rPr>
+          <w:szCs w:val="24"/>
+        </w:rPr>
+        <w:t>condition){</w:t>
+      </w:r>
+      <w:proofErr w:type="gramEnd"/>
     </w:p>
     <w:p>
       <w:pPr>
@@ -7365,7 +8045,21 @@
           <w:szCs w:val="24"/>
         </w:rPr>
         <w:tab/>
-        <w:t>//Code for execute if none of the case match</w:t>
+        <w:t xml:space="preserve">//Code for </w:t>
+      </w:r>
+      <w:proofErr w:type="gramStart"/>
+      <w:r>
+        <w:rPr>
+          <w:szCs w:val="24"/>
+        </w:rPr>
+        <w:t>execute</w:t>
+      </w:r>
+      <w:proofErr w:type="gramEnd"/>
+      <w:r>
+        <w:rPr>
+          <w:szCs w:val="24"/>
+        </w:rPr>
+        <w:t xml:space="preserve"> if none of the case match</w:t>
       </w:r>
     </w:p>
     <w:p>
@@ -7536,7 +8230,21 @@
         <w:rPr>
           <w:szCs w:val="24"/>
         </w:rPr>
-        <w:t xml:space="preserve"> we can done this task withing few statements instead of writing same 100 print statements.</w:t>
+        <w:t xml:space="preserve"> we can </w:t>
+      </w:r>
+      <w:proofErr w:type="gramStart"/>
+      <w:r>
+        <w:rPr>
+          <w:szCs w:val="24"/>
+        </w:rPr>
+        <w:t>done</w:t>
+      </w:r>
+      <w:proofErr w:type="gramEnd"/>
+      <w:r>
+        <w:rPr>
+          <w:szCs w:val="24"/>
+        </w:rPr>
+        <w:t xml:space="preserve"> this task withing few statements instead of writing same 100 print statements.</w:t>
       </w:r>
     </w:p>
     <w:p>
@@ -7783,7 +8491,21 @@
         <w:rPr>
           <w:szCs w:val="24"/>
         </w:rPr>
-        <w:t>For loop is mainly used when there is a number of iterations are known in advance.</w:t>
+        <w:t xml:space="preserve">For loop is mainly used when there is </w:t>
+      </w:r>
+      <w:proofErr w:type="gramStart"/>
+      <w:r>
+        <w:rPr>
+          <w:szCs w:val="24"/>
+        </w:rPr>
+        <w:t>a number of</w:t>
+      </w:r>
+      <w:proofErr w:type="gramEnd"/>
+      <w:r>
+        <w:rPr>
+          <w:szCs w:val="24"/>
+        </w:rPr>
+        <w:t xml:space="preserve"> iterations are known in advance.</w:t>
       </w:r>
     </w:p>
     <w:p>
@@ -7870,11 +8592,19 @@
           <w:szCs w:val="24"/>
         </w:rPr>
       </w:pPr>
-      <w:r>
-        <w:rPr>
-          <w:szCs w:val="24"/>
-        </w:rPr>
-        <w:t>{   //Code to execute  }</w:t>
+      <w:proofErr w:type="gramStart"/>
+      <w:r>
+        <w:rPr>
+          <w:szCs w:val="24"/>
+        </w:rPr>
+        <w:t>{   /</w:t>
+      </w:r>
+      <w:proofErr w:type="gramEnd"/>
+      <w:r>
+        <w:rPr>
+          <w:szCs w:val="24"/>
+        </w:rPr>
+        <w:t>/Code to execute  }</w:t>
       </w:r>
     </w:p>
     <w:p>
@@ -8203,7 +8933,21 @@
         <w:rPr>
           <w:szCs w:val="24"/>
         </w:rPr>
-        <w:t xml:space="preserve"> of iterations are unknown before </w:t>
+        <w:t xml:space="preserve"> of iterations </w:t>
+      </w:r>
+      <w:proofErr w:type="gramStart"/>
+      <w:r>
+        <w:rPr>
+          <w:szCs w:val="24"/>
+        </w:rPr>
+        <w:t>are</w:t>
+      </w:r>
+      <w:proofErr w:type="gramEnd"/>
+      <w:r>
+        <w:rPr>
+          <w:szCs w:val="24"/>
+        </w:rPr>
+        <w:t xml:space="preserve"> unknown before </w:t>
       </w:r>
       <w:r>
         <w:rPr>
@@ -8314,7 +9058,35 @@
         <w:rPr>
           <w:szCs w:val="24"/>
         </w:rPr>
-        <w:t>While loop mainly use to read data from a file or read a data from the database because we don’t know what the exact number of characters file will be contains or don’t know how many lines of data will have in database. So, for this scenarios while loop is the best option.</w:t>
+        <w:t xml:space="preserve">While </w:t>
+      </w:r>
+      <w:proofErr w:type="gramStart"/>
+      <w:r>
+        <w:rPr>
+          <w:szCs w:val="24"/>
+        </w:rPr>
+        <w:t>loop mainly use</w:t>
+      </w:r>
+      <w:proofErr w:type="gramEnd"/>
+      <w:r>
+        <w:rPr>
+          <w:szCs w:val="24"/>
+        </w:rPr>
+        <w:t xml:space="preserve"> to read data from a file or read a data from the database because we don’t know what the exact number of characters file will be contains or don’t know how many lines of data will have in database. So, for </w:t>
+      </w:r>
+      <w:proofErr w:type="gramStart"/>
+      <w:r>
+        <w:rPr>
+          <w:szCs w:val="24"/>
+        </w:rPr>
+        <w:t>this scenarios</w:t>
+      </w:r>
+      <w:proofErr w:type="gramEnd"/>
+      <w:r>
+        <w:rPr>
+          <w:szCs w:val="24"/>
+        </w:rPr>
+        <w:t xml:space="preserve"> while loop is the best option.</w:t>
       </w:r>
     </w:p>
     <w:p>
@@ -8372,8 +9144,16 @@
         <w:rPr>
           <w:szCs w:val="24"/>
         </w:rPr>
-        <w:t>while (Condition){</w:t>
-      </w:r>
+        <w:t>while (</w:t>
+      </w:r>
+      <w:proofErr w:type="gramStart"/>
+      <w:r>
+        <w:rPr>
+          <w:szCs w:val="24"/>
+        </w:rPr>
+        <w:t>Condition){</w:t>
+      </w:r>
+      <w:proofErr w:type="gramEnd"/>
     </w:p>
     <w:p>
       <w:pPr>
@@ -8528,11 +9308,33 @@
           <w:szCs w:val="24"/>
         </w:rPr>
       </w:pPr>
-      <w:r>
-        <w:rPr>
-          <w:szCs w:val="24"/>
-        </w:rPr>
-        <w:t>Do while loop is similar to while loop but one major difference is in do-while Loop, first loop body will execute then check the condition.</w:t>
+      <w:proofErr w:type="gramStart"/>
+      <w:r>
+        <w:rPr>
+          <w:szCs w:val="24"/>
+        </w:rPr>
+        <w:t>Do</w:t>
+      </w:r>
+      <w:proofErr w:type="gramEnd"/>
+      <w:r>
+        <w:rPr>
+          <w:szCs w:val="24"/>
+        </w:rPr>
+        <w:t xml:space="preserve"> while loop is similar to while </w:t>
+      </w:r>
+      <w:proofErr w:type="gramStart"/>
+      <w:r>
+        <w:rPr>
+          <w:szCs w:val="24"/>
+        </w:rPr>
+        <w:t>loop</w:t>
+      </w:r>
+      <w:proofErr w:type="gramEnd"/>
+      <w:r>
+        <w:rPr>
+          <w:szCs w:val="24"/>
+        </w:rPr>
+        <w:t xml:space="preserve"> but one major difference is in do-while Loop, first loop body will execute then check the condition.</w:t>
       </w:r>
     </w:p>
     <w:p>
@@ -9087,7 +9889,21 @@
         <w:rPr>
           <w:szCs w:val="24"/>
         </w:rPr>
-        <w:t>class ClassName {</w:t>
+        <w:t xml:space="preserve">class </w:t>
+      </w:r>
+      <w:proofErr w:type="spellStart"/>
+      <w:r>
+        <w:rPr>
+          <w:szCs w:val="24"/>
+        </w:rPr>
+        <w:t>ClassName</w:t>
+      </w:r>
+      <w:proofErr w:type="spellEnd"/>
+      <w:r>
+        <w:rPr>
+          <w:szCs w:val="24"/>
+        </w:rPr>
+        <w:t xml:space="preserve"> {</w:t>
       </w:r>
     </w:p>
     <w:p>
@@ -9115,11 +9931,33 @@
           <w:szCs w:val="24"/>
         </w:rPr>
       </w:pPr>
-      <w:r>
-        <w:rPr>
-          <w:szCs w:val="24"/>
-        </w:rPr>
-        <w:t>dataType variableName;</w:t>
+      <w:proofErr w:type="spellStart"/>
+      <w:r>
+        <w:rPr>
+          <w:szCs w:val="24"/>
+        </w:rPr>
+        <w:t>dataType</w:t>
+      </w:r>
+      <w:proofErr w:type="spellEnd"/>
+      <w:r>
+        <w:rPr>
+          <w:szCs w:val="24"/>
+        </w:rPr>
+        <w:t xml:space="preserve"> </w:t>
+      </w:r>
+      <w:proofErr w:type="spellStart"/>
+      <w:r>
+        <w:rPr>
+          <w:szCs w:val="24"/>
+        </w:rPr>
+        <w:t>variableName</w:t>
+      </w:r>
+      <w:proofErr w:type="spellEnd"/>
+      <w:r>
+        <w:rPr>
+          <w:szCs w:val="24"/>
+        </w:rPr>
+        <w:t>;</w:t>
       </w:r>
     </w:p>
     <w:p>
@@ -9157,11 +9995,48 @@
           <w:szCs w:val="24"/>
         </w:rPr>
       </w:pPr>
-      <w:r>
-        <w:rPr>
-          <w:szCs w:val="24"/>
-        </w:rPr>
-        <w:t>returnType(void, int, double, etc) methodName()</w:t>
+      <w:proofErr w:type="spellStart"/>
+      <w:r>
+        <w:rPr>
+          <w:szCs w:val="24"/>
+        </w:rPr>
+        <w:t>returnType</w:t>
+      </w:r>
+      <w:proofErr w:type="spellEnd"/>
+      <w:r>
+        <w:rPr>
+          <w:szCs w:val="24"/>
+        </w:rPr>
+        <w:t xml:space="preserve">(void, int, double, </w:t>
+      </w:r>
+      <w:proofErr w:type="spellStart"/>
+      <w:r>
+        <w:rPr>
+          <w:szCs w:val="24"/>
+        </w:rPr>
+        <w:t>etc</w:t>
+      </w:r>
+      <w:proofErr w:type="spellEnd"/>
+      <w:r>
+        <w:rPr>
+          <w:szCs w:val="24"/>
+        </w:rPr>
+        <w:t xml:space="preserve">) </w:t>
+      </w:r>
+      <w:proofErr w:type="spellStart"/>
+      <w:r>
+        <w:rPr>
+          <w:szCs w:val="24"/>
+        </w:rPr>
+        <w:t>methodName</w:t>
+      </w:r>
+      <w:proofErr w:type="spellEnd"/>
+      <w:proofErr w:type="gramStart"/>
+      <w:r>
+        <w:rPr>
+          <w:szCs w:val="24"/>
+        </w:rPr>
+        <w:t>()</w:t>
       </w:r>
       <w:r>
         <w:rPr>
@@ -9175,6 +10050,7 @@
         </w:rPr>
         <w:t>{</w:t>
       </w:r>
+      <w:proofErr w:type="gramEnd"/>
     </w:p>
     <w:p>
       <w:pPr>
@@ -9349,11 +10225,47 @@
           <w:szCs w:val="24"/>
         </w:rPr>
       </w:pPr>
-      <w:r>
-        <w:rPr>
-          <w:szCs w:val="24"/>
-        </w:rPr>
-        <w:t>ClassName objectName = new ClassName();</w:t>
+      <w:proofErr w:type="spellStart"/>
+      <w:r>
+        <w:rPr>
+          <w:szCs w:val="24"/>
+        </w:rPr>
+        <w:t>ClassName</w:t>
+      </w:r>
+      <w:proofErr w:type="spellEnd"/>
+      <w:r>
+        <w:rPr>
+          <w:szCs w:val="24"/>
+        </w:rPr>
+        <w:t xml:space="preserve"> </w:t>
+      </w:r>
+      <w:proofErr w:type="spellStart"/>
+      <w:r>
+        <w:rPr>
+          <w:szCs w:val="24"/>
+        </w:rPr>
+        <w:t>objectName</w:t>
+      </w:r>
+      <w:proofErr w:type="spellEnd"/>
+      <w:r>
+        <w:rPr>
+          <w:szCs w:val="24"/>
+        </w:rPr>
+        <w:t xml:space="preserve"> = new </w:t>
+      </w:r>
+      <w:proofErr w:type="spellStart"/>
+      <w:r>
+        <w:rPr>
+          <w:szCs w:val="24"/>
+        </w:rPr>
+        <w:t>ClassName</w:t>
+      </w:r>
+      <w:proofErr w:type="spellEnd"/>
+      <w:r>
+        <w:rPr>
+          <w:szCs w:val="24"/>
+        </w:rPr>
+        <w:t>();</w:t>
       </w:r>
     </w:p>
     <w:p>
@@ -9403,11 +10315,33 @@
           <w:szCs w:val="24"/>
         </w:rPr>
       </w:pPr>
-      <w:r>
-        <w:rPr>
-          <w:szCs w:val="24"/>
-        </w:rPr>
-        <w:t>ClassName referenceVariable;</w:t>
+      <w:proofErr w:type="spellStart"/>
+      <w:r>
+        <w:rPr>
+          <w:szCs w:val="24"/>
+        </w:rPr>
+        <w:t>ClassName</w:t>
+      </w:r>
+      <w:proofErr w:type="spellEnd"/>
+      <w:r>
+        <w:rPr>
+          <w:szCs w:val="24"/>
+        </w:rPr>
+        <w:t xml:space="preserve"> </w:t>
+      </w:r>
+      <w:proofErr w:type="spellStart"/>
+      <w:r>
+        <w:rPr>
+          <w:szCs w:val="24"/>
+        </w:rPr>
+        <w:t>referenceVariable</w:t>
+      </w:r>
+      <w:proofErr w:type="spellEnd"/>
+      <w:r>
+        <w:rPr>
+          <w:szCs w:val="24"/>
+        </w:rPr>
+        <w:t>;</w:t>
       </w:r>
     </w:p>
     <w:p>
@@ -9419,11 +10353,33 @@
           <w:szCs w:val="24"/>
         </w:rPr>
       </w:pPr>
-      <w:r>
-        <w:rPr>
-          <w:szCs w:val="24"/>
-        </w:rPr>
-        <w:t>referanceVariable = new ClassName();</w:t>
+      <w:proofErr w:type="spellStart"/>
+      <w:r>
+        <w:rPr>
+          <w:szCs w:val="24"/>
+        </w:rPr>
+        <w:t>referanceVariable</w:t>
+      </w:r>
+      <w:proofErr w:type="spellEnd"/>
+      <w:r>
+        <w:rPr>
+          <w:szCs w:val="24"/>
+        </w:rPr>
+        <w:t xml:space="preserve"> = new </w:t>
+      </w:r>
+      <w:proofErr w:type="spellStart"/>
+      <w:r>
+        <w:rPr>
+          <w:szCs w:val="24"/>
+        </w:rPr>
+        <w:t>ClassName</w:t>
+      </w:r>
+      <w:proofErr w:type="spellEnd"/>
+      <w:r>
+        <w:rPr>
+          <w:szCs w:val="24"/>
+        </w:rPr>
+        <w:t>();</w:t>
       </w:r>
     </w:p>
     <w:p>
@@ -9587,13 +10543,895 @@
     </w:p>
     <w:p>
       <w:pPr>
-        <w:jc w:val="both"/>
-        <w:rPr>
-          <w:b/>
-          <w:bCs/>
-          <w:szCs w:val="24"/>
-        </w:rPr>
-      </w:pPr>
+        <w:rPr>
+          <w:b/>
+          <w:bCs/>
+          <w:szCs w:val="24"/>
+        </w:rPr>
+      </w:pPr>
+      <w:r>
+        <w:rPr>
+          <w:b/>
+          <w:bCs/>
+          <w:szCs w:val="24"/>
+        </w:rPr>
+        <w:br w:type="page"/>
+      </w:r>
+    </w:p>
+    <w:p>
+      <w:pPr>
+        <w:pStyle w:val="ListParagraph"/>
+        <w:numPr>
+          <w:ilvl w:val="0"/>
+          <w:numId w:val="1"/>
+        </w:numPr>
+        <w:jc w:val="both"/>
+        <w:rPr>
+          <w:b/>
+          <w:bCs/>
+          <w:szCs w:val="24"/>
+        </w:rPr>
+      </w:pPr>
+      <w:r>
+        <w:rPr>
+          <w:b/>
+          <w:bCs/>
+          <w:szCs w:val="24"/>
+        </w:rPr>
+        <w:lastRenderedPageBreak/>
+        <w:t>Polymorphism – Method Overloading and Method Overriding</w:t>
+      </w:r>
+      <w:r>
+        <w:rPr>
+          <w:b/>
+          <w:bCs/>
+          <w:szCs w:val="24"/>
+        </w:rPr>
+        <w:t>:</w:t>
+      </w:r>
+    </w:p>
+    <w:p>
+      <w:pPr>
+        <w:pStyle w:val="ListParagraph"/>
+        <w:numPr>
+          <w:ilvl w:val="1"/>
+          <w:numId w:val="1"/>
+        </w:numPr>
+        <w:jc w:val="both"/>
+        <w:rPr>
+          <w:b/>
+          <w:bCs/>
+          <w:szCs w:val="24"/>
+        </w:rPr>
+      </w:pPr>
+      <w:r>
+        <w:rPr>
+          <w:szCs w:val="24"/>
+        </w:rPr>
+        <w:t>Polymorphism is a feature of Object-Oriented Programming that allows one method, class or interface to behave differently based on the object that is calling it.</w:t>
+      </w:r>
+    </w:p>
+    <w:p>
+      <w:pPr>
+        <w:pStyle w:val="ListParagraph"/>
+        <w:numPr>
+          <w:ilvl w:val="1"/>
+          <w:numId w:val="1"/>
+        </w:numPr>
+        <w:jc w:val="both"/>
+        <w:rPr>
+          <w:b/>
+          <w:bCs/>
+          <w:szCs w:val="24"/>
+        </w:rPr>
+      </w:pPr>
+      <w:r>
+        <w:rPr>
+          <w:szCs w:val="24"/>
+        </w:rPr>
+        <w:t>Polymorphism</w:t>
+      </w:r>
+      <w:r>
+        <w:rPr>
+          <w:szCs w:val="24"/>
+        </w:rPr>
+        <w:t xml:space="preserve"> in Java is the ability of an object to take many </w:t>
+      </w:r>
+      <w:r>
+        <w:rPr>
+          <w:szCs w:val="24"/>
+        </w:rPr>
+        <w:t>forms,</w:t>
+      </w:r>
+      <w:r>
+        <w:rPr>
+          <w:szCs w:val="24"/>
+        </w:rPr>
+        <w:t xml:space="preserve"> and it allows the same method or object to behave differently based on the context</w:t>
+      </w:r>
+      <w:r>
+        <w:rPr>
+          <w:szCs w:val="24"/>
+        </w:rPr>
+        <w:t>.</w:t>
+      </w:r>
+    </w:p>
+    <w:p>
+      <w:pPr>
+        <w:pStyle w:val="ListParagraph"/>
+        <w:numPr>
+          <w:ilvl w:val="1"/>
+          <w:numId w:val="1"/>
+        </w:numPr>
+        <w:jc w:val="both"/>
+        <w:rPr>
+          <w:b/>
+          <w:bCs/>
+          <w:szCs w:val="24"/>
+        </w:rPr>
+      </w:pPr>
+      <w:r>
+        <w:rPr>
+          <w:b/>
+          <w:bCs/>
+          <w:szCs w:val="24"/>
+        </w:rPr>
+        <w:t>There are two types of Polymorphism:</w:t>
+      </w:r>
+    </w:p>
+    <w:p>
+      <w:pPr>
+        <w:pStyle w:val="ListParagraph"/>
+        <w:numPr>
+          <w:ilvl w:val="2"/>
+          <w:numId w:val="1"/>
+        </w:numPr>
+        <w:jc w:val="both"/>
+        <w:rPr>
+          <w:b/>
+          <w:bCs/>
+          <w:szCs w:val="24"/>
+        </w:rPr>
+      </w:pPr>
+      <w:r>
+        <w:rPr>
+          <w:szCs w:val="24"/>
+        </w:rPr>
+        <w:t xml:space="preserve">Method Overloading – Compile time </w:t>
+      </w:r>
+      <w:r>
+        <w:rPr>
+          <w:szCs w:val="24"/>
+        </w:rPr>
+        <w:t>Polymorphism</w:t>
+      </w:r>
+    </w:p>
+    <w:p>
+      <w:pPr>
+        <w:pStyle w:val="ListParagraph"/>
+        <w:numPr>
+          <w:ilvl w:val="2"/>
+          <w:numId w:val="1"/>
+        </w:numPr>
+        <w:jc w:val="both"/>
+        <w:rPr>
+          <w:b/>
+          <w:bCs/>
+          <w:szCs w:val="24"/>
+        </w:rPr>
+      </w:pPr>
+      <w:r>
+        <w:rPr>
+          <w:szCs w:val="24"/>
+        </w:rPr>
+        <w:t xml:space="preserve">Method Overriding – Run time </w:t>
+      </w:r>
+      <w:r>
+        <w:rPr>
+          <w:szCs w:val="24"/>
+        </w:rPr>
+        <w:t>Polymorphism</w:t>
+      </w:r>
+    </w:p>
+    <w:p>
+      <w:pPr>
+        <w:pStyle w:val="ListParagraph"/>
+        <w:numPr>
+          <w:ilvl w:val="1"/>
+          <w:numId w:val="1"/>
+        </w:numPr>
+        <w:jc w:val="both"/>
+        <w:rPr>
+          <w:b/>
+          <w:bCs/>
+          <w:szCs w:val="24"/>
+        </w:rPr>
+      </w:pPr>
+      <w:r>
+        <w:rPr>
+          <w:b/>
+          <w:bCs/>
+          <w:szCs w:val="24"/>
+        </w:rPr>
+        <w:t>Method Overloading – Compile time Polymorphism</w:t>
+      </w:r>
+      <w:r>
+        <w:rPr>
+          <w:b/>
+          <w:bCs/>
+          <w:szCs w:val="24"/>
+        </w:rPr>
+        <w:t xml:space="preserve"> </w:t>
+      </w:r>
+    </w:p>
+    <w:p>
+      <w:pPr>
+        <w:pStyle w:val="ListParagraph"/>
+        <w:numPr>
+          <w:ilvl w:val="2"/>
+          <w:numId w:val="1"/>
+        </w:numPr>
+        <w:jc w:val="both"/>
+        <w:rPr>
+          <w:b/>
+          <w:bCs/>
+          <w:szCs w:val="24"/>
+        </w:rPr>
+      </w:pPr>
+      <w:r>
+        <w:rPr>
+          <w:szCs w:val="24"/>
+        </w:rPr>
+        <w:t xml:space="preserve">In </w:t>
+      </w:r>
+      <w:r>
+        <w:rPr>
+          <w:szCs w:val="24"/>
+        </w:rPr>
+        <w:t>the overloading method</w:t>
+      </w:r>
+      <w:r>
+        <w:rPr>
+          <w:szCs w:val="24"/>
+        </w:rPr>
+        <w:t xml:space="preserve">, when there </w:t>
+      </w:r>
+      <w:r>
+        <w:rPr>
+          <w:szCs w:val="24"/>
+        </w:rPr>
+        <w:t>are</w:t>
+      </w:r>
+      <w:r>
+        <w:rPr>
+          <w:szCs w:val="24"/>
+        </w:rPr>
+        <w:t xml:space="preserve"> multiple methods in the </w:t>
+      </w:r>
+      <w:r>
+        <w:rPr>
+          <w:b/>
+          <w:bCs/>
+          <w:szCs w:val="24"/>
+          <w:highlight w:val="yellow"/>
+        </w:rPr>
+        <w:t xml:space="preserve">same class have </w:t>
+      </w:r>
+      <w:r>
+        <w:rPr>
+          <w:b/>
+          <w:bCs/>
+          <w:szCs w:val="24"/>
+          <w:highlight w:val="yellow"/>
+        </w:rPr>
+        <w:t>the same</w:t>
+      </w:r>
+      <w:r>
+        <w:rPr>
+          <w:b/>
+          <w:bCs/>
+          <w:szCs w:val="24"/>
+          <w:highlight w:val="yellow"/>
+        </w:rPr>
+        <w:t xml:space="preserve"> name but different parameters</w:t>
+      </w:r>
+      <w:r>
+        <w:rPr>
+          <w:szCs w:val="24"/>
+        </w:rPr>
+        <w:t xml:space="preserve">. </w:t>
+      </w:r>
+      <w:r>
+        <w:rPr>
+          <w:szCs w:val="24"/>
+        </w:rPr>
+        <w:t>(Return type can be different)</w:t>
+      </w:r>
+    </w:p>
+    <w:p>
+      <w:pPr>
+        <w:pStyle w:val="ListParagraph"/>
+        <w:numPr>
+          <w:ilvl w:val="2"/>
+          <w:numId w:val="1"/>
+        </w:numPr>
+        <w:jc w:val="both"/>
+        <w:rPr>
+          <w:b/>
+          <w:bCs/>
+          <w:szCs w:val="24"/>
+        </w:rPr>
+      </w:pPr>
+      <w:r>
+        <w:rPr>
+          <w:szCs w:val="24"/>
+        </w:rPr>
+        <w:t>It occurs within the same class only</w:t>
+      </w:r>
+      <w:r>
+        <w:rPr>
+          <w:szCs w:val="24"/>
+        </w:rPr>
+        <w:t xml:space="preserve"> </w:t>
+      </w:r>
+      <w:proofErr w:type="gramStart"/>
+      <w:r>
+        <w:rPr>
+          <w:szCs w:val="24"/>
+        </w:rPr>
+        <w:t>and also</w:t>
+      </w:r>
+      <w:proofErr w:type="gramEnd"/>
+      <w:r>
+        <w:rPr>
+          <w:szCs w:val="24"/>
+        </w:rPr>
+        <w:t xml:space="preserve"> called Compile time polymorphism.</w:t>
+      </w:r>
+    </w:p>
+    <w:p>
+      <w:pPr>
+        <w:pStyle w:val="ListParagraph"/>
+        <w:numPr>
+          <w:ilvl w:val="2"/>
+          <w:numId w:val="1"/>
+        </w:numPr>
+        <w:jc w:val="both"/>
+        <w:rPr>
+          <w:b/>
+          <w:bCs/>
+          <w:szCs w:val="24"/>
+        </w:rPr>
+      </w:pPr>
+      <w:r>
+        <w:rPr>
+          <w:szCs w:val="24"/>
+        </w:rPr>
+        <w:t xml:space="preserve">Class </w:t>
+      </w:r>
+      <w:r>
+        <w:rPr>
+          <w:szCs w:val="24"/>
+        </w:rPr>
+        <w:t>has</w:t>
+      </w:r>
+      <w:r>
+        <w:rPr>
+          <w:szCs w:val="24"/>
+        </w:rPr>
+        <w:t xml:space="preserve"> multiple methods with </w:t>
+      </w:r>
+      <w:r>
+        <w:rPr>
+          <w:szCs w:val="24"/>
+        </w:rPr>
+        <w:t>the same</w:t>
+      </w:r>
+      <w:r>
+        <w:rPr>
+          <w:szCs w:val="24"/>
+        </w:rPr>
+        <w:t xml:space="preserve"> name but different parameters.</w:t>
+      </w:r>
+    </w:p>
+    <w:p>
+      <w:pPr>
+        <w:pStyle w:val="ListParagraph"/>
+        <w:numPr>
+          <w:ilvl w:val="3"/>
+          <w:numId w:val="1"/>
+        </w:numPr>
+        <w:jc w:val="both"/>
+        <w:rPr>
+          <w:b/>
+          <w:bCs/>
+          <w:szCs w:val="24"/>
+        </w:rPr>
+      </w:pPr>
+      <w:r>
+        <w:rPr>
+          <w:szCs w:val="24"/>
+        </w:rPr>
+        <w:t>Ex. class Addition{</w:t>
+      </w:r>
+    </w:p>
+    <w:p>
+      <w:pPr>
+        <w:pStyle w:val="ListParagraph"/>
+        <w:ind w:left="2880"/>
+        <w:jc w:val="both"/>
+        <w:rPr>
+          <w:szCs w:val="24"/>
+        </w:rPr>
+      </w:pPr>
+      <w:r>
+        <w:rPr>
+          <w:szCs w:val="24"/>
+        </w:rPr>
+        <w:t>public int add(int a, int b) {return a + b; }</w:t>
+      </w:r>
+    </w:p>
+    <w:p>
+      <w:pPr>
+        <w:pStyle w:val="ListParagraph"/>
+        <w:ind w:left="2880"/>
+        <w:jc w:val="both"/>
+        <w:rPr>
+          <w:szCs w:val="24"/>
+        </w:rPr>
+      </w:pPr>
+      <w:r>
+        <w:rPr>
+          <w:szCs w:val="24"/>
+        </w:rPr>
+        <w:t>public int add(int a, int b</w:t>
+      </w:r>
+      <w:r>
+        <w:rPr>
+          <w:szCs w:val="24"/>
+        </w:rPr>
+        <w:t>, int c</w:t>
+      </w:r>
+      <w:r>
+        <w:rPr>
+          <w:szCs w:val="24"/>
+        </w:rPr>
+        <w:t>) {return a + b</w:t>
+      </w:r>
+      <w:r>
+        <w:rPr>
+          <w:szCs w:val="24"/>
+        </w:rPr>
+        <w:t xml:space="preserve"> + c</w:t>
+      </w:r>
+      <w:r>
+        <w:rPr>
+          <w:szCs w:val="24"/>
+        </w:rPr>
+        <w:t>; }</w:t>
+      </w:r>
+    </w:p>
+    <w:p>
+      <w:pPr>
+        <w:pStyle w:val="ListParagraph"/>
+        <w:ind w:left="2520"/>
+        <w:jc w:val="both"/>
+        <w:rPr>
+          <w:szCs w:val="24"/>
+        </w:rPr>
+      </w:pPr>
+      <w:r>
+        <w:rPr>
+          <w:szCs w:val="24"/>
+        </w:rPr>
+        <w:t>}</w:t>
+      </w:r>
+    </w:p>
+    <w:p>
+      <w:pPr>
+        <w:pStyle w:val="ListParagraph"/>
+        <w:ind w:left="1080"/>
+        <w:jc w:val="both"/>
+        <w:rPr>
+          <w:b/>
+          <w:bCs/>
+          <w:szCs w:val="24"/>
+        </w:rPr>
+      </w:pPr>
+      <w:r>
+        <w:rPr>
+          <w:b/>
+          <w:bCs/>
+          <w:szCs w:val="24"/>
+        </w:rPr>
+        <w:drawing>
+          <wp:inline distT="0" distB="0" distL="0" distR="0" wp14:anchorId="69D006CB" wp14:editId="73C524B1">
+            <wp:extent cx="4966216" cy="5461000"/>
+            <wp:effectExtent l="0" t="0" r="6350" b="6350"/>
+            <wp:docPr id="1521622410" name="Picture 1" descr="A screenshot of a computer program&#10;&#10;AI-generated content may be incorrect."/>
+            <wp:cNvGraphicFramePr>
+              <a:graphicFrameLocks xmlns:a="http://schemas.openxmlformats.org/drawingml/2006/main" noChangeAspect="1"/>
+            </wp:cNvGraphicFramePr>
+            <a:graphic xmlns:a="http://schemas.openxmlformats.org/drawingml/2006/main">
+              <a:graphicData uri="http://schemas.openxmlformats.org/drawingml/2006/picture">
+                <pic:pic xmlns:pic="http://schemas.openxmlformats.org/drawingml/2006/picture">
+                  <pic:nvPicPr>
+                    <pic:cNvPr id="1521622410" name="Picture 1" descr="A screenshot of a computer program&#10;&#10;AI-generated content may be incorrect."/>
+                    <pic:cNvPicPr/>
+                  </pic:nvPicPr>
+                  <pic:blipFill>
+                    <a:blip r:embed="rId38"/>
+                    <a:stretch>
+                      <a:fillRect/>
+                    </a:stretch>
+                  </pic:blipFill>
+                  <pic:spPr>
+                    <a:xfrm>
+                      <a:off x="0" y="0"/>
+                      <a:ext cx="5003573" cy="5502079"/>
+                    </a:xfrm>
+                    <a:prstGeom prst="rect">
+                      <a:avLst/>
+                    </a:prstGeom>
+                  </pic:spPr>
+                </pic:pic>
+              </a:graphicData>
+            </a:graphic>
+          </wp:inline>
+        </w:drawing>
+      </w:r>
+    </w:p>
+    <w:p>
+      <w:pPr>
+        <w:pStyle w:val="ListParagraph"/>
+        <w:numPr>
+          <w:ilvl w:val="1"/>
+          <w:numId w:val="1"/>
+        </w:numPr>
+        <w:jc w:val="both"/>
+        <w:rPr>
+          <w:b/>
+          <w:bCs/>
+          <w:szCs w:val="24"/>
+        </w:rPr>
+      </w:pPr>
+      <w:r>
+        <w:rPr>
+          <w:b/>
+          <w:bCs/>
+          <w:szCs w:val="24"/>
+        </w:rPr>
+        <w:lastRenderedPageBreak/>
+        <w:t>Method Overriding – Run time Polymorphism</w:t>
+      </w:r>
+      <w:r>
+        <w:rPr>
+          <w:b/>
+          <w:bCs/>
+          <w:szCs w:val="24"/>
+        </w:rPr>
+        <w:t xml:space="preserve"> </w:t>
+      </w:r>
+    </w:p>
+    <w:p>
+      <w:pPr>
+        <w:pStyle w:val="ListParagraph"/>
+        <w:numPr>
+          <w:ilvl w:val="2"/>
+          <w:numId w:val="1"/>
+        </w:numPr>
+        <w:jc w:val="both"/>
+        <w:rPr>
+          <w:b/>
+          <w:bCs/>
+          <w:szCs w:val="24"/>
+        </w:rPr>
+      </w:pPr>
+      <w:r>
+        <w:rPr>
+          <w:szCs w:val="24"/>
+        </w:rPr>
+        <w:t xml:space="preserve">In the inheritance when the </w:t>
+      </w:r>
+      <w:r>
+        <w:rPr>
+          <w:b/>
+          <w:bCs/>
+          <w:szCs w:val="24"/>
+          <w:highlight w:val="yellow"/>
+        </w:rPr>
+        <w:t>parent’s</w:t>
+      </w:r>
+      <w:r>
+        <w:rPr>
+          <w:b/>
+          <w:bCs/>
+          <w:szCs w:val="24"/>
+          <w:highlight w:val="yellow"/>
+        </w:rPr>
+        <w:t xml:space="preserve"> class and the child class have same method name with same parameters.</w:t>
+      </w:r>
+    </w:p>
+    <w:p>
+      <w:pPr>
+        <w:pStyle w:val="ListParagraph"/>
+        <w:numPr>
+          <w:ilvl w:val="2"/>
+          <w:numId w:val="1"/>
+        </w:numPr>
+        <w:jc w:val="both"/>
+        <w:rPr>
+          <w:b/>
+          <w:bCs/>
+          <w:szCs w:val="24"/>
+        </w:rPr>
+      </w:pPr>
+      <w:r>
+        <w:rPr>
+          <w:szCs w:val="24"/>
+        </w:rPr>
+        <w:t>Method overriding occurs when a child class/subclass provides a specific implementation of method that is already defined in its parent class</w:t>
+      </w:r>
+      <w:r>
+        <w:rPr>
+          <w:szCs w:val="24"/>
+        </w:rPr>
+        <w:t>.</w:t>
+      </w:r>
+    </w:p>
+    <w:p>
+      <w:pPr>
+        <w:pStyle w:val="ListParagraph"/>
+        <w:numPr>
+          <w:ilvl w:val="2"/>
+          <w:numId w:val="1"/>
+        </w:numPr>
+        <w:jc w:val="both"/>
+        <w:rPr>
+          <w:b/>
+          <w:bCs/>
+          <w:szCs w:val="24"/>
+        </w:rPr>
+      </w:pPr>
+      <w:r>
+        <w:rPr>
+          <w:szCs w:val="24"/>
+        </w:rPr>
+        <w:t xml:space="preserve">It only </w:t>
+      </w:r>
+      <w:r>
+        <w:rPr>
+          <w:szCs w:val="24"/>
+        </w:rPr>
+        <w:t>happens</w:t>
+      </w:r>
+      <w:r>
+        <w:rPr>
+          <w:szCs w:val="24"/>
+        </w:rPr>
+        <w:t xml:space="preserve"> </w:t>
+      </w:r>
+      <w:r>
+        <w:rPr>
+          <w:szCs w:val="24"/>
+        </w:rPr>
+        <w:t xml:space="preserve">in the </w:t>
+      </w:r>
+      <w:r>
+        <w:rPr>
+          <w:szCs w:val="24"/>
+        </w:rPr>
+        <w:t xml:space="preserve">inheritance. </w:t>
+      </w:r>
+    </w:p>
+    <w:p>
+      <w:pPr>
+        <w:pStyle w:val="ListParagraph"/>
+        <w:numPr>
+          <w:ilvl w:val="2"/>
+          <w:numId w:val="1"/>
+        </w:numPr>
+        <w:jc w:val="both"/>
+        <w:rPr>
+          <w:b/>
+          <w:bCs/>
+          <w:szCs w:val="24"/>
+          <w:highlight w:val="yellow"/>
+        </w:rPr>
+      </w:pPr>
+      <w:r>
+        <w:rPr>
+          <w:b/>
+          <w:bCs/>
+          <w:szCs w:val="24"/>
+          <w:highlight w:val="yellow"/>
+        </w:rPr>
+        <w:t>In method overriding, Method name, Return type and Parameters must be exactly same.</w:t>
+      </w:r>
+    </w:p>
+    <w:p>
+      <w:pPr>
+        <w:pStyle w:val="ListParagraph"/>
+        <w:numPr>
+          <w:ilvl w:val="2"/>
+          <w:numId w:val="1"/>
+        </w:numPr>
+        <w:jc w:val="both"/>
+        <w:rPr>
+          <w:szCs w:val="24"/>
+        </w:rPr>
+      </w:pPr>
+      <w:r>
+        <w:rPr>
+          <w:szCs w:val="24"/>
+        </w:rPr>
+        <w:t>It is also known as Runtime polymorphism</w:t>
+      </w:r>
+      <w:r>
+        <w:rPr>
+          <w:szCs w:val="24"/>
+        </w:rPr>
+        <w:t xml:space="preserve"> and </w:t>
+      </w:r>
+      <w:r>
+        <w:rPr>
+          <w:szCs w:val="24"/>
+        </w:rPr>
+        <w:t>allows</w:t>
+      </w:r>
+      <w:r>
+        <w:rPr>
+          <w:szCs w:val="24"/>
+        </w:rPr>
+        <w:t xml:space="preserve"> dynamic method dispatch.</w:t>
+      </w:r>
+    </w:p>
+    <w:p>
+      <w:pPr>
+        <w:pStyle w:val="ListParagraph"/>
+        <w:numPr>
+          <w:ilvl w:val="2"/>
+          <w:numId w:val="1"/>
+        </w:numPr>
+        <w:jc w:val="both"/>
+        <w:rPr>
+          <w:szCs w:val="24"/>
+        </w:rPr>
+      </w:pPr>
+      <w:r>
+        <w:rPr>
+          <w:szCs w:val="24"/>
+        </w:rPr>
+        <w:t xml:space="preserve">The method in the child class </w:t>
+      </w:r>
+      <w:r>
+        <w:rPr>
+          <w:b/>
+          <w:bCs/>
+          <w:szCs w:val="24"/>
+        </w:rPr>
+        <w:t>replaces</w:t>
+      </w:r>
+      <w:r>
+        <w:rPr>
+          <w:szCs w:val="24"/>
+        </w:rPr>
+        <w:t xml:space="preserve"> the one from the parent class during execution.</w:t>
+      </w:r>
+    </w:p>
+    <w:p>
+      <w:pPr>
+        <w:pStyle w:val="ListParagraph"/>
+        <w:numPr>
+          <w:ilvl w:val="2"/>
+          <w:numId w:val="1"/>
+        </w:numPr>
+        <w:jc w:val="both"/>
+        <w:rPr>
+          <w:szCs w:val="24"/>
+        </w:rPr>
+      </w:pPr>
+      <w:r>
+        <w:rPr>
+          <w:szCs w:val="24"/>
+        </w:rPr>
+        <w:t xml:space="preserve">We can add </w:t>
+      </w:r>
+      <w:r>
+        <w:rPr>
+          <w:b/>
+          <w:bCs/>
+          <w:szCs w:val="24"/>
+        </w:rPr>
+        <w:t>“@Override”</w:t>
+      </w:r>
+      <w:r>
+        <w:rPr>
+          <w:szCs w:val="24"/>
+        </w:rPr>
+        <w:t xml:space="preserve"> annotation above the overridden method in the child class.</w:t>
+      </w:r>
+    </w:p>
+    <w:p>
+      <w:pPr>
+        <w:pStyle w:val="ListParagraph"/>
+        <w:numPr>
+          <w:ilvl w:val="2"/>
+          <w:numId w:val="1"/>
+        </w:numPr>
+        <w:jc w:val="both"/>
+        <w:rPr>
+          <w:szCs w:val="24"/>
+        </w:rPr>
+      </w:pPr>
+      <w:r>
+        <w:rPr>
+          <w:szCs w:val="24"/>
+        </w:rPr>
+        <w:t>Whenever we create an object of a child class and call an overridden method, the child class method overrides the parent class method because it has the same name and</w:t>
+      </w:r>
+      <w:r>
+        <w:rPr>
+          <w:szCs w:val="24"/>
+        </w:rPr>
+        <w:t xml:space="preserve"> </w:t>
+      </w:r>
+      <w:r>
+        <w:rPr>
+          <w:szCs w:val="24"/>
+        </w:rPr>
+        <w:t>signature. As a result, the parent method is replaced by the child method at runtime.</w:t>
+      </w:r>
+    </w:p>
+    <w:p>
+      <w:pPr>
+        <w:pStyle w:val="ListParagraph"/>
+        <w:ind w:left="1440"/>
+        <w:jc w:val="both"/>
+        <w:rPr>
+          <w:szCs w:val="24"/>
+        </w:rPr>
+      </w:pPr>
+      <w:r>
+        <w:rPr>
+          <w:szCs w:val="24"/>
+        </w:rPr>
+        <w:drawing>
+          <wp:inline distT="0" distB="0" distL="0" distR="0" wp14:anchorId="3D76904F" wp14:editId="79796B9E">
+            <wp:extent cx="6249371" cy="6083300"/>
+            <wp:effectExtent l="0" t="0" r="0" b="0"/>
+            <wp:docPr id="1186202760" name="Picture 1" descr="A screen shot of a computer program&#10;&#10;AI-generated content may be incorrect."/>
+            <wp:cNvGraphicFramePr>
+              <a:graphicFrameLocks xmlns:a="http://schemas.openxmlformats.org/drawingml/2006/main" noChangeAspect="1"/>
+            </wp:cNvGraphicFramePr>
+            <a:graphic xmlns:a="http://schemas.openxmlformats.org/drawingml/2006/main">
+              <a:graphicData uri="http://schemas.openxmlformats.org/drawingml/2006/picture">
+                <pic:pic xmlns:pic="http://schemas.openxmlformats.org/drawingml/2006/picture">
+                  <pic:nvPicPr>
+                    <pic:cNvPr id="1186202760" name="Picture 1" descr="A screen shot of a computer program&#10;&#10;AI-generated content may be incorrect."/>
+                    <pic:cNvPicPr/>
+                  </pic:nvPicPr>
+                  <pic:blipFill>
+                    <a:blip r:embed="rId39"/>
+                    <a:stretch>
+                      <a:fillRect/>
+                    </a:stretch>
+                  </pic:blipFill>
+                  <pic:spPr>
+                    <a:xfrm>
+                      <a:off x="0" y="0"/>
+                      <a:ext cx="6260372" cy="6094008"/>
+                    </a:xfrm>
+                    <a:prstGeom prst="rect">
+                      <a:avLst/>
+                    </a:prstGeom>
+                  </pic:spPr>
+                </pic:pic>
+              </a:graphicData>
+            </a:graphic>
+          </wp:inline>
+        </w:drawing>
+      </w:r>
     </w:p>
     <w:sectPr>
       <w:pgSz w:w="12240" w:h="15840"/>
@@ -10445,7 +12283,6 @@
   <w:style w:type="character" w:default="1" w:styleId="DefaultParagraphFont">
     <w:name w:val="Default Paragraph Font"/>
     <w:uiPriority w:val="1"/>
-    <w:semiHidden/>
     <w:unhideWhenUsed/>
   </w:style>
   <w:style w:type="table" w:default="1" w:styleId="TableNormal">
